--- a/Documentation/ITC303 Vision.docx
+++ b/Documentation/ITC303 Vision.docx
@@ -1,6 +1,6 @@
 
 <file path=word/document.xml><?xml version="1.0" encoding="utf-8"?>
-<w:document xmlns:wpc="http://schemas.microsoft.com/office/word/2010/wordprocessingCanvas" xmlns:cx="http://schemas.microsoft.com/office/drawing/2014/chartex" xmlns:cx1="http://schemas.microsoft.com/office/drawing/2015/9/8/chartex" xmlns:cx2="http://schemas.microsoft.com/office/drawing/2015/10/21/chartex" xmlns:cx3="http://schemas.microsoft.com/office/drawing/2016/5/9/chartex" xmlns:cx4="http://schemas.microsoft.com/office/drawing/2016/5/10/chartex" xmlns:cx5="http://schemas.microsoft.com/office/drawing/2016/5/11/chartex" xmlns:cx6="http://schemas.microsoft.com/office/drawing/2016/5/12/chartex" xmlns:cx7="http://schemas.microsoft.com/office/drawing/2016/5/13/chartex" xmlns:cx8="http://schemas.microsoft.com/office/drawing/2016/5/14/chartex" xmlns:mc="http://schemas.openxmlformats.org/markup-compatibility/2006" xmlns:aink="http://schemas.microsoft.com/office/drawing/2016/ink" xmlns:am3d="http://schemas.microsoft.com/office/drawing/2017/model3d" xmlns:o="urn:schemas-microsoft-com:office:office" xmlns:r="http://schemas.openxmlformats.org/officeDocument/2006/relationships" xmlns:m="http://schemas.openxmlformats.org/officeDocument/2006/math" xmlns:v="urn:schemas-microsoft-com:vml" xmlns:wp14="http://schemas.microsoft.com/office/word/2010/wordprocessingDrawing" xmlns:wp="http://schemas.openxmlformats.org/drawingml/2006/wordprocessingDrawing" xmlns:w10="urn:schemas-microsoft-com:office:word" xmlns:w="http://schemas.openxmlformats.org/wordprocessingml/2006/main" xmlns:w14="http://schemas.microsoft.com/office/word/2010/wordml" xmlns:w15="http://schemas.microsoft.com/office/word/2012/wordml" xmlns:w16cid="http://schemas.microsoft.com/office/word/2016/wordml/cid" xmlns:w16se="http://schemas.microsoft.com/office/word/2015/wordml/symex" xmlns:wpg="http://schemas.microsoft.com/office/word/2010/wordprocessingGroup" xmlns:wpi="http://schemas.microsoft.com/office/word/2010/wordprocessingInk" xmlns:wne="http://schemas.microsoft.com/office/word/2006/wordml" xmlns:wps="http://schemas.microsoft.com/office/word/2010/wordprocessingShape" mc:Ignorable="w14 w15 w16se w16cid wp14">
+<w:document xmlns:wpc="http://schemas.microsoft.com/office/word/2010/wordprocessingCanvas" xmlns:cx="http://schemas.microsoft.com/office/drawing/2014/chartex" xmlns:cx1="http://schemas.microsoft.com/office/drawing/2015/9/8/chartex" xmlns:mc="http://schemas.openxmlformats.org/markup-compatibility/2006" xmlns:o="urn:schemas-microsoft-com:office:office" xmlns:r="http://schemas.openxmlformats.org/officeDocument/2006/relationships" xmlns:m="http://schemas.openxmlformats.org/officeDocument/2006/math" xmlns:v="urn:schemas-microsoft-com:vml" xmlns:wp14="http://schemas.microsoft.com/office/word/2010/wordprocessingDrawing" xmlns:wp="http://schemas.openxmlformats.org/drawingml/2006/wordprocessingDrawing" xmlns:w10="urn:schemas-microsoft-com:office:word" xmlns:w="http://schemas.openxmlformats.org/wordprocessingml/2006/main" xmlns:w14="http://schemas.microsoft.com/office/word/2010/wordml" xmlns:w15="http://schemas.microsoft.com/office/word/2012/wordml" xmlns:w16se="http://schemas.microsoft.com/office/word/2015/wordml/symex" xmlns:wpg="http://schemas.microsoft.com/office/word/2010/wordprocessingGroup" xmlns:wpi="http://schemas.microsoft.com/office/word/2010/wordprocessingInk" xmlns:wne="http://schemas.microsoft.com/office/word/2006/wordml" xmlns:wps="http://schemas.microsoft.com/office/word/2010/wordprocessingShape" mc:Ignorable="w14 w15 w16se wp14">
   <w:body>
     <w:p>
       <w:pPr>
@@ -38,8 +38,6 @@
       <w:pPr>
         <w:pStyle w:val="Heading2"/>
       </w:pPr>
-      <w:bookmarkStart w:id="0" w:name="_GoBack"/>
-      <w:bookmarkEnd w:id="0"/>
       <w:r>
         <w:t>Team Introduction</w:t>
       </w:r>
@@ -88,15 +86,85 @@
     </w:p>
     <w:p>
       <w:r>
-        <w:t xml:space="preserve">Users will be asked to log into the app the first time they open it so that their score is </w:t>
+        <w:t xml:space="preserve">Users will be asked to log into the app the first time they open it so that their score is maintained and they can compete on a global score board. Login will be available with either Facebook, Google Play or a locally created profile. </w:t>
+      </w:r>
+    </w:p>
+    <w:p>
+      <w:pPr>
+        <w:pStyle w:val="Heading2"/>
+      </w:pPr>
+      <w:r>
+        <w:t>Who has a use for this app?</w:t>
+      </w:r>
+    </w:p>
+    <w:p>
+      <w:r>
+        <w:t xml:space="preserve">Let’s Quiz’s target audience is very broad, essentially </w:t>
+      </w:r>
+      <w:r>
+        <w:t>anyone</w:t>
+      </w:r>
+      <w:r>
+        <w:t xml:space="preserve"> with an </w:t>
+      </w:r>
+      <w:r>
+        <w:t>interest</w:t>
+      </w:r>
+      <w:r>
+        <w:t xml:space="preserve"> in </w:t>
+      </w:r>
+      <w:r>
+        <w:t>trivia</w:t>
+      </w:r>
+      <w:r>
+        <w:t xml:space="preserve">, competition and who has a smart phone can enjoy this app. </w:t>
+      </w:r>
+      <w:r>
+        <w:t xml:space="preserve">One particularly nice feature of the user-maintained question list is the app itself should begin to have questions that the audience likes as the people who are playing it will be the ones add questions and voting on them. </w:t>
+      </w:r>
+    </w:p>
+    <w:p>
+      <w:pPr>
+        <w:pStyle w:val="Heading2"/>
+      </w:pPr>
+      <w:r>
+        <w:t>What will the app look like?</w:t>
+      </w:r>
+    </w:p>
+    <w:p>
+      <w:r>
+        <w:t>The app’s visual design will be quite sleek and minimalist, the specific look we are trying to avoid is cluttered</w:t>
+      </w:r>
+      <w:r>
+        <w:t xml:space="preserve"> and confusing</w:t>
+      </w:r>
+      <w:r>
+        <w:t xml:space="preserve">. If you compare a traditional digital calculator with a TV remote it is abundantly clear that an excess of buttons and complex features do not make for a more pleasant user experience.  </w:t>
+      </w:r>
+    </w:p>
+    <w:p>
+      <w:r>
+        <w:t xml:space="preserve">Due to the fun nature quiz game inherently are and because the colourful images Triva </w:t>
+      </w:r>
+      <w:r>
+        <w:t>Pursuit</w:t>
+      </w:r>
+      <w:r>
+        <w:t xml:space="preserve">, the </w:t>
       </w:r>
       <w:proofErr w:type="gramStart"/>
       <w:r>
-        <w:t>maintained</w:t>
+        <w:t>worlds</w:t>
       </w:r>
       <w:proofErr w:type="gramEnd"/>
       <w:r>
-        <w:t xml:space="preserve"> and they can compete on a global score board. Login will be available with either Facebook, Google Play or a locally created profile. </w:t>
+        <w:t xml:space="preserve"> most popular </w:t>
+      </w:r>
+      <w:r>
+        <w:t>trivia</w:t>
+      </w:r>
+      <w:r>
+        <w:t xml:space="preserve"> board game, brings to mind, we have elected to have a colourful and fun theme. </w:t>
       </w:r>
     </w:p>
     <w:p>
@@ -104,33 +172,93 @@
         <w:pStyle w:val="Heading2"/>
       </w:pPr>
       <w:r>
-        <w:t>Who has a use for this app?</w:t>
-      </w:r>
-    </w:p>
-    <w:p>
-      <w:r>
-        <w:t xml:space="preserve">Let’s Quiz’s target audience is very broad, essentially </w:t>
-      </w:r>
-      <w:r>
-        <w:t>anyone</w:t>
-      </w:r>
-      <w:r>
-        <w:t xml:space="preserve"> with an </w:t>
-      </w:r>
-      <w:r>
-        <w:t>interest</w:t>
-      </w:r>
-      <w:r>
-        <w:t xml:space="preserve"> in </w:t>
-      </w:r>
-      <w:r>
-        <w:t>trivia</w:t>
-      </w:r>
-      <w:r>
-        <w:t xml:space="preserve">, competition and who has a smart phone can enjoy this app. </w:t>
-      </w:r>
-      <w:r>
-        <w:t xml:space="preserve">One particularly nice feature of the user-maintained question list is the app itself should begin to have questions that the audience likes as the people who are playing it will be the ones add questions and voting on them. </w:t>
+        <w:t>What features does our app provide?</w:t>
+      </w:r>
+    </w:p>
+    <w:p>
+      <w:r>
+        <w:t xml:space="preserve">The primary feature of the app is </w:t>
+      </w:r>
+      <w:r>
+        <w:t>the</w:t>
+      </w:r>
+      <w:r>
+        <w:t xml:space="preserve"> two player, three round, </w:t>
+      </w:r>
+      <w:proofErr w:type="gramStart"/>
+      <w:r>
+        <w:t>multiple</w:t>
+      </w:r>
+      <w:proofErr w:type="gramEnd"/>
+      <w:r>
+        <w:t xml:space="preserve"> choice quiz game.</w:t>
+      </w:r>
+    </w:p>
+    <w:p>
+      <w:r>
+        <w:t>Secondary</w:t>
+      </w:r>
+      <w:r>
+        <w:t xml:space="preserve"> feature</w:t>
+      </w:r>
+      <w:r>
+        <w:t>s</w:t>
+      </w:r>
+      <w:r>
+        <w:t xml:space="preserve"> </w:t>
+      </w:r>
+      <w:r>
+        <w:t xml:space="preserve">include the ability for users to add questions to the question pool, vote of their </w:t>
+      </w:r>
+      <w:r>
+        <w:t>favorited</w:t>
+      </w:r>
+      <w:r>
+        <w:t xml:space="preserve"> questions and down vote questions they do not like. </w:t>
+      </w:r>
+      <w:r>
+        <w:t>This gives a great deal of flexibility and customisation for users</w:t>
+      </w:r>
+      <w:r>
+        <w:t xml:space="preserve"> and hopefully ensures that the game is always </w:t>
+      </w:r>
+      <w:r>
+        <w:t>changing,</w:t>
+      </w:r>
+      <w:r>
+        <w:t xml:space="preserve"> and the questions are always fresh. </w:t>
+      </w:r>
+    </w:p>
+    <w:p>
+      <w:r>
+        <w:t xml:space="preserve">Another secondary feature is a global score </w:t>
+      </w:r>
+      <w:r>
+        <w:t>board,</w:t>
+      </w:r>
+      <w:r>
+        <w:t xml:space="preserve"> so users can see how </w:t>
+      </w:r>
+      <w:r>
+        <w:t xml:space="preserve">good at trivia they are compared to every user of Let’s Quiz in the world. There are also push </w:t>
+      </w:r>
+      <w:r>
+        <w:t>notifications,</w:t>
+      </w:r>
+      <w:r>
+        <w:t xml:space="preserve"> so a user will </w:t>
+      </w:r>
+      <w:r>
+        <w:lastRenderedPageBreak/>
+        <w:t xml:space="preserve">know when one of their active games has progressed and it is their turn, this feature is critical to a successful multiplayer turn based game so that users do not have to wait too long for their opponent to take their turn. </w:t>
+      </w:r>
+    </w:p>
+    <w:p>
+      <w:r>
+        <w:t>Finally,</w:t>
+      </w:r>
+      <w:r>
+        <w:t xml:space="preserve"> our app is compatible across both android and Apple products and allows for synchronisation with multiple social media platforms. </w:t>
       </w:r>
     </w:p>
     <w:p>
@@ -138,43 +266,113 @@
         <w:pStyle w:val="Heading2"/>
       </w:pPr>
       <w:r>
-        <w:t>What will the app look like?</w:t>
-      </w:r>
-    </w:p>
-    <w:p>
-      <w:r>
-        <w:t>The app’s visual design will be quite sleek and minimalist, the specific look we are trying to avoid is cluttered</w:t>
-      </w:r>
-      <w:r>
-        <w:t xml:space="preserve"> and confusing</w:t>
-      </w:r>
-      <w:r>
-        <w:t xml:space="preserve">. If you compare a traditional digital calculator with a TV remote it is abundantly clear that an excess of buttons and complex features do not make for a more pleasant user experience.  </w:t>
-      </w:r>
-    </w:p>
-    <w:p>
-      <w:r>
-        <w:t xml:space="preserve">Due to the fun nature quiz game inherently are and because the colourful images Triva </w:t>
-      </w:r>
-      <w:r>
-        <w:t>Pursuit</w:t>
-      </w:r>
-      <w:r>
-        <w:t xml:space="preserve">, the worlds most popular </w:t>
-      </w:r>
-      <w:r>
-        <w:t>trivia</w:t>
-      </w:r>
-      <w:r>
-        <w:t xml:space="preserve"> board game, </w:t>
-      </w:r>
-      <w:proofErr w:type="gramStart"/>
-      <w:r>
-        <w:t>brings to mind</w:t>
-      </w:r>
-      <w:proofErr w:type="gramEnd"/>
-      <w:r>
-        <w:t xml:space="preserve">, we have elected to have a colourful and fun theme. </w:t>
+        <w:t xml:space="preserve">How will users interact with </w:t>
+      </w:r>
+      <w:r>
+        <w:t>Let’s Quiz</w:t>
+      </w:r>
+    </w:p>
+    <w:p>
+      <w:r>
+        <w:t>The application is designed with simplicity in mind. There are only three ways a user can interact with our application, touch buttons and drop down menus and keyboard input.</w:t>
+      </w:r>
+    </w:p>
+    <w:p>
+      <w:pPr>
+        <w:pStyle w:val="Heading3"/>
+      </w:pPr>
+      <w:r>
+        <w:t>Touch buttons</w:t>
+      </w:r>
+    </w:p>
+    <w:p>
+      <w:r>
+        <w:t>Touch buttons are the simplest form of input and our go to choice for how user are expected to navigate our system. It is reasonable to expect user</w:t>
+      </w:r>
+      <w:r>
+        <w:t>s</w:t>
+      </w:r>
+      <w:r>
+        <w:t xml:space="preserve"> to have familiarity with how touch buttons work so we do not have to be concerned with teaching </w:t>
+      </w:r>
+      <w:r>
+        <w:t>them</w:t>
+      </w:r>
+      <w:r>
+        <w:t xml:space="preserve"> how to interact </w:t>
+      </w:r>
+      <w:r>
+        <w:t>and operate touch buttons.</w:t>
+      </w:r>
+      <w:r>
+        <w:t xml:space="preserve"> </w:t>
+      </w:r>
+      <w:r>
+        <w:t>H</w:t>
+      </w:r>
+      <w:r>
+        <w:t xml:space="preserve">aving </w:t>
+      </w:r>
+      <w:r>
+        <w:t>simple buttons</w:t>
+      </w:r>
+      <w:r>
+        <w:t xml:space="preserve"> eliminates any chance of incorrect usage</w:t>
+      </w:r>
+      <w:r>
+        <w:t>, continuing with our design goals of simplicity</w:t>
+      </w:r>
+      <w:r>
+        <w:t>.</w:t>
+      </w:r>
+    </w:p>
+    <w:p>
+      <w:pPr>
+        <w:pStyle w:val="Heading3"/>
+      </w:pPr>
+      <w:r>
+        <w:t>Drop Down Menus</w:t>
+      </w:r>
+    </w:p>
+    <w:p>
+      <w:r>
+        <w:t xml:space="preserve">Where there are more options available to a user then a simple touch button can reasonably handle, like for example </w:t>
+      </w:r>
+      <w:r>
+        <w:t>if</w:t>
+      </w:r>
+      <w:r>
+        <w:t xml:space="preserve"> the user has to select a </w:t>
+      </w:r>
+      <w:r>
+        <w:t xml:space="preserve">question category </w:t>
+      </w:r>
+      <w:r>
+        <w:t>we have elected to use drop down menus.</w:t>
+      </w:r>
+    </w:p>
+    <w:p>
+      <w:r>
+        <w:t xml:space="preserve">The advantage of a drop down menu is it presents the user with an array of options but limits their potential selections to those that are valid. </w:t>
+      </w:r>
+    </w:p>
+    <w:p>
+      <w:pPr>
+        <w:pStyle w:val="Heading3"/>
+      </w:pPr>
+      <w:r>
+        <w:t>Keyboard input</w:t>
+      </w:r>
+    </w:p>
+    <w:p>
+      <w:r>
+        <w:t xml:space="preserve">Where the app asks the user for input that requires creativity or personalisation for example </w:t>
+      </w:r>
+      <w:r>
+        <w:t xml:space="preserve">when submitting a question, </w:t>
+      </w:r>
+      <w:r>
+        <w:t xml:space="preserve">an on screen keyboard will present itself in a similar fashion to text messaging.  </w:t>
       </w:r>
     </w:p>
     <w:p>
@@ -182,101 +380,39 @@
         <w:pStyle w:val="Heading2"/>
       </w:pPr>
       <w:r>
-        <w:t>What features does our app provide?</w:t>
-      </w:r>
-    </w:p>
-    <w:p>
-      <w:r>
-        <w:t xml:space="preserve">The primary feature of the app is </w:t>
-      </w:r>
-      <w:r>
-        <w:t>the</w:t>
-      </w:r>
-      <w:r>
-        <w:t xml:space="preserve"> two </w:t>
-      </w:r>
-      <w:proofErr w:type="gramStart"/>
-      <w:r>
-        <w:t>player</w:t>
-      </w:r>
-      <w:proofErr w:type="gramEnd"/>
-      <w:r>
-        <w:t>, three round, multiple choice quiz game.</w:t>
-      </w:r>
-    </w:p>
-    <w:p>
-      <w:r>
-        <w:t>Secondary</w:t>
-      </w:r>
-      <w:r>
-        <w:t xml:space="preserve"> feature</w:t>
-      </w:r>
-      <w:r>
-        <w:t>s</w:t>
+        <w:t>What scope is there for expansion?</w:t>
+      </w:r>
+    </w:p>
+    <w:p>
+      <w:r>
+        <w:t xml:space="preserve">Currently the app is designed to work </w:t>
+      </w:r>
+      <w:r>
+        <w:t xml:space="preserve">with text based questions, a future </w:t>
+      </w:r>
+      <w:proofErr w:type="spellStart"/>
+      <w:r>
+        <w:t>expanstion</w:t>
+      </w:r>
+      <w:proofErr w:type="spellEnd"/>
+      <w:r>
+        <w:t xml:space="preserve"> may be to allow for picture based questions so for example we could show users an image of an animal and ask them to select the correct name.</w:t>
       </w:r>
       <w:r>
         <w:t xml:space="preserve"> </w:t>
       </w:r>
-      <w:r>
-        <w:t xml:space="preserve">include the ability for users to add questions to the question pool, vote of their </w:t>
-      </w:r>
-      <w:r>
-        <w:t>favorited</w:t>
-      </w:r>
-      <w:r>
-        <w:t xml:space="preserve"> questions and down vote questions they do not like. </w:t>
-      </w:r>
-      <w:r>
-        <w:t>This gives a great deal of flexibility and customisation for users</w:t>
-      </w:r>
-      <w:r>
-        <w:t xml:space="preserve"> and hopefully ensures that the game is always </w:t>
-      </w:r>
-      <w:r>
-        <w:t>changing,</w:t>
-      </w:r>
-      <w:r>
-        <w:t xml:space="preserve"> and the questions are always fresh. </w:t>
-      </w:r>
-    </w:p>
-    <w:p>
-      <w:r>
-        <w:t xml:space="preserve">Another secondary feature is a global score </w:t>
-      </w:r>
-      <w:r>
-        <w:t>board,</w:t>
-      </w:r>
-      <w:r>
-        <w:t xml:space="preserve"> so users can see how </w:t>
-      </w:r>
-      <w:r>
-        <w:t xml:space="preserve">good at trivia they are compared to every user of Let’s Quiz in the world. There are also push </w:t>
-      </w:r>
-      <w:r>
-        <w:t>notifications,</w:t>
-      </w:r>
-      <w:r>
-        <w:t xml:space="preserve"> so a user will </w:t>
-      </w:r>
-      <w:r>
-        <w:lastRenderedPageBreak/>
-        <w:t xml:space="preserve">know when one of their active games has progressed and it is their turn, this feature is critical to a successful multiplayer </w:t>
-      </w:r>
-      <w:proofErr w:type="gramStart"/>
-      <w:r>
-        <w:t>turn based</w:t>
-      </w:r>
-      <w:proofErr w:type="gramEnd"/>
-      <w:r>
-        <w:t xml:space="preserve"> game so that users do not have to wait too long for their opponent to take their turn. </w:t>
-      </w:r>
-    </w:p>
-    <w:p>
-      <w:r>
-        <w:t>Finally,</w:t>
-      </w:r>
-      <w:r>
-        <w:t xml:space="preserve"> our app is compatible across both android and Apple products and allows for synchronisation with multiple social media platforms. </w:t>
+    </w:p>
+    <w:p>
+      <w:r>
+        <w:t xml:space="preserve">Another area of expansion </w:t>
+      </w:r>
+      <w:r>
+        <w:t>may be in how answers are submitted, on release Let’s Quiz presents users with 4 possible answers and the user must choose the correct one. A possible expansion might be to allow users to write their own answers or lists of answers, in this way we could ask a user to list as many countries starting the with letter C for example.</w:t>
+      </w:r>
+    </w:p>
+    <w:p>
+      <w:r>
+        <w:t xml:space="preserve">For minor tweaks and useability improvements our plan is to roll out an app in the best state possible and then listen to our users requests as to what they feel is important and beneficial and prioritise from there. </w:t>
       </w:r>
     </w:p>
     <w:p>
@@ -284,233 +420,12 @@
         <w:pStyle w:val="Heading2"/>
       </w:pPr>
       <w:r>
-        <w:t xml:space="preserve">How will users interact with </w:t>
-      </w:r>
-      <w:r>
-        <w:t xml:space="preserve">Let’s </w:t>
-      </w:r>
-      <w:proofErr w:type="gramStart"/>
-      <w:r>
-        <w:t>Quiz</w:t>
-      </w:r>
-      <w:proofErr w:type="gramEnd"/>
-    </w:p>
-    <w:p>
-      <w:r>
-        <w:t xml:space="preserve">The application is designed with simplicity in mind. There are only three ways a user can interact with our application, touch buttons and </w:t>
-      </w:r>
-      <w:proofErr w:type="gramStart"/>
-      <w:r>
-        <w:t>drop down</w:t>
-      </w:r>
-      <w:proofErr w:type="gramEnd"/>
-      <w:r>
-        <w:t xml:space="preserve"> menus and keyboard input.</w:t>
-      </w:r>
-    </w:p>
-    <w:p>
-      <w:pPr>
-        <w:pStyle w:val="Heading3"/>
-      </w:pPr>
-      <w:r>
-        <w:t>Touch buttons</w:t>
-      </w:r>
-    </w:p>
-    <w:p>
-      <w:r>
-        <w:t xml:space="preserve">Touch buttons are the simplest form of input and our go </w:t>
-      </w:r>
-      <w:proofErr w:type="gramStart"/>
-      <w:r>
-        <w:t>to choice</w:t>
-      </w:r>
-      <w:proofErr w:type="gramEnd"/>
-      <w:r>
-        <w:t xml:space="preserve"> for how user are expected to navigate our system. It is reasonable to expect user</w:t>
-      </w:r>
-      <w:r>
-        <w:t>s</w:t>
-      </w:r>
-      <w:r>
-        <w:t xml:space="preserve"> to have familiarity with how touch buttons work so we do not have to be concerned with teaching </w:t>
-      </w:r>
-      <w:r>
-        <w:t>them</w:t>
-      </w:r>
-      <w:r>
-        <w:t xml:space="preserve"> how to interact </w:t>
-      </w:r>
-      <w:r>
-        <w:t>and operate touch buttons.</w:t>
-      </w:r>
-      <w:r>
-        <w:t xml:space="preserve"> </w:t>
-      </w:r>
-      <w:r>
-        <w:t>H</w:t>
-      </w:r>
-      <w:r>
-        <w:t xml:space="preserve">aving </w:t>
-      </w:r>
-      <w:r>
-        <w:t>simple buttons</w:t>
-      </w:r>
-      <w:r>
-        <w:t xml:space="preserve"> eliminates any chance of incorrect usage</w:t>
-      </w:r>
-      <w:r>
-        <w:t>, continuing with our design goals of simplicity</w:t>
-      </w:r>
-      <w:r>
-        <w:t>.</w:t>
-      </w:r>
-    </w:p>
-    <w:p>
-      <w:pPr>
-        <w:pStyle w:val="Heading3"/>
-      </w:pPr>
-      <w:r>
-        <w:t>Drop Down Menus</w:t>
-      </w:r>
-    </w:p>
-    <w:p>
-      <w:r>
-        <w:t xml:space="preserve">Where there are more options available to a user then a simple touch button can reasonably handle, like for example </w:t>
-      </w:r>
-      <w:r>
-        <w:t>if</w:t>
-      </w:r>
-      <w:r>
-        <w:t xml:space="preserve"> the user </w:t>
-      </w:r>
-      <w:proofErr w:type="gramStart"/>
-      <w:r>
-        <w:t>has to</w:t>
-      </w:r>
-      <w:proofErr w:type="gramEnd"/>
-      <w:r>
-        <w:t xml:space="preserve"> select a </w:t>
-      </w:r>
-      <w:r>
-        <w:t xml:space="preserve">question category </w:t>
-      </w:r>
-      <w:r>
-        <w:t>we have elected to use drop down menus.</w:t>
-      </w:r>
-    </w:p>
-    <w:p>
-      <w:r>
-        <w:t xml:space="preserve">The advantage of a </w:t>
-      </w:r>
-      <w:proofErr w:type="gramStart"/>
-      <w:r>
-        <w:t>drop down</w:t>
-      </w:r>
-      <w:proofErr w:type="gramEnd"/>
-      <w:r>
-        <w:t xml:space="preserve"> menu is it presents the user with an array of options but limits their potential selections to those that are valid. </w:t>
-      </w:r>
-    </w:p>
-    <w:p>
-      <w:pPr>
-        <w:pStyle w:val="Heading3"/>
-      </w:pPr>
-      <w:r>
-        <w:t>Keyboard input</w:t>
-      </w:r>
-    </w:p>
-    <w:p>
-      <w:r>
-        <w:t xml:space="preserve">Where the app asks the user for input that requires creativity or personalisation for example </w:t>
-      </w:r>
-      <w:r>
-        <w:t>when submitting a question</w:t>
-      </w:r>
-      <w:r>
-        <w:t>,</w:t>
-      </w:r>
-      <w:r>
-        <w:t xml:space="preserve"> </w:t>
-      </w:r>
-      <w:r>
-        <w:t xml:space="preserve">an </w:t>
-      </w:r>
-      <w:proofErr w:type="gramStart"/>
-      <w:r>
-        <w:t>on screen</w:t>
-      </w:r>
-      <w:proofErr w:type="gramEnd"/>
-      <w:r>
-        <w:t xml:space="preserve"> keyboard will present itself in a similar fashion to text messaging.  </w:t>
-      </w:r>
-    </w:p>
-    <w:p>
-      <w:pPr>
-        <w:pStyle w:val="Heading2"/>
-      </w:pPr>
-      <w:r>
-        <w:t>What scope is there for expansion?</w:t>
-      </w:r>
-    </w:p>
-    <w:p>
-      <w:r>
-        <w:t xml:space="preserve">Currently the app is designed to work </w:t>
-      </w:r>
-      <w:r>
-        <w:t xml:space="preserve">with </w:t>
-      </w:r>
-      <w:proofErr w:type="gramStart"/>
-      <w:r>
-        <w:t>text based</w:t>
-      </w:r>
-      <w:proofErr w:type="gramEnd"/>
-      <w:r>
-        <w:t xml:space="preserve"> questions, a future </w:t>
-      </w:r>
-      <w:proofErr w:type="spellStart"/>
-      <w:r>
-        <w:t>expanstion</w:t>
-      </w:r>
-      <w:proofErr w:type="spellEnd"/>
-      <w:r>
-        <w:t xml:space="preserve"> may be to allow for picture based questions so for example we could show users an image of an animal and ask them to select the correct name.</w:t>
-      </w:r>
-      <w:r>
-        <w:t xml:space="preserve"> </w:t>
-      </w:r>
-    </w:p>
-    <w:p>
-      <w:r>
-        <w:t xml:space="preserve">Another area of expansion </w:t>
-      </w:r>
-      <w:r>
-        <w:t>may be in how answers are submitted, on release Let’s Quiz presents users with 4 possible answers and the user must choose the correct one. A possible expansion might be to allow users to write their own answers or lists of answers, in this way we could ask a user to list as many countries starting the with letter C for example.</w:t>
-      </w:r>
-    </w:p>
-    <w:p>
-      <w:r>
-        <w:t xml:space="preserve">For minor tweaks and useability improvements our plan is to roll out an app in the best state possible and then listen to our users requests as to what they feel is important and beneficial and prioritise from there. </w:t>
-      </w:r>
-    </w:p>
-    <w:p>
-      <w:pPr>
-        <w:pStyle w:val="Heading2"/>
-      </w:pPr>
-      <w:r>
         <w:t>Will this be infringing on anyone’s intellectual property or be in breach of copyright law?</w:t>
       </w:r>
     </w:p>
     <w:p>
       <w:r>
-        <w:t xml:space="preserve">No. There are many quiz games in existence and the idea of asking someone a series of questions they </w:t>
-      </w:r>
-      <w:proofErr w:type="gramStart"/>
-      <w:r>
-        <w:t>have to</w:t>
-      </w:r>
-      <w:proofErr w:type="gramEnd"/>
-      <w:r>
-        <w:t xml:space="preserve"> answer in a time limit is not a proprietary idea. </w:t>
+        <w:t xml:space="preserve">No. There are many quiz games in existence and the idea of asking someone a series of questions they have to answer in a time limit is not a proprietary idea. </w:t>
       </w:r>
     </w:p>
     <w:p/>
@@ -694,15 +609,15 @@
           </w:tcPr>
           <w:p>
             <w:r>
-              <w:t xml:space="preserve">At the end of each round the application will save the </w:t>
+              <w:t xml:space="preserve">At the end of each round the application will save the on going game state on </w:t>
             </w:r>
             <w:proofErr w:type="gramStart"/>
             <w:r>
-              <w:t>on going</w:t>
+              <w:t>our sever</w:t>
             </w:r>
             <w:proofErr w:type="gramEnd"/>
             <w:r>
-              <w:t xml:space="preserve"> game state on our sever. This allows for the opponent to login and begin playing the game and maintaining data integrity. Some details that must be saved as part of the ongoing game are, the players name, the players score, what questions were asked and in what order and what round it is up to.</w:t>
+              <w:t>. This allows for the opponent to login and begin playing the game and maintaining data integrity. Some details that must be saved as part of the ongoing game are, the players name, the players score, what questions were asked and in what order and what round it is up to.</w:t>
             </w:r>
           </w:p>
         </w:tc>
@@ -725,15 +640,7 @@
           </w:tcPr>
           <w:p>
             <w:r>
-              <w:t xml:space="preserve">All users and their accumulative scores will be kept in a table which will be the global score </w:t>
-            </w:r>
-            <w:proofErr w:type="gramStart"/>
-            <w:r>
-              <w:t>board</w:t>
-            </w:r>
-            <w:proofErr w:type="gramEnd"/>
-            <w:r>
-              <w:t xml:space="preserve"> so users can see how they rank compared to every other Let’s Quiz user.</w:t>
+              <w:t>All users and their accumulative scores will be kept in a table which will be the global score board so users can see how they rank compared to every other Let’s Quiz user.</w:t>
             </w:r>
           </w:p>
         </w:tc>
@@ -872,25 +779,7 @@
           <w:sz w:val="22"/>
           <w:szCs w:val="22"/>
         </w:rPr>
-        <w:t xml:space="preserve">You will need to give a rundown on what device you intend to develop for and what language and environment you intend to develop your application in. In this section you should also discuss alternative platforms, devices, languages and environments and why you chose that </w:t>
-      </w:r>
-      <w:proofErr w:type="gramStart"/>
-      <w:r>
-        <w:rPr>
-          <w:color w:val="FF0000"/>
-          <w:sz w:val="22"/>
-          <w:szCs w:val="22"/>
-        </w:rPr>
-        <w:t>particular set-up</w:t>
-      </w:r>
-      <w:proofErr w:type="gramEnd"/>
-      <w:r>
-        <w:rPr>
-          <w:color w:val="FF0000"/>
-          <w:sz w:val="22"/>
-          <w:szCs w:val="22"/>
-        </w:rPr>
-        <w:t xml:space="preserve">. </w:t>
+        <w:t xml:space="preserve">You will need to give a rundown on what device you intend to develop for and what language and environment you intend to develop your application in. In this section you should also discuss alternative platforms, devices, languages and environments and why you chose that particular set-up. </w:t>
       </w:r>
     </w:p>
     <w:p>
@@ -1071,75 +960,67 @@
         <w:pStyle w:val="Heading2"/>
       </w:pPr>
       <w:r>
-        <w:t xml:space="preserve">What devices and platforms </w:t>
+        <w:t>What devices and platforms is development planned for?</w:t>
+      </w:r>
+    </w:p>
+    <w:p>
+      <w:r>
+        <w:t xml:space="preserve">Let’s Quiz is planned to be released on Android and IOS, ideally through the Play Store and the App Store. </w:t>
+      </w:r>
+    </w:p>
+    <w:p>
+      <w:pPr>
+        <w:pStyle w:val="Heading2"/>
+      </w:pPr>
+      <w:r>
+        <w:t>What language(s) will be used for development?</w:t>
+      </w:r>
+    </w:p>
+    <w:p>
+      <w:pPr>
+        <w:pStyle w:val="Heading3"/>
+      </w:pPr>
+      <w:r>
+        <w:t>C#</w:t>
+      </w:r>
+    </w:p>
+    <w:p>
+      <w:r>
+        <w:t xml:space="preserve">Our primary language will be </w:t>
+      </w:r>
+      <w:r>
+        <w:t>C#</w:t>
+      </w:r>
+      <w:r>
+        <w:t xml:space="preserve">. </w:t>
+      </w:r>
+      <w:r>
+        <w:t>C#</w:t>
+      </w:r>
+      <w:r>
+        <w:t xml:space="preserve"> is an exceptionally powerful language that is very widely used</w:t>
+      </w:r>
+      <w:r>
+        <w:t xml:space="preserve">, </w:t>
+      </w:r>
+      <w:r>
+        <w:t>particularly</w:t>
+      </w:r>
+      <w:r>
+        <w:t xml:space="preserve"> in game development</w:t>
+      </w:r>
+      <w:r>
+        <w:t xml:space="preserve">. </w:t>
+      </w:r>
+      <w:r>
+        <w:t xml:space="preserve">Our primary reason for choosing C# is everyone in the team has at least </w:t>
       </w:r>
       <w:proofErr w:type="gramStart"/>
       <w:r>
-        <w:t>is</w:t>
+        <w:t>a some</w:t>
       </w:r>
       <w:proofErr w:type="gramEnd"/>
       <w:r>
-        <w:t xml:space="preserve"> development planned for?</w:t>
-      </w:r>
-    </w:p>
-    <w:p>
-      <w:r>
-        <w:t xml:space="preserve">Let’s Quiz is planned to be released on Android and IOS, ideally through the Play Store and the App Store. </w:t>
-      </w:r>
-    </w:p>
-    <w:p>
-      <w:pPr>
-        <w:pStyle w:val="Heading2"/>
-      </w:pPr>
-      <w:r>
-        <w:t>What language(s) will be used for development?</w:t>
-      </w:r>
-    </w:p>
-    <w:p>
-      <w:pPr>
-        <w:pStyle w:val="Heading3"/>
-      </w:pPr>
-      <w:r>
-        <w:t>C#</w:t>
-      </w:r>
-    </w:p>
-    <w:p>
-      <w:r>
-        <w:t xml:space="preserve">Our primary language will be </w:t>
-      </w:r>
-      <w:r>
-        <w:t>C#</w:t>
-      </w:r>
-      <w:r>
-        <w:t xml:space="preserve">. </w:t>
-      </w:r>
-      <w:r>
-        <w:t>C#</w:t>
-      </w:r>
-      <w:r>
-        <w:t xml:space="preserve"> is an exceptionally powerful language that is very widely used</w:t>
-      </w:r>
-      <w:r>
-        <w:t xml:space="preserve">, </w:t>
-      </w:r>
-      <w:r>
-        <w:t>particularly</w:t>
-      </w:r>
-      <w:r>
-        <w:t xml:space="preserve"> in game development</w:t>
-      </w:r>
-      <w:r>
-        <w:t xml:space="preserve">. </w:t>
-      </w:r>
-      <w:r>
-        <w:t xml:space="preserve">Our primary reason for choosing C# is everyone in the team has at least </w:t>
-      </w:r>
-      <w:proofErr w:type="gramStart"/>
-      <w:r>
-        <w:t>a some</w:t>
-      </w:r>
-      <w:proofErr w:type="gramEnd"/>
-      <w:r>
         <w:t xml:space="preserve"> </w:t>
       </w:r>
       <w:r>
@@ -1149,15 +1030,7 @@
         <w:t xml:space="preserve"> with it and it is Unity 3d’s preferred language. </w:t>
       </w:r>
       <w:r>
-        <w:t xml:space="preserve">For that </w:t>
-      </w:r>
-      <w:proofErr w:type="gramStart"/>
-      <w:r>
-        <w:t>reason</w:t>
-      </w:r>
-      <w:proofErr w:type="gramEnd"/>
-      <w:r>
-        <w:t xml:space="preserve"> there is plenty of support available should we require it</w:t>
+        <w:t>For that reason there is plenty of support available should we require it</w:t>
       </w:r>
       <w:r>
         <w:t>.</w:t>
@@ -1235,15 +1108,7 @@
         <w:t xml:space="preserve"> online server </w:t>
       </w:r>
       <w:r>
-        <w:t xml:space="preserve">and SQL databases. Not all members of the team are familiar with </w:t>
-      </w:r>
-      <w:proofErr w:type="gramStart"/>
-      <w:r>
-        <w:t>PHP</w:t>
-      </w:r>
-      <w:proofErr w:type="gramEnd"/>
-      <w:r>
-        <w:t xml:space="preserve"> so this will provide an excellent opportunity to learn. </w:t>
+        <w:t xml:space="preserve">and SQL databases. Not all members of the team are familiar with PHP so this will provide an excellent opportunity to learn. </w:t>
       </w:r>
     </w:p>
     <w:p>
@@ -1309,13 +1174,8 @@
       <w:r>
         <w:t xml:space="preserve">multiplatform </w:t>
       </w:r>
-      <w:proofErr w:type="gramStart"/>
-      <w:r>
-        <w:t>development</w:t>
-      </w:r>
-      <w:proofErr w:type="gramEnd"/>
-      <w:r>
-        <w:t xml:space="preserve"> so we will not have to design the application twice for Android and IOS</w:t>
+      <w:r>
+        <w:t>development so we will not have to design the application twice for Android and IOS</w:t>
       </w:r>
       <w:r>
         <w:t xml:space="preserve">. Unity is a very popular game development tool meaning there is plenty of support, documentation and tutorials should we need them. </w:t>
@@ -1361,11 +1221,21 @@
       <w:r>
         <w:br/>
       </w:r>
-      <w:fldSimple w:instr=" TITLE  \* MERGEFORMAT ">
-        <w:r>
-          <w:t>Use-Case: Start the application</w:t>
-        </w:r>
-      </w:fldSimple>
+      <w:r>
+        <w:fldChar w:fldCharType="begin"/>
+      </w:r>
+      <w:r>
+        <w:instrText xml:space="preserve"> TITLE  \* MERGEFORMAT </w:instrText>
+      </w:r>
+      <w:r>
+        <w:fldChar w:fldCharType="separate"/>
+      </w:r>
+      <w:r>
+        <w:t>Use-Case: Start the application</w:t>
+      </w:r>
+      <w:r>
+        <w:fldChar w:fldCharType="end"/>
+      </w:r>
       <w:r>
         <w:t xml:space="preserve"> Scope: End Goal</w:t>
       </w:r>
@@ -1381,8 +1251,8 @@
         </w:numPr>
         <w:spacing w:before="120" w:after="60" w:line="240" w:lineRule="atLeast"/>
       </w:pPr>
-      <w:bookmarkStart w:id="1" w:name="_Toc436203377"/>
-      <w:bookmarkStart w:id="2" w:name="_Toc452813577"/>
+      <w:bookmarkStart w:id="0" w:name="_Toc436203377"/>
+      <w:bookmarkStart w:id="1" w:name="_Toc452813577"/>
       <w:r>
         <w:t>Brief Description</w:t>
       </w:r>
@@ -1531,8 +1401,8 @@
         <w:t xml:space="preserve"> the app can automatically log the user in or if there is not the app can ask the user to log in for the first time</w:t>
       </w:r>
     </w:p>
+    <w:bookmarkEnd w:id="0"/>
     <w:bookmarkEnd w:id="1"/>
-    <w:bookmarkEnd w:id="2"/>
     <w:p>
       <w:pPr>
         <w:pStyle w:val="Heading1"/>
@@ -1644,18 +1514,18 @@
         </w:numPr>
         <w:spacing w:before="120" w:after="60" w:line="240" w:lineRule="atLeast"/>
       </w:pPr>
-      <w:bookmarkStart w:id="3" w:name="_Toc447960005"/>
-      <w:bookmarkStart w:id="4" w:name="_Toc452813581"/>
-      <w:bookmarkStart w:id="5" w:name="_Toc512930909"/>
-      <w:bookmarkStart w:id="6" w:name="_Toc20715758"/>
-      <w:bookmarkStart w:id="7" w:name="_Toc436203381"/>
+      <w:bookmarkStart w:id="2" w:name="_Toc447960005"/>
+      <w:bookmarkStart w:id="3" w:name="_Toc452813581"/>
+      <w:bookmarkStart w:id="4" w:name="_Toc512930909"/>
+      <w:bookmarkStart w:id="5" w:name="_Toc20715758"/>
+      <w:bookmarkStart w:id="6" w:name="_Toc436203381"/>
       <w:r>
         <w:t xml:space="preserve">Stakeholders </w:t>
       </w:r>
+      <w:bookmarkEnd w:id="2"/>
       <w:bookmarkEnd w:id="3"/>
       <w:bookmarkEnd w:id="4"/>
       <w:bookmarkEnd w:id="5"/>
-      <w:bookmarkEnd w:id="6"/>
     </w:p>
     <w:p>
       <w:pPr>
@@ -1781,11 +1651,11 @@
       <w:r>
         <w:t>None</w:t>
       </w:r>
-      <w:bookmarkStart w:id="8" w:name="_Toc436203408"/>
-      <w:bookmarkStart w:id="9" w:name="_Toc452813602"/>
-      <w:bookmarkStart w:id="10" w:name="_Toc512930919"/>
-      <w:bookmarkStart w:id="11" w:name="_Toc20715765"/>
-      <w:bookmarkEnd w:id="7"/>
+      <w:bookmarkStart w:id="7" w:name="_Toc436203408"/>
+      <w:bookmarkStart w:id="8" w:name="_Toc452813602"/>
+      <w:bookmarkStart w:id="9" w:name="_Toc512930919"/>
+      <w:bookmarkStart w:id="10" w:name="_Toc20715765"/>
+      <w:bookmarkEnd w:id="6"/>
     </w:p>
     <w:p>
       <w:pPr>
@@ -1930,15 +1800,7 @@
         <w:t>he</w:t>
       </w:r>
       <w:r>
-        <w:t xml:space="preserve"> application will safely </w:t>
-      </w:r>
-      <w:proofErr w:type="gramStart"/>
-      <w:r>
-        <w:t>terminate</w:t>
-      </w:r>
-      <w:proofErr w:type="gramEnd"/>
-      <w:r>
-        <w:t xml:space="preserve"> and the user can restart it.</w:t>
+        <w:t xml:space="preserve"> application will safely terminate and the user can restart it.</w:t>
       </w:r>
     </w:p>
     <w:p>
@@ -1977,10 +1839,10 @@
         <w:pStyle w:val="BodyText"/>
       </w:pPr>
     </w:p>
+    <w:bookmarkEnd w:id="7"/>
     <w:bookmarkEnd w:id="8"/>
     <w:bookmarkEnd w:id="9"/>
     <w:bookmarkEnd w:id="10"/>
-    <w:bookmarkEnd w:id="11"/>
     <w:p>
       <w:pPr>
         <w:pStyle w:val="Heading1"/>
@@ -2249,10 +2111,7 @@
               </w:numPr>
             </w:pPr>
             <w:r>
-              <w:t>T</w:t>
-            </w:r>
-            <w:r>
-              <w:t xml:space="preserve">he application creates a </w:t>
+              <w:t xml:space="preserve">The application creates a </w:t>
             </w:r>
             <w:proofErr w:type="spellStart"/>
             <w:r>
@@ -2308,10 +2167,7 @@
         <w:ind w:left="720" w:hanging="720"/>
       </w:pPr>
       <w:r>
-        <w:t>9.</w:t>
-      </w:r>
-      <w:r>
-        <w:t>1</w:t>
+        <w:t>9.1</w:t>
       </w:r>
       <w:r>
         <w:tab/>
@@ -2328,16 +2184,7 @@
     </w:p>
     <w:p>
       <w:r>
-        <w:t xml:space="preserve">If at step </w:t>
-      </w:r>
-      <w:r>
-        <w:t>3</w:t>
-      </w:r>
-      <w:r>
-        <w:t xml:space="preserve"> of the normal flow </w:t>
-      </w:r>
-      <w:r>
-        <w:t xml:space="preserve">the application already has a </w:t>
+        <w:t xml:space="preserve">If at step 3 of the normal flow the application already has a </w:t>
       </w:r>
       <w:proofErr w:type="spellStart"/>
       <w:r>
@@ -2408,10 +2255,7 @@
           </w:tcPr>
           <w:p>
             <w:r>
-              <w:t xml:space="preserve">3.1 </w:t>
-            </w:r>
-            <w:r>
-              <w:t xml:space="preserve">Device checks local data for existing </w:t>
+              <w:t xml:space="preserve">3.1 Device checks local data for existing </w:t>
             </w:r>
             <w:proofErr w:type="spellStart"/>
             <w:r>
@@ -2442,7 +2286,6 @@
             <w:pPr>
               <w:spacing w:after="160" w:line="259" w:lineRule="auto"/>
             </w:pPr>
-            <w:proofErr w:type="gramStart"/>
             <w:r>
               <w:t>3.3</w:t>
             </w:r>
@@ -2450,11 +2293,7 @@
               <w:t xml:space="preserve">  </w:t>
             </w:r>
             <w:r>
-              <w:t>A</w:t>
-            </w:r>
-            <w:proofErr w:type="gramEnd"/>
-            <w:r>
-              <w:t xml:space="preserve"> greeting message will pop display so the user knows they are logged in</w:t>
+              <w:t>A greeting message will pop display so the user knows they are logged in</w:t>
             </w:r>
             <w:r>
               <w:br/>
@@ -2499,24 +2338,12 @@
         <w:t>2</w:t>
       </w:r>
       <w:r>
-        <w:t xml:space="preserve">: </w:t>
-      </w:r>
-      <w:r>
-        <w:t>The user chooses to ‘skip’ login</w:t>
-      </w:r>
-    </w:p>
-    <w:p>
-      <w:r>
-        <w:t xml:space="preserve">If at step </w:t>
-      </w:r>
-      <w:r>
-        <w:t>4</w:t>
-      </w:r>
-      <w:r>
-        <w:t xml:space="preserve"> of the normal flow the </w:t>
-      </w:r>
-      <w:r>
-        <w:t>user presses skip instead of choosing a login option</w:t>
+        <w:t>: The user chooses to ‘skip’ login</w:t>
+      </w:r>
+    </w:p>
+    <w:p>
+      <w:r>
+        <w:t>If at step 4 of the normal flow the user presses skip instead of choosing a login option</w:t>
       </w:r>
     </w:p>
     <w:tbl>
@@ -2589,16 +2416,11 @@
             <w:pPr>
               <w:spacing w:after="160" w:line="259" w:lineRule="auto"/>
             </w:pPr>
-            <w:proofErr w:type="gramStart"/>
             <w:r>
               <w:t>3.2</w:t>
             </w:r>
             <w:r>
-              <w:t xml:space="preserve">  An</w:t>
-            </w:r>
-            <w:proofErr w:type="gramEnd"/>
-            <w:r>
-              <w:t xml:space="preserve"> error message will pop up to inform the user of the problem</w:t>
+              <w:t xml:space="preserve">  An error message will pop up to inform the user of the problem</w:t>
             </w:r>
             <w:r>
               <w:br/>
@@ -2648,15 +2470,7 @@
         <w:t>3</w:t>
       </w:r>
       <w:r>
-        <w:t xml:space="preserve">: There is no internet </w:t>
-      </w:r>
-      <w:proofErr w:type="gramStart"/>
-      <w:r>
-        <w:t>connection</w:t>
-      </w:r>
-      <w:proofErr w:type="gramEnd"/>
-      <w:r>
-        <w:t xml:space="preserve"> or the server</w:t>
+        <w:t>: There is no internet connection or the server</w:t>
       </w:r>
       <w:r>
         <w:t>/social media account</w:t>
@@ -2753,7 +2567,6 @@
             <w:pPr>
               <w:spacing w:after="160" w:line="259" w:lineRule="auto"/>
             </w:pPr>
-            <w:proofErr w:type="gramStart"/>
             <w:r>
               <w:t>6.2</w:t>
             </w:r>
@@ -2761,11 +2574,7 @@
               <w:t xml:space="preserve">  </w:t>
             </w:r>
             <w:r>
-              <w:t>An</w:t>
-            </w:r>
-            <w:proofErr w:type="gramEnd"/>
-            <w:r>
-              <w:t xml:space="preserve"> error message will pop up to inform the user of the problem</w:t>
+              <w:t>An error message will pop up to inform the user of the problem</w:t>
             </w:r>
             <w:r>
               <w:br/>
@@ -3009,22 +2818,12 @@
         <w:t>1</w:t>
       </w:r>
       <w:r>
-        <w:t>.</w:t>
-      </w:r>
-      <w:r>
-        <w:t>7</w:t>
-      </w:r>
-      <w:r>
-        <w:tab/>
-      </w:r>
-      <w:r>
-        <w:t xml:space="preserve">The verification is </w:t>
-      </w:r>
-      <w:proofErr w:type="gramStart"/>
-      <w:r>
-        <w:t>successful</w:t>
-      </w:r>
-      <w:proofErr w:type="gramEnd"/>
+        <w:t>.7</w:t>
+      </w:r>
+      <w:r>
+        <w:tab/>
+        <w:t>The verification is successful</w:t>
+      </w:r>
       <w:r>
         <w:t xml:space="preserve"> and the application creates a </w:t>
       </w:r>
@@ -3049,10 +2848,7 @@
         <w:t>1</w:t>
       </w:r>
       <w:r>
-        <w:t>.</w:t>
-      </w:r>
-      <w:r>
-        <w:t xml:space="preserve">8 </w:t>
+        <w:t xml:space="preserve">.8 </w:t>
       </w:r>
       <w:r>
         <w:tab/>
@@ -3061,10 +2857,7 @@
         <w:t>The</w:t>
       </w:r>
       <w:r>
-        <w:t xml:space="preserve"> application </w:t>
-      </w:r>
-      <w:r>
-        <w:t>loads the Main Menu Scene</w:t>
+        <w:t xml:space="preserve"> application loads the Main Menu Scene</w:t>
       </w:r>
     </w:p>
     <w:p>
@@ -3102,13 +2895,7 @@
         <w:pStyle w:val="IndentNormal"/>
       </w:pPr>
       <w:r>
-        <w:t>10.</w:t>
-      </w:r>
-      <w:r>
-        <w:t>2</w:t>
-      </w:r>
-      <w:r>
-        <w:t>.1</w:t>
+        <w:t>10.2.1</w:t>
       </w:r>
       <w:r>
         <w:tab/>
@@ -3128,13 +2915,7 @@
         <w:pStyle w:val="IndentNormal"/>
       </w:pPr>
       <w:r>
-        <w:t>10.</w:t>
-      </w:r>
-      <w:r>
-        <w:t>2</w:t>
-      </w:r>
-      <w:r>
-        <w:t>.2</w:t>
+        <w:t>10.2.2</w:t>
       </w:r>
       <w:r>
         <w:tab/>
@@ -3156,13 +2937,7 @@
         <w:pStyle w:val="IndentNormal"/>
       </w:pPr>
       <w:r>
-        <w:t>10.</w:t>
-      </w:r>
-      <w:r>
-        <w:t>2</w:t>
-      </w:r>
-      <w:r>
-        <w:t>.3</w:t>
+        <w:t>10.2.3</w:t>
       </w:r>
       <w:r>
         <w:tab/>
@@ -3181,13 +2956,7 @@
         <w:pStyle w:val="IndentNormal"/>
       </w:pPr>
       <w:r>
-        <w:t>10.</w:t>
-      </w:r>
-      <w:r>
-        <w:t>2</w:t>
-      </w:r>
-      <w:r>
-        <w:t>.4</w:t>
+        <w:t>10.2.4</w:t>
       </w:r>
       <w:r>
         <w:tab/>
@@ -3219,15 +2988,7 @@
       </w:r>
       <w:r>
         <w:tab/>
-        <w:t xml:space="preserve">A personalised greeting message is displayed to the </w:t>
-      </w:r>
-      <w:proofErr w:type="gramStart"/>
-      <w:r>
-        <w:t>user</w:t>
-      </w:r>
-      <w:proofErr w:type="gramEnd"/>
-      <w:r>
-        <w:t xml:space="preserve"> so they know they have been logged in</w:t>
+        <w:t>A personalised greeting message is displayed to the user so they know they have been logged in</w:t>
       </w:r>
     </w:p>
     <w:p>
@@ -3273,13 +3034,7 @@
         <w:pStyle w:val="IndentNormal"/>
       </w:pPr>
       <w:r>
-        <w:t>10.</w:t>
-      </w:r>
-      <w:r>
-        <w:t>3</w:t>
-      </w:r>
-      <w:r>
-        <w:t>.1</w:t>
+        <w:t>10.3.1</w:t>
       </w:r>
       <w:r>
         <w:tab/>
@@ -3299,13 +3054,7 @@
         <w:pStyle w:val="IndentNormal"/>
       </w:pPr>
       <w:r>
-        <w:t>10.</w:t>
-      </w:r>
-      <w:r>
-        <w:t>3</w:t>
-      </w:r>
-      <w:r>
-        <w:t>.2</w:t>
+        <w:t>10.3.2</w:t>
       </w:r>
       <w:r>
         <w:tab/>
@@ -3325,13 +3074,7 @@
         <w:pStyle w:val="IndentNormal"/>
       </w:pPr>
       <w:r>
-        <w:t>10.</w:t>
-      </w:r>
-      <w:r>
-        <w:t>3</w:t>
-      </w:r>
-      <w:r>
-        <w:t>.3</w:t>
+        <w:t>10.3.3</w:t>
       </w:r>
       <w:r>
         <w:tab/>
@@ -3354,13 +3097,7 @@
         <w:pStyle w:val="IndentNormal"/>
       </w:pPr>
       <w:r>
-        <w:t>10.</w:t>
-      </w:r>
-      <w:r>
-        <w:t>3</w:t>
-      </w:r>
-      <w:r>
-        <w:t>.4</w:t>
+        <w:t>10.3.4</w:t>
       </w:r>
       <w:r>
         <w:tab/>
@@ -3450,71 +3187,173 @@
         <w:ind w:left="720" w:hanging="720"/>
       </w:pPr>
       <w:r>
-        <w:t>10.</w:t>
-      </w:r>
-      <w:r>
-        <w:t>4</w:t>
-      </w:r>
-      <w:r>
-        <w:tab/>
-      </w:r>
-      <w:r>
-        <w:t xml:space="preserve">The server or social media platform is </w:t>
-      </w:r>
-      <w:proofErr w:type="gramStart"/>
-      <w:r>
-        <w:t>unavailable</w:t>
-      </w:r>
-      <w:proofErr w:type="gramEnd"/>
+        <w:t>10.4</w:t>
+      </w:r>
+      <w:r>
+        <w:tab/>
+        <w:t xml:space="preserve">The server or social media platform is unavailable or verification otherwise fails </w:t>
+      </w:r>
+    </w:p>
+    <w:p>
+      <w:pPr>
+        <w:pStyle w:val="IndentNormal"/>
+      </w:pPr>
+      <w:r>
+        <w:t>10.4.1</w:t>
+      </w:r>
+      <w:r>
+        <w:tab/>
+      </w:r>
+      <w:r>
+        <w:t xml:space="preserve">The application opens the </w:t>
+      </w:r>
+      <w:r>
+        <w:t>Login Scene</w:t>
+      </w:r>
+      <w:r>
+        <w:t xml:space="preserve"> </w:t>
+      </w:r>
+    </w:p>
+    <w:p>
+      <w:pPr>
+        <w:pStyle w:val="IndentNormal"/>
+      </w:pPr>
+      <w:r>
+        <w:t>10.4.2</w:t>
+      </w:r>
+      <w:r>
+        <w:tab/>
+        <w:t xml:space="preserve">Application checks local data for </w:t>
+      </w:r>
+      <w:proofErr w:type="spellStart"/>
+      <w:r>
+        <w:t>userID</w:t>
+      </w:r>
+      <w:proofErr w:type="spellEnd"/>
+      <w:r>
+        <w:t xml:space="preserve">  </w:t>
+      </w:r>
+    </w:p>
+    <w:p>
+      <w:pPr>
+        <w:pStyle w:val="IndentNormal"/>
+      </w:pPr>
+      <w:r>
+        <w:t>10.4.3</w:t>
+      </w:r>
+      <w:r>
+        <w:tab/>
+        <w:t xml:space="preserve">No </w:t>
+      </w:r>
+      <w:proofErr w:type="spellStart"/>
+      <w:r>
+        <w:t>userID</w:t>
+      </w:r>
+      <w:proofErr w:type="spellEnd"/>
+      <w:r>
+        <w:t xml:space="preserve"> is found</w:t>
+      </w:r>
+      <w:r>
+        <w:t xml:space="preserve"> </w:t>
+      </w:r>
+    </w:p>
+    <w:p>
+      <w:pPr>
+        <w:pStyle w:val="IndentNormal"/>
+      </w:pPr>
+      <w:r>
+        <w:t>10.4.4</w:t>
+      </w:r>
+      <w:r>
+        <w:tab/>
+        <w:t>The user is given a choice of ways to login to Let’s Quiz</w:t>
+      </w:r>
+    </w:p>
+    <w:p>
+      <w:pPr>
+        <w:pStyle w:val="IndentNormal"/>
+      </w:pPr>
+      <w:r>
+        <w:t>10.4.5</w:t>
+      </w:r>
+      <w:r>
+        <w:tab/>
+        <w:t>The user selects either Facebook, Google Play or Create a Profile</w:t>
+      </w:r>
+    </w:p>
+    <w:p>
+      <w:pPr>
+        <w:pStyle w:val="IndentNormal"/>
+        <w:ind w:left="1440" w:hanging="720"/>
+      </w:pPr>
+      <w:r>
+        <w:t>10.4.6</w:t>
+      </w:r>
+      <w:r>
+        <w:tab/>
+      </w:r>
+      <w:r>
+        <w:t>The</w:t>
+      </w:r>
+      <w:r>
+        <w:t xml:space="preserve"> application verifies the user details with either the Let’s Quiz server or the social media platform</w:t>
+      </w:r>
+    </w:p>
+    <w:p>
+      <w:pPr>
+        <w:pStyle w:val="IndentNormal"/>
+        <w:ind w:left="1440" w:hanging="720"/>
+      </w:pPr>
+      <w:r>
+        <w:t>10.4.7</w:t>
+      </w:r>
+      <w:r>
+        <w:tab/>
+        <w:t xml:space="preserve">the server or social media platform is </w:t>
+      </w:r>
+      <w:r>
+        <w:t>unavailable,</w:t>
+      </w:r>
       <w:r>
         <w:t xml:space="preserve"> or verification otherwise fails</w:t>
       </w:r>
-      <w:r>
-        <w:t xml:space="preserve"> </w:t>
-      </w:r>
-    </w:p>
-    <w:p>
-      <w:pPr>
-        <w:pStyle w:val="IndentNormal"/>
-      </w:pPr>
-      <w:r>
-        <w:t>10.</w:t>
-      </w:r>
-      <w:r>
-        <w:t>4</w:t>
-      </w:r>
-      <w:r>
-        <w:t>.1</w:t>
-      </w:r>
-      <w:r>
-        <w:tab/>
-      </w:r>
-      <w:r>
-        <w:t xml:space="preserve">The application opens the </w:t>
-      </w:r>
-      <w:r>
-        <w:t>Login Scene</w:t>
-      </w:r>
-      <w:r>
-        <w:t xml:space="preserve"> </w:t>
-      </w:r>
-    </w:p>
-    <w:p>
-      <w:pPr>
-        <w:pStyle w:val="IndentNormal"/>
-      </w:pPr>
-      <w:r>
-        <w:t>10.</w:t>
-      </w:r>
-      <w:r>
-        <w:t>4</w:t>
-      </w:r>
-      <w:r>
-        <w:t>.2</w:t>
-      </w:r>
-      <w:r>
-        <w:tab/>
-        <w:t xml:space="preserve">Application checks local data for </w:t>
+    </w:p>
+    <w:p>
+      <w:pPr>
+        <w:pStyle w:val="IndentNormal"/>
+        <w:ind w:left="1440" w:hanging="720"/>
+      </w:pPr>
+      <w:r>
+        <w:t xml:space="preserve">10.4.8 </w:t>
+      </w:r>
+      <w:r>
+        <w:tab/>
+        <w:t>The pop up message is displayed to the user saying what has happened</w:t>
+      </w:r>
+    </w:p>
+    <w:p>
+      <w:pPr>
+        <w:pStyle w:val="IndentNormal"/>
+      </w:pPr>
+      <w:r>
+        <w:lastRenderedPageBreak/>
+        <w:t xml:space="preserve">10.4.9 </w:t>
+      </w:r>
+      <w:r>
+        <w:tab/>
+        <w:t xml:space="preserve">The user name is set to ‘Guest’ </w:t>
+      </w:r>
+    </w:p>
+    <w:p>
+      <w:pPr>
+        <w:pStyle w:val="IndentNormal"/>
+      </w:pPr>
+      <w:r>
+        <w:t>10.4.10</w:t>
+      </w:r>
+      <w:r>
+        <w:tab/>
+        <w:t xml:space="preserve">No </w:t>
       </w:r>
       <w:proofErr w:type="spellStart"/>
       <w:r>
@@ -3522,189 +3361,6 @@
       </w:r>
       <w:proofErr w:type="spellEnd"/>
       <w:r>
-        <w:t xml:space="preserve">  </w:t>
-      </w:r>
-    </w:p>
-    <w:p>
-      <w:pPr>
-        <w:pStyle w:val="IndentNormal"/>
-      </w:pPr>
-      <w:r>
-        <w:t>10.</w:t>
-      </w:r>
-      <w:r>
-        <w:t>4</w:t>
-      </w:r>
-      <w:r>
-        <w:t>.3</w:t>
-      </w:r>
-      <w:r>
-        <w:tab/>
-        <w:t xml:space="preserve">No </w:t>
-      </w:r>
-      <w:proofErr w:type="spellStart"/>
-      <w:r>
-        <w:t>userID</w:t>
-      </w:r>
-      <w:proofErr w:type="spellEnd"/>
-      <w:r>
-        <w:t xml:space="preserve"> is found</w:t>
-      </w:r>
-      <w:r>
-        <w:t xml:space="preserve"> </w:t>
-      </w:r>
-    </w:p>
-    <w:p>
-      <w:pPr>
-        <w:pStyle w:val="IndentNormal"/>
-      </w:pPr>
-      <w:r>
-        <w:t>10.</w:t>
-      </w:r>
-      <w:r>
-        <w:t>4</w:t>
-      </w:r>
-      <w:r>
-        <w:t>.4</w:t>
-      </w:r>
-      <w:r>
-        <w:tab/>
-        <w:t>The user is given a choice of ways to login to Let’s Quiz</w:t>
-      </w:r>
-    </w:p>
-    <w:p>
-      <w:pPr>
-        <w:pStyle w:val="IndentNormal"/>
-      </w:pPr>
-      <w:r>
-        <w:t>10.</w:t>
-      </w:r>
-      <w:r>
-        <w:t>4</w:t>
-      </w:r>
-      <w:r>
-        <w:t>.5</w:t>
-      </w:r>
-      <w:r>
-        <w:tab/>
-        <w:t>The user selects either Facebook, Google Play or Create a Profile</w:t>
-      </w:r>
-    </w:p>
-    <w:p>
-      <w:pPr>
-        <w:pStyle w:val="IndentNormal"/>
-        <w:ind w:left="1440" w:hanging="720"/>
-      </w:pPr>
-      <w:r>
-        <w:t>10.</w:t>
-      </w:r>
-      <w:r>
-        <w:t>4</w:t>
-      </w:r>
-      <w:r>
-        <w:t>.6</w:t>
-      </w:r>
-      <w:r>
-        <w:tab/>
-      </w:r>
-      <w:r>
-        <w:t>The</w:t>
-      </w:r>
-      <w:r>
-        <w:t xml:space="preserve"> application verifies the user details with either the Let’s Quiz server or the social media platform</w:t>
-      </w:r>
-    </w:p>
-    <w:p>
-      <w:pPr>
-        <w:pStyle w:val="IndentNormal"/>
-        <w:ind w:left="1440" w:hanging="720"/>
-      </w:pPr>
-      <w:r>
-        <w:t>10.4.7</w:t>
-      </w:r>
-      <w:r>
-        <w:tab/>
-        <w:t xml:space="preserve">the server or social media platform is </w:t>
-      </w:r>
-      <w:r>
-        <w:t>unavailable,</w:t>
-      </w:r>
-      <w:r>
-        <w:t xml:space="preserve"> or verification otherwise fails</w:t>
-      </w:r>
-    </w:p>
-    <w:p>
-      <w:pPr>
-        <w:pStyle w:val="IndentNormal"/>
-        <w:ind w:left="1440" w:hanging="720"/>
-      </w:pPr>
-      <w:r>
-        <w:t xml:space="preserve">10.4.8 </w:t>
-      </w:r>
-      <w:r>
-        <w:tab/>
-        <w:t xml:space="preserve">The </w:t>
-      </w:r>
-      <w:proofErr w:type="gramStart"/>
-      <w:r>
-        <w:t>pop up</w:t>
-      </w:r>
-      <w:proofErr w:type="gramEnd"/>
-      <w:r>
-        <w:t xml:space="preserve"> message is displayed to the user saying what has happened</w:t>
-      </w:r>
-    </w:p>
-    <w:p>
-      <w:pPr>
-        <w:pStyle w:val="IndentNormal"/>
-      </w:pPr>
-      <w:r>
-        <w:lastRenderedPageBreak/>
-        <w:t>10.</w:t>
-      </w:r>
-      <w:r>
-        <w:t>4</w:t>
-      </w:r>
-      <w:r>
-        <w:t>.</w:t>
-      </w:r>
-      <w:r>
-        <w:t>9</w:t>
-      </w:r>
-      <w:r>
-        <w:t xml:space="preserve"> </w:t>
-      </w:r>
-      <w:r>
-        <w:tab/>
-        <w:t xml:space="preserve">The user name is set to ‘Guest’ </w:t>
-      </w:r>
-    </w:p>
-    <w:p>
-      <w:pPr>
-        <w:pStyle w:val="IndentNormal"/>
-      </w:pPr>
-      <w:r>
-        <w:t>10.</w:t>
-      </w:r>
-      <w:r>
-        <w:t>4</w:t>
-      </w:r>
-      <w:r>
-        <w:t>.</w:t>
-      </w:r>
-      <w:r>
-        <w:t>10</w:t>
-      </w:r>
-      <w:r>
-        <w:tab/>
-        <w:t xml:space="preserve">No </w:t>
-      </w:r>
-      <w:proofErr w:type="spellStart"/>
-      <w:r>
-        <w:t>userID</w:t>
-      </w:r>
-      <w:proofErr w:type="spellEnd"/>
-      <w:r>
         <w:t xml:space="preserve"> is created</w:t>
       </w:r>
     </w:p>
@@ -3713,16 +3369,7 @@
         <w:pStyle w:val="IndentNormal"/>
       </w:pPr>
       <w:r>
-        <w:t>10.</w:t>
-      </w:r>
-      <w:r>
-        <w:t>4</w:t>
-      </w:r>
-      <w:r>
-        <w:t>.</w:t>
-      </w:r>
-      <w:r>
-        <w:t>11</w:t>
+        <w:t>10.4.11</w:t>
       </w:r>
       <w:r>
         <w:tab/>
@@ -3777,21 +3424,1983 @@
     <w:p>
       <w:pPr>
         <w:pStyle w:val="IndentNormal"/>
+      </w:pPr>
+      <w:r>
+        <w:t xml:space="preserve">To connect to the online server </w:t>
+      </w:r>
+      <w:r>
+        <w:t xml:space="preserve">or social media account </w:t>
+      </w:r>
+      <w:r>
+        <w:t xml:space="preserve">the application requires an active internet connection. </w:t>
+      </w:r>
+    </w:p>
+    <w:p>
+      <w:r>
+        <w:br w:type="page"/>
+      </w:r>
+    </w:p>
+    <w:p>
+      <w:pPr>
+        <w:pStyle w:val="Title"/>
+      </w:pPr>
+      <w:r>
+        <w:lastRenderedPageBreak/>
+        <w:t>Let’s Quiz</w:t>
+      </w:r>
+    </w:p>
+    <w:p>
+      <w:pPr>
+        <w:pStyle w:val="Title"/>
+      </w:pPr>
+      <w:r>
+        <w:fldChar w:fldCharType="begin"/>
+      </w:r>
+      <w:r>
+        <w:instrText xml:space="preserve"> TITLE  \* MERGEFORMAT </w:instrText>
+      </w:r>
+      <w:r>
+        <w:fldChar w:fldCharType="separate"/>
+      </w:r>
+      <w:r>
+        <w:t xml:space="preserve">Use-Case: </w:t>
+      </w:r>
+      <w:r>
+        <w:fldChar w:fldCharType="end"/>
+      </w:r>
+      <w:r>
+        <w:t>Start New Game: End Goal</w:t>
+      </w:r>
+    </w:p>
+    <w:p>
+      <w:pPr>
+        <w:pStyle w:val="Heading1"/>
+        <w:keepLines w:val="0"/>
+        <w:widowControl w:val="0"/>
+        <w:numPr>
+          <w:ilvl w:val="0"/>
+          <w:numId w:val="9"/>
+        </w:numPr>
+        <w:spacing w:before="120" w:after="60" w:line="240" w:lineRule="atLeast"/>
+      </w:pPr>
+      <w:r>
+        <w:t>Brief Description</w:t>
+      </w:r>
+    </w:p>
+    <w:p>
+      <w:pPr>
+        <w:pStyle w:val="Heading2"/>
+        <w:keepLines w:val="0"/>
+        <w:widowControl w:val="0"/>
+        <w:numPr>
+          <w:ilvl w:val="1"/>
+          <w:numId w:val="0"/>
+        </w:numPr>
+        <w:spacing w:before="120" w:after="60" w:line="240" w:lineRule="atLeast"/>
+        <w:ind w:left="720" w:hanging="720"/>
+      </w:pPr>
+      <w:r>
+        <w:t>1.1</w:t>
+      </w:r>
+      <w:r>
+        <w:tab/>
+        <w:t>User end goal story:</w:t>
+      </w:r>
+    </w:p>
+    <w:p>
+      <w:pPr>
+        <w:pStyle w:val="IndentNormal"/>
+      </w:pPr>
+      <w:r>
+        <w:t>When the user</w:t>
+      </w:r>
+    </w:p>
+    <w:p>
+      <w:pPr>
+        <w:pStyle w:val="IndentNormal"/>
+      </w:pPr>
+      <w:r>
+        <w:t>Wants to start a new game</w:t>
+      </w:r>
+    </w:p>
+    <w:p>
+      <w:pPr>
+        <w:pStyle w:val="IndentNormal"/>
+      </w:pPr>
+      <w:r>
+        <w:t>They press the ‘start new game’ button in the Pregame Scene</w:t>
+      </w:r>
+    </w:p>
+    <w:p>
+      <w:pPr>
+        <w:pStyle w:val="IndentNormal"/>
+      </w:pPr>
+      <w:r>
+        <w:t xml:space="preserve">So that the application will start a new game or join an existing game without an opponent </w:t>
+      </w:r>
+    </w:p>
+    <w:p>
+      <w:pPr>
+        <w:pStyle w:val="Heading2"/>
+        <w:keepLines w:val="0"/>
+        <w:widowControl w:val="0"/>
+        <w:numPr>
+          <w:ilvl w:val="1"/>
+          <w:numId w:val="0"/>
+        </w:numPr>
+        <w:spacing w:before="120" w:after="60" w:line="240" w:lineRule="atLeast"/>
+        <w:ind w:left="720" w:hanging="720"/>
+      </w:pPr>
+      <w:r>
+        <w:t>1.2</w:t>
+      </w:r>
+      <w:r>
+        <w:tab/>
+        <w:t>Event-response story</w:t>
+      </w:r>
+    </w:p>
+    <w:p>
+      <w:pPr>
+        <w:ind w:left="720"/>
+      </w:pPr>
+      <w:r>
+        <w:t>When the user presses ‘start new game’</w:t>
+      </w:r>
+    </w:p>
+    <w:p>
+      <w:pPr>
+        <w:ind w:left="720"/>
+      </w:pPr>
+      <w:r>
+        <w:t>It causes the application to ask the server if there are any games without opponents, if there are the user will join that game as player2 if not the application will start a new game and the user will be player1</w:t>
+      </w:r>
+    </w:p>
+    <w:p>
+      <w:pPr>
+        <w:ind w:left="720"/>
+      </w:pPr>
+      <w:r>
+        <w:t xml:space="preserve">So that a new game is either started or an existing game’s round 1 is completed  </w:t>
+      </w:r>
+    </w:p>
+    <w:p>
+      <w:pPr>
+        <w:pStyle w:val="Heading1"/>
+        <w:keepLines w:val="0"/>
+        <w:widowControl w:val="0"/>
+        <w:numPr>
+          <w:ilvl w:val="0"/>
+          <w:numId w:val="9"/>
+        </w:numPr>
+        <w:spacing w:before="120" w:after="60" w:line="240" w:lineRule="atLeast"/>
+      </w:pPr>
+      <w:r>
+        <w:t>Trigger</w:t>
+      </w:r>
+    </w:p>
+    <w:p>
+      <w:pPr>
+        <w:pStyle w:val="IndentNormal"/>
+      </w:pPr>
+      <w:r>
+        <w:t>The user presses ‘start new game’ from the Pregame Scene</w:t>
+      </w:r>
+    </w:p>
+    <w:p>
+      <w:pPr>
+        <w:pStyle w:val="Heading1"/>
+        <w:keepLines w:val="0"/>
+        <w:widowControl w:val="0"/>
+        <w:numPr>
+          <w:ilvl w:val="0"/>
+          <w:numId w:val="9"/>
+        </w:numPr>
+        <w:spacing w:before="120" w:after="60" w:line="240" w:lineRule="atLeast"/>
+      </w:pPr>
+      <w:r>
+        <w:t>Actors</w:t>
+      </w:r>
+    </w:p>
+    <w:p>
+      <w:pPr>
+        <w:pStyle w:val="Heading2"/>
+        <w:keepLines w:val="0"/>
+        <w:widowControl w:val="0"/>
+        <w:numPr>
+          <w:ilvl w:val="1"/>
+          <w:numId w:val="0"/>
+        </w:numPr>
+        <w:spacing w:before="120" w:after="60" w:line="240" w:lineRule="atLeast"/>
+        <w:ind w:left="720" w:hanging="720"/>
+      </w:pPr>
+      <w:r>
+        <w:t>3.1</w:t>
+      </w:r>
+      <w:r>
+        <w:tab/>
+        <w:t>User</w:t>
+      </w:r>
+    </w:p>
+    <w:p>
+      <w:pPr>
+        <w:pStyle w:val="IndentNormal"/>
+      </w:pPr>
+      <w:r>
+        <w:t xml:space="preserve">The user presses the ‘start new game’ button. </w:t>
+      </w:r>
+    </w:p>
+    <w:p>
+      <w:pPr>
+        <w:pStyle w:val="Heading2"/>
+        <w:keepLines w:val="0"/>
+        <w:widowControl w:val="0"/>
+        <w:numPr>
+          <w:ilvl w:val="1"/>
+          <w:numId w:val="0"/>
+        </w:numPr>
+        <w:spacing w:before="120" w:after="60" w:line="240" w:lineRule="atLeast"/>
+        <w:ind w:left="720" w:hanging="720"/>
+      </w:pPr>
+      <w:r>
+        <w:t>3.2</w:t>
+      </w:r>
+      <w:r>
+        <w:tab/>
+        <w:t>Let’s Quiz Server – Ongoing games table</w:t>
+      </w:r>
+    </w:p>
+    <w:p>
+      <w:pPr>
+        <w:pStyle w:val="IndentNormal"/>
+      </w:pPr>
+      <w:r>
+        <w:t>The application will ask the server if there is an ongoing game that needs an opponent and if so add the user to the game. If there is no ongoing games then the user’s game will be added to the Ongoing Games table and listed as ‘needing an opponent’</w:t>
+      </w:r>
+    </w:p>
+    <w:p>
+      <w:pPr>
+        <w:pStyle w:val="Heading2"/>
+        <w:keepLines w:val="0"/>
+        <w:widowControl w:val="0"/>
+        <w:numPr>
+          <w:ilvl w:val="1"/>
+          <w:numId w:val="0"/>
+        </w:numPr>
+        <w:spacing w:before="120" w:after="60" w:line="240" w:lineRule="atLeast"/>
+        <w:ind w:left="720" w:hanging="720"/>
+      </w:pPr>
+      <w:r>
+        <w:t>3.3</w:t>
+      </w:r>
+      <w:r>
+        <w:tab/>
+        <w:t>Let’s Quiz Server – Questions table</w:t>
+      </w:r>
+    </w:p>
+    <w:p>
+      <w:pPr>
+        <w:pStyle w:val="IndentNormal"/>
+      </w:pPr>
+      <w:r>
+        <w:t xml:space="preserve">The application will ask the user questions and check their answer </w:t>
+      </w:r>
+    </w:p>
+    <w:p>
+      <w:pPr>
+        <w:pStyle w:val="Heading1"/>
+        <w:keepLines w:val="0"/>
+        <w:widowControl w:val="0"/>
+        <w:numPr>
+          <w:ilvl w:val="0"/>
+          <w:numId w:val="9"/>
+        </w:numPr>
+        <w:spacing w:before="120" w:after="60" w:line="240" w:lineRule="atLeast"/>
+      </w:pPr>
+      <w:r>
+        <w:t xml:space="preserve">Stakeholders </w:t>
+      </w:r>
+    </w:p>
+    <w:p>
+      <w:pPr>
+        <w:pStyle w:val="Heading2"/>
+        <w:keepLines w:val="0"/>
+        <w:widowControl w:val="0"/>
+        <w:numPr>
+          <w:ilvl w:val="1"/>
+          <w:numId w:val="0"/>
+        </w:numPr>
+        <w:spacing w:before="120" w:after="60" w:line="240" w:lineRule="atLeast"/>
+        <w:ind w:left="720" w:hanging="720"/>
+      </w:pPr>
+      <w:r>
+        <w:t>4.1</w:t>
+      </w:r>
+      <w:r>
+        <w:tab/>
+        <w:t>User</w:t>
+      </w:r>
+    </w:p>
+    <w:p>
+      <w:pPr>
+        <w:pStyle w:val="IndentNormal"/>
+      </w:pPr>
+      <w:r>
+        <w:t>The user requires the app to run the game as expected</w:t>
+      </w:r>
+    </w:p>
+    <w:p>
+      <w:pPr>
+        <w:pStyle w:val="Heading2"/>
+        <w:keepLines w:val="0"/>
+        <w:widowControl w:val="0"/>
+        <w:numPr>
+          <w:ilvl w:val="1"/>
+          <w:numId w:val="0"/>
+        </w:numPr>
+        <w:spacing w:before="120" w:after="60" w:line="240" w:lineRule="atLeast"/>
+        <w:ind w:left="720" w:hanging="720"/>
+      </w:pPr>
+      <w:r>
+        <w:t>4.2</w:t>
+      </w:r>
+      <w:r>
+        <w:tab/>
+        <w:t xml:space="preserve">Application </w:t>
+      </w:r>
+    </w:p>
+    <w:p>
+      <w:pPr>
+        <w:pStyle w:val="IndentNormal"/>
+      </w:pPr>
+      <w:r>
+        <w:t>The application is dependent on receiving data from the Let’s Quiz server and being able to upload data to the server</w:t>
+      </w:r>
+    </w:p>
+    <w:p>
+      <w:pPr>
+        <w:pStyle w:val="Heading2"/>
+        <w:keepLines w:val="0"/>
+        <w:widowControl w:val="0"/>
+        <w:numPr>
+          <w:ilvl w:val="1"/>
+          <w:numId w:val="0"/>
+        </w:numPr>
+        <w:spacing w:before="120" w:after="60" w:line="240" w:lineRule="atLeast"/>
+        <w:ind w:left="720" w:hanging="720"/>
+      </w:pPr>
+      <w:r>
+        <w:t>4.3</w:t>
+      </w:r>
+      <w:r>
+        <w:tab/>
+        <w:t>User’s phone</w:t>
+      </w:r>
+    </w:p>
+    <w:p>
+      <w:pPr>
+        <w:pStyle w:val="IndentNormal"/>
+      </w:pPr>
+      <w:r>
+        <w:t>The user’s phone needs to allocate memory and give the application the correct permissions to operate as required.</w:t>
+      </w:r>
+    </w:p>
+    <w:p>
+      <w:pPr>
+        <w:pStyle w:val="Heading2"/>
+        <w:keepLines w:val="0"/>
+        <w:widowControl w:val="0"/>
+        <w:numPr>
+          <w:ilvl w:val="1"/>
+          <w:numId w:val="0"/>
+        </w:numPr>
+        <w:spacing w:before="120" w:after="60" w:line="240" w:lineRule="atLeast"/>
+        <w:ind w:left="720" w:hanging="720"/>
+      </w:pPr>
+      <w:r>
+        <w:lastRenderedPageBreak/>
+        <w:t>4.4</w:t>
+      </w:r>
+      <w:r>
+        <w:tab/>
+        <w:t>Player2</w:t>
+      </w:r>
+    </w:p>
+    <w:p>
+      <w:pPr>
+        <w:pStyle w:val="IndentNormal"/>
+      </w:pPr>
+      <w:r>
+        <w:t>Whether or not the game was already ongoing or not there will always be an opponent who needs to compete against the user</w:t>
+      </w:r>
+    </w:p>
+    <w:p>
+      <w:pPr>
+        <w:pStyle w:val="Heading1"/>
+        <w:keepLines w:val="0"/>
+        <w:widowControl w:val="0"/>
+        <w:numPr>
+          <w:ilvl w:val="0"/>
+          <w:numId w:val="9"/>
+        </w:numPr>
+        <w:spacing w:before="120" w:after="60" w:line="240" w:lineRule="atLeast"/>
+      </w:pPr>
+      <w:r>
+        <w:t>Related Use Cases</w:t>
+      </w:r>
+    </w:p>
+    <w:p>
+      <w:pPr>
+        <w:pStyle w:val="Heading2"/>
+        <w:keepLines w:val="0"/>
+        <w:widowControl w:val="0"/>
+        <w:numPr>
+          <w:ilvl w:val="1"/>
+          <w:numId w:val="0"/>
+        </w:numPr>
+        <w:spacing w:before="120" w:after="60" w:line="240" w:lineRule="atLeast"/>
+        <w:ind w:left="720" w:hanging="720"/>
+      </w:pPr>
+      <w:r>
+        <w:t>5.1</w:t>
+      </w:r>
+      <w:r>
+        <w:tab/>
+      </w:r>
+      <w:r>
+        <w:t>Start application</w:t>
+      </w:r>
+    </w:p>
+    <w:p>
+      <w:pPr>
+        <w:pStyle w:val="IndentNormal"/>
+        <w:rPr>
+          <w:color w:val="FF0000"/>
+        </w:rPr>
+      </w:pPr>
+      <w:r>
+        <w:t>In this use case the application is already started, the user has logged in not using a guest account. This use case is dependent on the Let’s Quiz Server being in a useable state.</w:t>
+      </w:r>
+    </w:p>
+    <w:p>
+      <w:pPr>
+        <w:pStyle w:val="Heading1"/>
+        <w:keepLines w:val="0"/>
+        <w:widowControl w:val="0"/>
+        <w:numPr>
+          <w:ilvl w:val="0"/>
+          <w:numId w:val="9"/>
+        </w:numPr>
+        <w:spacing w:before="120" w:after="60" w:line="240" w:lineRule="atLeast"/>
+      </w:pPr>
+      <w:r>
+        <w:t>Pre-conditions</w:t>
+      </w:r>
+    </w:p>
+    <w:p>
+      <w:pPr>
+        <w:pStyle w:val="IndentNormal"/>
+      </w:pPr>
+      <w:r>
+        <w:t>6.1</w:t>
+      </w:r>
+      <w:r>
+        <w:tab/>
+      </w:r>
+      <w:r>
+        <w:t>The user has started the application</w:t>
+      </w:r>
+    </w:p>
+    <w:p>
+      <w:pPr>
+        <w:pStyle w:val="IndentNormal"/>
+      </w:pPr>
+      <w:r>
+        <w:t>6.2</w:t>
+      </w:r>
+      <w:r>
+        <w:tab/>
+      </w:r>
+      <w:r>
+        <w:t xml:space="preserve">The </w:t>
+      </w:r>
+      <w:r>
+        <w:t>has selected Play Game from the</w:t>
+      </w:r>
+      <w:r>
+        <w:t xml:space="preserve"> Main Menu</w:t>
+      </w:r>
+    </w:p>
+    <w:p>
+      <w:pPr>
+        <w:pStyle w:val="IndentNormal"/>
+      </w:pPr>
+      <w:r>
+        <w:t>6.3</w:t>
+      </w:r>
+      <w:r>
+        <w:tab/>
+      </w:r>
+      <w:r>
+        <w:t>The</w:t>
+      </w:r>
+      <w:r>
+        <w:t>re is an open internet connection</w:t>
+      </w:r>
+    </w:p>
+    <w:p>
+      <w:pPr>
+        <w:pStyle w:val="Heading1"/>
+        <w:keepLines w:val="0"/>
+        <w:widowControl w:val="0"/>
+        <w:numPr>
+          <w:ilvl w:val="0"/>
+          <w:numId w:val="9"/>
+        </w:numPr>
+        <w:spacing w:before="120" w:after="60" w:line="240" w:lineRule="atLeast"/>
+      </w:pPr>
+      <w:r>
+        <w:t>Post Conditions</w:t>
+      </w:r>
+    </w:p>
+    <w:p>
+      <w:pPr>
+        <w:pStyle w:val="Heading2"/>
+        <w:keepLines w:val="0"/>
+        <w:widowControl w:val="0"/>
+        <w:numPr>
+          <w:ilvl w:val="1"/>
+          <w:numId w:val="0"/>
+        </w:numPr>
+        <w:spacing w:before="120" w:after="60" w:line="240" w:lineRule="atLeast"/>
+        <w:ind w:left="720" w:hanging="720"/>
+      </w:pPr>
+      <w:r>
+        <w:t>7.1</w:t>
+      </w:r>
+      <w:r>
+        <w:tab/>
+        <w:t>Minimal guarantee</w:t>
+      </w:r>
+    </w:p>
+    <w:p>
+      <w:pPr>
+        <w:pStyle w:val="IndentNormal"/>
+      </w:pPr>
+      <w:r>
+        <w:t>Give an error message to the user so they can rectify the problem, or upon an</w:t>
+      </w:r>
+      <w:r>
+        <w:t xml:space="preserve"> unrecoverable error</w:t>
+      </w:r>
+      <w:r>
+        <w:t xml:space="preserve"> t</w:t>
+      </w:r>
+      <w:r>
+        <w:t>he</w:t>
+      </w:r>
+      <w:r>
+        <w:t xml:space="preserve"> application will safely terminate and the user can restart it.</w:t>
+      </w:r>
+    </w:p>
+    <w:p>
+      <w:pPr>
+        <w:pStyle w:val="Heading2"/>
+        <w:keepLines w:val="0"/>
+        <w:widowControl w:val="0"/>
+        <w:numPr>
+          <w:ilvl w:val="1"/>
+          <w:numId w:val="0"/>
+        </w:numPr>
+        <w:spacing w:before="120" w:after="60" w:line="240" w:lineRule="atLeast"/>
+        <w:ind w:left="720" w:hanging="720"/>
+      </w:pPr>
+      <w:r>
+        <w:t>7.2</w:t>
+      </w:r>
+      <w:r>
+        <w:tab/>
+        <w:t>Success guarantee</w:t>
+      </w:r>
+    </w:p>
+    <w:p>
+      <w:pPr>
+        <w:pStyle w:val="IndentNormal"/>
+      </w:pPr>
+      <w:r>
+        <w:t xml:space="preserve">The application creates a new game or joins an existing game without an opponent, the user plays the round and the use case ends in the Post Game Scene. </w:t>
+      </w:r>
+    </w:p>
+    <w:p>
+      <w:pPr>
+        <w:pStyle w:val="Heading1"/>
+        <w:keepLines w:val="0"/>
+        <w:widowControl w:val="0"/>
+        <w:numPr>
+          <w:ilvl w:val="0"/>
+          <w:numId w:val="9"/>
+        </w:numPr>
+        <w:spacing w:before="120" w:after="60" w:line="240" w:lineRule="atLeast"/>
+      </w:pPr>
+      <w:r>
+        <w:t>Normal Flow</w:t>
+      </w:r>
+    </w:p>
+    <w:p>
+      <w:pPr>
+        <w:pStyle w:val="IndentNormal"/>
+      </w:pPr>
+      <w:r>
+        <w:t>The use case begins when the user presses ‘Start New Game” in the Pregame Scene</w:t>
+      </w:r>
+    </w:p>
+    <w:tbl>
+      <w:tblPr>
+        <w:tblStyle w:val="TableGrid"/>
+        <w:tblW w:w="0" w:type="auto"/>
+        <w:tblLook w:val="04A0" w:firstRow="1" w:lastRow="0" w:firstColumn="1" w:lastColumn="0" w:noHBand="0" w:noVBand="1"/>
+      </w:tblPr>
+      <w:tblGrid>
+        <w:gridCol w:w="4500"/>
+        <w:gridCol w:w="4516"/>
+      </w:tblGrid>
+      <w:tr>
+        <w:tc>
+          <w:tcPr>
+            <w:tcW w:w="4675" w:type="dxa"/>
+          </w:tcPr>
+          <w:p>
+            <w:pPr>
+              <w:jc w:val="center"/>
+            </w:pPr>
+            <w:r>
+              <w:t>Actor</w:t>
+            </w:r>
+          </w:p>
+        </w:tc>
+        <w:tc>
+          <w:tcPr>
+            <w:tcW w:w="4675" w:type="dxa"/>
+          </w:tcPr>
+          <w:p>
+            <w:pPr>
+              <w:jc w:val="center"/>
+            </w:pPr>
+            <w:r>
+              <w:t>System</w:t>
+            </w:r>
+          </w:p>
+        </w:tc>
+      </w:tr>
+      <w:tr>
+        <w:tc>
+          <w:tcPr>
+            <w:tcW w:w="4675" w:type="dxa"/>
+            <w:tcBorders>
+              <w:bottom w:val="nil"/>
+            </w:tcBorders>
+          </w:tcPr>
+          <w:p>
+            <w:pPr>
+              <w:pStyle w:val="ListParagraph"/>
+              <w:numPr>
+                <w:ilvl w:val="0"/>
+                <w:numId w:val="4"/>
+              </w:numPr>
+              <w:spacing w:after="160" w:line="259" w:lineRule="auto"/>
+            </w:pPr>
+            <w:r>
+              <w:t>The user presses ‘Start New Game’ button</w:t>
+            </w:r>
+          </w:p>
+          <w:p>
+            <w:pPr>
+              <w:pStyle w:val="ListParagraph"/>
+            </w:pPr>
+          </w:p>
+        </w:tc>
+        <w:tc>
+          <w:tcPr>
+            <w:tcW w:w="4675" w:type="dxa"/>
+            <w:tcBorders>
+              <w:bottom w:val="nil"/>
+            </w:tcBorders>
+          </w:tcPr>
+          <w:p/>
+          <w:p/>
+          <w:p/>
+          <w:p>
+            <w:pPr>
+              <w:pStyle w:val="ListParagraph"/>
+              <w:widowControl w:val="0"/>
+              <w:numPr>
+                <w:ilvl w:val="0"/>
+                <w:numId w:val="4"/>
+              </w:numPr>
+              <w:spacing w:line="240" w:lineRule="atLeast"/>
+            </w:pPr>
+            <w:r>
+              <w:t>The app will connect to the Let’s Quiz server and check if there are any ongoing games without two players</w:t>
+            </w:r>
+          </w:p>
+          <w:p>
+            <w:pPr>
+              <w:pStyle w:val="ListParagraph"/>
+              <w:widowControl w:val="0"/>
+              <w:numPr>
+                <w:ilvl w:val="0"/>
+                <w:numId w:val="4"/>
+              </w:numPr>
+              <w:spacing w:line="240" w:lineRule="atLeast"/>
+            </w:pPr>
+            <w:r>
+              <w:t>The server response FALSE</w:t>
+            </w:r>
+          </w:p>
+          <w:p>
+            <w:pPr>
+              <w:pStyle w:val="ListParagraph"/>
+              <w:widowControl w:val="0"/>
+              <w:numPr>
+                <w:ilvl w:val="0"/>
+                <w:numId w:val="4"/>
+              </w:numPr>
+              <w:spacing w:line="240" w:lineRule="atLeast"/>
+            </w:pPr>
+            <w:r>
+              <w:t>The application starts a new game setting the user to Player1</w:t>
+            </w:r>
+          </w:p>
+          <w:p>
+            <w:pPr>
+              <w:pStyle w:val="ListParagraph"/>
+              <w:widowControl w:val="0"/>
+              <w:numPr>
+                <w:ilvl w:val="0"/>
+                <w:numId w:val="4"/>
+              </w:numPr>
+              <w:spacing w:line="240" w:lineRule="atLeast"/>
+            </w:pPr>
+            <w:r>
+              <w:t>The application asks the user a random question from the unasked question pool and provides 4 possible answers</w:t>
+            </w:r>
+          </w:p>
+          <w:p>
+            <w:pPr>
+              <w:ind w:left="360"/>
+            </w:pPr>
+          </w:p>
+        </w:tc>
+      </w:tr>
+      <w:tr>
+        <w:tc>
+          <w:tcPr>
+            <w:tcW w:w="4675" w:type="dxa"/>
+            <w:tcBorders>
+              <w:top w:val="nil"/>
+            </w:tcBorders>
+          </w:tcPr>
+          <w:p>
+            <w:pPr>
+              <w:pStyle w:val="ListParagraph"/>
+              <w:numPr>
+                <w:ilvl w:val="0"/>
+                <w:numId w:val="4"/>
+              </w:numPr>
+              <w:spacing w:after="160" w:line="259" w:lineRule="auto"/>
+            </w:pPr>
+            <w:r>
+              <w:t>The user chooses the answer they think is correct</w:t>
+            </w:r>
+          </w:p>
+          <w:p>
+            <w:pPr>
+              <w:pStyle w:val="ListParagraph"/>
+              <w:spacing w:after="160" w:line="259" w:lineRule="auto"/>
+            </w:pPr>
+          </w:p>
+        </w:tc>
+        <w:tc>
+          <w:tcPr>
+            <w:tcW w:w="4675" w:type="dxa"/>
+            <w:tcBorders>
+              <w:top w:val="nil"/>
+            </w:tcBorders>
+          </w:tcPr>
+          <w:p/>
+          <w:p/>
+          <w:p>
+            <w:pPr>
+              <w:pStyle w:val="ListParagraph"/>
+              <w:widowControl w:val="0"/>
+              <w:numPr>
+                <w:ilvl w:val="0"/>
+                <w:numId w:val="4"/>
+              </w:numPr>
+              <w:spacing w:line="240" w:lineRule="atLeast"/>
+            </w:pPr>
+            <w:r>
+              <w:t>The selected answer is checked to see if it is correct (TRUE)</w:t>
+            </w:r>
+          </w:p>
+          <w:p>
+            <w:pPr>
+              <w:pStyle w:val="ListParagraph"/>
+              <w:widowControl w:val="0"/>
+              <w:numPr>
+                <w:ilvl w:val="0"/>
+                <w:numId w:val="4"/>
+              </w:numPr>
+              <w:spacing w:line="240" w:lineRule="atLeast"/>
+            </w:pPr>
+            <w:r>
+              <w:t>The selected answer is highlighted in green, 10 points are added to the users score</w:t>
+            </w:r>
+          </w:p>
+          <w:p>
+            <w:pPr>
+              <w:pStyle w:val="ListParagraph"/>
+              <w:widowControl w:val="0"/>
+              <w:numPr>
+                <w:ilvl w:val="0"/>
+                <w:numId w:val="4"/>
+              </w:numPr>
+              <w:spacing w:line="240" w:lineRule="atLeast"/>
+            </w:pPr>
+            <w:r>
+              <w:lastRenderedPageBreak/>
+              <w:t>The round timer reaches zero</w:t>
+            </w:r>
+          </w:p>
+          <w:p>
+            <w:pPr>
+              <w:pStyle w:val="ListParagraph"/>
+              <w:widowControl w:val="0"/>
+              <w:numPr>
+                <w:ilvl w:val="0"/>
+                <w:numId w:val="4"/>
+              </w:numPr>
+              <w:spacing w:line="240" w:lineRule="atLeast"/>
+            </w:pPr>
+            <w:r>
+              <w:t>The application ends the round</w:t>
+            </w:r>
+          </w:p>
+          <w:p>
+            <w:pPr>
+              <w:pStyle w:val="ListParagraph"/>
+              <w:widowControl w:val="0"/>
+              <w:numPr>
+                <w:ilvl w:val="0"/>
+                <w:numId w:val="4"/>
+              </w:numPr>
+              <w:spacing w:line="240" w:lineRule="atLeast"/>
+            </w:pPr>
+            <w:r>
+              <w:t>The Ongoing games table is updated with the results of the game</w:t>
+            </w:r>
+          </w:p>
+          <w:p>
+            <w:pPr>
+              <w:pStyle w:val="ListParagraph"/>
+              <w:widowControl w:val="0"/>
+              <w:numPr>
+                <w:ilvl w:val="0"/>
+                <w:numId w:val="4"/>
+              </w:numPr>
+              <w:spacing w:line="240" w:lineRule="atLeast"/>
+            </w:pPr>
+            <w:r>
+              <w:t>The Post Game Scene is loaded</w:t>
+            </w:r>
+          </w:p>
+          <w:p>
+            <w:pPr>
+              <w:pStyle w:val="ListParagraph"/>
+            </w:pPr>
+          </w:p>
+        </w:tc>
+      </w:tr>
+    </w:tbl>
+    <w:p>
+      <w:r>
+        <w:lastRenderedPageBreak/>
+        <w:t>The use case ends.</w:t>
+      </w:r>
+    </w:p>
+    <w:p>
+      <w:pPr>
+        <w:pStyle w:val="Heading1"/>
+        <w:keepLines w:val="0"/>
+        <w:widowControl w:val="0"/>
+        <w:numPr>
+          <w:ilvl w:val="0"/>
+          <w:numId w:val="9"/>
+        </w:numPr>
+        <w:spacing w:before="120" w:after="60" w:line="240" w:lineRule="atLeast"/>
+      </w:pPr>
+      <w:r>
+        <w:t>Alternate Flows</w:t>
+      </w:r>
+    </w:p>
+    <w:p>
+      <w:pPr>
+        <w:pStyle w:val="Heading2"/>
+        <w:keepLines w:val="0"/>
+        <w:widowControl w:val="0"/>
+        <w:numPr>
+          <w:ilvl w:val="1"/>
+          <w:numId w:val="0"/>
+        </w:numPr>
+        <w:spacing w:before="120" w:after="60" w:line="240" w:lineRule="atLeast"/>
+        <w:ind w:left="720" w:hanging="720"/>
+      </w:pPr>
+      <w:r>
+        <w:t>9.1</w:t>
+      </w:r>
+      <w:r>
+        <w:tab/>
+      </w:r>
+      <w:r>
+        <w:t>No connectivity to the Let's Quiz Server</w:t>
+      </w:r>
+    </w:p>
+    <w:p>
+      <w:r>
+        <w:t>If at step 2 of the normal flow the app cannot connect to the Let’s Quiz Server</w:t>
+      </w:r>
+    </w:p>
+    <w:tbl>
+      <w:tblPr>
+        <w:tblStyle w:val="TableGrid"/>
+        <w:tblW w:w="0" w:type="auto"/>
+        <w:tblLook w:val="04A0" w:firstRow="1" w:lastRow="0" w:firstColumn="1" w:lastColumn="0" w:noHBand="0" w:noVBand="1"/>
+      </w:tblPr>
+      <w:tblGrid>
+        <w:gridCol w:w="4497"/>
+        <w:gridCol w:w="4519"/>
+      </w:tblGrid>
+      <w:tr>
+        <w:tc>
+          <w:tcPr>
+            <w:tcW w:w="4675" w:type="dxa"/>
+          </w:tcPr>
+          <w:p>
+            <w:pPr>
+              <w:jc w:val="center"/>
+              <w:rPr>
+                <w:b/>
+              </w:rPr>
+            </w:pPr>
+            <w:r>
+              <w:rPr>
+                <w:b/>
+              </w:rPr>
+              <w:t>Actor</w:t>
+            </w:r>
+          </w:p>
+        </w:tc>
+        <w:tc>
+          <w:tcPr>
+            <w:tcW w:w="4675" w:type="dxa"/>
+          </w:tcPr>
+          <w:p>
+            <w:pPr>
+              <w:jc w:val="center"/>
+              <w:rPr>
+                <w:b/>
+              </w:rPr>
+            </w:pPr>
+            <w:r>
+              <w:rPr>
+                <w:b/>
+              </w:rPr>
+              <w:t>System</w:t>
+            </w:r>
+          </w:p>
+        </w:tc>
+      </w:tr>
+      <w:tr>
+        <w:tc>
+          <w:tcPr>
+            <w:tcW w:w="4675" w:type="dxa"/>
+            <w:tcBorders>
+              <w:bottom w:val="nil"/>
+            </w:tcBorders>
+          </w:tcPr>
+          <w:p/>
+        </w:tc>
+        <w:tc>
+          <w:tcPr>
+            <w:tcW w:w="4675" w:type="dxa"/>
+            <w:tcBorders>
+              <w:bottom w:val="nil"/>
+            </w:tcBorders>
+          </w:tcPr>
+          <w:p>
+            <w:r>
+              <w:t>2.1  A popup message alerts the user to the error</w:t>
+            </w:r>
+          </w:p>
+          <w:p>
+            <w:r>
+              <w:t>2.2   The application gracefully exits to the main menu</w:t>
+            </w:r>
+          </w:p>
+        </w:tc>
+      </w:tr>
+      <w:tr>
+        <w:tc>
+          <w:tcPr>
+            <w:tcW w:w="4675" w:type="dxa"/>
+            <w:tcBorders>
+              <w:top w:val="nil"/>
+              <w:bottom w:val="nil"/>
+            </w:tcBorders>
+          </w:tcPr>
+          <w:p/>
+        </w:tc>
+        <w:tc>
+          <w:tcPr>
+            <w:tcW w:w="4675" w:type="dxa"/>
+            <w:tcBorders>
+              <w:top w:val="nil"/>
+              <w:bottom w:val="single" w:sz="4" w:space="0" w:color="auto"/>
+            </w:tcBorders>
+          </w:tcPr>
+          <w:p/>
+        </w:tc>
+      </w:tr>
+      <w:tr>
+        <w:tc>
+          <w:tcPr>
+            <w:tcW w:w="4675" w:type="dxa"/>
+            <w:tcBorders>
+              <w:top w:val="nil"/>
+            </w:tcBorders>
+          </w:tcPr>
+          <w:p/>
+        </w:tc>
+        <w:tc>
+          <w:tcPr>
+            <w:tcW w:w="4675" w:type="dxa"/>
+            <w:tcBorders>
+              <w:top w:val="single" w:sz="4" w:space="0" w:color="auto"/>
+            </w:tcBorders>
+          </w:tcPr>
+          <w:p/>
+        </w:tc>
+      </w:tr>
+    </w:tbl>
+    <w:p>
+      <w:pPr>
+        <w:pStyle w:val="Heading2"/>
+        <w:keepLines w:val="0"/>
+        <w:widowControl w:val="0"/>
+        <w:numPr>
+          <w:ilvl w:val="1"/>
+          <w:numId w:val="0"/>
+        </w:numPr>
+        <w:spacing w:before="120" w:after="60" w:line="240" w:lineRule="atLeast"/>
+        <w:ind w:left="720" w:hanging="720"/>
+      </w:pPr>
+      <w:r>
+        <w:t>9.2</w:t>
+      </w:r>
+      <w:r>
+        <w:tab/>
+        <w:t>The serve’s response TRUE to the question ‘is there ongoing games without two players’</w:t>
+      </w:r>
+    </w:p>
+    <w:p>
+      <w:r>
+        <w:t>If at step 3 of the normal flow when asked if there are ongoing games that need an opponent the server returns TRUE</w:t>
+      </w:r>
+    </w:p>
+    <w:tbl>
+      <w:tblPr>
+        <w:tblStyle w:val="TableGrid"/>
+        <w:tblW w:w="0" w:type="auto"/>
+        <w:tblLook w:val="04A0" w:firstRow="1" w:lastRow="0" w:firstColumn="1" w:lastColumn="0" w:noHBand="0" w:noVBand="1"/>
+      </w:tblPr>
+      <w:tblGrid>
+        <w:gridCol w:w="4497"/>
+        <w:gridCol w:w="4519"/>
+      </w:tblGrid>
+      <w:tr>
+        <w:tc>
+          <w:tcPr>
+            <w:tcW w:w="4675" w:type="dxa"/>
+          </w:tcPr>
+          <w:p>
+            <w:pPr>
+              <w:jc w:val="center"/>
+              <w:rPr>
+                <w:b/>
+              </w:rPr>
+            </w:pPr>
+            <w:r>
+              <w:rPr>
+                <w:b/>
+              </w:rPr>
+              <w:t>Actor</w:t>
+            </w:r>
+          </w:p>
+        </w:tc>
+        <w:tc>
+          <w:tcPr>
+            <w:tcW w:w="4675" w:type="dxa"/>
+          </w:tcPr>
+          <w:p>
+            <w:pPr>
+              <w:jc w:val="center"/>
+              <w:rPr>
+                <w:b/>
+              </w:rPr>
+            </w:pPr>
+            <w:r>
+              <w:rPr>
+                <w:b/>
+              </w:rPr>
+              <w:t>System</w:t>
+            </w:r>
+          </w:p>
+        </w:tc>
+      </w:tr>
+      <w:tr>
+        <w:tc>
+          <w:tcPr>
+            <w:tcW w:w="4675" w:type="dxa"/>
+            <w:tcBorders>
+              <w:bottom w:val="nil"/>
+            </w:tcBorders>
+          </w:tcPr>
+          <w:p/>
+        </w:tc>
+        <w:tc>
+          <w:tcPr>
+            <w:tcW w:w="4675" w:type="dxa"/>
+            <w:tcBorders>
+              <w:bottom w:val="nil"/>
+            </w:tcBorders>
+          </w:tcPr>
+          <w:p>
+            <w:r>
+              <w:t>3.1  The app asks the server for the details of the game requiring an opponent</w:t>
+            </w:r>
+          </w:p>
+          <w:p>
+            <w:r>
+              <w:t>3.2  The application starts a new game setting the user to Player2</w:t>
+            </w:r>
+          </w:p>
+          <w:p>
+            <w:r>
+              <w:t>3.3  The user is asked questions in order from the asked questions pool and 4 possible answers are presented</w:t>
+            </w:r>
+          </w:p>
+        </w:tc>
+      </w:tr>
+      <w:tr>
+        <w:tc>
+          <w:tcPr>
+            <w:tcW w:w="4675" w:type="dxa"/>
+            <w:tcBorders>
+              <w:top w:val="nil"/>
+              <w:bottom w:val="nil"/>
+            </w:tcBorders>
+          </w:tcPr>
+          <w:p/>
+          <w:p/>
+        </w:tc>
+        <w:tc>
+          <w:tcPr>
+            <w:tcW w:w="4675" w:type="dxa"/>
+            <w:tcBorders>
+              <w:top w:val="nil"/>
+              <w:bottom w:val="single" w:sz="4" w:space="0" w:color="auto"/>
+            </w:tcBorders>
+          </w:tcPr>
+          <w:p/>
+        </w:tc>
+      </w:tr>
+      <w:tr>
+        <w:tc>
+          <w:tcPr>
+            <w:tcW w:w="4675" w:type="dxa"/>
+            <w:tcBorders>
+              <w:top w:val="nil"/>
+            </w:tcBorders>
+          </w:tcPr>
+          <w:p/>
+        </w:tc>
+        <w:tc>
+          <w:tcPr>
+            <w:tcW w:w="4675" w:type="dxa"/>
+            <w:tcBorders>
+              <w:top w:val="single" w:sz="4" w:space="0" w:color="auto"/>
+            </w:tcBorders>
+          </w:tcPr>
+          <w:p>
+            <w:r>
+              <w:t>Normal flow will continue from step 6</w:t>
+            </w:r>
+          </w:p>
+        </w:tc>
+      </w:tr>
+    </w:tbl>
+    <w:p>
+      <w:pPr>
+        <w:pStyle w:val="Heading2"/>
+        <w:keepLines w:val="0"/>
+        <w:widowControl w:val="0"/>
+        <w:numPr>
+          <w:ilvl w:val="1"/>
+          <w:numId w:val="0"/>
+        </w:numPr>
+        <w:spacing w:before="120" w:after="60" w:line="240" w:lineRule="atLeast"/>
+        <w:ind w:left="720" w:hanging="720"/>
+      </w:pPr>
+      <w:r>
+        <w:t>9.3</w:t>
+      </w:r>
+      <w:r>
+        <w:tab/>
+        <w:t xml:space="preserve">The user selects an incorrect answer </w:t>
+      </w:r>
+    </w:p>
+    <w:p>
+      <w:r>
+        <w:t>If at step 7 the selected answer is incorrect</w:t>
+      </w:r>
+    </w:p>
+    <w:tbl>
+      <w:tblPr>
+        <w:tblStyle w:val="TableGrid"/>
+        <w:tblW w:w="0" w:type="auto"/>
+        <w:tblLook w:val="04A0" w:firstRow="1" w:lastRow="0" w:firstColumn="1" w:lastColumn="0" w:noHBand="0" w:noVBand="1"/>
+      </w:tblPr>
+      <w:tblGrid>
+        <w:gridCol w:w="4497"/>
+        <w:gridCol w:w="4519"/>
+      </w:tblGrid>
+      <w:tr>
+        <w:tc>
+          <w:tcPr>
+            <w:tcW w:w="4497" w:type="dxa"/>
+          </w:tcPr>
+          <w:p>
+            <w:pPr>
+              <w:jc w:val="center"/>
+              <w:rPr>
+                <w:b/>
+              </w:rPr>
+            </w:pPr>
+            <w:r>
+              <w:rPr>
+                <w:b/>
+              </w:rPr>
+              <w:t>Actor</w:t>
+            </w:r>
+          </w:p>
+        </w:tc>
+        <w:tc>
+          <w:tcPr>
+            <w:tcW w:w="4519" w:type="dxa"/>
+          </w:tcPr>
+          <w:p>
+            <w:pPr>
+              <w:jc w:val="center"/>
+              <w:rPr>
+                <w:b/>
+              </w:rPr>
+            </w:pPr>
+            <w:r>
+              <w:rPr>
+                <w:b/>
+              </w:rPr>
+              <w:t>System</w:t>
+            </w:r>
+          </w:p>
+        </w:tc>
+      </w:tr>
+      <w:tr>
+        <w:tc>
+          <w:tcPr>
+            <w:tcW w:w="4497" w:type="dxa"/>
+            <w:tcBorders>
+              <w:bottom w:val="nil"/>
+            </w:tcBorders>
+          </w:tcPr>
+          <w:p/>
+        </w:tc>
+        <w:tc>
+          <w:tcPr>
+            <w:tcW w:w="4519" w:type="dxa"/>
+            <w:tcBorders>
+              <w:bottom w:val="nil"/>
+            </w:tcBorders>
+          </w:tcPr>
+          <w:p>
+            <w:r>
+              <w:t>8.1  The selected answer is highlighted in red, the correct answer is highlighted in green, 5 points are subtracted from the users score</w:t>
+            </w:r>
+          </w:p>
+        </w:tc>
+      </w:tr>
+      <w:tr>
+        <w:tc>
+          <w:tcPr>
+            <w:tcW w:w="4497" w:type="dxa"/>
+            <w:tcBorders>
+              <w:top w:val="nil"/>
+              <w:bottom w:val="nil"/>
+            </w:tcBorders>
+          </w:tcPr>
+          <w:p/>
+        </w:tc>
+        <w:tc>
+          <w:tcPr>
+            <w:tcW w:w="4519" w:type="dxa"/>
+            <w:tcBorders>
+              <w:top w:val="nil"/>
+              <w:bottom w:val="single" w:sz="4" w:space="0" w:color="auto"/>
+            </w:tcBorders>
+          </w:tcPr>
+          <w:p/>
+        </w:tc>
+      </w:tr>
+      <w:tr>
+        <w:tc>
+          <w:tcPr>
+            <w:tcW w:w="4497" w:type="dxa"/>
+            <w:tcBorders>
+              <w:top w:val="nil"/>
+            </w:tcBorders>
+          </w:tcPr>
+          <w:p/>
+        </w:tc>
+        <w:tc>
+          <w:tcPr>
+            <w:tcW w:w="4519" w:type="dxa"/>
+            <w:tcBorders>
+              <w:top w:val="single" w:sz="4" w:space="0" w:color="auto"/>
+            </w:tcBorders>
+          </w:tcPr>
+          <w:p>
+            <w:r>
+              <w:t>Normal flow will continue from step 9</w:t>
+            </w:r>
+          </w:p>
+        </w:tc>
+      </w:tr>
+    </w:tbl>
+    <w:p>
+      <w:pPr>
+        <w:pStyle w:val="Heading2"/>
+        <w:keepLines w:val="0"/>
+        <w:widowControl w:val="0"/>
+        <w:numPr>
+          <w:ilvl w:val="1"/>
+          <w:numId w:val="0"/>
+        </w:numPr>
+        <w:spacing w:before="120" w:after="60" w:line="240" w:lineRule="atLeast"/>
+        <w:ind w:left="720" w:hanging="720"/>
+      </w:pPr>
+      <w:r>
+        <w:t>9.4</w:t>
+      </w:r>
+      <w:r>
+        <w:tab/>
+        <w:t xml:space="preserve">The user selects an incorrect answer </w:t>
+      </w:r>
+    </w:p>
+    <w:p>
+      <w:r>
+        <w:t>If at step 9 the round timer has not reached zero</w:t>
+      </w:r>
+    </w:p>
+    <w:tbl>
+      <w:tblPr>
+        <w:tblStyle w:val="TableGrid"/>
+        <w:tblW w:w="0" w:type="auto"/>
+        <w:tblLook w:val="04A0" w:firstRow="1" w:lastRow="0" w:firstColumn="1" w:lastColumn="0" w:noHBand="0" w:noVBand="1"/>
+      </w:tblPr>
+      <w:tblGrid>
+        <w:gridCol w:w="4498"/>
+        <w:gridCol w:w="4518"/>
+      </w:tblGrid>
+      <w:tr>
+        <w:tc>
+          <w:tcPr>
+            <w:tcW w:w="4675" w:type="dxa"/>
+          </w:tcPr>
+          <w:p>
+            <w:pPr>
+              <w:jc w:val="center"/>
+              <w:rPr>
+                <w:b/>
+              </w:rPr>
+            </w:pPr>
+            <w:r>
+              <w:rPr>
+                <w:b/>
+              </w:rPr>
+              <w:t>Actor</w:t>
+            </w:r>
+          </w:p>
+        </w:tc>
+        <w:tc>
+          <w:tcPr>
+            <w:tcW w:w="4675" w:type="dxa"/>
+          </w:tcPr>
+          <w:p>
+            <w:pPr>
+              <w:jc w:val="center"/>
+              <w:rPr>
+                <w:b/>
+              </w:rPr>
+            </w:pPr>
+            <w:r>
+              <w:rPr>
+                <w:b/>
+              </w:rPr>
+              <w:t>System</w:t>
+            </w:r>
+          </w:p>
+        </w:tc>
+      </w:tr>
+      <w:tr>
+        <w:tc>
+          <w:tcPr>
+            <w:tcW w:w="4675" w:type="dxa"/>
+            <w:tcBorders>
+              <w:bottom w:val="nil"/>
+            </w:tcBorders>
+          </w:tcPr>
+          <w:p/>
+        </w:tc>
+        <w:tc>
+          <w:tcPr>
+            <w:tcW w:w="4675" w:type="dxa"/>
+            <w:tcBorders>
+              <w:bottom w:val="nil"/>
+            </w:tcBorders>
+          </w:tcPr>
+          <w:p/>
+        </w:tc>
+      </w:tr>
+      <w:tr>
+        <w:tc>
+          <w:tcPr>
+            <w:tcW w:w="4675" w:type="dxa"/>
+            <w:tcBorders>
+              <w:top w:val="nil"/>
+              <w:bottom w:val="nil"/>
+            </w:tcBorders>
+          </w:tcPr>
+          <w:p/>
+        </w:tc>
+        <w:tc>
+          <w:tcPr>
+            <w:tcW w:w="4675" w:type="dxa"/>
+            <w:tcBorders>
+              <w:top w:val="nil"/>
+              <w:bottom w:val="single" w:sz="4" w:space="0" w:color="auto"/>
+            </w:tcBorders>
+          </w:tcPr>
+          <w:p/>
+        </w:tc>
+      </w:tr>
+      <w:tr>
+        <w:tc>
+          <w:tcPr>
+            <w:tcW w:w="4675" w:type="dxa"/>
+            <w:tcBorders>
+              <w:top w:val="nil"/>
+            </w:tcBorders>
+          </w:tcPr>
+          <w:p/>
+        </w:tc>
+        <w:tc>
+          <w:tcPr>
+            <w:tcW w:w="4675" w:type="dxa"/>
+            <w:tcBorders>
+              <w:top w:val="single" w:sz="4" w:space="0" w:color="auto"/>
+            </w:tcBorders>
+          </w:tcPr>
+          <w:p>
+            <w:r>
+              <w:t>Normal flow will continue from step 5 or 3.3 depending if the user is Player1 or Player2</w:t>
+            </w:r>
+          </w:p>
+        </w:tc>
+      </w:tr>
+    </w:tbl>
+    <w:p>
+      <w:pPr>
+        <w:pStyle w:val="Heading1"/>
+        <w:keepLines w:val="0"/>
+        <w:widowControl w:val="0"/>
+        <w:spacing w:before="120" w:after="60" w:line="240" w:lineRule="atLeast"/>
+        <w:ind w:left="785"/>
+      </w:pPr>
+    </w:p>
+    <w:p>
+      <w:pPr>
+        <w:pStyle w:val="Heading1"/>
+        <w:keepLines w:val="0"/>
+        <w:widowControl w:val="0"/>
+        <w:numPr>
+          <w:ilvl w:val="0"/>
+          <w:numId w:val="9"/>
+        </w:numPr>
+        <w:spacing w:before="120" w:after="60" w:line="240" w:lineRule="atLeast"/>
+      </w:pPr>
+      <w:r>
+        <w:t>Exception Flows</w:t>
+      </w:r>
+    </w:p>
+    <w:p>
+      <w:pPr>
+        <w:ind w:left="1440"/>
+      </w:pPr>
+      <w:r>
+        <w:t>None</w:t>
+      </w:r>
+    </w:p>
+    <w:p>
+      <w:pPr>
+        <w:pStyle w:val="Heading1"/>
+        <w:keepLines w:val="0"/>
+        <w:widowControl w:val="0"/>
+        <w:numPr>
+          <w:ilvl w:val="0"/>
+          <w:numId w:val="9"/>
+        </w:numPr>
+        <w:spacing w:before="120" w:after="60" w:line="240" w:lineRule="atLeast"/>
+      </w:pPr>
+      <w:r>
+        <w:t>Key Scenarios</w:t>
+      </w:r>
+    </w:p>
+    <w:p>
+      <w:pPr>
+        <w:pStyle w:val="Heading2"/>
+        <w:keepLines w:val="0"/>
+        <w:widowControl w:val="0"/>
+        <w:numPr>
+          <w:ilvl w:val="1"/>
+          <w:numId w:val="0"/>
+        </w:numPr>
+        <w:spacing w:before="120" w:after="60" w:line="240" w:lineRule="atLeast"/>
+        <w:ind w:left="720" w:hanging="720"/>
+      </w:pPr>
+      <w:r>
+        <w:t>11.1</w:t>
+      </w:r>
+      <w:r>
+        <w:tab/>
+        <w:t xml:space="preserve">Start a new game </w:t>
+      </w:r>
+    </w:p>
+    <w:p>
+      <w:pPr>
+        <w:pStyle w:val="IndentNormal"/>
+        <w:ind w:left="1439" w:hanging="719"/>
+      </w:pPr>
+      <w:r>
+        <w:t>11.1.1</w:t>
+      </w:r>
+      <w:r>
+        <w:tab/>
+        <w:t>The user selects ‘Start New Game’</w:t>
+      </w:r>
+    </w:p>
+    <w:p>
+      <w:pPr>
+        <w:pStyle w:val="IndentNormal"/>
+        <w:ind w:left="1439" w:hanging="719"/>
+      </w:pPr>
+      <w:r>
+        <w:t>11.1.2</w:t>
+      </w:r>
+      <w:r>
+        <w:tab/>
+        <w:t>The application queries the server if there are any ongoing games that do not have two players</w:t>
+      </w:r>
+    </w:p>
+    <w:p>
+      <w:pPr>
+        <w:pStyle w:val="IndentNormal"/>
+        <w:ind w:left="1439" w:hanging="719"/>
+      </w:pPr>
+      <w:r>
+        <w:t xml:space="preserve">11.1.3 </w:t>
+      </w:r>
+      <w:r>
+        <w:tab/>
+        <w:t>The server responds FALSE</w:t>
+      </w:r>
+    </w:p>
+    <w:p>
+      <w:pPr>
+        <w:pStyle w:val="IndentNormal"/>
+        <w:ind w:left="1439" w:hanging="719"/>
+      </w:pPr>
+      <w:r>
+        <w:t>11.1.4</w:t>
+      </w:r>
+      <w:r>
+        <w:tab/>
+        <w:t>The application starts a new game marking the user as Player1 and Player2 as null</w:t>
+      </w:r>
+    </w:p>
+    <w:p>
+      <w:pPr>
+        <w:pStyle w:val="IndentNormal"/>
+        <w:ind w:left="1439" w:hanging="719"/>
+      </w:pPr>
+      <w:r>
+        <w:t>11.1.5</w:t>
+      </w:r>
+      <w:r>
+        <w:tab/>
+        <w:t>The user is asked random questions from the remaining question pool</w:t>
+      </w:r>
+    </w:p>
+    <w:p>
+      <w:pPr>
+        <w:pStyle w:val="IndentNormal"/>
+        <w:ind w:left="1439" w:hanging="719"/>
+      </w:pPr>
+      <w:r>
+        <w:t>11.1.6</w:t>
+      </w:r>
+      <w:r>
+        <w:tab/>
+        <w:t>The user answers the questions and is given a score as they answer correctly or incorrectly</w:t>
+      </w:r>
+    </w:p>
+    <w:p>
+      <w:pPr>
+        <w:pStyle w:val="IndentNormal"/>
+        <w:ind w:left="1439" w:hanging="719"/>
+      </w:pPr>
+      <w:r>
+        <w:t>11.1.7</w:t>
+      </w:r>
+      <w:r>
+        <w:tab/>
+        <w:t>The questions are stored as asked questions, the questions are removed from the remaining question pool</w:t>
+      </w:r>
+    </w:p>
+    <w:p>
+      <w:pPr>
+        <w:pStyle w:val="IndentNormal"/>
+        <w:ind w:left="1439" w:hanging="719"/>
+      </w:pPr>
+      <w:r>
+        <w:t xml:space="preserve">11.1.8 </w:t>
+      </w:r>
+      <w:r>
+        <w:tab/>
+        <w:t>The round timer runs out</w:t>
+      </w:r>
+    </w:p>
+    <w:p>
+      <w:pPr>
+        <w:pStyle w:val="IndentNormal"/>
+        <w:ind w:left="1439" w:hanging="719"/>
+      </w:pPr>
+      <w:r>
+        <w:t xml:space="preserve">11.1.9 </w:t>
+      </w:r>
+      <w:r>
+        <w:tab/>
+        <w:t xml:space="preserve">The application ends the round </w:t>
+      </w:r>
+    </w:p>
+    <w:p>
+      <w:pPr>
+        <w:pStyle w:val="IndentNormal"/>
+        <w:ind w:left="1439" w:hanging="719"/>
+      </w:pPr>
+      <w:r>
+        <w:t>11.1.10</w:t>
+      </w:r>
+      <w:r>
+        <w:tab/>
+      </w:r>
+      <w:r>
+        <w:tab/>
+        <w:t>The Post Game Scene is loaded</w:t>
+      </w:r>
+    </w:p>
+    <w:p>
+      <w:pPr>
+        <w:pStyle w:val="IndentNormal"/>
+        <w:ind w:left="1439" w:hanging="719"/>
+      </w:pPr>
+      <w:r>
+        <w:t>11.1.11</w:t>
+      </w:r>
+      <w:r>
+        <w:tab/>
+      </w:r>
+      <w:proofErr w:type="gramStart"/>
+      <w:r>
+        <w:t>The</w:t>
+      </w:r>
+      <w:proofErr w:type="gramEnd"/>
+      <w:r>
+        <w:t xml:space="preserve"> game data is uploaded to the server </w:t>
+      </w:r>
+    </w:p>
+    <w:p>
+      <w:pPr>
+        <w:pStyle w:val="IndentNormal"/>
+        <w:ind w:left="1439" w:hanging="719"/>
+      </w:pPr>
+    </w:p>
+    <w:p>
+      <w:pPr>
+        <w:pStyle w:val="Heading2"/>
+        <w:keepLines w:val="0"/>
+        <w:widowControl w:val="0"/>
+        <w:numPr>
+          <w:ilvl w:val="1"/>
+          <w:numId w:val="0"/>
+        </w:numPr>
+        <w:spacing w:before="120" w:after="60" w:line="240" w:lineRule="atLeast"/>
+        <w:ind w:left="720" w:hanging="720"/>
+      </w:pPr>
+      <w:r>
+        <w:t>11.2</w:t>
+      </w:r>
+      <w:r>
+        <w:tab/>
+        <w:t xml:space="preserve">Join an existing game that needs an opponent </w:t>
+      </w:r>
+    </w:p>
+    <w:p>
+      <w:pPr>
+        <w:pStyle w:val="IndentNormal"/>
+        <w:ind w:left="1439" w:hanging="719"/>
+      </w:pPr>
+      <w:r>
+        <w:t>11.2.1</w:t>
+      </w:r>
+      <w:r>
+        <w:tab/>
+        <w:t>The user selects ‘Start New Game’</w:t>
+      </w:r>
+    </w:p>
+    <w:p>
+      <w:pPr>
+        <w:pStyle w:val="IndentNormal"/>
+        <w:ind w:left="1439" w:hanging="719"/>
+      </w:pPr>
+      <w:r>
+        <w:t>11.2.2</w:t>
+      </w:r>
+      <w:r>
+        <w:tab/>
+        <w:t>The application queries the server if there are any ongoing games that do not have two players</w:t>
+      </w:r>
+    </w:p>
+    <w:p>
+      <w:pPr>
+        <w:pStyle w:val="IndentNormal"/>
+        <w:ind w:left="1439" w:hanging="719"/>
+      </w:pPr>
+      <w:r>
+        <w:t xml:space="preserve">11.2.3 </w:t>
+      </w:r>
+      <w:r>
+        <w:tab/>
+        <w:t>The server responds TRUE</w:t>
+      </w:r>
+    </w:p>
+    <w:p>
+      <w:pPr>
+        <w:pStyle w:val="IndentNormal"/>
+        <w:ind w:left="1439" w:hanging="719"/>
+      </w:pPr>
+      <w:r>
+        <w:t>11.2.4</w:t>
+      </w:r>
+      <w:r>
+        <w:tab/>
+        <w:t>The server sends the game data for the ongoing game needing an opponent</w:t>
+      </w:r>
+    </w:p>
+    <w:p>
+      <w:pPr>
+        <w:pStyle w:val="IndentNormal"/>
+        <w:ind w:left="1439" w:hanging="719"/>
+      </w:pPr>
+      <w:r>
+        <w:t>11.2.5</w:t>
+      </w:r>
+      <w:r>
+        <w:tab/>
+        <w:t>The application starts a new quiz</w:t>
+      </w:r>
+    </w:p>
+    <w:p>
+      <w:pPr>
+        <w:pStyle w:val="IndentNormal"/>
+        <w:ind w:left="1439" w:hanging="719"/>
+      </w:pPr>
+      <w:r>
+        <w:t>11.2.6</w:t>
+      </w:r>
+      <w:r>
+        <w:tab/>
+        <w:t>The user is asked the questions saved in the game data as asked questions in order until they run out at which time the user will be asked random questions from the remaining questions pool</w:t>
+      </w:r>
+    </w:p>
+    <w:p>
+      <w:pPr>
+        <w:pStyle w:val="IndentNormal"/>
+        <w:ind w:left="1439" w:hanging="719"/>
+      </w:pPr>
+      <w:r>
+        <w:lastRenderedPageBreak/>
+        <w:t>11.2.7</w:t>
+      </w:r>
+      <w:r>
+        <w:tab/>
+        <w:t>The user answers the questions and is given a score as they answer correctly or incorrectly</w:t>
+      </w:r>
+    </w:p>
+    <w:p>
+      <w:pPr>
+        <w:pStyle w:val="IndentNormal"/>
+        <w:ind w:left="1439" w:hanging="719"/>
+      </w:pPr>
+      <w:r>
+        <w:t xml:space="preserve">11.2.8 </w:t>
+      </w:r>
+      <w:r>
+        <w:tab/>
+        <w:t>The round timer runs out</w:t>
+      </w:r>
+    </w:p>
+    <w:p>
+      <w:pPr>
+        <w:pStyle w:val="IndentNormal"/>
+        <w:ind w:left="1439" w:hanging="719"/>
+      </w:pPr>
+      <w:r>
+        <w:t xml:space="preserve">11.2.9 </w:t>
+      </w:r>
+      <w:r>
+        <w:tab/>
+        <w:t xml:space="preserve">The application ends the round </w:t>
+      </w:r>
+    </w:p>
+    <w:p>
+      <w:pPr>
+        <w:pStyle w:val="IndentNormal"/>
+        <w:ind w:left="1439" w:hanging="719"/>
+      </w:pPr>
+      <w:r>
+        <w:t>11.2.10</w:t>
+      </w:r>
+      <w:r>
+        <w:tab/>
+      </w:r>
+      <w:r>
+        <w:tab/>
+        <w:t>The Post Game Scene is loaded</w:t>
+      </w:r>
+    </w:p>
+    <w:p>
+      <w:pPr>
+        <w:pStyle w:val="IndentNormal"/>
+        <w:ind w:left="1439" w:hanging="719"/>
+      </w:pPr>
+      <w:r>
+        <w:t>11.2.11</w:t>
+      </w:r>
+      <w:r>
+        <w:tab/>
+      </w:r>
+      <w:proofErr w:type="gramStart"/>
+      <w:r>
+        <w:t>The</w:t>
+      </w:r>
+      <w:proofErr w:type="gramEnd"/>
+      <w:r>
+        <w:t xml:space="preserve"> game data on the server is updated</w:t>
+      </w:r>
+    </w:p>
+    <w:p>
+      <w:pPr>
+        <w:pStyle w:val="IndentNormal"/>
+        <w:ind w:left="1439"/>
+      </w:pPr>
+    </w:p>
+    <w:p>
+      <w:pPr>
+        <w:pStyle w:val="Heading1"/>
+        <w:keepLines w:val="0"/>
+        <w:widowControl w:val="0"/>
+        <w:numPr>
+          <w:ilvl w:val="0"/>
+          <w:numId w:val="9"/>
+        </w:numPr>
+        <w:spacing w:before="120" w:after="60" w:line="240" w:lineRule="atLeast"/>
+      </w:pPr>
+      <w:r>
+        <w:t>Other Quality Requirements</w:t>
+      </w:r>
+    </w:p>
+    <w:p>
+      <w:pPr>
+        <w:pStyle w:val="Heading2"/>
+        <w:keepLines w:val="0"/>
+        <w:widowControl w:val="0"/>
+        <w:numPr>
+          <w:ilvl w:val="1"/>
+          <w:numId w:val="0"/>
+        </w:numPr>
+        <w:spacing w:before="120" w:after="60" w:line="240" w:lineRule="atLeast"/>
+        <w:ind w:left="720" w:hanging="720"/>
+      </w:pPr>
+      <w:r>
+        <w:t>12.1</w:t>
+      </w:r>
+      <w:r>
+        <w:tab/>
+        <w:t>Internet connection</w:t>
+      </w:r>
+    </w:p>
+    <w:p>
+      <w:pPr>
+        <w:pStyle w:val="IndentNormal"/>
+      </w:pPr>
+      <w:r>
+        <w:t>The application needs to be able to communicate with the Let’s Play Server</w:t>
+      </w:r>
+    </w:p>
+    <w:p>
+      <w:r>
+        <w:br w:type="page"/>
+      </w:r>
+    </w:p>
+    <w:p>
+      <w:pPr>
+        <w:pStyle w:val="IndentNormal"/>
         <w:rPr>
           <w:rFonts w:ascii="Arial" w:hAnsi="Arial"/>
           <w:b/>
           <w:sz w:val="24"/>
         </w:rPr>
       </w:pPr>
-      <w:r>
-        <w:t xml:space="preserve">To connect to the online server </w:t>
-      </w:r>
-      <w:r>
-        <w:t xml:space="preserve">or social media account </w:t>
-      </w:r>
-      <w:r>
-        <w:t xml:space="preserve">the application requires an active internet connection. </w:t>
-      </w:r>
+      <w:bookmarkStart w:id="11" w:name="_GoBack"/>
+      <w:bookmarkEnd w:id="11"/>
     </w:p>
     <w:sectPr>
       <w:pgSz w:w="11906" w:h="16838"/>
@@ -3804,7 +5413,7 @@
 </file>
 
 <file path=word/numbering.xml><?xml version="1.0" encoding="utf-8"?>
-<w:numbering xmlns:wpc="http://schemas.microsoft.com/office/word/2010/wordprocessingCanvas" xmlns:cx="http://schemas.microsoft.com/office/drawing/2014/chartex" xmlns:cx1="http://schemas.microsoft.com/office/drawing/2015/9/8/chartex" xmlns:cx2="http://schemas.microsoft.com/office/drawing/2015/10/21/chartex" xmlns:cx3="http://schemas.microsoft.com/office/drawing/2016/5/9/chartex" xmlns:cx4="http://schemas.microsoft.com/office/drawing/2016/5/10/chartex" xmlns:cx5="http://schemas.microsoft.com/office/drawing/2016/5/11/chartex" xmlns:cx6="http://schemas.microsoft.com/office/drawing/2016/5/12/chartex" xmlns:cx7="http://schemas.microsoft.com/office/drawing/2016/5/13/chartex" xmlns:cx8="http://schemas.microsoft.com/office/drawing/2016/5/14/chartex" xmlns:mc="http://schemas.openxmlformats.org/markup-compatibility/2006" xmlns:aink="http://schemas.microsoft.com/office/drawing/2016/ink" xmlns:am3d="http://schemas.microsoft.com/office/drawing/2017/model3d" xmlns:o="urn:schemas-microsoft-com:office:office" xmlns:r="http://schemas.openxmlformats.org/officeDocument/2006/relationships" xmlns:m="http://schemas.openxmlformats.org/officeDocument/2006/math" xmlns:v="urn:schemas-microsoft-com:vml" xmlns:wp14="http://schemas.microsoft.com/office/word/2010/wordprocessingDrawing" xmlns:wp="http://schemas.openxmlformats.org/drawingml/2006/wordprocessingDrawing" xmlns:w10="urn:schemas-microsoft-com:office:word" xmlns:w="http://schemas.openxmlformats.org/wordprocessingml/2006/main" xmlns:w14="http://schemas.microsoft.com/office/word/2010/wordml" xmlns:w15="http://schemas.microsoft.com/office/word/2012/wordml" xmlns:w16cid="http://schemas.microsoft.com/office/word/2016/wordml/cid" xmlns:w16se="http://schemas.microsoft.com/office/word/2015/wordml/symex" xmlns:wpg="http://schemas.microsoft.com/office/word/2010/wordprocessingGroup" xmlns:wpi="http://schemas.microsoft.com/office/word/2010/wordprocessingInk" xmlns:wne="http://schemas.microsoft.com/office/word/2006/wordml" xmlns:wps="http://schemas.microsoft.com/office/word/2010/wordprocessingShape" mc:Ignorable="w14 w15 w16se w16cid wp14">
+<w:numbering xmlns:wpc="http://schemas.microsoft.com/office/word/2010/wordprocessingCanvas" xmlns:cx="http://schemas.microsoft.com/office/drawing/2014/chartex" xmlns:cx1="http://schemas.microsoft.com/office/drawing/2015/9/8/chartex" xmlns:mc="http://schemas.openxmlformats.org/markup-compatibility/2006" xmlns:o="urn:schemas-microsoft-com:office:office" xmlns:r="http://schemas.openxmlformats.org/officeDocument/2006/relationships" xmlns:m="http://schemas.openxmlformats.org/officeDocument/2006/math" xmlns:v="urn:schemas-microsoft-com:vml" xmlns:wp14="http://schemas.microsoft.com/office/word/2010/wordprocessingDrawing" xmlns:wp="http://schemas.openxmlformats.org/drawingml/2006/wordprocessingDrawing" xmlns:w10="urn:schemas-microsoft-com:office:word" xmlns:w="http://schemas.openxmlformats.org/wordprocessingml/2006/main" xmlns:w14="http://schemas.microsoft.com/office/word/2010/wordml" xmlns:w15="http://schemas.microsoft.com/office/word/2012/wordml" xmlns:w16se="http://schemas.microsoft.com/office/word/2015/wordml/symex" xmlns:wpg="http://schemas.microsoft.com/office/word/2010/wordprocessingGroup" xmlns:wpi="http://schemas.microsoft.com/office/word/2010/wordprocessingInk" xmlns:wne="http://schemas.microsoft.com/office/word/2006/wordml" xmlns:wps="http://schemas.microsoft.com/office/word/2010/wordprocessingShape" mc:Ignorable="w14 w15 w16se wp14">
   <w:abstractNum w:abstractNumId="0" w15:restartNumberingAfterBreak="0">
     <w:nsid w:val="0AAD473A"/>
     <w:multiLevelType w:val="hybridMultilevel"/>
@@ -5001,7 +6610,7 @@
 </file>
 
 <file path=word/styles.xml><?xml version="1.0" encoding="utf-8"?>
-<w:styles xmlns:mc="http://schemas.openxmlformats.org/markup-compatibility/2006" xmlns:r="http://schemas.openxmlformats.org/officeDocument/2006/relationships" xmlns:w="http://schemas.openxmlformats.org/wordprocessingml/2006/main" xmlns:w14="http://schemas.microsoft.com/office/word/2010/wordml" xmlns:w15="http://schemas.microsoft.com/office/word/2012/wordml" xmlns:w16cid="http://schemas.microsoft.com/office/word/2016/wordml/cid" xmlns:w16se="http://schemas.microsoft.com/office/word/2015/wordml/symex" mc:Ignorable="w14 w15 w16se w16cid">
+<w:styles xmlns:mc="http://schemas.openxmlformats.org/markup-compatibility/2006" xmlns:r="http://schemas.openxmlformats.org/officeDocument/2006/relationships" xmlns:w="http://schemas.openxmlformats.org/wordprocessingml/2006/main" xmlns:w14="http://schemas.microsoft.com/office/word/2010/wordml" xmlns:w15="http://schemas.microsoft.com/office/word/2012/wordml" xmlns:w16se="http://schemas.microsoft.com/office/word/2015/wordml/symex" mc:Ignorable="w14 w15 w16se">
   <w:docDefaults>
     <w:rPrDefault>
       <w:rPr>
@@ -5017,7 +6626,7 @@
       </w:pPr>
     </w:pPrDefault>
   </w:docDefaults>
-  <w:latentStyles w:defLockedState="0" w:defUIPriority="99" w:defSemiHidden="0" w:defUnhideWhenUsed="0" w:defQFormat="0" w:count="375">
+  <w:latentStyles w:defLockedState="0" w:defUIPriority="99" w:defSemiHidden="0" w:defUnhideWhenUsed="0" w:defQFormat="0" w:count="371">
     <w:lsdException w:name="Normal" w:uiPriority="0" w:qFormat="1"/>
     <w:lsdException w:name="heading 1" w:uiPriority="9" w:qFormat="1"/>
     <w:lsdException w:name="heading 2" w:semiHidden="1" w:uiPriority="9" w:unhideWhenUsed="1" w:qFormat="1"/>
@@ -5123,6 +6732,7 @@
     <w:lsdException w:name="HTML Sample" w:semiHidden="1" w:unhideWhenUsed="1"/>
     <w:lsdException w:name="HTML Typewriter" w:semiHidden="1" w:unhideWhenUsed="1"/>
     <w:lsdException w:name="HTML Variable" w:semiHidden="1" w:unhideWhenUsed="1"/>
+    <w:lsdException w:name="Normal Table" w:semiHidden="1" w:unhideWhenUsed="1"/>
     <w:lsdException w:name="annotation subject" w:semiHidden="1" w:unhideWhenUsed="1"/>
     <w:lsdException w:name="No List" w:semiHidden="1" w:unhideWhenUsed="1"/>
     <w:lsdException w:name="Outline List 1" w:semiHidden="1" w:unhideWhenUsed="1"/>
@@ -5169,8 +6779,10 @@
     <w:lsdException w:name="Table Subtle 2" w:semiHidden="1" w:unhideWhenUsed="1"/>
     <w:lsdException w:name="Table Web 1" w:semiHidden="1" w:unhideWhenUsed="1"/>
     <w:lsdException w:name="Table Web 2" w:semiHidden="1" w:unhideWhenUsed="1"/>
+    <w:lsdException w:name="Table Web 3" w:semiHidden="1" w:unhideWhenUsed="1"/>
     <w:lsdException w:name="Balloon Text" w:semiHidden="1" w:unhideWhenUsed="1"/>
     <w:lsdException w:name="Table Grid" w:uiPriority="59"/>
+    <w:lsdException w:name="Table Theme" w:semiHidden="1" w:unhideWhenUsed="1"/>
     <w:lsdException w:name="Placeholder Text" w:semiHidden="1"/>
     <w:lsdException w:name="No Spacing" w:uiPriority="1" w:qFormat="1"/>
     <w:lsdException w:name="Light Shading" w:uiPriority="60"/>
@@ -5386,10 +6998,6 @@
     <w:lsdException w:name="List Table 5 Dark Accent 6" w:uiPriority="50"/>
     <w:lsdException w:name="List Table 6 Colorful Accent 6" w:uiPriority="51"/>
     <w:lsdException w:name="List Table 7 Colorful Accent 6" w:uiPriority="52"/>
-    <w:lsdException w:name="Mention" w:semiHidden="1" w:unhideWhenUsed="1"/>
-    <w:lsdException w:name="Smart Hyperlink" w:semiHidden="1" w:unhideWhenUsed="1"/>
-    <w:lsdException w:name="Hashtag" w:semiHidden="1" w:unhideWhenUsed="1"/>
-    <w:lsdException w:name="Unresolved Mention" w:semiHidden="1" w:unhideWhenUsed="1"/>
   </w:latentStyles>
   <w:style w:type="paragraph" w:default="1" w:styleId="Normal">
     <w:name w:val="Normal"/>

--- a/Documentation/ITC303 Vision.docx
+++ b/Documentation/ITC303 Vision.docx
@@ -54,7 +54,7 @@
           <w:r>
             <w:fldChar w:fldCharType="separate"/>
           </w:r>
-          <w:hyperlink w:anchor="_Toc508175139" w:history="1">
+          <w:hyperlink w:anchor="_Toc508278030" w:history="1">
             <w:r>
               <w:rPr>
                 <w:rStyle w:val="Hyperlink"/>
@@ -81,7 +81,7 @@
                 <w:noProof/>
                 <w:webHidden/>
               </w:rPr>
-              <w:instrText xml:space="preserve"> PAGEREF _Toc508175139 \h </w:instrText>
+              <w:instrText xml:space="preserve"> PAGEREF _Toc508278030 \h </w:instrText>
             </w:r>
             <w:r>
               <w:rPr>
@@ -101,7 +101,7 @@
                 <w:noProof/>
                 <w:webHidden/>
               </w:rPr>
-              <w:t>3</w:t>
+              <w:t>4</w:t>
             </w:r>
             <w:r>
               <w:rPr>
@@ -124,7 +124,7 @@
               <w:lang w:eastAsia="en-AU"/>
             </w:rPr>
           </w:pPr>
-          <w:hyperlink w:anchor="_Toc508175140" w:history="1">
+          <w:hyperlink w:anchor="_Toc508278031" w:history="1">
             <w:r>
               <w:rPr>
                 <w:rStyle w:val="Hyperlink"/>
@@ -151,7 +151,7 @@
                 <w:noProof/>
                 <w:webHidden/>
               </w:rPr>
-              <w:instrText xml:space="preserve"> PAGEREF _Toc508175140 \h </w:instrText>
+              <w:instrText xml:space="preserve"> PAGEREF _Toc508278031 \h </w:instrText>
             </w:r>
             <w:r>
               <w:rPr>
@@ -171,7 +171,7 @@
                 <w:noProof/>
                 <w:webHidden/>
               </w:rPr>
-              <w:t>3</w:t>
+              <w:t>4</w:t>
             </w:r>
             <w:r>
               <w:rPr>
@@ -194,7 +194,7 @@
               <w:lang w:eastAsia="en-AU"/>
             </w:rPr>
           </w:pPr>
-          <w:hyperlink w:anchor="_Toc508175141" w:history="1">
+          <w:hyperlink w:anchor="_Toc508278032" w:history="1">
             <w:r>
               <w:rPr>
                 <w:rStyle w:val="Hyperlink"/>
@@ -221,7 +221,7 @@
                 <w:noProof/>
                 <w:webHidden/>
               </w:rPr>
-              <w:instrText xml:space="preserve"> PAGEREF _Toc508175141 \h </w:instrText>
+              <w:instrText xml:space="preserve"> PAGEREF _Toc508278032 \h </w:instrText>
             </w:r>
             <w:r>
               <w:rPr>
@@ -241,7 +241,7 @@
                 <w:noProof/>
                 <w:webHidden/>
               </w:rPr>
-              <w:t>3</w:t>
+              <w:t>4</w:t>
             </w:r>
             <w:r>
               <w:rPr>
@@ -264,7 +264,7 @@
               <w:lang w:eastAsia="en-AU"/>
             </w:rPr>
           </w:pPr>
-          <w:hyperlink w:anchor="_Toc508175142" w:history="1">
+          <w:hyperlink w:anchor="_Toc508278033" w:history="1">
             <w:r>
               <w:rPr>
                 <w:rStyle w:val="Hyperlink"/>
@@ -291,7 +291,7 @@
                 <w:noProof/>
                 <w:webHidden/>
               </w:rPr>
-              <w:instrText xml:space="preserve"> PAGEREF _Toc508175142 \h </w:instrText>
+              <w:instrText xml:space="preserve"> PAGEREF _Toc508278033 \h </w:instrText>
             </w:r>
             <w:r>
               <w:rPr>
@@ -311,7 +311,7 @@
                 <w:noProof/>
                 <w:webHidden/>
               </w:rPr>
-              <w:t>3</w:t>
+              <w:t>4</w:t>
             </w:r>
             <w:r>
               <w:rPr>
@@ -334,7 +334,7 @@
               <w:lang w:eastAsia="en-AU"/>
             </w:rPr>
           </w:pPr>
-          <w:hyperlink w:anchor="_Toc508175143" w:history="1">
+          <w:hyperlink w:anchor="_Toc508278034" w:history="1">
             <w:r>
               <w:rPr>
                 <w:rStyle w:val="Hyperlink"/>
@@ -361,7 +361,7 @@
                 <w:noProof/>
                 <w:webHidden/>
               </w:rPr>
-              <w:instrText xml:space="preserve"> PAGEREF _Toc508175143 \h </w:instrText>
+              <w:instrText xml:space="preserve"> PAGEREF _Toc508278034 \h </w:instrText>
             </w:r>
             <w:r>
               <w:rPr>
@@ -381,7 +381,7 @@
                 <w:noProof/>
                 <w:webHidden/>
               </w:rPr>
-              <w:t>3</w:t>
+              <w:t>4</w:t>
             </w:r>
             <w:r>
               <w:rPr>
@@ -404,7 +404,7 @@
               <w:lang w:eastAsia="en-AU"/>
             </w:rPr>
           </w:pPr>
-          <w:hyperlink w:anchor="_Toc508175144" w:history="1">
+          <w:hyperlink w:anchor="_Toc508278035" w:history="1">
             <w:r>
               <w:rPr>
                 <w:rStyle w:val="Hyperlink"/>
@@ -431,7 +431,7 @@
                 <w:noProof/>
                 <w:webHidden/>
               </w:rPr>
-              <w:instrText xml:space="preserve"> PAGEREF _Toc508175144 \h </w:instrText>
+              <w:instrText xml:space="preserve"> PAGEREF _Toc508278035 \h </w:instrText>
             </w:r>
             <w:r>
               <w:rPr>
@@ -451,7 +451,7 @@
                 <w:noProof/>
                 <w:webHidden/>
               </w:rPr>
-              <w:t>3</w:t>
+              <w:t>4</w:t>
             </w:r>
             <w:r>
               <w:rPr>
@@ -474,7 +474,7 @@
               <w:lang w:eastAsia="en-AU"/>
             </w:rPr>
           </w:pPr>
-          <w:hyperlink w:anchor="_Toc508175145" w:history="1">
+          <w:hyperlink w:anchor="_Toc508278036" w:history="1">
             <w:r>
               <w:rPr>
                 <w:rStyle w:val="Hyperlink"/>
@@ -501,7 +501,7 @@
                 <w:noProof/>
                 <w:webHidden/>
               </w:rPr>
-              <w:instrText xml:space="preserve"> PAGEREF _Toc508175145 \h </w:instrText>
+              <w:instrText xml:space="preserve"> PAGEREF _Toc508278036 \h </w:instrText>
             </w:r>
             <w:r>
               <w:rPr>
@@ -521,7 +521,7 @@
                 <w:noProof/>
                 <w:webHidden/>
               </w:rPr>
-              <w:t>3</w:t>
+              <w:t>4</w:t>
             </w:r>
             <w:r>
               <w:rPr>
@@ -544,7 +544,7 @@
               <w:lang w:eastAsia="en-AU"/>
             </w:rPr>
           </w:pPr>
-          <w:hyperlink w:anchor="_Toc508175146" w:history="1">
+          <w:hyperlink w:anchor="_Toc508278037" w:history="1">
             <w:r>
               <w:rPr>
                 <w:rStyle w:val="Hyperlink"/>
@@ -571,7 +571,7 @@
                 <w:noProof/>
                 <w:webHidden/>
               </w:rPr>
-              <w:instrText xml:space="preserve"> PAGEREF _Toc508175146 \h </w:instrText>
+              <w:instrText xml:space="preserve"> PAGEREF _Toc508278037 \h </w:instrText>
             </w:r>
             <w:r>
               <w:rPr>
@@ -591,7 +591,7 @@
                 <w:noProof/>
                 <w:webHidden/>
               </w:rPr>
-              <w:t>3</w:t>
+              <w:t>4</w:t>
             </w:r>
             <w:r>
               <w:rPr>
@@ -614,7 +614,7 @@
               <w:lang w:eastAsia="en-AU"/>
             </w:rPr>
           </w:pPr>
-          <w:hyperlink w:anchor="_Toc508175147" w:history="1">
+          <w:hyperlink w:anchor="_Toc508278038" w:history="1">
             <w:r>
               <w:rPr>
                 <w:rStyle w:val="Hyperlink"/>
@@ -641,7 +641,7 @@
                 <w:noProof/>
                 <w:webHidden/>
               </w:rPr>
-              <w:instrText xml:space="preserve"> PAGEREF _Toc508175147 \h </w:instrText>
+              <w:instrText xml:space="preserve"> PAGEREF _Toc508278038 \h </w:instrText>
             </w:r>
             <w:r>
               <w:rPr>
@@ -661,7 +661,7 @@
                 <w:noProof/>
                 <w:webHidden/>
               </w:rPr>
-              <w:t>4</w:t>
+              <w:t>5</w:t>
             </w:r>
             <w:r>
               <w:rPr>
@@ -684,7 +684,7 @@
               <w:lang w:eastAsia="en-AU"/>
             </w:rPr>
           </w:pPr>
-          <w:hyperlink w:anchor="_Toc508175148" w:history="1">
+          <w:hyperlink w:anchor="_Toc508278039" w:history="1">
             <w:r>
               <w:rPr>
                 <w:rStyle w:val="Hyperlink"/>
@@ -711,7 +711,7 @@
                 <w:noProof/>
                 <w:webHidden/>
               </w:rPr>
-              <w:instrText xml:space="preserve"> PAGEREF _Toc508175148 \h </w:instrText>
+              <w:instrText xml:space="preserve"> PAGEREF _Toc508278039 \h </w:instrText>
             </w:r>
             <w:r>
               <w:rPr>
@@ -731,7 +731,7 @@
                 <w:noProof/>
                 <w:webHidden/>
               </w:rPr>
-              <w:t>4</w:t>
+              <w:t>5</w:t>
             </w:r>
             <w:r>
               <w:rPr>
@@ -754,7 +754,7 @@
               <w:lang w:eastAsia="en-AU"/>
             </w:rPr>
           </w:pPr>
-          <w:hyperlink w:anchor="_Toc508175149" w:history="1">
+          <w:hyperlink w:anchor="_Toc508278040" w:history="1">
             <w:r>
               <w:rPr>
                 <w:rStyle w:val="Hyperlink"/>
@@ -781,7 +781,7 @@
                 <w:noProof/>
                 <w:webHidden/>
               </w:rPr>
-              <w:instrText xml:space="preserve"> PAGEREF _Toc508175149 \h </w:instrText>
+              <w:instrText xml:space="preserve"> PAGEREF _Toc508278040 \h </w:instrText>
             </w:r>
             <w:r>
               <w:rPr>
@@ -801,7 +801,7 @@
                 <w:noProof/>
                 <w:webHidden/>
               </w:rPr>
-              <w:t>4</w:t>
+              <w:t>5</w:t>
             </w:r>
             <w:r>
               <w:rPr>
@@ -824,7 +824,7 @@
               <w:lang w:eastAsia="en-AU"/>
             </w:rPr>
           </w:pPr>
-          <w:hyperlink w:anchor="_Toc508175150" w:history="1">
+          <w:hyperlink w:anchor="_Toc508278041" w:history="1">
             <w:r>
               <w:rPr>
                 <w:rStyle w:val="Hyperlink"/>
@@ -851,7 +851,7 @@
                 <w:noProof/>
                 <w:webHidden/>
               </w:rPr>
-              <w:instrText xml:space="preserve"> PAGEREF _Toc508175150 \h </w:instrText>
+              <w:instrText xml:space="preserve"> PAGEREF _Toc508278041 \h </w:instrText>
             </w:r>
             <w:r>
               <w:rPr>
@@ -871,7 +871,7 @@
                 <w:noProof/>
                 <w:webHidden/>
               </w:rPr>
-              <w:t>4</w:t>
+              <w:t>5</w:t>
             </w:r>
             <w:r>
               <w:rPr>
@@ -894,7 +894,7 @@
               <w:lang w:eastAsia="en-AU"/>
             </w:rPr>
           </w:pPr>
-          <w:hyperlink w:anchor="_Toc508175151" w:history="1">
+          <w:hyperlink w:anchor="_Toc508278042" w:history="1">
             <w:r>
               <w:rPr>
                 <w:rStyle w:val="Hyperlink"/>
@@ -921,7 +921,7 @@
                 <w:noProof/>
                 <w:webHidden/>
               </w:rPr>
-              <w:instrText xml:space="preserve"> PAGEREF _Toc508175151 \h </w:instrText>
+              <w:instrText xml:space="preserve"> PAGEREF _Toc508278042 \h </w:instrText>
             </w:r>
             <w:r>
               <w:rPr>
@@ -941,7 +941,7 @@
                 <w:noProof/>
                 <w:webHidden/>
               </w:rPr>
-              <w:t>4</w:t>
+              <w:t>5</w:t>
             </w:r>
             <w:r>
               <w:rPr>
@@ -964,7 +964,7 @@
               <w:lang w:eastAsia="en-AU"/>
             </w:rPr>
           </w:pPr>
-          <w:hyperlink w:anchor="_Toc508175152" w:history="1">
+          <w:hyperlink w:anchor="_Toc508278043" w:history="1">
             <w:r>
               <w:rPr>
                 <w:rStyle w:val="Hyperlink"/>
@@ -991,7 +991,7 @@
                 <w:noProof/>
                 <w:webHidden/>
               </w:rPr>
-              <w:instrText xml:space="preserve"> PAGEREF _Toc508175152 \h </w:instrText>
+              <w:instrText xml:space="preserve"> PAGEREF _Toc508278043 \h </w:instrText>
             </w:r>
             <w:r>
               <w:rPr>
@@ -1011,7 +1011,7 @@
                 <w:noProof/>
                 <w:webHidden/>
               </w:rPr>
-              <w:t>4</w:t>
+              <w:t>5</w:t>
             </w:r>
             <w:r>
               <w:rPr>
@@ -1034,7 +1034,7 @@
               <w:lang w:eastAsia="en-AU"/>
             </w:rPr>
           </w:pPr>
-          <w:hyperlink w:anchor="_Toc508175153" w:history="1">
+          <w:hyperlink w:anchor="_Toc508278044" w:history="1">
             <w:r>
               <w:rPr>
                 <w:rStyle w:val="Hyperlink"/>
@@ -1061,7 +1061,7 @@
                 <w:noProof/>
                 <w:webHidden/>
               </w:rPr>
-              <w:instrText xml:space="preserve"> PAGEREF _Toc508175153 \h </w:instrText>
+              <w:instrText xml:space="preserve"> PAGEREF _Toc508278044 \h </w:instrText>
             </w:r>
             <w:r>
               <w:rPr>
@@ -1081,7 +1081,7 @@
                 <w:noProof/>
                 <w:webHidden/>
               </w:rPr>
-              <w:t>5</w:t>
+              <w:t>6</w:t>
             </w:r>
             <w:r>
               <w:rPr>
@@ -1104,7 +1104,7 @@
               <w:lang w:eastAsia="en-AU"/>
             </w:rPr>
           </w:pPr>
-          <w:hyperlink w:anchor="_Toc508175154" w:history="1">
+          <w:hyperlink w:anchor="_Toc508278045" w:history="1">
             <w:r>
               <w:rPr>
                 <w:rStyle w:val="Hyperlink"/>
@@ -1131,7 +1131,7 @@
                 <w:noProof/>
                 <w:webHidden/>
               </w:rPr>
-              <w:instrText xml:space="preserve"> PAGEREF _Toc508175154 \h </w:instrText>
+              <w:instrText xml:space="preserve"> PAGEREF _Toc508278045 \h </w:instrText>
             </w:r>
             <w:r>
               <w:rPr>
@@ -1151,7 +1151,7 @@
                 <w:noProof/>
                 <w:webHidden/>
               </w:rPr>
-              <w:t>6</w:t>
+              <w:t>7</w:t>
             </w:r>
             <w:r>
               <w:rPr>
@@ -1174,7 +1174,7 @@
               <w:lang w:eastAsia="en-AU"/>
             </w:rPr>
           </w:pPr>
-          <w:hyperlink w:anchor="_Toc508175155" w:history="1">
+          <w:hyperlink w:anchor="_Toc508278046" w:history="1">
             <w:r>
               <w:rPr>
                 <w:rStyle w:val="Hyperlink"/>
@@ -1201,7 +1201,7 @@
                 <w:noProof/>
                 <w:webHidden/>
               </w:rPr>
-              <w:instrText xml:space="preserve"> PAGEREF _Toc508175155 \h </w:instrText>
+              <w:instrText xml:space="preserve"> PAGEREF _Toc508278046 \h </w:instrText>
             </w:r>
             <w:r>
               <w:rPr>
@@ -1221,7 +1221,7 @@
                 <w:noProof/>
                 <w:webHidden/>
               </w:rPr>
-              <w:t>6</w:t>
+              <w:t>7</w:t>
             </w:r>
             <w:r>
               <w:rPr>
@@ -1244,7 +1244,7 @@
               <w:lang w:eastAsia="en-AU"/>
             </w:rPr>
           </w:pPr>
-          <w:hyperlink w:anchor="_Toc508175156" w:history="1">
+          <w:hyperlink w:anchor="_Toc508278047" w:history="1">
             <w:r>
               <w:rPr>
                 <w:rStyle w:val="Hyperlink"/>
@@ -1271,7 +1271,7 @@
                 <w:noProof/>
                 <w:webHidden/>
               </w:rPr>
-              <w:instrText xml:space="preserve"> PAGEREF _Toc508175156 \h </w:instrText>
+              <w:instrText xml:space="preserve"> PAGEREF _Toc508278047 \h </w:instrText>
             </w:r>
             <w:r>
               <w:rPr>
@@ -1291,7 +1291,7 @@
                 <w:noProof/>
                 <w:webHidden/>
               </w:rPr>
-              <w:t>6</w:t>
+              <w:t>7</w:t>
             </w:r>
             <w:r>
               <w:rPr>
@@ -1314,7 +1314,7 @@
               <w:lang w:eastAsia="en-AU"/>
             </w:rPr>
           </w:pPr>
-          <w:hyperlink w:anchor="_Toc508175157" w:history="1">
+          <w:hyperlink w:anchor="_Toc508278048" w:history="1">
             <w:r>
               <w:rPr>
                 <w:rStyle w:val="Hyperlink"/>
@@ -1341,7 +1341,7 @@
                 <w:noProof/>
                 <w:webHidden/>
               </w:rPr>
-              <w:instrText xml:space="preserve"> PAGEREF _Toc508175157 \h </w:instrText>
+              <w:instrText xml:space="preserve"> PAGEREF _Toc508278048 \h </w:instrText>
             </w:r>
             <w:r>
               <w:rPr>
@@ -1361,7 +1361,7 @@
                 <w:noProof/>
                 <w:webHidden/>
               </w:rPr>
-              <w:t>6</w:t>
+              <w:t>7</w:t>
             </w:r>
             <w:r>
               <w:rPr>
@@ -1384,7 +1384,7 @@
               <w:lang w:eastAsia="en-AU"/>
             </w:rPr>
           </w:pPr>
-          <w:hyperlink w:anchor="_Toc508175158" w:history="1">
+          <w:hyperlink w:anchor="_Toc508278049" w:history="1">
             <w:r>
               <w:rPr>
                 <w:rStyle w:val="Hyperlink"/>
@@ -1411,7 +1411,7 @@
                 <w:noProof/>
                 <w:webHidden/>
               </w:rPr>
-              <w:instrText xml:space="preserve"> PAGEREF _Toc508175158 \h </w:instrText>
+              <w:instrText xml:space="preserve"> PAGEREF _Toc508278049 \h </w:instrText>
             </w:r>
             <w:r>
               <w:rPr>
@@ -1431,7 +1431,7 @@
                 <w:noProof/>
                 <w:webHidden/>
               </w:rPr>
-              <w:t>6</w:t>
+              <w:t>7</w:t>
             </w:r>
             <w:r>
               <w:rPr>
@@ -1454,7 +1454,7 @@
               <w:lang w:eastAsia="en-AU"/>
             </w:rPr>
           </w:pPr>
-          <w:hyperlink w:anchor="_Toc508175159" w:history="1">
+          <w:hyperlink w:anchor="_Toc508278050" w:history="1">
             <w:r>
               <w:rPr>
                 <w:rStyle w:val="Hyperlink"/>
@@ -1481,7 +1481,7 @@
                 <w:noProof/>
                 <w:webHidden/>
               </w:rPr>
-              <w:instrText xml:space="preserve"> PAGEREF _Toc508175159 \h </w:instrText>
+              <w:instrText xml:space="preserve"> PAGEREF _Toc508278050 \h </w:instrText>
             </w:r>
             <w:r>
               <w:rPr>
@@ -1501,7 +1501,7 @@
                 <w:noProof/>
                 <w:webHidden/>
               </w:rPr>
-              <w:t>6</w:t>
+              <w:t>7</w:t>
             </w:r>
             <w:r>
               <w:rPr>
@@ -1524,7 +1524,7 @@
               <w:lang w:eastAsia="en-AU"/>
             </w:rPr>
           </w:pPr>
-          <w:hyperlink w:anchor="_Toc508175160" w:history="1">
+          <w:hyperlink w:anchor="_Toc508278051" w:history="1">
             <w:r>
               <w:rPr>
                 <w:rStyle w:val="Hyperlink"/>
@@ -1551,7 +1551,7 @@
                 <w:noProof/>
                 <w:webHidden/>
               </w:rPr>
-              <w:instrText xml:space="preserve"> PAGEREF _Toc508175160 \h </w:instrText>
+              <w:instrText xml:space="preserve"> PAGEREF _Toc508278051 \h </w:instrText>
             </w:r>
             <w:r>
               <w:rPr>
@@ -1571,7 +1571,7 @@
                 <w:noProof/>
                 <w:webHidden/>
               </w:rPr>
-              <w:t>6</w:t>
+              <w:t>7</w:t>
             </w:r>
             <w:r>
               <w:rPr>
@@ -1594,7 +1594,7 @@
               <w:lang w:eastAsia="en-AU"/>
             </w:rPr>
           </w:pPr>
-          <w:hyperlink w:anchor="_Toc508175161" w:history="1">
+          <w:hyperlink w:anchor="_Toc508278052" w:history="1">
             <w:r>
               <w:rPr>
                 <w:rStyle w:val="Hyperlink"/>
@@ -1621,7 +1621,7 @@
                 <w:noProof/>
                 <w:webHidden/>
               </w:rPr>
-              <w:instrText xml:space="preserve"> PAGEREF _Toc508175161 \h </w:instrText>
+              <w:instrText xml:space="preserve"> PAGEREF _Toc508278052 \h </w:instrText>
             </w:r>
             <w:r>
               <w:rPr>
@@ -1641,7 +1641,7 @@
                 <w:noProof/>
                 <w:webHidden/>
               </w:rPr>
-              <w:t>6</w:t>
+              <w:t>7</w:t>
             </w:r>
             <w:r>
               <w:rPr>
@@ -1664,13 +1664,13 @@
               <w:lang w:eastAsia="en-AU"/>
             </w:rPr>
           </w:pPr>
-          <w:hyperlink w:anchor="_Toc508175162" w:history="1">
+          <w:hyperlink w:anchor="_Toc508278053" w:history="1">
             <w:r>
               <w:rPr>
                 <w:rStyle w:val="Hyperlink"/>
                 <w:noProof/>
               </w:rPr>
-              <w:t>Use Case Realization</w:t>
+              <w:t>Visual Design</w:t>
             </w:r>
             <w:r>
               <w:rPr>
@@ -1691,7 +1691,7 @@
                 <w:noProof/>
                 <w:webHidden/>
               </w:rPr>
-              <w:instrText xml:space="preserve"> PAGEREF _Toc508175162 \h </w:instrText>
+              <w:instrText xml:space="preserve"> PAGEREF _Toc508278053 \h </w:instrText>
             </w:r>
             <w:r>
               <w:rPr>
@@ -1711,7 +1711,7 @@
                 <w:noProof/>
                 <w:webHidden/>
               </w:rPr>
-              <w:t>7</w:t>
+              <w:t>8</w:t>
             </w:r>
             <w:r>
               <w:rPr>
@@ -1734,12 +1734,432 @@
               <w:lang w:eastAsia="en-AU"/>
             </w:rPr>
           </w:pPr>
-          <w:hyperlink w:anchor="_Toc508175163" w:history="1">
+          <w:hyperlink w:anchor="_Toc508278054" w:history="1">
             <w:r>
               <w:rPr>
                 <w:rStyle w:val="Hyperlink"/>
                 <w:noProof/>
               </w:rPr>
+              <w:t>Login Scene</w:t>
+            </w:r>
+            <w:r>
+              <w:rPr>
+                <w:noProof/>
+                <w:webHidden/>
+              </w:rPr>
+              <w:tab/>
+            </w:r>
+            <w:r>
+              <w:rPr>
+                <w:noProof/>
+                <w:webHidden/>
+              </w:rPr>
+              <w:fldChar w:fldCharType="begin"/>
+            </w:r>
+            <w:r>
+              <w:rPr>
+                <w:noProof/>
+                <w:webHidden/>
+              </w:rPr>
+              <w:instrText xml:space="preserve"> PAGEREF _Toc508278054 \h </w:instrText>
+            </w:r>
+            <w:r>
+              <w:rPr>
+                <w:noProof/>
+                <w:webHidden/>
+              </w:rPr>
+            </w:r>
+            <w:r>
+              <w:rPr>
+                <w:noProof/>
+                <w:webHidden/>
+              </w:rPr>
+              <w:fldChar w:fldCharType="separate"/>
+            </w:r>
+            <w:r>
+              <w:rPr>
+                <w:noProof/>
+                <w:webHidden/>
+              </w:rPr>
+              <w:t>8</w:t>
+            </w:r>
+            <w:r>
+              <w:rPr>
+                <w:noProof/>
+                <w:webHidden/>
+              </w:rPr>
+              <w:fldChar w:fldCharType="end"/>
+            </w:r>
+          </w:hyperlink>
+        </w:p>
+        <w:p>
+          <w:pPr>
+            <w:pStyle w:val="TOC2"/>
+            <w:tabs>
+              <w:tab w:val="right" w:leader="dot" w:pos="9016"/>
+            </w:tabs>
+            <w:rPr>
+              <w:rFonts w:eastAsiaTheme="minorEastAsia"/>
+              <w:noProof/>
+              <w:lang w:eastAsia="en-AU"/>
+            </w:rPr>
+          </w:pPr>
+          <w:hyperlink w:anchor="_Toc508278055" w:history="1">
+            <w:r>
+              <w:rPr>
+                <w:rStyle w:val="Hyperlink"/>
+                <w:noProof/>
+              </w:rPr>
+              <w:t>Main Menu Scene</w:t>
+            </w:r>
+            <w:r>
+              <w:rPr>
+                <w:noProof/>
+                <w:webHidden/>
+              </w:rPr>
+              <w:tab/>
+            </w:r>
+            <w:r>
+              <w:rPr>
+                <w:noProof/>
+                <w:webHidden/>
+              </w:rPr>
+              <w:fldChar w:fldCharType="begin"/>
+            </w:r>
+            <w:r>
+              <w:rPr>
+                <w:noProof/>
+                <w:webHidden/>
+              </w:rPr>
+              <w:instrText xml:space="preserve"> PAGEREF _Toc508278055 \h </w:instrText>
+            </w:r>
+            <w:r>
+              <w:rPr>
+                <w:noProof/>
+                <w:webHidden/>
+              </w:rPr>
+            </w:r>
+            <w:r>
+              <w:rPr>
+                <w:noProof/>
+                <w:webHidden/>
+              </w:rPr>
+              <w:fldChar w:fldCharType="separate"/>
+            </w:r>
+            <w:r>
+              <w:rPr>
+                <w:noProof/>
+                <w:webHidden/>
+              </w:rPr>
+              <w:t>8</w:t>
+            </w:r>
+            <w:r>
+              <w:rPr>
+                <w:noProof/>
+                <w:webHidden/>
+              </w:rPr>
+              <w:fldChar w:fldCharType="end"/>
+            </w:r>
+          </w:hyperlink>
+        </w:p>
+        <w:p>
+          <w:pPr>
+            <w:pStyle w:val="TOC2"/>
+            <w:tabs>
+              <w:tab w:val="right" w:leader="dot" w:pos="9016"/>
+            </w:tabs>
+            <w:rPr>
+              <w:rFonts w:eastAsiaTheme="minorEastAsia"/>
+              <w:noProof/>
+              <w:lang w:eastAsia="en-AU"/>
+            </w:rPr>
+          </w:pPr>
+          <w:hyperlink w:anchor="_Toc508278056" w:history="1">
+            <w:r>
+              <w:rPr>
+                <w:rStyle w:val="Hyperlink"/>
+                <w:noProof/>
+              </w:rPr>
+              <w:t>Pregame Scene</w:t>
+            </w:r>
+            <w:r>
+              <w:rPr>
+                <w:noProof/>
+                <w:webHidden/>
+              </w:rPr>
+              <w:tab/>
+            </w:r>
+            <w:r>
+              <w:rPr>
+                <w:noProof/>
+                <w:webHidden/>
+              </w:rPr>
+              <w:fldChar w:fldCharType="begin"/>
+            </w:r>
+            <w:r>
+              <w:rPr>
+                <w:noProof/>
+                <w:webHidden/>
+              </w:rPr>
+              <w:instrText xml:space="preserve"> PAGEREF _Toc508278056 \h </w:instrText>
+            </w:r>
+            <w:r>
+              <w:rPr>
+                <w:noProof/>
+                <w:webHidden/>
+              </w:rPr>
+            </w:r>
+            <w:r>
+              <w:rPr>
+                <w:noProof/>
+                <w:webHidden/>
+              </w:rPr>
+              <w:fldChar w:fldCharType="separate"/>
+            </w:r>
+            <w:r>
+              <w:rPr>
+                <w:noProof/>
+                <w:webHidden/>
+              </w:rPr>
+              <w:t>9</w:t>
+            </w:r>
+            <w:r>
+              <w:rPr>
+                <w:noProof/>
+                <w:webHidden/>
+              </w:rPr>
+              <w:fldChar w:fldCharType="end"/>
+            </w:r>
+          </w:hyperlink>
+        </w:p>
+        <w:p>
+          <w:pPr>
+            <w:pStyle w:val="TOC2"/>
+            <w:tabs>
+              <w:tab w:val="right" w:leader="dot" w:pos="9016"/>
+            </w:tabs>
+            <w:rPr>
+              <w:rFonts w:eastAsiaTheme="minorEastAsia"/>
+              <w:noProof/>
+              <w:lang w:eastAsia="en-AU"/>
+            </w:rPr>
+          </w:pPr>
+          <w:hyperlink w:anchor="_Toc508278057" w:history="1">
+            <w:r>
+              <w:rPr>
+                <w:rStyle w:val="Hyperlink"/>
+                <w:noProof/>
+              </w:rPr>
+              <w:t>Game Scene</w:t>
+            </w:r>
+            <w:r>
+              <w:rPr>
+                <w:noProof/>
+                <w:webHidden/>
+              </w:rPr>
+              <w:tab/>
+            </w:r>
+            <w:r>
+              <w:rPr>
+                <w:noProof/>
+                <w:webHidden/>
+              </w:rPr>
+              <w:fldChar w:fldCharType="begin"/>
+            </w:r>
+            <w:r>
+              <w:rPr>
+                <w:noProof/>
+                <w:webHidden/>
+              </w:rPr>
+              <w:instrText xml:space="preserve"> PAGEREF _Toc508278057 \h </w:instrText>
+            </w:r>
+            <w:r>
+              <w:rPr>
+                <w:noProof/>
+                <w:webHidden/>
+              </w:rPr>
+            </w:r>
+            <w:r>
+              <w:rPr>
+                <w:noProof/>
+                <w:webHidden/>
+              </w:rPr>
+              <w:fldChar w:fldCharType="separate"/>
+            </w:r>
+            <w:r>
+              <w:rPr>
+                <w:noProof/>
+                <w:webHidden/>
+              </w:rPr>
+              <w:t>9</w:t>
+            </w:r>
+            <w:r>
+              <w:rPr>
+                <w:noProof/>
+                <w:webHidden/>
+              </w:rPr>
+              <w:fldChar w:fldCharType="end"/>
+            </w:r>
+          </w:hyperlink>
+        </w:p>
+        <w:p>
+          <w:pPr>
+            <w:pStyle w:val="TOC2"/>
+            <w:tabs>
+              <w:tab w:val="right" w:leader="dot" w:pos="9016"/>
+            </w:tabs>
+            <w:rPr>
+              <w:rFonts w:eastAsiaTheme="minorEastAsia"/>
+              <w:noProof/>
+              <w:lang w:eastAsia="en-AU"/>
+            </w:rPr>
+          </w:pPr>
+          <w:hyperlink w:anchor="_Toc508278058" w:history="1">
+            <w:r>
+              <w:rPr>
+                <w:rStyle w:val="Hyperlink"/>
+                <w:noProof/>
+              </w:rPr>
+              <w:t>Post Game Scene</w:t>
+            </w:r>
+            <w:r>
+              <w:rPr>
+                <w:noProof/>
+                <w:webHidden/>
+              </w:rPr>
+              <w:tab/>
+            </w:r>
+            <w:r>
+              <w:rPr>
+                <w:noProof/>
+                <w:webHidden/>
+              </w:rPr>
+              <w:fldChar w:fldCharType="begin"/>
+            </w:r>
+            <w:r>
+              <w:rPr>
+                <w:noProof/>
+                <w:webHidden/>
+              </w:rPr>
+              <w:instrText xml:space="preserve"> PAGEREF _Toc508278058 \h </w:instrText>
+            </w:r>
+            <w:r>
+              <w:rPr>
+                <w:noProof/>
+                <w:webHidden/>
+              </w:rPr>
+            </w:r>
+            <w:r>
+              <w:rPr>
+                <w:noProof/>
+                <w:webHidden/>
+              </w:rPr>
+              <w:fldChar w:fldCharType="separate"/>
+            </w:r>
+            <w:r>
+              <w:rPr>
+                <w:noProof/>
+                <w:webHidden/>
+              </w:rPr>
+              <w:t>10</w:t>
+            </w:r>
+            <w:r>
+              <w:rPr>
+                <w:noProof/>
+                <w:webHidden/>
+              </w:rPr>
+              <w:fldChar w:fldCharType="end"/>
+            </w:r>
+          </w:hyperlink>
+        </w:p>
+        <w:p>
+          <w:pPr>
+            <w:pStyle w:val="TOC1"/>
+            <w:tabs>
+              <w:tab w:val="right" w:leader="dot" w:pos="9016"/>
+            </w:tabs>
+            <w:rPr>
+              <w:rFonts w:eastAsiaTheme="minorEastAsia"/>
+              <w:noProof/>
+              <w:lang w:eastAsia="en-AU"/>
+            </w:rPr>
+          </w:pPr>
+          <w:hyperlink w:anchor="_Toc508278059" w:history="1">
+            <w:r>
+              <w:rPr>
+                <w:rStyle w:val="Hyperlink"/>
+                <w:noProof/>
+              </w:rPr>
+              <w:t>Use Case Realization</w:t>
+            </w:r>
+            <w:r>
+              <w:rPr>
+                <w:noProof/>
+                <w:webHidden/>
+              </w:rPr>
+              <w:tab/>
+            </w:r>
+            <w:r>
+              <w:rPr>
+                <w:noProof/>
+                <w:webHidden/>
+              </w:rPr>
+              <w:fldChar w:fldCharType="begin"/>
+            </w:r>
+            <w:r>
+              <w:rPr>
+                <w:noProof/>
+                <w:webHidden/>
+              </w:rPr>
+              <w:instrText xml:space="preserve"> PAGEREF _Toc508278059 \h </w:instrText>
+            </w:r>
+            <w:r>
+              <w:rPr>
+                <w:noProof/>
+                <w:webHidden/>
+              </w:rPr>
+            </w:r>
+            <w:r>
+              <w:rPr>
+                <w:noProof/>
+                <w:webHidden/>
+              </w:rPr>
+              <w:fldChar w:fldCharType="separate"/>
+            </w:r>
+            <w:r>
+              <w:rPr>
+                <w:noProof/>
+                <w:webHidden/>
+              </w:rPr>
+              <w:t>11</w:t>
+            </w:r>
+            <w:r>
+              <w:rPr>
+                <w:noProof/>
+                <w:webHidden/>
+              </w:rPr>
+              <w:fldChar w:fldCharType="end"/>
+            </w:r>
+          </w:hyperlink>
+        </w:p>
+        <w:p>
+          <w:pPr>
+            <w:pStyle w:val="TOC2"/>
+            <w:tabs>
+              <w:tab w:val="right" w:leader="dot" w:pos="9016"/>
+            </w:tabs>
+            <w:rPr>
+              <w:rFonts w:eastAsiaTheme="minorEastAsia"/>
+              <w:noProof/>
+              <w:lang w:eastAsia="en-AU"/>
+            </w:rPr>
+          </w:pPr>
+          <w:hyperlink w:anchor="_Toc508278060" w:history="1">
+            <w:r>
+              <w:rPr>
+                <w:rStyle w:val="Hyperlink"/>
+                <w:noProof/>
+              </w:rPr>
               <w:t>Use-Case 1: Start the application Scope: End Goal</w:t>
             </w:r>
             <w:r>
@@ -1761,7 +2181,7 @@
                 <w:noProof/>
                 <w:webHidden/>
               </w:rPr>
-              <w:instrText xml:space="preserve"> PAGEREF _Toc508175163 \h </w:instrText>
+              <w:instrText xml:space="preserve"> PAGEREF _Toc508278060 \h </w:instrText>
             </w:r>
             <w:r>
               <w:rPr>
@@ -1781,7 +2201,7 @@
                 <w:noProof/>
                 <w:webHidden/>
               </w:rPr>
-              <w:t>7</w:t>
+              <w:t>11</w:t>
             </w:r>
             <w:r>
               <w:rPr>
@@ -1805,7 +2225,7 @@
               <w:lang w:eastAsia="en-AU"/>
             </w:rPr>
           </w:pPr>
-          <w:hyperlink w:anchor="_Toc508175164" w:history="1">
+          <w:hyperlink w:anchor="_Toc508278061" w:history="1">
             <w:r>
               <w:rPr>
                 <w:rStyle w:val="Hyperlink"/>
@@ -1826,7 +2246,7 @@
                 <w:rStyle w:val="Hyperlink"/>
                 <w:noProof/>
               </w:rPr>
-              <w:t>Brief Description</w:t>
+              <w:t>High Level Description</w:t>
             </w:r>
             <w:r>
               <w:rPr>
@@ -1847,7 +2267,7 @@
                 <w:noProof/>
                 <w:webHidden/>
               </w:rPr>
-              <w:instrText xml:space="preserve"> PAGEREF _Toc508175164 \h </w:instrText>
+              <w:instrText xml:space="preserve"> PAGEREF _Toc508278061 \h </w:instrText>
             </w:r>
             <w:r>
               <w:rPr>
@@ -1867,7 +2287,7 @@
                 <w:noProof/>
                 <w:webHidden/>
               </w:rPr>
-              <w:t>7</w:t>
+              <w:t>11</w:t>
             </w:r>
             <w:r>
               <w:rPr>
@@ -1891,7 +2311,7 @@
               <w:lang w:eastAsia="en-AU"/>
             </w:rPr>
           </w:pPr>
-          <w:hyperlink w:anchor="_Toc508175165" w:history="1">
+          <w:hyperlink w:anchor="_Toc508278062" w:history="1">
             <w:r>
               <w:rPr>
                 <w:rStyle w:val="Hyperlink"/>
@@ -1933,7 +2353,7 @@
                 <w:noProof/>
                 <w:webHidden/>
               </w:rPr>
-              <w:instrText xml:space="preserve"> PAGEREF _Toc508175165 \h </w:instrText>
+              <w:instrText xml:space="preserve"> PAGEREF _Toc508278062 \h </w:instrText>
             </w:r>
             <w:r>
               <w:rPr>
@@ -1953,7 +2373,7 @@
                 <w:noProof/>
                 <w:webHidden/>
               </w:rPr>
-              <w:t>7</w:t>
+              <w:t>11</w:t>
             </w:r>
             <w:r>
               <w:rPr>
@@ -1977,7 +2397,7 @@
               <w:lang w:eastAsia="en-AU"/>
             </w:rPr>
           </w:pPr>
-          <w:hyperlink w:anchor="_Toc508175166" w:history="1">
+          <w:hyperlink w:anchor="_Toc508278063" w:history="1">
             <w:r>
               <w:rPr>
                 <w:rStyle w:val="Hyperlink"/>
@@ -2019,7 +2439,7 @@
                 <w:noProof/>
                 <w:webHidden/>
               </w:rPr>
-              <w:instrText xml:space="preserve"> PAGEREF _Toc508175166 \h </w:instrText>
+              <w:instrText xml:space="preserve"> PAGEREF _Toc508278063 \h </w:instrText>
             </w:r>
             <w:r>
               <w:rPr>
@@ -2039,7 +2459,7 @@
                 <w:noProof/>
                 <w:webHidden/>
               </w:rPr>
-              <w:t>7</w:t>
+              <w:t>11</w:t>
             </w:r>
             <w:r>
               <w:rPr>
@@ -2063,7 +2483,7 @@
               <w:lang w:eastAsia="en-AU"/>
             </w:rPr>
           </w:pPr>
-          <w:hyperlink w:anchor="_Toc508175167" w:history="1">
+          <w:hyperlink w:anchor="_Toc508278064" w:history="1">
             <w:r>
               <w:rPr>
                 <w:rStyle w:val="Hyperlink"/>
@@ -2105,7 +2525,7 @@
                 <w:noProof/>
                 <w:webHidden/>
               </w:rPr>
-              <w:instrText xml:space="preserve"> PAGEREF _Toc508175167 \h </w:instrText>
+              <w:instrText xml:space="preserve"> PAGEREF _Toc508278064 \h </w:instrText>
             </w:r>
             <w:r>
               <w:rPr>
@@ -2125,7 +2545,7 @@
                 <w:noProof/>
                 <w:webHidden/>
               </w:rPr>
-              <w:t>7</w:t>
+              <w:t>11</w:t>
             </w:r>
             <w:r>
               <w:rPr>
@@ -2149,7 +2569,7 @@
               <w:lang w:eastAsia="en-AU"/>
             </w:rPr>
           </w:pPr>
-          <w:hyperlink w:anchor="_Toc508175168" w:history="1">
+          <w:hyperlink w:anchor="_Toc508278065" w:history="1">
             <w:r>
               <w:rPr>
                 <w:rStyle w:val="Hyperlink"/>
@@ -2191,7 +2611,7 @@
                 <w:noProof/>
                 <w:webHidden/>
               </w:rPr>
-              <w:instrText xml:space="preserve"> PAGEREF _Toc508175168 \h </w:instrText>
+              <w:instrText xml:space="preserve"> PAGEREF _Toc508278065 \h </w:instrText>
             </w:r>
             <w:r>
               <w:rPr>
@@ -2211,7 +2631,7 @@
                 <w:noProof/>
                 <w:webHidden/>
               </w:rPr>
-              <w:t>7</w:t>
+              <w:t>11</w:t>
             </w:r>
             <w:r>
               <w:rPr>
@@ -2235,7 +2655,7 @@
               <w:lang w:eastAsia="en-AU"/>
             </w:rPr>
           </w:pPr>
-          <w:hyperlink w:anchor="_Toc508175169" w:history="1">
+          <w:hyperlink w:anchor="_Toc508278066" w:history="1">
             <w:r>
               <w:rPr>
                 <w:rStyle w:val="Hyperlink"/>
@@ -2277,7 +2697,7 @@
                 <w:noProof/>
                 <w:webHidden/>
               </w:rPr>
-              <w:instrText xml:space="preserve"> PAGEREF _Toc508175169 \h </w:instrText>
+              <w:instrText xml:space="preserve"> PAGEREF _Toc508278066 \h </w:instrText>
             </w:r>
             <w:r>
               <w:rPr>
@@ -2297,7 +2717,7 @@
                 <w:noProof/>
                 <w:webHidden/>
               </w:rPr>
-              <w:t>7</w:t>
+              <w:t>12</w:t>
             </w:r>
             <w:r>
               <w:rPr>
@@ -2321,7 +2741,7 @@
               <w:lang w:eastAsia="en-AU"/>
             </w:rPr>
           </w:pPr>
-          <w:hyperlink w:anchor="_Toc508175170" w:history="1">
+          <w:hyperlink w:anchor="_Toc508278067" w:history="1">
             <w:r>
               <w:rPr>
                 <w:rStyle w:val="Hyperlink"/>
@@ -2363,7 +2783,7 @@
                 <w:noProof/>
                 <w:webHidden/>
               </w:rPr>
-              <w:instrText xml:space="preserve"> PAGEREF _Toc508175170 \h </w:instrText>
+              <w:instrText xml:space="preserve"> PAGEREF _Toc508278067 \h </w:instrText>
             </w:r>
             <w:r>
               <w:rPr>
@@ -2383,7 +2803,7 @@
                 <w:noProof/>
                 <w:webHidden/>
               </w:rPr>
-              <w:t>8</w:t>
+              <w:t>12</w:t>
             </w:r>
             <w:r>
               <w:rPr>
@@ -2407,7 +2827,7 @@
               <w:lang w:eastAsia="en-AU"/>
             </w:rPr>
           </w:pPr>
-          <w:hyperlink w:anchor="_Toc508175171" w:history="1">
+          <w:hyperlink w:anchor="_Toc508278068" w:history="1">
             <w:r>
               <w:rPr>
                 <w:rStyle w:val="Hyperlink"/>
@@ -2449,7 +2869,7 @@
                 <w:noProof/>
                 <w:webHidden/>
               </w:rPr>
-              <w:instrText xml:space="preserve"> PAGEREF _Toc508175171 \h </w:instrText>
+              <w:instrText xml:space="preserve"> PAGEREF _Toc508278068 \h </w:instrText>
             </w:r>
             <w:r>
               <w:rPr>
@@ -2469,7 +2889,7 @@
                 <w:noProof/>
                 <w:webHidden/>
               </w:rPr>
-              <w:t>8</w:t>
+              <w:t>12</w:t>
             </w:r>
             <w:r>
               <w:rPr>
@@ -2493,7 +2913,7 @@
               <w:lang w:eastAsia="en-AU"/>
             </w:rPr>
           </w:pPr>
-          <w:hyperlink w:anchor="_Toc508175172" w:history="1">
+          <w:hyperlink w:anchor="_Toc508278069" w:history="1">
             <w:r>
               <w:rPr>
                 <w:rStyle w:val="Hyperlink"/>
@@ -2535,7 +2955,7 @@
                 <w:noProof/>
                 <w:webHidden/>
               </w:rPr>
-              <w:instrText xml:space="preserve"> PAGEREF _Toc508175172 \h </w:instrText>
+              <w:instrText xml:space="preserve"> PAGEREF _Toc508278069 \h </w:instrText>
             </w:r>
             <w:r>
               <w:rPr>
@@ -2555,7 +2975,7 @@
                 <w:noProof/>
                 <w:webHidden/>
               </w:rPr>
-              <w:t>8</w:t>
+              <w:t>12</w:t>
             </w:r>
             <w:r>
               <w:rPr>
@@ -2579,7 +2999,7 @@
               <w:lang w:eastAsia="en-AU"/>
             </w:rPr>
           </w:pPr>
-          <w:hyperlink w:anchor="_Toc508175173" w:history="1">
+          <w:hyperlink w:anchor="_Toc508278070" w:history="1">
             <w:r>
               <w:rPr>
                 <w:rStyle w:val="Hyperlink"/>
@@ -2621,7 +3041,7 @@
                 <w:noProof/>
                 <w:webHidden/>
               </w:rPr>
-              <w:instrText xml:space="preserve"> PAGEREF _Toc508175173 \h </w:instrText>
+              <w:instrText xml:space="preserve"> PAGEREF _Toc508278070 \h </w:instrText>
             </w:r>
             <w:r>
               <w:rPr>
@@ -2641,7 +3061,7 @@
                 <w:noProof/>
                 <w:webHidden/>
               </w:rPr>
-              <w:t>9</w:t>
+              <w:t>13</w:t>
             </w:r>
             <w:r>
               <w:rPr>
@@ -2665,7 +3085,7 @@
               <w:lang w:eastAsia="en-AU"/>
             </w:rPr>
           </w:pPr>
-          <w:hyperlink w:anchor="_Toc508175174" w:history="1">
+          <w:hyperlink w:anchor="_Toc508278071" w:history="1">
             <w:r>
               <w:rPr>
                 <w:rStyle w:val="Hyperlink"/>
@@ -2707,7 +3127,7 @@
                 <w:noProof/>
                 <w:webHidden/>
               </w:rPr>
-              <w:instrText xml:space="preserve"> PAGEREF _Toc508175174 \h </w:instrText>
+              <w:instrText xml:space="preserve"> PAGEREF _Toc508278071 \h </w:instrText>
             </w:r>
             <w:r>
               <w:rPr>
@@ -2727,7 +3147,7 @@
                 <w:noProof/>
                 <w:webHidden/>
               </w:rPr>
-              <w:t>10</w:t>
+              <w:t>15</w:t>
             </w:r>
             <w:r>
               <w:rPr>
@@ -2750,7 +3170,7 @@
               <w:lang w:eastAsia="en-AU"/>
             </w:rPr>
           </w:pPr>
-          <w:hyperlink w:anchor="_Toc508175175" w:history="1">
+          <w:hyperlink w:anchor="_Toc508278072" w:history="1">
             <w:r>
               <w:rPr>
                 <w:rStyle w:val="Hyperlink"/>
@@ -2777,7 +3197,7 @@
                 <w:noProof/>
                 <w:webHidden/>
               </w:rPr>
-              <w:instrText xml:space="preserve"> PAGEREF _Toc508175175 \h </w:instrText>
+              <w:instrText xml:space="preserve"> PAGEREF _Toc508278072 \h </w:instrText>
             </w:r>
             <w:r>
               <w:rPr>
@@ -2797,7 +3217,7 @@
                 <w:noProof/>
                 <w:webHidden/>
               </w:rPr>
-              <w:t>11</w:t>
+              <w:t>16</w:t>
             </w:r>
             <w:r>
               <w:rPr>
@@ -2821,7 +3241,7 @@
               <w:lang w:eastAsia="en-AU"/>
             </w:rPr>
           </w:pPr>
-          <w:hyperlink w:anchor="_Toc508175176" w:history="1">
+          <w:hyperlink w:anchor="_Toc508278073" w:history="1">
             <w:r>
               <w:rPr>
                 <w:rStyle w:val="Hyperlink"/>
@@ -2842,7 +3262,7 @@
                 <w:rStyle w:val="Hyperlink"/>
                 <w:noProof/>
               </w:rPr>
-              <w:t>Brief Description</w:t>
+              <w:t>High Level Description</w:t>
             </w:r>
             <w:r>
               <w:rPr>
@@ -2863,7 +3283,7 @@
                 <w:noProof/>
                 <w:webHidden/>
               </w:rPr>
-              <w:instrText xml:space="preserve"> PAGEREF _Toc508175176 \h </w:instrText>
+              <w:instrText xml:space="preserve"> PAGEREF _Toc508278073 \h </w:instrText>
             </w:r>
             <w:r>
               <w:rPr>
@@ -2883,7 +3303,7 @@
                 <w:noProof/>
                 <w:webHidden/>
               </w:rPr>
-              <w:t>11</w:t>
+              <w:t>16</w:t>
             </w:r>
             <w:r>
               <w:rPr>
@@ -2907,7 +3327,7 @@
               <w:lang w:eastAsia="en-AU"/>
             </w:rPr>
           </w:pPr>
-          <w:hyperlink w:anchor="_Toc508175177" w:history="1">
+          <w:hyperlink w:anchor="_Toc508278074" w:history="1">
             <w:r>
               <w:rPr>
                 <w:rStyle w:val="Hyperlink"/>
@@ -2949,7 +3369,7 @@
                 <w:noProof/>
                 <w:webHidden/>
               </w:rPr>
-              <w:instrText xml:space="preserve"> PAGEREF _Toc508175177 \h </w:instrText>
+              <w:instrText xml:space="preserve"> PAGEREF _Toc508278074 \h </w:instrText>
             </w:r>
             <w:r>
               <w:rPr>
@@ -2969,7 +3389,7 @@
                 <w:noProof/>
                 <w:webHidden/>
               </w:rPr>
-              <w:t>11</w:t>
+              <w:t>16</w:t>
             </w:r>
             <w:r>
               <w:rPr>
@@ -2993,7 +3413,7 @@
               <w:lang w:eastAsia="en-AU"/>
             </w:rPr>
           </w:pPr>
-          <w:hyperlink w:anchor="_Toc508175178" w:history="1">
+          <w:hyperlink w:anchor="_Toc508278075" w:history="1">
             <w:r>
               <w:rPr>
                 <w:rStyle w:val="Hyperlink"/>
@@ -3035,7 +3455,7 @@
                 <w:noProof/>
                 <w:webHidden/>
               </w:rPr>
-              <w:instrText xml:space="preserve"> PAGEREF _Toc508175178 \h </w:instrText>
+              <w:instrText xml:space="preserve"> PAGEREF _Toc508278075 \h </w:instrText>
             </w:r>
             <w:r>
               <w:rPr>
@@ -3055,7 +3475,7 @@
                 <w:noProof/>
                 <w:webHidden/>
               </w:rPr>
-              <w:t>11</w:t>
+              <w:t>16</w:t>
             </w:r>
             <w:r>
               <w:rPr>
@@ -3079,7 +3499,7 @@
               <w:lang w:eastAsia="en-AU"/>
             </w:rPr>
           </w:pPr>
-          <w:hyperlink w:anchor="_Toc508175179" w:history="1">
+          <w:hyperlink w:anchor="_Toc508278076" w:history="1">
             <w:r>
               <w:rPr>
                 <w:rStyle w:val="Hyperlink"/>
@@ -3121,7 +3541,7 @@
                 <w:noProof/>
                 <w:webHidden/>
               </w:rPr>
-              <w:instrText xml:space="preserve"> PAGEREF _Toc508175179 \h </w:instrText>
+              <w:instrText xml:space="preserve"> PAGEREF _Toc508278076 \h </w:instrText>
             </w:r>
             <w:r>
               <w:rPr>
@@ -3141,7 +3561,7 @@
                 <w:noProof/>
                 <w:webHidden/>
               </w:rPr>
-              <w:t>11</w:t>
+              <w:t>16</w:t>
             </w:r>
             <w:r>
               <w:rPr>
@@ -3165,7 +3585,7 @@
               <w:lang w:eastAsia="en-AU"/>
             </w:rPr>
           </w:pPr>
-          <w:hyperlink w:anchor="_Toc508175180" w:history="1">
+          <w:hyperlink w:anchor="_Toc508278077" w:history="1">
             <w:r>
               <w:rPr>
                 <w:rStyle w:val="Hyperlink"/>
@@ -3207,7 +3627,7 @@
                 <w:noProof/>
                 <w:webHidden/>
               </w:rPr>
-              <w:instrText xml:space="preserve"> PAGEREF _Toc508175180 \h </w:instrText>
+              <w:instrText xml:space="preserve"> PAGEREF _Toc508278077 \h </w:instrText>
             </w:r>
             <w:r>
               <w:rPr>
@@ -3227,7 +3647,7 @@
                 <w:noProof/>
                 <w:webHidden/>
               </w:rPr>
-              <w:t>12</w:t>
+              <w:t>17</w:t>
             </w:r>
             <w:r>
               <w:rPr>
@@ -3251,7 +3671,7 @@
               <w:lang w:eastAsia="en-AU"/>
             </w:rPr>
           </w:pPr>
-          <w:hyperlink w:anchor="_Toc508175181" w:history="1">
+          <w:hyperlink w:anchor="_Toc508278078" w:history="1">
             <w:r>
               <w:rPr>
                 <w:rStyle w:val="Hyperlink"/>
@@ -3293,7 +3713,7 @@
                 <w:noProof/>
                 <w:webHidden/>
               </w:rPr>
-              <w:instrText xml:space="preserve"> PAGEREF _Toc508175181 \h </w:instrText>
+              <w:instrText xml:space="preserve"> PAGEREF _Toc508278078 \h </w:instrText>
             </w:r>
             <w:r>
               <w:rPr>
@@ -3313,7 +3733,7 @@
                 <w:noProof/>
                 <w:webHidden/>
               </w:rPr>
-              <w:t>12</w:t>
+              <w:t>17</w:t>
             </w:r>
             <w:r>
               <w:rPr>
@@ -3337,7 +3757,7 @@
               <w:lang w:eastAsia="en-AU"/>
             </w:rPr>
           </w:pPr>
-          <w:hyperlink w:anchor="_Toc508175182" w:history="1">
+          <w:hyperlink w:anchor="_Toc508278079" w:history="1">
             <w:r>
               <w:rPr>
                 <w:rStyle w:val="Hyperlink"/>
@@ -3379,7 +3799,7 @@
                 <w:noProof/>
                 <w:webHidden/>
               </w:rPr>
-              <w:instrText xml:space="preserve"> PAGEREF _Toc508175182 \h </w:instrText>
+              <w:instrText xml:space="preserve"> PAGEREF _Toc508278079 \h </w:instrText>
             </w:r>
             <w:r>
               <w:rPr>
@@ -3399,7 +3819,7 @@
                 <w:noProof/>
                 <w:webHidden/>
               </w:rPr>
-              <w:t>12</w:t>
+              <w:t>17</w:t>
             </w:r>
             <w:r>
               <w:rPr>
@@ -3423,7 +3843,7 @@
               <w:lang w:eastAsia="en-AU"/>
             </w:rPr>
           </w:pPr>
-          <w:hyperlink w:anchor="_Toc508175183" w:history="1">
+          <w:hyperlink w:anchor="_Toc508278080" w:history="1">
             <w:r>
               <w:rPr>
                 <w:rStyle w:val="Hyperlink"/>
@@ -3465,7 +3885,7 @@
                 <w:noProof/>
                 <w:webHidden/>
               </w:rPr>
-              <w:instrText xml:space="preserve"> PAGEREF _Toc508175183 \h </w:instrText>
+              <w:instrText xml:space="preserve"> PAGEREF _Toc508278080 \h </w:instrText>
             </w:r>
             <w:r>
               <w:rPr>
@@ -3485,7 +3905,7 @@
                 <w:noProof/>
                 <w:webHidden/>
               </w:rPr>
-              <w:t>12</w:t>
+              <w:t>17</w:t>
             </w:r>
             <w:r>
               <w:rPr>
@@ -3509,7 +3929,7 @@
               <w:lang w:eastAsia="en-AU"/>
             </w:rPr>
           </w:pPr>
-          <w:hyperlink w:anchor="_Toc508175184" w:history="1">
+          <w:hyperlink w:anchor="_Toc508278081" w:history="1">
             <w:r>
               <w:rPr>
                 <w:rStyle w:val="Hyperlink"/>
@@ -3551,7 +3971,7 @@
                 <w:noProof/>
                 <w:webHidden/>
               </w:rPr>
-              <w:instrText xml:space="preserve"> PAGEREF _Toc508175184 \h </w:instrText>
+              <w:instrText xml:space="preserve"> PAGEREF _Toc508278081 \h </w:instrText>
             </w:r>
             <w:r>
               <w:rPr>
@@ -3571,7 +3991,7 @@
                 <w:noProof/>
                 <w:webHidden/>
               </w:rPr>
-              <w:t>13</w:t>
+              <w:t>18</w:t>
             </w:r>
             <w:r>
               <w:rPr>
@@ -3595,7 +4015,7 @@
               <w:lang w:eastAsia="en-AU"/>
             </w:rPr>
           </w:pPr>
-          <w:hyperlink w:anchor="_Toc508175185" w:history="1">
+          <w:hyperlink w:anchor="_Toc508278082" w:history="1">
             <w:r>
               <w:rPr>
                 <w:rStyle w:val="Hyperlink"/>
@@ -3637,7 +4057,7 @@
                 <w:noProof/>
                 <w:webHidden/>
               </w:rPr>
-              <w:instrText xml:space="preserve"> PAGEREF _Toc508175185 \h </w:instrText>
+              <w:instrText xml:space="preserve"> PAGEREF _Toc508278082 \h </w:instrText>
             </w:r>
             <w:r>
               <w:rPr>
@@ -3657,7 +4077,7 @@
                 <w:noProof/>
                 <w:webHidden/>
               </w:rPr>
-              <w:t>13</w:t>
+              <w:t>18</w:t>
             </w:r>
             <w:r>
               <w:rPr>
@@ -3681,7 +4101,7 @@
               <w:lang w:eastAsia="en-AU"/>
             </w:rPr>
           </w:pPr>
-          <w:hyperlink w:anchor="_Toc508175186" w:history="1">
+          <w:hyperlink w:anchor="_Toc508278083" w:history="1">
             <w:r>
               <w:rPr>
                 <w:rStyle w:val="Hyperlink"/>
@@ -3723,7 +4143,7 @@
                 <w:noProof/>
                 <w:webHidden/>
               </w:rPr>
-              <w:instrText xml:space="preserve"> PAGEREF _Toc508175186 \h </w:instrText>
+              <w:instrText xml:space="preserve"> PAGEREF _Toc508278083 \h </w:instrText>
             </w:r>
             <w:r>
               <w:rPr>
@@ -3743,7 +4163,7 @@
                 <w:noProof/>
                 <w:webHidden/>
               </w:rPr>
-              <w:t>13</w:t>
+              <w:t>19</w:t>
             </w:r>
             <w:r>
               <w:rPr>
@@ -3767,7 +4187,7 @@
               <w:lang w:eastAsia="en-AU"/>
             </w:rPr>
           </w:pPr>
-          <w:hyperlink w:anchor="_Toc508175187" w:history="1">
+          <w:hyperlink w:anchor="_Toc508278084" w:history="1">
             <w:r>
               <w:rPr>
                 <w:rStyle w:val="Hyperlink"/>
@@ -3809,7 +4229,7 @@
                 <w:noProof/>
                 <w:webHidden/>
               </w:rPr>
-              <w:instrText xml:space="preserve"> PAGEREF _Toc508175187 \h </w:instrText>
+              <w:instrText xml:space="preserve"> PAGEREF _Toc508278084 \h </w:instrText>
             </w:r>
             <w:r>
               <w:rPr>
@@ -3829,7 +4249,7 @@
                 <w:noProof/>
                 <w:webHidden/>
               </w:rPr>
-              <w:t>14</w:t>
+              <w:t>20</w:t>
             </w:r>
             <w:r>
               <w:rPr>
@@ -3852,7 +4272,7 @@
               <w:lang w:eastAsia="en-AU"/>
             </w:rPr>
           </w:pPr>
-          <w:hyperlink w:anchor="_Toc508175188" w:history="1">
+          <w:hyperlink w:anchor="_Toc508278085" w:history="1">
             <w:r>
               <w:rPr>
                 <w:rStyle w:val="Hyperlink"/>
@@ -3879,7 +4299,7 @@
                 <w:noProof/>
                 <w:webHidden/>
               </w:rPr>
-              <w:instrText xml:space="preserve"> PAGEREF _Toc508175188 \h </w:instrText>
+              <w:instrText xml:space="preserve"> PAGEREF _Toc508278085 \h </w:instrText>
             </w:r>
             <w:r>
               <w:rPr>
@@ -3899,7 +4319,1039 @@
                 <w:noProof/>
                 <w:webHidden/>
               </w:rPr>
-              <w:t>15</w:t>
+              <w:t>21</w:t>
+            </w:r>
+            <w:r>
+              <w:rPr>
+                <w:noProof/>
+                <w:webHidden/>
+              </w:rPr>
+              <w:fldChar w:fldCharType="end"/>
+            </w:r>
+          </w:hyperlink>
+        </w:p>
+        <w:p>
+          <w:pPr>
+            <w:pStyle w:val="TOC3"/>
+            <w:tabs>
+              <w:tab w:val="left" w:pos="1100"/>
+              <w:tab w:val="right" w:leader="dot" w:pos="9016"/>
+            </w:tabs>
+            <w:rPr>
+              <w:rFonts w:eastAsiaTheme="minorEastAsia"/>
+              <w:noProof/>
+              <w:lang w:eastAsia="en-AU"/>
+            </w:rPr>
+          </w:pPr>
+          <w:hyperlink w:anchor="_Toc508278086" w:history="1">
+            <w:r>
+              <w:rPr>
+                <w:rStyle w:val="Hyperlink"/>
+                <w:noProof/>
+              </w:rPr>
+              <w:t>3.1</w:t>
+            </w:r>
+            <w:r>
+              <w:rPr>
+                <w:rFonts w:eastAsiaTheme="minorEastAsia"/>
+                <w:noProof/>
+                <w:lang w:eastAsia="en-AU"/>
+              </w:rPr>
+              <w:tab/>
+            </w:r>
+            <w:r>
+              <w:rPr>
+                <w:rStyle w:val="Hyperlink"/>
+                <w:noProof/>
+              </w:rPr>
+              <w:t>High Level Description</w:t>
+            </w:r>
+            <w:r>
+              <w:rPr>
+                <w:noProof/>
+                <w:webHidden/>
+              </w:rPr>
+              <w:tab/>
+            </w:r>
+            <w:r>
+              <w:rPr>
+                <w:noProof/>
+                <w:webHidden/>
+              </w:rPr>
+              <w:fldChar w:fldCharType="begin"/>
+            </w:r>
+            <w:r>
+              <w:rPr>
+                <w:noProof/>
+                <w:webHidden/>
+              </w:rPr>
+              <w:instrText xml:space="preserve"> PAGEREF _Toc508278086 \h </w:instrText>
+            </w:r>
+            <w:r>
+              <w:rPr>
+                <w:noProof/>
+                <w:webHidden/>
+              </w:rPr>
+            </w:r>
+            <w:r>
+              <w:rPr>
+                <w:noProof/>
+                <w:webHidden/>
+              </w:rPr>
+              <w:fldChar w:fldCharType="separate"/>
+            </w:r>
+            <w:r>
+              <w:rPr>
+                <w:noProof/>
+                <w:webHidden/>
+              </w:rPr>
+              <w:t>21</w:t>
+            </w:r>
+            <w:r>
+              <w:rPr>
+                <w:noProof/>
+                <w:webHidden/>
+              </w:rPr>
+              <w:fldChar w:fldCharType="end"/>
+            </w:r>
+          </w:hyperlink>
+        </w:p>
+        <w:p>
+          <w:pPr>
+            <w:pStyle w:val="TOC3"/>
+            <w:tabs>
+              <w:tab w:val="left" w:pos="1100"/>
+              <w:tab w:val="right" w:leader="dot" w:pos="9016"/>
+            </w:tabs>
+            <w:rPr>
+              <w:rFonts w:eastAsiaTheme="minorEastAsia"/>
+              <w:noProof/>
+              <w:lang w:eastAsia="en-AU"/>
+            </w:rPr>
+          </w:pPr>
+          <w:hyperlink w:anchor="_Toc508278087" w:history="1">
+            <w:r>
+              <w:rPr>
+                <w:rStyle w:val="Hyperlink"/>
+                <w:noProof/>
+              </w:rPr>
+              <w:t>3.2</w:t>
+            </w:r>
+            <w:r>
+              <w:rPr>
+                <w:rFonts w:eastAsiaTheme="minorEastAsia"/>
+                <w:noProof/>
+                <w:lang w:eastAsia="en-AU"/>
+              </w:rPr>
+              <w:tab/>
+            </w:r>
+            <w:r>
+              <w:rPr>
+                <w:rStyle w:val="Hyperlink"/>
+                <w:noProof/>
+              </w:rPr>
+              <w:t>Trigger</w:t>
+            </w:r>
+            <w:r>
+              <w:rPr>
+                <w:noProof/>
+                <w:webHidden/>
+              </w:rPr>
+              <w:tab/>
+            </w:r>
+            <w:r>
+              <w:rPr>
+                <w:noProof/>
+                <w:webHidden/>
+              </w:rPr>
+              <w:fldChar w:fldCharType="begin"/>
+            </w:r>
+            <w:r>
+              <w:rPr>
+                <w:noProof/>
+                <w:webHidden/>
+              </w:rPr>
+              <w:instrText xml:space="preserve"> PAGEREF _Toc508278087 \h </w:instrText>
+            </w:r>
+            <w:r>
+              <w:rPr>
+                <w:noProof/>
+                <w:webHidden/>
+              </w:rPr>
+            </w:r>
+            <w:r>
+              <w:rPr>
+                <w:noProof/>
+                <w:webHidden/>
+              </w:rPr>
+              <w:fldChar w:fldCharType="separate"/>
+            </w:r>
+            <w:r>
+              <w:rPr>
+                <w:noProof/>
+                <w:webHidden/>
+              </w:rPr>
+              <w:t>21</w:t>
+            </w:r>
+            <w:r>
+              <w:rPr>
+                <w:noProof/>
+                <w:webHidden/>
+              </w:rPr>
+              <w:fldChar w:fldCharType="end"/>
+            </w:r>
+          </w:hyperlink>
+        </w:p>
+        <w:p>
+          <w:pPr>
+            <w:pStyle w:val="TOC3"/>
+            <w:tabs>
+              <w:tab w:val="left" w:pos="1100"/>
+              <w:tab w:val="right" w:leader="dot" w:pos="9016"/>
+            </w:tabs>
+            <w:rPr>
+              <w:rFonts w:eastAsiaTheme="minorEastAsia"/>
+              <w:noProof/>
+              <w:lang w:eastAsia="en-AU"/>
+            </w:rPr>
+          </w:pPr>
+          <w:hyperlink w:anchor="_Toc508278088" w:history="1">
+            <w:r>
+              <w:rPr>
+                <w:rStyle w:val="Hyperlink"/>
+                <w:noProof/>
+              </w:rPr>
+              <w:t>3.3</w:t>
+            </w:r>
+            <w:r>
+              <w:rPr>
+                <w:rFonts w:eastAsiaTheme="minorEastAsia"/>
+                <w:noProof/>
+                <w:lang w:eastAsia="en-AU"/>
+              </w:rPr>
+              <w:tab/>
+            </w:r>
+            <w:r>
+              <w:rPr>
+                <w:rStyle w:val="Hyperlink"/>
+                <w:noProof/>
+              </w:rPr>
+              <w:t>Actors</w:t>
+            </w:r>
+            <w:r>
+              <w:rPr>
+                <w:noProof/>
+                <w:webHidden/>
+              </w:rPr>
+              <w:tab/>
+            </w:r>
+            <w:r>
+              <w:rPr>
+                <w:noProof/>
+                <w:webHidden/>
+              </w:rPr>
+              <w:fldChar w:fldCharType="begin"/>
+            </w:r>
+            <w:r>
+              <w:rPr>
+                <w:noProof/>
+                <w:webHidden/>
+              </w:rPr>
+              <w:instrText xml:space="preserve"> PAGEREF _Toc508278088 \h </w:instrText>
+            </w:r>
+            <w:r>
+              <w:rPr>
+                <w:noProof/>
+                <w:webHidden/>
+              </w:rPr>
+            </w:r>
+            <w:r>
+              <w:rPr>
+                <w:noProof/>
+                <w:webHidden/>
+              </w:rPr>
+              <w:fldChar w:fldCharType="separate"/>
+            </w:r>
+            <w:r>
+              <w:rPr>
+                <w:noProof/>
+                <w:webHidden/>
+              </w:rPr>
+              <w:t>21</w:t>
+            </w:r>
+            <w:r>
+              <w:rPr>
+                <w:noProof/>
+                <w:webHidden/>
+              </w:rPr>
+              <w:fldChar w:fldCharType="end"/>
+            </w:r>
+          </w:hyperlink>
+        </w:p>
+        <w:p>
+          <w:pPr>
+            <w:pStyle w:val="TOC3"/>
+            <w:tabs>
+              <w:tab w:val="left" w:pos="1100"/>
+              <w:tab w:val="right" w:leader="dot" w:pos="9016"/>
+            </w:tabs>
+            <w:rPr>
+              <w:rFonts w:eastAsiaTheme="minorEastAsia"/>
+              <w:noProof/>
+              <w:lang w:eastAsia="en-AU"/>
+            </w:rPr>
+          </w:pPr>
+          <w:hyperlink w:anchor="_Toc508278089" w:history="1">
+            <w:r>
+              <w:rPr>
+                <w:rStyle w:val="Hyperlink"/>
+                <w:noProof/>
+              </w:rPr>
+              <w:t>3.4</w:t>
+            </w:r>
+            <w:r>
+              <w:rPr>
+                <w:rFonts w:eastAsiaTheme="minorEastAsia"/>
+                <w:noProof/>
+                <w:lang w:eastAsia="en-AU"/>
+              </w:rPr>
+              <w:tab/>
+            </w:r>
+            <w:r>
+              <w:rPr>
+                <w:rStyle w:val="Hyperlink"/>
+                <w:noProof/>
+              </w:rPr>
+              <w:t>Stakeholders</w:t>
+            </w:r>
+            <w:r>
+              <w:rPr>
+                <w:noProof/>
+                <w:webHidden/>
+              </w:rPr>
+              <w:tab/>
+            </w:r>
+            <w:r>
+              <w:rPr>
+                <w:noProof/>
+                <w:webHidden/>
+              </w:rPr>
+              <w:fldChar w:fldCharType="begin"/>
+            </w:r>
+            <w:r>
+              <w:rPr>
+                <w:noProof/>
+                <w:webHidden/>
+              </w:rPr>
+              <w:instrText xml:space="preserve"> PAGEREF _Toc508278089 \h </w:instrText>
+            </w:r>
+            <w:r>
+              <w:rPr>
+                <w:noProof/>
+                <w:webHidden/>
+              </w:rPr>
+            </w:r>
+            <w:r>
+              <w:rPr>
+                <w:noProof/>
+                <w:webHidden/>
+              </w:rPr>
+              <w:fldChar w:fldCharType="separate"/>
+            </w:r>
+            <w:r>
+              <w:rPr>
+                <w:noProof/>
+                <w:webHidden/>
+              </w:rPr>
+              <w:t>21</w:t>
+            </w:r>
+            <w:r>
+              <w:rPr>
+                <w:noProof/>
+                <w:webHidden/>
+              </w:rPr>
+              <w:fldChar w:fldCharType="end"/>
+            </w:r>
+          </w:hyperlink>
+        </w:p>
+        <w:p>
+          <w:pPr>
+            <w:pStyle w:val="TOC3"/>
+            <w:tabs>
+              <w:tab w:val="left" w:pos="1100"/>
+              <w:tab w:val="right" w:leader="dot" w:pos="9016"/>
+            </w:tabs>
+            <w:rPr>
+              <w:rFonts w:eastAsiaTheme="minorEastAsia"/>
+              <w:noProof/>
+              <w:lang w:eastAsia="en-AU"/>
+            </w:rPr>
+          </w:pPr>
+          <w:hyperlink w:anchor="_Toc508278090" w:history="1">
+            <w:r>
+              <w:rPr>
+                <w:rStyle w:val="Hyperlink"/>
+                <w:noProof/>
+              </w:rPr>
+              <w:t>3.5</w:t>
+            </w:r>
+            <w:r>
+              <w:rPr>
+                <w:rFonts w:eastAsiaTheme="minorEastAsia"/>
+                <w:noProof/>
+                <w:lang w:eastAsia="en-AU"/>
+              </w:rPr>
+              <w:tab/>
+            </w:r>
+            <w:r>
+              <w:rPr>
+                <w:rStyle w:val="Hyperlink"/>
+                <w:noProof/>
+              </w:rPr>
+              <w:t>Related Use Cases</w:t>
+            </w:r>
+            <w:r>
+              <w:rPr>
+                <w:noProof/>
+                <w:webHidden/>
+              </w:rPr>
+              <w:tab/>
+            </w:r>
+            <w:r>
+              <w:rPr>
+                <w:noProof/>
+                <w:webHidden/>
+              </w:rPr>
+              <w:fldChar w:fldCharType="begin"/>
+            </w:r>
+            <w:r>
+              <w:rPr>
+                <w:noProof/>
+                <w:webHidden/>
+              </w:rPr>
+              <w:instrText xml:space="preserve"> PAGEREF _Toc508278090 \h </w:instrText>
+            </w:r>
+            <w:r>
+              <w:rPr>
+                <w:noProof/>
+                <w:webHidden/>
+              </w:rPr>
+            </w:r>
+            <w:r>
+              <w:rPr>
+                <w:noProof/>
+                <w:webHidden/>
+              </w:rPr>
+              <w:fldChar w:fldCharType="separate"/>
+            </w:r>
+            <w:r>
+              <w:rPr>
+                <w:noProof/>
+                <w:webHidden/>
+              </w:rPr>
+              <w:t>22</w:t>
+            </w:r>
+            <w:r>
+              <w:rPr>
+                <w:noProof/>
+                <w:webHidden/>
+              </w:rPr>
+              <w:fldChar w:fldCharType="end"/>
+            </w:r>
+          </w:hyperlink>
+        </w:p>
+        <w:p>
+          <w:pPr>
+            <w:pStyle w:val="TOC3"/>
+            <w:tabs>
+              <w:tab w:val="left" w:pos="1100"/>
+              <w:tab w:val="right" w:leader="dot" w:pos="9016"/>
+            </w:tabs>
+            <w:rPr>
+              <w:rFonts w:eastAsiaTheme="minorEastAsia"/>
+              <w:noProof/>
+              <w:lang w:eastAsia="en-AU"/>
+            </w:rPr>
+          </w:pPr>
+          <w:hyperlink w:anchor="_Toc508278091" w:history="1">
+            <w:r>
+              <w:rPr>
+                <w:rStyle w:val="Hyperlink"/>
+                <w:noProof/>
+              </w:rPr>
+              <w:t>3.6</w:t>
+            </w:r>
+            <w:r>
+              <w:rPr>
+                <w:rFonts w:eastAsiaTheme="minorEastAsia"/>
+                <w:noProof/>
+                <w:lang w:eastAsia="en-AU"/>
+              </w:rPr>
+              <w:tab/>
+            </w:r>
+            <w:r>
+              <w:rPr>
+                <w:rStyle w:val="Hyperlink"/>
+                <w:noProof/>
+              </w:rPr>
+              <w:t>Pre-conditions</w:t>
+            </w:r>
+            <w:r>
+              <w:rPr>
+                <w:noProof/>
+                <w:webHidden/>
+              </w:rPr>
+              <w:tab/>
+            </w:r>
+            <w:r>
+              <w:rPr>
+                <w:noProof/>
+                <w:webHidden/>
+              </w:rPr>
+              <w:fldChar w:fldCharType="begin"/>
+            </w:r>
+            <w:r>
+              <w:rPr>
+                <w:noProof/>
+                <w:webHidden/>
+              </w:rPr>
+              <w:instrText xml:space="preserve"> PAGEREF _Toc508278091 \h </w:instrText>
+            </w:r>
+            <w:r>
+              <w:rPr>
+                <w:noProof/>
+                <w:webHidden/>
+              </w:rPr>
+            </w:r>
+            <w:r>
+              <w:rPr>
+                <w:noProof/>
+                <w:webHidden/>
+              </w:rPr>
+              <w:fldChar w:fldCharType="separate"/>
+            </w:r>
+            <w:r>
+              <w:rPr>
+                <w:noProof/>
+                <w:webHidden/>
+              </w:rPr>
+              <w:t>22</w:t>
+            </w:r>
+            <w:r>
+              <w:rPr>
+                <w:noProof/>
+                <w:webHidden/>
+              </w:rPr>
+              <w:fldChar w:fldCharType="end"/>
+            </w:r>
+          </w:hyperlink>
+        </w:p>
+        <w:p>
+          <w:pPr>
+            <w:pStyle w:val="TOC3"/>
+            <w:tabs>
+              <w:tab w:val="left" w:pos="1100"/>
+              <w:tab w:val="right" w:leader="dot" w:pos="9016"/>
+            </w:tabs>
+            <w:rPr>
+              <w:rFonts w:eastAsiaTheme="minorEastAsia"/>
+              <w:noProof/>
+              <w:lang w:eastAsia="en-AU"/>
+            </w:rPr>
+          </w:pPr>
+          <w:hyperlink w:anchor="_Toc508278092" w:history="1">
+            <w:r>
+              <w:rPr>
+                <w:rStyle w:val="Hyperlink"/>
+                <w:noProof/>
+              </w:rPr>
+              <w:t>3.7</w:t>
+            </w:r>
+            <w:r>
+              <w:rPr>
+                <w:rFonts w:eastAsiaTheme="minorEastAsia"/>
+                <w:noProof/>
+                <w:lang w:eastAsia="en-AU"/>
+              </w:rPr>
+              <w:tab/>
+            </w:r>
+            <w:r>
+              <w:rPr>
+                <w:rStyle w:val="Hyperlink"/>
+                <w:noProof/>
+              </w:rPr>
+              <w:t>Post Conditions</w:t>
+            </w:r>
+            <w:r>
+              <w:rPr>
+                <w:noProof/>
+                <w:webHidden/>
+              </w:rPr>
+              <w:tab/>
+            </w:r>
+            <w:r>
+              <w:rPr>
+                <w:noProof/>
+                <w:webHidden/>
+              </w:rPr>
+              <w:fldChar w:fldCharType="begin"/>
+            </w:r>
+            <w:r>
+              <w:rPr>
+                <w:noProof/>
+                <w:webHidden/>
+              </w:rPr>
+              <w:instrText xml:space="preserve"> PAGEREF _Toc508278092 \h </w:instrText>
+            </w:r>
+            <w:r>
+              <w:rPr>
+                <w:noProof/>
+                <w:webHidden/>
+              </w:rPr>
+            </w:r>
+            <w:r>
+              <w:rPr>
+                <w:noProof/>
+                <w:webHidden/>
+              </w:rPr>
+              <w:fldChar w:fldCharType="separate"/>
+            </w:r>
+            <w:r>
+              <w:rPr>
+                <w:noProof/>
+                <w:webHidden/>
+              </w:rPr>
+              <w:t>22</w:t>
+            </w:r>
+            <w:r>
+              <w:rPr>
+                <w:noProof/>
+                <w:webHidden/>
+              </w:rPr>
+              <w:fldChar w:fldCharType="end"/>
+            </w:r>
+          </w:hyperlink>
+        </w:p>
+        <w:p>
+          <w:pPr>
+            <w:pStyle w:val="TOC3"/>
+            <w:tabs>
+              <w:tab w:val="left" w:pos="1100"/>
+              <w:tab w:val="right" w:leader="dot" w:pos="9016"/>
+            </w:tabs>
+            <w:rPr>
+              <w:rFonts w:eastAsiaTheme="minorEastAsia"/>
+              <w:noProof/>
+              <w:lang w:eastAsia="en-AU"/>
+            </w:rPr>
+          </w:pPr>
+          <w:hyperlink w:anchor="_Toc508278093" w:history="1">
+            <w:r>
+              <w:rPr>
+                <w:rStyle w:val="Hyperlink"/>
+                <w:noProof/>
+              </w:rPr>
+              <w:t xml:space="preserve">3.8 </w:t>
+            </w:r>
+            <w:r>
+              <w:rPr>
+                <w:rFonts w:eastAsiaTheme="minorEastAsia"/>
+                <w:noProof/>
+                <w:lang w:eastAsia="en-AU"/>
+              </w:rPr>
+              <w:tab/>
+            </w:r>
+            <w:r>
+              <w:rPr>
+                <w:rStyle w:val="Hyperlink"/>
+                <w:noProof/>
+              </w:rPr>
+              <w:t>Normal Flow</w:t>
+            </w:r>
+            <w:r>
+              <w:rPr>
+                <w:noProof/>
+                <w:webHidden/>
+              </w:rPr>
+              <w:tab/>
+            </w:r>
+            <w:r>
+              <w:rPr>
+                <w:noProof/>
+                <w:webHidden/>
+              </w:rPr>
+              <w:fldChar w:fldCharType="begin"/>
+            </w:r>
+            <w:r>
+              <w:rPr>
+                <w:noProof/>
+                <w:webHidden/>
+              </w:rPr>
+              <w:instrText xml:space="preserve"> PAGEREF _Toc508278093 \h </w:instrText>
+            </w:r>
+            <w:r>
+              <w:rPr>
+                <w:noProof/>
+                <w:webHidden/>
+              </w:rPr>
+            </w:r>
+            <w:r>
+              <w:rPr>
+                <w:noProof/>
+                <w:webHidden/>
+              </w:rPr>
+              <w:fldChar w:fldCharType="separate"/>
+            </w:r>
+            <w:r>
+              <w:rPr>
+                <w:noProof/>
+                <w:webHidden/>
+              </w:rPr>
+              <w:t>22</w:t>
+            </w:r>
+            <w:r>
+              <w:rPr>
+                <w:noProof/>
+                <w:webHidden/>
+              </w:rPr>
+              <w:fldChar w:fldCharType="end"/>
+            </w:r>
+          </w:hyperlink>
+        </w:p>
+        <w:p>
+          <w:pPr>
+            <w:pStyle w:val="TOC3"/>
+            <w:tabs>
+              <w:tab w:val="left" w:pos="1100"/>
+              <w:tab w:val="right" w:leader="dot" w:pos="9016"/>
+            </w:tabs>
+            <w:rPr>
+              <w:rFonts w:eastAsiaTheme="minorEastAsia"/>
+              <w:noProof/>
+              <w:lang w:eastAsia="en-AU"/>
+            </w:rPr>
+          </w:pPr>
+          <w:hyperlink w:anchor="_Toc508278094" w:history="1">
+            <w:r>
+              <w:rPr>
+                <w:rStyle w:val="Hyperlink"/>
+                <w:noProof/>
+              </w:rPr>
+              <w:t>3.9</w:t>
+            </w:r>
+            <w:r>
+              <w:rPr>
+                <w:rFonts w:eastAsiaTheme="minorEastAsia"/>
+                <w:noProof/>
+                <w:lang w:eastAsia="en-AU"/>
+              </w:rPr>
+              <w:tab/>
+            </w:r>
+            <w:r>
+              <w:rPr>
+                <w:rStyle w:val="Hyperlink"/>
+                <w:noProof/>
+              </w:rPr>
+              <w:t>Alternate Flows</w:t>
+            </w:r>
+            <w:r>
+              <w:rPr>
+                <w:noProof/>
+                <w:webHidden/>
+              </w:rPr>
+              <w:tab/>
+            </w:r>
+            <w:r>
+              <w:rPr>
+                <w:noProof/>
+                <w:webHidden/>
+              </w:rPr>
+              <w:fldChar w:fldCharType="begin"/>
+            </w:r>
+            <w:r>
+              <w:rPr>
+                <w:noProof/>
+                <w:webHidden/>
+              </w:rPr>
+              <w:instrText xml:space="preserve"> PAGEREF _Toc508278094 \h </w:instrText>
+            </w:r>
+            <w:r>
+              <w:rPr>
+                <w:noProof/>
+                <w:webHidden/>
+              </w:rPr>
+            </w:r>
+            <w:r>
+              <w:rPr>
+                <w:noProof/>
+                <w:webHidden/>
+              </w:rPr>
+              <w:fldChar w:fldCharType="separate"/>
+            </w:r>
+            <w:r>
+              <w:rPr>
+                <w:noProof/>
+                <w:webHidden/>
+              </w:rPr>
+              <w:t>23</w:t>
+            </w:r>
+            <w:r>
+              <w:rPr>
+                <w:noProof/>
+                <w:webHidden/>
+              </w:rPr>
+              <w:fldChar w:fldCharType="end"/>
+            </w:r>
+          </w:hyperlink>
+        </w:p>
+        <w:p>
+          <w:pPr>
+            <w:pStyle w:val="TOC3"/>
+            <w:tabs>
+              <w:tab w:val="left" w:pos="1100"/>
+              <w:tab w:val="right" w:leader="dot" w:pos="9016"/>
+            </w:tabs>
+            <w:rPr>
+              <w:rFonts w:eastAsiaTheme="minorEastAsia"/>
+              <w:noProof/>
+              <w:lang w:eastAsia="en-AU"/>
+            </w:rPr>
+          </w:pPr>
+          <w:hyperlink w:anchor="_Toc508278095" w:history="1">
+            <w:r>
+              <w:rPr>
+                <w:rStyle w:val="Hyperlink"/>
+                <w:noProof/>
+              </w:rPr>
+              <w:t>3.10</w:t>
+            </w:r>
+            <w:r>
+              <w:rPr>
+                <w:rFonts w:eastAsiaTheme="minorEastAsia"/>
+                <w:noProof/>
+                <w:lang w:eastAsia="en-AU"/>
+              </w:rPr>
+              <w:tab/>
+            </w:r>
+            <w:r>
+              <w:rPr>
+                <w:rStyle w:val="Hyperlink"/>
+                <w:noProof/>
+              </w:rPr>
+              <w:t>Exception Flows</w:t>
+            </w:r>
+            <w:r>
+              <w:rPr>
+                <w:noProof/>
+                <w:webHidden/>
+              </w:rPr>
+              <w:tab/>
+            </w:r>
+            <w:r>
+              <w:rPr>
+                <w:noProof/>
+                <w:webHidden/>
+              </w:rPr>
+              <w:fldChar w:fldCharType="begin"/>
+            </w:r>
+            <w:r>
+              <w:rPr>
+                <w:noProof/>
+                <w:webHidden/>
+              </w:rPr>
+              <w:instrText xml:space="preserve"> PAGEREF _Toc508278095 \h </w:instrText>
+            </w:r>
+            <w:r>
+              <w:rPr>
+                <w:noProof/>
+                <w:webHidden/>
+              </w:rPr>
+            </w:r>
+            <w:r>
+              <w:rPr>
+                <w:noProof/>
+                <w:webHidden/>
+              </w:rPr>
+              <w:fldChar w:fldCharType="separate"/>
+            </w:r>
+            <w:r>
+              <w:rPr>
+                <w:noProof/>
+                <w:webHidden/>
+              </w:rPr>
+              <w:t>24</w:t>
+            </w:r>
+            <w:r>
+              <w:rPr>
+                <w:noProof/>
+                <w:webHidden/>
+              </w:rPr>
+              <w:fldChar w:fldCharType="end"/>
+            </w:r>
+          </w:hyperlink>
+        </w:p>
+        <w:p>
+          <w:pPr>
+            <w:pStyle w:val="TOC3"/>
+            <w:tabs>
+              <w:tab w:val="left" w:pos="1100"/>
+              <w:tab w:val="right" w:leader="dot" w:pos="9016"/>
+            </w:tabs>
+            <w:rPr>
+              <w:rFonts w:eastAsiaTheme="minorEastAsia"/>
+              <w:noProof/>
+              <w:lang w:eastAsia="en-AU"/>
+            </w:rPr>
+          </w:pPr>
+          <w:hyperlink w:anchor="_Toc508278096" w:history="1">
+            <w:r>
+              <w:rPr>
+                <w:rStyle w:val="Hyperlink"/>
+                <w:noProof/>
+              </w:rPr>
+              <w:t>3.11</w:t>
+            </w:r>
+            <w:r>
+              <w:rPr>
+                <w:rFonts w:eastAsiaTheme="minorEastAsia"/>
+                <w:noProof/>
+                <w:lang w:eastAsia="en-AU"/>
+              </w:rPr>
+              <w:tab/>
+            </w:r>
+            <w:r>
+              <w:rPr>
+                <w:rStyle w:val="Hyperlink"/>
+                <w:noProof/>
+              </w:rPr>
+              <w:t>Key Scenarios</w:t>
+            </w:r>
+            <w:r>
+              <w:rPr>
+                <w:noProof/>
+                <w:webHidden/>
+              </w:rPr>
+              <w:tab/>
+            </w:r>
+            <w:r>
+              <w:rPr>
+                <w:noProof/>
+                <w:webHidden/>
+              </w:rPr>
+              <w:fldChar w:fldCharType="begin"/>
+            </w:r>
+            <w:r>
+              <w:rPr>
+                <w:noProof/>
+                <w:webHidden/>
+              </w:rPr>
+              <w:instrText xml:space="preserve"> PAGEREF _Toc508278096 \h </w:instrText>
+            </w:r>
+            <w:r>
+              <w:rPr>
+                <w:noProof/>
+                <w:webHidden/>
+              </w:rPr>
+            </w:r>
+            <w:r>
+              <w:rPr>
+                <w:noProof/>
+                <w:webHidden/>
+              </w:rPr>
+              <w:fldChar w:fldCharType="separate"/>
+            </w:r>
+            <w:r>
+              <w:rPr>
+                <w:noProof/>
+                <w:webHidden/>
+              </w:rPr>
+              <w:t>24</w:t>
+            </w:r>
+            <w:r>
+              <w:rPr>
+                <w:noProof/>
+                <w:webHidden/>
+              </w:rPr>
+              <w:fldChar w:fldCharType="end"/>
+            </w:r>
+          </w:hyperlink>
+        </w:p>
+        <w:p>
+          <w:pPr>
+            <w:pStyle w:val="TOC3"/>
+            <w:tabs>
+              <w:tab w:val="left" w:pos="1100"/>
+              <w:tab w:val="right" w:leader="dot" w:pos="9016"/>
+            </w:tabs>
+            <w:rPr>
+              <w:rFonts w:eastAsiaTheme="minorEastAsia"/>
+              <w:noProof/>
+              <w:lang w:eastAsia="en-AU"/>
+            </w:rPr>
+          </w:pPr>
+          <w:hyperlink w:anchor="_Toc508278097" w:history="1">
+            <w:r>
+              <w:rPr>
+                <w:rStyle w:val="Hyperlink"/>
+                <w:noProof/>
+              </w:rPr>
+              <w:t>3.12</w:t>
+            </w:r>
+            <w:r>
+              <w:rPr>
+                <w:rFonts w:eastAsiaTheme="minorEastAsia"/>
+                <w:noProof/>
+                <w:lang w:eastAsia="en-AU"/>
+              </w:rPr>
+              <w:tab/>
+            </w:r>
+            <w:r>
+              <w:rPr>
+                <w:rStyle w:val="Hyperlink"/>
+                <w:noProof/>
+              </w:rPr>
+              <w:t>Other Quality Requirements</w:t>
+            </w:r>
+            <w:r>
+              <w:rPr>
+                <w:noProof/>
+                <w:webHidden/>
+              </w:rPr>
+              <w:tab/>
+            </w:r>
+            <w:r>
+              <w:rPr>
+                <w:noProof/>
+                <w:webHidden/>
+              </w:rPr>
+              <w:fldChar w:fldCharType="begin"/>
+            </w:r>
+            <w:r>
+              <w:rPr>
+                <w:noProof/>
+                <w:webHidden/>
+              </w:rPr>
+              <w:instrText xml:space="preserve"> PAGEREF _Toc508278097 \h </w:instrText>
+            </w:r>
+            <w:r>
+              <w:rPr>
+                <w:noProof/>
+                <w:webHidden/>
+              </w:rPr>
+            </w:r>
+            <w:r>
+              <w:rPr>
+                <w:noProof/>
+                <w:webHidden/>
+              </w:rPr>
+              <w:fldChar w:fldCharType="separate"/>
+            </w:r>
+            <w:r>
+              <w:rPr>
+                <w:noProof/>
+                <w:webHidden/>
+              </w:rPr>
+              <w:t>25</w:t>
             </w:r>
             <w:r>
               <w:rPr>
@@ -3922,7 +5374,7 @@
               <w:lang w:eastAsia="en-AU"/>
             </w:rPr>
           </w:pPr>
-          <w:hyperlink w:anchor="_Toc508175189" w:history="1">
+          <w:hyperlink w:anchor="_Toc508278098" w:history="1">
             <w:r>
               <w:rPr>
                 <w:rStyle w:val="Hyperlink"/>
@@ -3949,7 +5401,7 @@
                 <w:noProof/>
                 <w:webHidden/>
               </w:rPr>
-              <w:instrText xml:space="preserve"> PAGEREF _Toc508175189 \h </w:instrText>
+              <w:instrText xml:space="preserve"> PAGEREF _Toc508278098 \h </w:instrText>
             </w:r>
             <w:r>
               <w:rPr>
@@ -3969,7 +5421,1039 @@
                 <w:noProof/>
                 <w:webHidden/>
               </w:rPr>
-              <w:t>15</w:t>
+              <w:t>25</w:t>
+            </w:r>
+            <w:r>
+              <w:rPr>
+                <w:noProof/>
+                <w:webHidden/>
+              </w:rPr>
+              <w:fldChar w:fldCharType="end"/>
+            </w:r>
+          </w:hyperlink>
+        </w:p>
+        <w:p>
+          <w:pPr>
+            <w:pStyle w:val="TOC3"/>
+            <w:tabs>
+              <w:tab w:val="left" w:pos="1100"/>
+              <w:tab w:val="right" w:leader="dot" w:pos="9016"/>
+            </w:tabs>
+            <w:rPr>
+              <w:rFonts w:eastAsiaTheme="minorEastAsia"/>
+              <w:noProof/>
+              <w:lang w:eastAsia="en-AU"/>
+            </w:rPr>
+          </w:pPr>
+          <w:hyperlink w:anchor="_Toc508278099" w:history="1">
+            <w:r>
+              <w:rPr>
+                <w:rStyle w:val="Hyperlink"/>
+                <w:noProof/>
+              </w:rPr>
+              <w:t>4.1</w:t>
+            </w:r>
+            <w:r>
+              <w:rPr>
+                <w:rFonts w:eastAsiaTheme="minorEastAsia"/>
+                <w:noProof/>
+                <w:lang w:eastAsia="en-AU"/>
+              </w:rPr>
+              <w:tab/>
+            </w:r>
+            <w:r>
+              <w:rPr>
+                <w:rStyle w:val="Hyperlink"/>
+                <w:noProof/>
+              </w:rPr>
+              <w:t>High Level Description</w:t>
+            </w:r>
+            <w:r>
+              <w:rPr>
+                <w:noProof/>
+                <w:webHidden/>
+              </w:rPr>
+              <w:tab/>
+            </w:r>
+            <w:r>
+              <w:rPr>
+                <w:noProof/>
+                <w:webHidden/>
+              </w:rPr>
+              <w:fldChar w:fldCharType="begin"/>
+            </w:r>
+            <w:r>
+              <w:rPr>
+                <w:noProof/>
+                <w:webHidden/>
+              </w:rPr>
+              <w:instrText xml:space="preserve"> PAGEREF _Toc508278099 \h </w:instrText>
+            </w:r>
+            <w:r>
+              <w:rPr>
+                <w:noProof/>
+                <w:webHidden/>
+              </w:rPr>
+            </w:r>
+            <w:r>
+              <w:rPr>
+                <w:noProof/>
+                <w:webHidden/>
+              </w:rPr>
+              <w:fldChar w:fldCharType="separate"/>
+            </w:r>
+            <w:r>
+              <w:rPr>
+                <w:noProof/>
+                <w:webHidden/>
+              </w:rPr>
+              <w:t>25</w:t>
+            </w:r>
+            <w:r>
+              <w:rPr>
+                <w:noProof/>
+                <w:webHidden/>
+              </w:rPr>
+              <w:fldChar w:fldCharType="end"/>
+            </w:r>
+          </w:hyperlink>
+        </w:p>
+        <w:p>
+          <w:pPr>
+            <w:pStyle w:val="TOC3"/>
+            <w:tabs>
+              <w:tab w:val="left" w:pos="1100"/>
+              <w:tab w:val="right" w:leader="dot" w:pos="9016"/>
+            </w:tabs>
+            <w:rPr>
+              <w:rFonts w:eastAsiaTheme="minorEastAsia"/>
+              <w:noProof/>
+              <w:lang w:eastAsia="en-AU"/>
+            </w:rPr>
+          </w:pPr>
+          <w:hyperlink w:anchor="_Toc508278100" w:history="1">
+            <w:r>
+              <w:rPr>
+                <w:rStyle w:val="Hyperlink"/>
+                <w:noProof/>
+              </w:rPr>
+              <w:t>4.2</w:t>
+            </w:r>
+            <w:r>
+              <w:rPr>
+                <w:rFonts w:eastAsiaTheme="minorEastAsia"/>
+                <w:noProof/>
+                <w:lang w:eastAsia="en-AU"/>
+              </w:rPr>
+              <w:tab/>
+            </w:r>
+            <w:r>
+              <w:rPr>
+                <w:rStyle w:val="Hyperlink"/>
+                <w:noProof/>
+              </w:rPr>
+              <w:t>Trigger</w:t>
+            </w:r>
+            <w:r>
+              <w:rPr>
+                <w:noProof/>
+                <w:webHidden/>
+              </w:rPr>
+              <w:tab/>
+            </w:r>
+            <w:r>
+              <w:rPr>
+                <w:noProof/>
+                <w:webHidden/>
+              </w:rPr>
+              <w:fldChar w:fldCharType="begin"/>
+            </w:r>
+            <w:r>
+              <w:rPr>
+                <w:noProof/>
+                <w:webHidden/>
+              </w:rPr>
+              <w:instrText xml:space="preserve"> PAGEREF _Toc508278100 \h </w:instrText>
+            </w:r>
+            <w:r>
+              <w:rPr>
+                <w:noProof/>
+                <w:webHidden/>
+              </w:rPr>
+            </w:r>
+            <w:r>
+              <w:rPr>
+                <w:noProof/>
+                <w:webHidden/>
+              </w:rPr>
+              <w:fldChar w:fldCharType="separate"/>
+            </w:r>
+            <w:r>
+              <w:rPr>
+                <w:noProof/>
+                <w:webHidden/>
+              </w:rPr>
+              <w:t>25</w:t>
+            </w:r>
+            <w:r>
+              <w:rPr>
+                <w:noProof/>
+                <w:webHidden/>
+              </w:rPr>
+              <w:fldChar w:fldCharType="end"/>
+            </w:r>
+          </w:hyperlink>
+        </w:p>
+        <w:p>
+          <w:pPr>
+            <w:pStyle w:val="TOC3"/>
+            <w:tabs>
+              <w:tab w:val="left" w:pos="1100"/>
+              <w:tab w:val="right" w:leader="dot" w:pos="9016"/>
+            </w:tabs>
+            <w:rPr>
+              <w:rFonts w:eastAsiaTheme="minorEastAsia"/>
+              <w:noProof/>
+              <w:lang w:eastAsia="en-AU"/>
+            </w:rPr>
+          </w:pPr>
+          <w:hyperlink w:anchor="_Toc508278101" w:history="1">
+            <w:r>
+              <w:rPr>
+                <w:rStyle w:val="Hyperlink"/>
+                <w:noProof/>
+              </w:rPr>
+              <w:t>4.3</w:t>
+            </w:r>
+            <w:r>
+              <w:rPr>
+                <w:rFonts w:eastAsiaTheme="minorEastAsia"/>
+                <w:noProof/>
+                <w:lang w:eastAsia="en-AU"/>
+              </w:rPr>
+              <w:tab/>
+            </w:r>
+            <w:r>
+              <w:rPr>
+                <w:rStyle w:val="Hyperlink"/>
+                <w:noProof/>
+              </w:rPr>
+              <w:t>Actors</w:t>
+            </w:r>
+            <w:r>
+              <w:rPr>
+                <w:noProof/>
+                <w:webHidden/>
+              </w:rPr>
+              <w:tab/>
+            </w:r>
+            <w:r>
+              <w:rPr>
+                <w:noProof/>
+                <w:webHidden/>
+              </w:rPr>
+              <w:fldChar w:fldCharType="begin"/>
+            </w:r>
+            <w:r>
+              <w:rPr>
+                <w:noProof/>
+                <w:webHidden/>
+              </w:rPr>
+              <w:instrText xml:space="preserve"> PAGEREF _Toc508278101 \h </w:instrText>
+            </w:r>
+            <w:r>
+              <w:rPr>
+                <w:noProof/>
+                <w:webHidden/>
+              </w:rPr>
+            </w:r>
+            <w:r>
+              <w:rPr>
+                <w:noProof/>
+                <w:webHidden/>
+              </w:rPr>
+              <w:fldChar w:fldCharType="separate"/>
+            </w:r>
+            <w:r>
+              <w:rPr>
+                <w:noProof/>
+                <w:webHidden/>
+              </w:rPr>
+              <w:t>25</w:t>
+            </w:r>
+            <w:r>
+              <w:rPr>
+                <w:noProof/>
+                <w:webHidden/>
+              </w:rPr>
+              <w:fldChar w:fldCharType="end"/>
+            </w:r>
+          </w:hyperlink>
+        </w:p>
+        <w:p>
+          <w:pPr>
+            <w:pStyle w:val="TOC3"/>
+            <w:tabs>
+              <w:tab w:val="left" w:pos="1100"/>
+              <w:tab w:val="right" w:leader="dot" w:pos="9016"/>
+            </w:tabs>
+            <w:rPr>
+              <w:rFonts w:eastAsiaTheme="minorEastAsia"/>
+              <w:noProof/>
+              <w:lang w:eastAsia="en-AU"/>
+            </w:rPr>
+          </w:pPr>
+          <w:hyperlink w:anchor="_Toc508278102" w:history="1">
+            <w:r>
+              <w:rPr>
+                <w:rStyle w:val="Hyperlink"/>
+                <w:noProof/>
+              </w:rPr>
+              <w:t>4.4</w:t>
+            </w:r>
+            <w:r>
+              <w:rPr>
+                <w:rFonts w:eastAsiaTheme="minorEastAsia"/>
+                <w:noProof/>
+                <w:lang w:eastAsia="en-AU"/>
+              </w:rPr>
+              <w:tab/>
+            </w:r>
+            <w:r>
+              <w:rPr>
+                <w:rStyle w:val="Hyperlink"/>
+                <w:noProof/>
+              </w:rPr>
+              <w:t>Stakeholders</w:t>
+            </w:r>
+            <w:r>
+              <w:rPr>
+                <w:noProof/>
+                <w:webHidden/>
+              </w:rPr>
+              <w:tab/>
+            </w:r>
+            <w:r>
+              <w:rPr>
+                <w:noProof/>
+                <w:webHidden/>
+              </w:rPr>
+              <w:fldChar w:fldCharType="begin"/>
+            </w:r>
+            <w:r>
+              <w:rPr>
+                <w:noProof/>
+                <w:webHidden/>
+              </w:rPr>
+              <w:instrText xml:space="preserve"> PAGEREF _Toc508278102 \h </w:instrText>
+            </w:r>
+            <w:r>
+              <w:rPr>
+                <w:noProof/>
+                <w:webHidden/>
+              </w:rPr>
+            </w:r>
+            <w:r>
+              <w:rPr>
+                <w:noProof/>
+                <w:webHidden/>
+              </w:rPr>
+              <w:fldChar w:fldCharType="separate"/>
+            </w:r>
+            <w:r>
+              <w:rPr>
+                <w:noProof/>
+                <w:webHidden/>
+              </w:rPr>
+              <w:t>25</w:t>
+            </w:r>
+            <w:r>
+              <w:rPr>
+                <w:noProof/>
+                <w:webHidden/>
+              </w:rPr>
+              <w:fldChar w:fldCharType="end"/>
+            </w:r>
+          </w:hyperlink>
+        </w:p>
+        <w:p>
+          <w:pPr>
+            <w:pStyle w:val="TOC3"/>
+            <w:tabs>
+              <w:tab w:val="left" w:pos="1100"/>
+              <w:tab w:val="right" w:leader="dot" w:pos="9016"/>
+            </w:tabs>
+            <w:rPr>
+              <w:rFonts w:eastAsiaTheme="minorEastAsia"/>
+              <w:noProof/>
+              <w:lang w:eastAsia="en-AU"/>
+            </w:rPr>
+          </w:pPr>
+          <w:hyperlink w:anchor="_Toc508278103" w:history="1">
+            <w:r>
+              <w:rPr>
+                <w:rStyle w:val="Hyperlink"/>
+                <w:noProof/>
+              </w:rPr>
+              <w:t>4.5</w:t>
+            </w:r>
+            <w:r>
+              <w:rPr>
+                <w:rFonts w:eastAsiaTheme="minorEastAsia"/>
+                <w:noProof/>
+                <w:lang w:eastAsia="en-AU"/>
+              </w:rPr>
+              <w:tab/>
+            </w:r>
+            <w:r>
+              <w:rPr>
+                <w:rStyle w:val="Hyperlink"/>
+                <w:noProof/>
+              </w:rPr>
+              <w:t>Related Use Cases</w:t>
+            </w:r>
+            <w:r>
+              <w:rPr>
+                <w:noProof/>
+                <w:webHidden/>
+              </w:rPr>
+              <w:tab/>
+            </w:r>
+            <w:r>
+              <w:rPr>
+                <w:noProof/>
+                <w:webHidden/>
+              </w:rPr>
+              <w:fldChar w:fldCharType="begin"/>
+            </w:r>
+            <w:r>
+              <w:rPr>
+                <w:noProof/>
+                <w:webHidden/>
+              </w:rPr>
+              <w:instrText xml:space="preserve"> PAGEREF _Toc508278103 \h </w:instrText>
+            </w:r>
+            <w:r>
+              <w:rPr>
+                <w:noProof/>
+                <w:webHidden/>
+              </w:rPr>
+            </w:r>
+            <w:r>
+              <w:rPr>
+                <w:noProof/>
+                <w:webHidden/>
+              </w:rPr>
+              <w:fldChar w:fldCharType="separate"/>
+            </w:r>
+            <w:r>
+              <w:rPr>
+                <w:noProof/>
+                <w:webHidden/>
+              </w:rPr>
+              <w:t>26</w:t>
+            </w:r>
+            <w:r>
+              <w:rPr>
+                <w:noProof/>
+                <w:webHidden/>
+              </w:rPr>
+              <w:fldChar w:fldCharType="end"/>
+            </w:r>
+          </w:hyperlink>
+        </w:p>
+        <w:p>
+          <w:pPr>
+            <w:pStyle w:val="TOC3"/>
+            <w:tabs>
+              <w:tab w:val="left" w:pos="1100"/>
+              <w:tab w:val="right" w:leader="dot" w:pos="9016"/>
+            </w:tabs>
+            <w:rPr>
+              <w:rFonts w:eastAsiaTheme="minorEastAsia"/>
+              <w:noProof/>
+              <w:lang w:eastAsia="en-AU"/>
+            </w:rPr>
+          </w:pPr>
+          <w:hyperlink w:anchor="_Toc508278104" w:history="1">
+            <w:r>
+              <w:rPr>
+                <w:rStyle w:val="Hyperlink"/>
+                <w:noProof/>
+              </w:rPr>
+              <w:t>4.6</w:t>
+            </w:r>
+            <w:r>
+              <w:rPr>
+                <w:rFonts w:eastAsiaTheme="minorEastAsia"/>
+                <w:noProof/>
+                <w:lang w:eastAsia="en-AU"/>
+              </w:rPr>
+              <w:tab/>
+            </w:r>
+            <w:r>
+              <w:rPr>
+                <w:rStyle w:val="Hyperlink"/>
+                <w:noProof/>
+              </w:rPr>
+              <w:t>Pre-conditions</w:t>
+            </w:r>
+            <w:r>
+              <w:rPr>
+                <w:noProof/>
+                <w:webHidden/>
+              </w:rPr>
+              <w:tab/>
+            </w:r>
+            <w:r>
+              <w:rPr>
+                <w:noProof/>
+                <w:webHidden/>
+              </w:rPr>
+              <w:fldChar w:fldCharType="begin"/>
+            </w:r>
+            <w:r>
+              <w:rPr>
+                <w:noProof/>
+                <w:webHidden/>
+              </w:rPr>
+              <w:instrText xml:space="preserve"> PAGEREF _Toc508278104 \h </w:instrText>
+            </w:r>
+            <w:r>
+              <w:rPr>
+                <w:noProof/>
+                <w:webHidden/>
+              </w:rPr>
+            </w:r>
+            <w:r>
+              <w:rPr>
+                <w:noProof/>
+                <w:webHidden/>
+              </w:rPr>
+              <w:fldChar w:fldCharType="separate"/>
+            </w:r>
+            <w:r>
+              <w:rPr>
+                <w:noProof/>
+                <w:webHidden/>
+              </w:rPr>
+              <w:t>26</w:t>
+            </w:r>
+            <w:r>
+              <w:rPr>
+                <w:noProof/>
+                <w:webHidden/>
+              </w:rPr>
+              <w:fldChar w:fldCharType="end"/>
+            </w:r>
+          </w:hyperlink>
+        </w:p>
+        <w:p>
+          <w:pPr>
+            <w:pStyle w:val="TOC3"/>
+            <w:tabs>
+              <w:tab w:val="left" w:pos="1100"/>
+              <w:tab w:val="right" w:leader="dot" w:pos="9016"/>
+            </w:tabs>
+            <w:rPr>
+              <w:rFonts w:eastAsiaTheme="minorEastAsia"/>
+              <w:noProof/>
+              <w:lang w:eastAsia="en-AU"/>
+            </w:rPr>
+          </w:pPr>
+          <w:hyperlink w:anchor="_Toc508278105" w:history="1">
+            <w:r>
+              <w:rPr>
+                <w:rStyle w:val="Hyperlink"/>
+                <w:noProof/>
+              </w:rPr>
+              <w:t>4.7</w:t>
+            </w:r>
+            <w:r>
+              <w:rPr>
+                <w:rFonts w:eastAsiaTheme="minorEastAsia"/>
+                <w:noProof/>
+                <w:lang w:eastAsia="en-AU"/>
+              </w:rPr>
+              <w:tab/>
+            </w:r>
+            <w:r>
+              <w:rPr>
+                <w:rStyle w:val="Hyperlink"/>
+                <w:noProof/>
+              </w:rPr>
+              <w:t>Post Conditions</w:t>
+            </w:r>
+            <w:r>
+              <w:rPr>
+                <w:noProof/>
+                <w:webHidden/>
+              </w:rPr>
+              <w:tab/>
+            </w:r>
+            <w:r>
+              <w:rPr>
+                <w:noProof/>
+                <w:webHidden/>
+              </w:rPr>
+              <w:fldChar w:fldCharType="begin"/>
+            </w:r>
+            <w:r>
+              <w:rPr>
+                <w:noProof/>
+                <w:webHidden/>
+              </w:rPr>
+              <w:instrText xml:space="preserve"> PAGEREF _Toc508278105 \h </w:instrText>
+            </w:r>
+            <w:r>
+              <w:rPr>
+                <w:noProof/>
+                <w:webHidden/>
+              </w:rPr>
+            </w:r>
+            <w:r>
+              <w:rPr>
+                <w:noProof/>
+                <w:webHidden/>
+              </w:rPr>
+              <w:fldChar w:fldCharType="separate"/>
+            </w:r>
+            <w:r>
+              <w:rPr>
+                <w:noProof/>
+                <w:webHidden/>
+              </w:rPr>
+              <w:t>26</w:t>
+            </w:r>
+            <w:r>
+              <w:rPr>
+                <w:noProof/>
+                <w:webHidden/>
+              </w:rPr>
+              <w:fldChar w:fldCharType="end"/>
+            </w:r>
+          </w:hyperlink>
+        </w:p>
+        <w:p>
+          <w:pPr>
+            <w:pStyle w:val="TOC3"/>
+            <w:tabs>
+              <w:tab w:val="left" w:pos="1100"/>
+              <w:tab w:val="right" w:leader="dot" w:pos="9016"/>
+            </w:tabs>
+            <w:rPr>
+              <w:rFonts w:eastAsiaTheme="minorEastAsia"/>
+              <w:noProof/>
+              <w:lang w:eastAsia="en-AU"/>
+            </w:rPr>
+          </w:pPr>
+          <w:hyperlink w:anchor="_Toc508278106" w:history="1">
+            <w:r>
+              <w:rPr>
+                <w:rStyle w:val="Hyperlink"/>
+                <w:noProof/>
+              </w:rPr>
+              <w:t xml:space="preserve">4.8 </w:t>
+            </w:r>
+            <w:r>
+              <w:rPr>
+                <w:rFonts w:eastAsiaTheme="minorEastAsia"/>
+                <w:noProof/>
+                <w:lang w:eastAsia="en-AU"/>
+              </w:rPr>
+              <w:tab/>
+            </w:r>
+            <w:r>
+              <w:rPr>
+                <w:rStyle w:val="Hyperlink"/>
+                <w:noProof/>
+              </w:rPr>
+              <w:t>Normal Flow</w:t>
+            </w:r>
+            <w:r>
+              <w:rPr>
+                <w:noProof/>
+                <w:webHidden/>
+              </w:rPr>
+              <w:tab/>
+            </w:r>
+            <w:r>
+              <w:rPr>
+                <w:noProof/>
+                <w:webHidden/>
+              </w:rPr>
+              <w:fldChar w:fldCharType="begin"/>
+            </w:r>
+            <w:r>
+              <w:rPr>
+                <w:noProof/>
+                <w:webHidden/>
+              </w:rPr>
+              <w:instrText xml:space="preserve"> PAGEREF _Toc508278106 \h </w:instrText>
+            </w:r>
+            <w:r>
+              <w:rPr>
+                <w:noProof/>
+                <w:webHidden/>
+              </w:rPr>
+            </w:r>
+            <w:r>
+              <w:rPr>
+                <w:noProof/>
+                <w:webHidden/>
+              </w:rPr>
+              <w:fldChar w:fldCharType="separate"/>
+            </w:r>
+            <w:r>
+              <w:rPr>
+                <w:noProof/>
+                <w:webHidden/>
+              </w:rPr>
+              <w:t>26</w:t>
+            </w:r>
+            <w:r>
+              <w:rPr>
+                <w:noProof/>
+                <w:webHidden/>
+              </w:rPr>
+              <w:fldChar w:fldCharType="end"/>
+            </w:r>
+          </w:hyperlink>
+        </w:p>
+        <w:p>
+          <w:pPr>
+            <w:pStyle w:val="TOC3"/>
+            <w:tabs>
+              <w:tab w:val="left" w:pos="1100"/>
+              <w:tab w:val="right" w:leader="dot" w:pos="9016"/>
+            </w:tabs>
+            <w:rPr>
+              <w:rFonts w:eastAsiaTheme="minorEastAsia"/>
+              <w:noProof/>
+              <w:lang w:eastAsia="en-AU"/>
+            </w:rPr>
+          </w:pPr>
+          <w:hyperlink w:anchor="_Toc508278107" w:history="1">
+            <w:r>
+              <w:rPr>
+                <w:rStyle w:val="Hyperlink"/>
+                <w:noProof/>
+              </w:rPr>
+              <w:t>4.9</w:t>
+            </w:r>
+            <w:r>
+              <w:rPr>
+                <w:rFonts w:eastAsiaTheme="minorEastAsia"/>
+                <w:noProof/>
+                <w:lang w:eastAsia="en-AU"/>
+              </w:rPr>
+              <w:tab/>
+            </w:r>
+            <w:r>
+              <w:rPr>
+                <w:rStyle w:val="Hyperlink"/>
+                <w:noProof/>
+              </w:rPr>
+              <w:t>Alternate Flows</w:t>
+            </w:r>
+            <w:r>
+              <w:rPr>
+                <w:noProof/>
+                <w:webHidden/>
+              </w:rPr>
+              <w:tab/>
+            </w:r>
+            <w:r>
+              <w:rPr>
+                <w:noProof/>
+                <w:webHidden/>
+              </w:rPr>
+              <w:fldChar w:fldCharType="begin"/>
+            </w:r>
+            <w:r>
+              <w:rPr>
+                <w:noProof/>
+                <w:webHidden/>
+              </w:rPr>
+              <w:instrText xml:space="preserve"> PAGEREF _Toc508278107 \h </w:instrText>
+            </w:r>
+            <w:r>
+              <w:rPr>
+                <w:noProof/>
+                <w:webHidden/>
+              </w:rPr>
+            </w:r>
+            <w:r>
+              <w:rPr>
+                <w:noProof/>
+                <w:webHidden/>
+              </w:rPr>
+              <w:fldChar w:fldCharType="separate"/>
+            </w:r>
+            <w:r>
+              <w:rPr>
+                <w:noProof/>
+                <w:webHidden/>
+              </w:rPr>
+              <w:t>27</w:t>
+            </w:r>
+            <w:r>
+              <w:rPr>
+                <w:noProof/>
+                <w:webHidden/>
+              </w:rPr>
+              <w:fldChar w:fldCharType="end"/>
+            </w:r>
+          </w:hyperlink>
+        </w:p>
+        <w:p>
+          <w:pPr>
+            <w:pStyle w:val="TOC3"/>
+            <w:tabs>
+              <w:tab w:val="left" w:pos="1100"/>
+              <w:tab w:val="right" w:leader="dot" w:pos="9016"/>
+            </w:tabs>
+            <w:rPr>
+              <w:rFonts w:eastAsiaTheme="minorEastAsia"/>
+              <w:noProof/>
+              <w:lang w:eastAsia="en-AU"/>
+            </w:rPr>
+          </w:pPr>
+          <w:hyperlink w:anchor="_Toc508278108" w:history="1">
+            <w:r>
+              <w:rPr>
+                <w:rStyle w:val="Hyperlink"/>
+                <w:noProof/>
+              </w:rPr>
+              <w:t>4.10</w:t>
+            </w:r>
+            <w:r>
+              <w:rPr>
+                <w:rFonts w:eastAsiaTheme="minorEastAsia"/>
+                <w:noProof/>
+                <w:lang w:eastAsia="en-AU"/>
+              </w:rPr>
+              <w:tab/>
+            </w:r>
+            <w:r>
+              <w:rPr>
+                <w:rStyle w:val="Hyperlink"/>
+                <w:noProof/>
+              </w:rPr>
+              <w:t>Exception Flows</w:t>
+            </w:r>
+            <w:r>
+              <w:rPr>
+                <w:noProof/>
+                <w:webHidden/>
+              </w:rPr>
+              <w:tab/>
+            </w:r>
+            <w:r>
+              <w:rPr>
+                <w:noProof/>
+                <w:webHidden/>
+              </w:rPr>
+              <w:fldChar w:fldCharType="begin"/>
+            </w:r>
+            <w:r>
+              <w:rPr>
+                <w:noProof/>
+                <w:webHidden/>
+              </w:rPr>
+              <w:instrText xml:space="preserve"> PAGEREF _Toc508278108 \h </w:instrText>
+            </w:r>
+            <w:r>
+              <w:rPr>
+                <w:noProof/>
+                <w:webHidden/>
+              </w:rPr>
+            </w:r>
+            <w:r>
+              <w:rPr>
+                <w:noProof/>
+                <w:webHidden/>
+              </w:rPr>
+              <w:fldChar w:fldCharType="separate"/>
+            </w:r>
+            <w:r>
+              <w:rPr>
+                <w:noProof/>
+                <w:webHidden/>
+              </w:rPr>
+              <w:t>27</w:t>
+            </w:r>
+            <w:r>
+              <w:rPr>
+                <w:noProof/>
+                <w:webHidden/>
+              </w:rPr>
+              <w:fldChar w:fldCharType="end"/>
+            </w:r>
+          </w:hyperlink>
+        </w:p>
+        <w:p>
+          <w:pPr>
+            <w:pStyle w:val="TOC3"/>
+            <w:tabs>
+              <w:tab w:val="left" w:pos="1100"/>
+              <w:tab w:val="right" w:leader="dot" w:pos="9016"/>
+            </w:tabs>
+            <w:rPr>
+              <w:rFonts w:eastAsiaTheme="minorEastAsia"/>
+              <w:noProof/>
+              <w:lang w:eastAsia="en-AU"/>
+            </w:rPr>
+          </w:pPr>
+          <w:hyperlink w:anchor="_Toc508278109" w:history="1">
+            <w:r>
+              <w:rPr>
+                <w:rStyle w:val="Hyperlink"/>
+                <w:noProof/>
+              </w:rPr>
+              <w:t>4.11</w:t>
+            </w:r>
+            <w:r>
+              <w:rPr>
+                <w:rFonts w:eastAsiaTheme="minorEastAsia"/>
+                <w:noProof/>
+                <w:lang w:eastAsia="en-AU"/>
+              </w:rPr>
+              <w:tab/>
+            </w:r>
+            <w:r>
+              <w:rPr>
+                <w:rStyle w:val="Hyperlink"/>
+                <w:noProof/>
+              </w:rPr>
+              <w:t>Key Scenarios</w:t>
+            </w:r>
+            <w:r>
+              <w:rPr>
+                <w:noProof/>
+                <w:webHidden/>
+              </w:rPr>
+              <w:tab/>
+            </w:r>
+            <w:r>
+              <w:rPr>
+                <w:noProof/>
+                <w:webHidden/>
+              </w:rPr>
+              <w:fldChar w:fldCharType="begin"/>
+            </w:r>
+            <w:r>
+              <w:rPr>
+                <w:noProof/>
+                <w:webHidden/>
+              </w:rPr>
+              <w:instrText xml:space="preserve"> PAGEREF _Toc508278109 \h </w:instrText>
+            </w:r>
+            <w:r>
+              <w:rPr>
+                <w:noProof/>
+                <w:webHidden/>
+              </w:rPr>
+            </w:r>
+            <w:r>
+              <w:rPr>
+                <w:noProof/>
+                <w:webHidden/>
+              </w:rPr>
+              <w:fldChar w:fldCharType="separate"/>
+            </w:r>
+            <w:r>
+              <w:rPr>
+                <w:noProof/>
+                <w:webHidden/>
+              </w:rPr>
+              <w:t>27</w:t>
+            </w:r>
+            <w:r>
+              <w:rPr>
+                <w:noProof/>
+                <w:webHidden/>
+              </w:rPr>
+              <w:fldChar w:fldCharType="end"/>
+            </w:r>
+          </w:hyperlink>
+        </w:p>
+        <w:p>
+          <w:pPr>
+            <w:pStyle w:val="TOC3"/>
+            <w:tabs>
+              <w:tab w:val="left" w:pos="1100"/>
+              <w:tab w:val="right" w:leader="dot" w:pos="9016"/>
+            </w:tabs>
+            <w:rPr>
+              <w:rFonts w:eastAsiaTheme="minorEastAsia"/>
+              <w:noProof/>
+              <w:lang w:eastAsia="en-AU"/>
+            </w:rPr>
+          </w:pPr>
+          <w:hyperlink w:anchor="_Toc508278110" w:history="1">
+            <w:r>
+              <w:rPr>
+                <w:rStyle w:val="Hyperlink"/>
+                <w:noProof/>
+              </w:rPr>
+              <w:t>4.12</w:t>
+            </w:r>
+            <w:r>
+              <w:rPr>
+                <w:rFonts w:eastAsiaTheme="minorEastAsia"/>
+                <w:noProof/>
+                <w:lang w:eastAsia="en-AU"/>
+              </w:rPr>
+              <w:tab/>
+            </w:r>
+            <w:r>
+              <w:rPr>
+                <w:rStyle w:val="Hyperlink"/>
+                <w:noProof/>
+              </w:rPr>
+              <w:t>Other Quality Requirements</w:t>
+            </w:r>
+            <w:r>
+              <w:rPr>
+                <w:noProof/>
+                <w:webHidden/>
+              </w:rPr>
+              <w:tab/>
+            </w:r>
+            <w:r>
+              <w:rPr>
+                <w:noProof/>
+                <w:webHidden/>
+              </w:rPr>
+              <w:fldChar w:fldCharType="begin"/>
+            </w:r>
+            <w:r>
+              <w:rPr>
+                <w:noProof/>
+                <w:webHidden/>
+              </w:rPr>
+              <w:instrText xml:space="preserve"> PAGEREF _Toc508278110 \h </w:instrText>
+            </w:r>
+            <w:r>
+              <w:rPr>
+                <w:noProof/>
+                <w:webHidden/>
+              </w:rPr>
+            </w:r>
+            <w:r>
+              <w:rPr>
+                <w:noProof/>
+                <w:webHidden/>
+              </w:rPr>
+              <w:fldChar w:fldCharType="separate"/>
+            </w:r>
+            <w:r>
+              <w:rPr>
+                <w:noProof/>
+                <w:webHidden/>
+              </w:rPr>
+              <w:t>28</w:t>
             </w:r>
             <w:r>
               <w:rPr>
@@ -3992,7 +6476,7 @@
               <w:lang w:eastAsia="en-AU"/>
             </w:rPr>
           </w:pPr>
-          <w:hyperlink w:anchor="_Toc508175190" w:history="1">
+          <w:hyperlink w:anchor="_Toc508278111" w:history="1">
             <w:r>
               <w:rPr>
                 <w:rStyle w:val="Hyperlink"/>
@@ -4019,7 +6503,7 @@
                 <w:noProof/>
                 <w:webHidden/>
               </w:rPr>
-              <w:instrText xml:space="preserve"> PAGEREF _Toc508175190 \h </w:instrText>
+              <w:instrText xml:space="preserve"> PAGEREF _Toc508278111 \h </w:instrText>
             </w:r>
             <w:r>
               <w:rPr>
@@ -4039,7 +6523,7 @@
                 <w:noProof/>
                 <w:webHidden/>
               </w:rPr>
-              <w:t>15</w:t>
+              <w:t>28</w:t>
             </w:r>
             <w:r>
               <w:rPr>
@@ -4074,12 +6558,14 @@
       <w:r>
         <w:br w:type="page"/>
       </w:r>
+      <w:bookmarkStart w:id="0" w:name="_GoBack"/>
+      <w:bookmarkEnd w:id="0"/>
     </w:p>
     <w:p>
       <w:pPr>
         <w:pStyle w:val="Heading1"/>
       </w:pPr>
-      <w:bookmarkStart w:id="0" w:name="_Toc508175139"/>
+      <w:bookmarkStart w:id="1" w:name="_Toc508278030"/>
       <w:r>
         <w:lastRenderedPageBreak/>
         <w:t>ITC</w:t>
@@ -4099,7 +6585,7 @@
       <w:r>
         <w:t>Life Cycle Objective Milestone: Vision</w:t>
       </w:r>
-      <w:bookmarkEnd w:id="0"/>
+      <w:bookmarkEnd w:id="1"/>
       <w:r>
         <w:t xml:space="preserve"> </w:t>
       </w:r>
@@ -4109,31 +6595,31 @@
       <w:pPr>
         <w:pStyle w:val="Heading1"/>
       </w:pPr>
-      <w:bookmarkStart w:id="1" w:name="_Toc508175140"/>
+      <w:bookmarkStart w:id="2" w:name="_Toc508278031"/>
       <w:r>
         <w:t>Project Introduction</w:t>
       </w:r>
-      <w:bookmarkEnd w:id="1"/>
+      <w:bookmarkEnd w:id="2"/>
     </w:p>
     <w:p>
       <w:pPr>
         <w:pStyle w:val="Heading2"/>
       </w:pPr>
-      <w:bookmarkStart w:id="2" w:name="_Toc508175141"/>
+      <w:bookmarkStart w:id="3" w:name="_Toc508278032"/>
       <w:r>
         <w:t>Team Introduction</w:t>
       </w:r>
-      <w:bookmarkEnd w:id="2"/>
+      <w:bookmarkEnd w:id="3"/>
     </w:p>
     <w:p>
       <w:pPr>
         <w:pStyle w:val="Heading2"/>
       </w:pPr>
-      <w:bookmarkStart w:id="3" w:name="_Toc508175142"/>
+      <w:bookmarkStart w:id="4" w:name="_Toc508278033"/>
       <w:r>
         <w:t>What is the app called?</w:t>
       </w:r>
-      <w:bookmarkEnd w:id="3"/>
+      <w:bookmarkEnd w:id="4"/>
     </w:p>
     <w:p>
       <w:r>
@@ -4144,11 +6630,11 @@
       <w:pPr>
         <w:pStyle w:val="Heading2"/>
       </w:pPr>
-      <w:bookmarkStart w:id="4" w:name="_Toc508175143"/>
+      <w:bookmarkStart w:id="5" w:name="_Toc508278034"/>
       <w:r>
         <w:t>What does it do?</w:t>
       </w:r>
-      <w:bookmarkEnd w:id="4"/>
+      <w:bookmarkEnd w:id="5"/>
     </w:p>
     <w:p>
       <w:r>
@@ -4160,7 +6646,15 @@
         <w:t xml:space="preserve">The app will </w:t>
       </w:r>
       <w:r>
-        <w:t xml:space="preserve">allow users to participate in a quiz game made up of three rounds, in each round the user will play their turn and then the app will notify their opponent to take their turn. The app will access an online database where it will pull question data from, user will also be able to add questions to this data base. At the end of each round there will be a </w:t>
+        <w:t xml:space="preserve">allow users to participate in a quiz game made up of three rounds, in each round the user will play their turn and then the app will notify their opponent to take their turn. The app will access an online database where it will pull question data </w:t>
+      </w:r>
+      <w:proofErr w:type="gramStart"/>
+      <w:r>
+        <w:t>from,</w:t>
+      </w:r>
+      <w:proofErr w:type="gramEnd"/>
+      <w:r>
+        <w:t xml:space="preserve"> user will also be able to add questions to this data base. At the end of each round there will be a </w:t>
       </w:r>
       <w:proofErr w:type="spellStart"/>
       <w:r>
@@ -4173,18 +6667,26 @@
     </w:p>
     <w:p>
       <w:r>
-        <w:t xml:space="preserve">Users will be asked to log into the app the first time they open it so that their score is maintained and they can compete on a global score board. Login will be available with either Facebook, Google Play or a locally created profile. </w:t>
+        <w:t xml:space="preserve">Users will be asked to log into the app the first time they open it so that their score is maintained and they can compete on a global score board. Login will be available with </w:t>
+      </w:r>
+      <w:proofErr w:type="gramStart"/>
+      <w:r>
+        <w:t>either Facebook</w:t>
+      </w:r>
+      <w:proofErr w:type="gramEnd"/>
+      <w:r>
+        <w:t xml:space="preserve">, Google Play or a locally created profile. </w:t>
       </w:r>
     </w:p>
     <w:p>
       <w:pPr>
         <w:pStyle w:val="Heading2"/>
       </w:pPr>
-      <w:bookmarkStart w:id="5" w:name="_Toc508175144"/>
+      <w:bookmarkStart w:id="6" w:name="_Toc508278035"/>
       <w:r>
         <w:t>Who has a use for this app?</w:t>
       </w:r>
-      <w:bookmarkEnd w:id="5"/>
+      <w:bookmarkEnd w:id="6"/>
     </w:p>
     <w:p>
       <w:r>
@@ -4216,11 +6718,11 @@
       <w:pPr>
         <w:pStyle w:val="Heading2"/>
       </w:pPr>
-      <w:bookmarkStart w:id="6" w:name="_Toc508175145"/>
+      <w:bookmarkStart w:id="7" w:name="_Toc508278036"/>
       <w:r>
         <w:t>What will the app look like?</w:t>
       </w:r>
-      <w:bookmarkEnd w:id="6"/>
+      <w:bookmarkEnd w:id="7"/>
     </w:p>
     <w:p>
       <w:r>
@@ -4272,11 +6774,11 @@
       <w:pPr>
         <w:pStyle w:val="Heading2"/>
       </w:pPr>
-      <w:bookmarkStart w:id="7" w:name="_Toc508175146"/>
+      <w:bookmarkStart w:id="8" w:name="_Toc508278037"/>
       <w:r>
         <w:t>What features does our app provide?</w:t>
       </w:r>
-      <w:bookmarkEnd w:id="7"/>
+      <w:bookmarkEnd w:id="8"/>
     </w:p>
     <w:p>
       <w:r>
@@ -4313,9 +6815,11 @@
       <w:r>
         <w:t xml:space="preserve">include the ability for users to add questions to the question pool, vote of their </w:t>
       </w:r>
+      <w:proofErr w:type="spellStart"/>
       <w:r>
         <w:t>favorited</w:t>
       </w:r>
+      <w:proofErr w:type="spellEnd"/>
       <w:r>
         <w:t xml:space="preserve"> questions and down vote questions they do not like. </w:t>
       </w:r>
@@ -4343,7 +6847,15 @@
         <w:t xml:space="preserve"> so users can see how </w:t>
       </w:r>
       <w:r>
-        <w:t xml:space="preserve">good at trivia they are compared to every user of Let’s Quiz in the world. There are also push </w:t>
+        <w:t xml:space="preserve">good at trivia they are compared to every user of Let’s Quiz in the world. There </w:t>
+      </w:r>
+      <w:proofErr w:type="gramStart"/>
+      <w:r>
+        <w:t>are</w:t>
+      </w:r>
+      <w:proofErr w:type="gramEnd"/>
+      <w:r>
+        <w:t xml:space="preserve"> also push </w:t>
       </w:r>
       <w:r>
         <w:t>notifications,</w:t>
@@ -4368,14 +6880,14 @@
       <w:pPr>
         <w:pStyle w:val="Heading2"/>
       </w:pPr>
-      <w:bookmarkStart w:id="8" w:name="_Toc508175147"/>
+      <w:bookmarkStart w:id="9" w:name="_Toc508278038"/>
       <w:r>
         <w:t xml:space="preserve">How will users interact with </w:t>
       </w:r>
       <w:r>
         <w:t>Let’s Quiz</w:t>
       </w:r>
-      <w:bookmarkEnd w:id="8"/>
+      <w:bookmarkEnd w:id="9"/>
     </w:p>
     <w:p>
       <w:r>
@@ -4386,15 +6898,23 @@
       <w:pPr>
         <w:pStyle w:val="Heading3"/>
       </w:pPr>
-      <w:bookmarkStart w:id="9" w:name="_Toc508175148"/>
+      <w:bookmarkStart w:id="10" w:name="_Toc508278039"/>
       <w:r>
         <w:t>Touch buttons</w:t>
       </w:r>
-      <w:bookmarkEnd w:id="9"/>
-    </w:p>
-    <w:p>
-      <w:r>
-        <w:t>Touch buttons are the simplest form of input and our go to choice for how user are expected to navigate our system. It is reasonable to expect user</w:t>
+      <w:bookmarkEnd w:id="10"/>
+    </w:p>
+    <w:p>
+      <w:r>
+        <w:t xml:space="preserve">Touch buttons are the simplest form of input and our go to choice for how </w:t>
+      </w:r>
+      <w:proofErr w:type="gramStart"/>
+      <w:r>
+        <w:t>user are</w:t>
+      </w:r>
+      <w:proofErr w:type="gramEnd"/>
+      <w:r>
+        <w:t xml:space="preserve"> expected to navigate our system. It is reasonable to expect user</w:t>
       </w:r>
       <w:r>
         <w:t>s</w:t>
@@ -4437,11 +6957,11 @@
       <w:pPr>
         <w:pStyle w:val="Heading3"/>
       </w:pPr>
-      <w:bookmarkStart w:id="10" w:name="_Toc508175149"/>
+      <w:bookmarkStart w:id="11" w:name="_Toc508278040"/>
       <w:r>
         <w:t>Drop Down Menus</w:t>
       </w:r>
-      <w:bookmarkEnd w:id="10"/>
+      <w:bookmarkEnd w:id="11"/>
     </w:p>
     <w:p>
       <w:r>
@@ -4469,11 +6989,11 @@
       <w:pPr>
         <w:pStyle w:val="Heading3"/>
       </w:pPr>
-      <w:bookmarkStart w:id="11" w:name="_Toc508175150"/>
+      <w:bookmarkStart w:id="12" w:name="_Toc508278041"/>
       <w:r>
         <w:t>Keyboard input</w:t>
       </w:r>
-      <w:bookmarkEnd w:id="11"/>
+      <w:bookmarkEnd w:id="12"/>
     </w:p>
     <w:p>
       <w:r>
@@ -4490,11 +7010,11 @@
       <w:pPr>
         <w:pStyle w:val="Heading2"/>
       </w:pPr>
-      <w:bookmarkStart w:id="12" w:name="_Toc508175151"/>
+      <w:bookmarkStart w:id="13" w:name="_Toc508278042"/>
       <w:r>
         <w:t>What scope is there for expansion?</w:t>
       </w:r>
-      <w:bookmarkEnd w:id="12"/>
+      <w:bookmarkEnd w:id="13"/>
     </w:p>
     <w:p>
       <w:r>
@@ -4530,11 +7050,11 @@
       <w:pPr>
         <w:pStyle w:val="Heading2"/>
       </w:pPr>
-      <w:bookmarkStart w:id="13" w:name="_Toc508175152"/>
+      <w:bookmarkStart w:id="14" w:name="_Toc508278043"/>
       <w:r>
         <w:t>Will this be infringing on anyone’s intellectual property or be in breach of copyright law?</w:t>
       </w:r>
-      <w:bookmarkEnd w:id="13"/>
+      <w:bookmarkEnd w:id="14"/>
     </w:p>
     <w:p>
       <w:r>
@@ -4552,7 +7072,7 @@
         <w:pStyle w:val="Heading1"/>
         <w:jc w:val="center"/>
       </w:pPr>
-      <w:bookmarkStart w:id="14" w:name="_Toc508175153"/>
+      <w:bookmarkStart w:id="15" w:name="_Toc508278044"/>
       <w:r>
         <w:lastRenderedPageBreak/>
         <w:t>Let’s Quiz</w:t>
@@ -4560,7 +7080,7 @@
       <w:r>
         <w:t xml:space="preserve"> Features and Specifics</w:t>
       </w:r>
-      <w:bookmarkEnd w:id="14"/>
+      <w:bookmarkEnd w:id="15"/>
     </w:p>
     <w:tbl>
       <w:tblPr>
@@ -4869,137 +7389,22 @@
       <w:pPr>
         <w:pStyle w:val="Heading1"/>
       </w:pPr>
-      <w:bookmarkStart w:id="15" w:name="_Toc508175154"/>
+      <w:bookmarkStart w:id="16" w:name="_Toc508278045"/>
       <w:r>
         <w:lastRenderedPageBreak/>
         <w:t>Project Design</w:t>
       </w:r>
-      <w:bookmarkEnd w:id="15"/>
-    </w:p>
-    <w:p>
-      <w:pPr>
-        <w:pStyle w:val="Default"/>
-        <w:spacing w:after="30"/>
-        <w:rPr>
-          <w:strike/>
-          <w:color w:val="FF0000"/>
-          <w:sz w:val="22"/>
-          <w:szCs w:val="22"/>
-        </w:rPr>
-      </w:pPr>
-      <w:r>
-        <w:rPr>
-          <w:strike/>
-          <w:color w:val="FF0000"/>
-          <w:sz w:val="22"/>
-          <w:szCs w:val="22"/>
-        </w:rPr>
-        <w:t xml:space="preserve"> </w:t>
-      </w:r>
-      <w:r>
-        <w:rPr>
-          <w:b/>
-          <w:bCs/>
-          <w:strike/>
-          <w:color w:val="FF0000"/>
-          <w:sz w:val="22"/>
-          <w:szCs w:val="22"/>
-        </w:rPr>
-        <w:t xml:space="preserve">Use Case Descriptions </w:t>
-      </w:r>
-      <w:r>
-        <w:rPr>
-          <w:strike/>
-          <w:color w:val="FF0000"/>
-          <w:sz w:val="22"/>
-          <w:szCs w:val="22"/>
-        </w:rPr>
-        <w:t xml:space="preserve">of all core use cases </w:t>
-      </w:r>
-    </w:p>
-    <w:p>
-      <w:pPr>
-        <w:pStyle w:val="Default"/>
-        <w:spacing w:after="30"/>
-        <w:rPr>
-          <w:color w:val="FF0000"/>
-          <w:sz w:val="22"/>
-          <w:szCs w:val="22"/>
-        </w:rPr>
-      </w:pPr>
-      <w:r>
-        <w:rPr>
-          <w:color w:val="FF0000"/>
-          <w:sz w:val="22"/>
-          <w:szCs w:val="22"/>
-        </w:rPr>
-        <w:t xml:space="preserve"> </w:t>
-      </w:r>
-      <w:r>
-        <w:rPr>
-          <w:b/>
-          <w:bCs/>
-          <w:color w:val="FF0000"/>
-          <w:sz w:val="22"/>
-          <w:szCs w:val="22"/>
-        </w:rPr>
-        <w:t xml:space="preserve">Class Diagrams </w:t>
-      </w:r>
-      <w:r>
-        <w:rPr>
-          <w:color w:val="FF0000"/>
-          <w:sz w:val="22"/>
-          <w:szCs w:val="22"/>
-        </w:rPr>
-        <w:t xml:space="preserve">on how you expect your code to be put together. Make sure you provide relationships, functions and variables expected to be implemented within the classes for your app. </w:t>
-      </w:r>
-    </w:p>
-    <w:p>
-      <w:pPr>
-        <w:pStyle w:val="Default"/>
-        <w:rPr>
-          <w:color w:val="FF0000"/>
-          <w:sz w:val="22"/>
-          <w:szCs w:val="22"/>
-        </w:rPr>
-      </w:pPr>
-      <w:r>
-        <w:rPr>
-          <w:color w:val="FF0000"/>
-          <w:sz w:val="22"/>
-          <w:szCs w:val="22"/>
-        </w:rPr>
-        <w:t xml:space="preserve"> </w:t>
-      </w:r>
-      <w:r>
-        <w:rPr>
-          <w:b/>
-          <w:bCs/>
-          <w:color w:val="FF0000"/>
-          <w:sz w:val="22"/>
-          <w:szCs w:val="22"/>
-        </w:rPr>
-        <w:t xml:space="preserve">Sequence Diagrams </w:t>
-      </w:r>
-      <w:r>
-        <w:rPr>
-          <w:color w:val="FF0000"/>
-          <w:sz w:val="22"/>
-          <w:szCs w:val="22"/>
-        </w:rPr>
-        <w:t xml:space="preserve">showing the flow of information of your core use cases </w:t>
-      </w:r>
-    </w:p>
-    <w:p/>
+      <w:bookmarkEnd w:id="16"/>
+    </w:p>
     <w:p>
       <w:pPr>
         <w:pStyle w:val="Heading2"/>
       </w:pPr>
-      <w:bookmarkStart w:id="16" w:name="_Toc508175155"/>
+      <w:bookmarkStart w:id="17" w:name="_Toc508278046"/>
       <w:r>
         <w:t>What devices and platforms is development planned for?</w:t>
       </w:r>
-      <w:bookmarkEnd w:id="16"/>
+      <w:bookmarkEnd w:id="17"/>
     </w:p>
     <w:p>
       <w:r>
@@ -5010,21 +7415,21 @@
       <w:pPr>
         <w:pStyle w:val="Heading2"/>
       </w:pPr>
-      <w:bookmarkStart w:id="17" w:name="_Toc508175156"/>
+      <w:bookmarkStart w:id="18" w:name="_Toc508278047"/>
       <w:r>
         <w:t>What language(s) will be used for development?</w:t>
       </w:r>
-      <w:bookmarkEnd w:id="17"/>
+      <w:bookmarkEnd w:id="18"/>
     </w:p>
     <w:p>
       <w:pPr>
         <w:pStyle w:val="Heading3"/>
       </w:pPr>
-      <w:bookmarkStart w:id="18" w:name="_Toc508175157"/>
+      <w:bookmarkStart w:id="19" w:name="_Toc508278048"/>
       <w:r>
         <w:t>C#</w:t>
       </w:r>
-      <w:bookmarkEnd w:id="18"/>
+      <w:bookmarkEnd w:id="19"/>
     </w:p>
     <w:p>
       <w:r>
@@ -5082,11 +7487,11 @@
       <w:pPr>
         <w:pStyle w:val="Heading3"/>
       </w:pPr>
-      <w:bookmarkStart w:id="19" w:name="_Toc508175158"/>
+      <w:bookmarkStart w:id="20" w:name="_Toc508278049"/>
       <w:r>
         <w:t>PHP</w:t>
       </w:r>
-      <w:bookmarkEnd w:id="19"/>
+      <w:bookmarkEnd w:id="20"/>
     </w:p>
     <w:p>
       <w:r>
@@ -5159,11 +7564,11 @@
       <w:pPr>
         <w:pStyle w:val="Heading3"/>
       </w:pPr>
-      <w:bookmarkStart w:id="20" w:name="_Toc508175159"/>
+      <w:bookmarkStart w:id="21" w:name="_Toc508278050"/>
       <w:r>
         <w:t>SQL</w:t>
       </w:r>
-      <w:bookmarkEnd w:id="20"/>
+      <w:bookmarkEnd w:id="21"/>
     </w:p>
     <w:p>
       <w:r>
@@ -5205,21 +7610,21 @@
       <w:pPr>
         <w:pStyle w:val="Heading2"/>
       </w:pPr>
-      <w:bookmarkStart w:id="21" w:name="_Toc508175160"/>
+      <w:bookmarkStart w:id="22" w:name="_Toc508278051"/>
       <w:r>
         <w:t>What development environment will be used?</w:t>
       </w:r>
-      <w:bookmarkEnd w:id="21"/>
+      <w:bookmarkEnd w:id="22"/>
     </w:p>
     <w:p>
       <w:pPr>
         <w:pStyle w:val="Heading3"/>
       </w:pPr>
-      <w:bookmarkStart w:id="22" w:name="_Toc508175161"/>
+      <w:bookmarkStart w:id="23" w:name="_Toc508278052"/>
       <w:r>
         <w:t>Unity 3d</w:t>
       </w:r>
-      <w:bookmarkEnd w:id="22"/>
+      <w:bookmarkEnd w:id="23"/>
     </w:p>
     <w:p>
       <w:r>
@@ -5239,19 +7644,20 @@
       </w:r>
     </w:p>
     <w:p>
+      <w:r>
+        <w:t xml:space="preserve">As a team some of our members have had experience with Unity while for others this will be an opportunity to learn. </w:t>
+      </w:r>
+    </w:p>
+    <w:p>
       <w:pPr>
         <w:rPr>
-          <w:rFonts w:ascii="Arial" w:eastAsia="Times New Roman" w:hAnsi="Arial" w:cs="Times New Roman"/>
-          <w:b/>
-          <w:sz w:val="36"/>
-          <w:szCs w:val="20"/>
-          <w:lang w:val="en-US"/>
+          <w:rFonts w:asciiTheme="majorHAnsi" w:eastAsiaTheme="majorEastAsia" w:hAnsiTheme="majorHAnsi" w:cstheme="majorBidi"/>
+          <w:color w:val="2F5496" w:themeColor="accent1" w:themeShade="BF"/>
+          <w:sz w:val="32"/>
+          <w:szCs w:val="32"/>
         </w:rPr>
       </w:pPr>
       <w:r>
-        <w:t xml:space="preserve">As a team some of our members have had experience with Unity while for others this will be an opportunity to learn. </w:t>
-      </w:r>
-      <w:r>
         <w:br w:type="page"/>
       </w:r>
     </w:p>
@@ -5259,19 +7665,571 @@
       <w:pPr>
         <w:pStyle w:val="Heading1"/>
       </w:pPr>
-      <w:bookmarkStart w:id="23" w:name="_Toc508175162"/>
+      <w:bookmarkStart w:id="24" w:name="_Toc508278053"/>
+      <w:r>
+        <w:lastRenderedPageBreak/>
+        <w:t>Visual Design</w:t>
+      </w:r>
+      <w:bookmarkEnd w:id="24"/>
+    </w:p>
+    <w:p>
+      <w:r>
+        <w:t>The following outlines the planned flow of scenes from app start up to completion and while the theme may change the functional design and feel of each scene should not alter much.</w:t>
+      </w:r>
+    </w:p>
+    <w:p/>
+    <w:p>
+      <w:pPr>
+        <w:pStyle w:val="Heading2"/>
+      </w:pPr>
+      <w:bookmarkStart w:id="25" w:name="_Toc508278054"/>
+      <w:r>
+        <w:t>Login Scene</w:t>
+      </w:r>
+      <w:r>
+        <w:rPr>
+          <w:noProof/>
+          <w:lang w:eastAsia="en-AU"/>
+        </w:rPr>
+        <w:drawing>
+          <wp:anchor distT="0" distB="0" distL="114300" distR="114300" simplePos="0" relativeHeight="251658240" behindDoc="0" locked="0" layoutInCell="1" allowOverlap="1" wp14:anchorId="4BB42E1E" wp14:editId="66134759">
+            <wp:simplePos x="0" y="0"/>
+            <wp:positionH relativeFrom="column">
+              <wp:posOffset>0</wp:posOffset>
+            </wp:positionH>
+            <wp:positionV relativeFrom="page">
+              <wp:posOffset>1934210</wp:posOffset>
+            </wp:positionV>
+            <wp:extent cx="1882800" cy="3139200"/>
+            <wp:effectExtent l="0" t="0" r="3175" b="4445"/>
+            <wp:wrapSquare wrapText="bothSides"/>
+            <wp:docPr id="4" name="Picture 4"/>
+            <wp:cNvGraphicFramePr>
+              <a:graphicFrameLocks xmlns:a="http://schemas.openxmlformats.org/drawingml/2006/main" noChangeAspect="1"/>
+            </wp:cNvGraphicFramePr>
+            <a:graphic xmlns:a="http://schemas.openxmlformats.org/drawingml/2006/main">
+              <a:graphicData uri="http://schemas.openxmlformats.org/drawingml/2006/picture">
+                <pic:pic xmlns:pic="http://schemas.openxmlformats.org/drawingml/2006/picture">
+                  <pic:nvPicPr>
+                    <pic:cNvPr id="0" name="Picture 2"/>
+                    <pic:cNvPicPr>
+                      <a:picLocks noChangeAspect="1" noChangeArrowheads="1"/>
+                    </pic:cNvPicPr>
+                  </pic:nvPicPr>
+                  <pic:blipFill>
+                    <a:blip r:embed="rId6">
+                      <a:extLst>
+                        <a:ext uri="{28A0092B-C50C-407E-A947-70E740481C1C}">
+                          <a14:useLocalDpi xmlns:a14="http://schemas.microsoft.com/office/drawing/2010/main" val="0"/>
+                        </a:ext>
+                      </a:extLst>
+                    </a:blip>
+                    <a:srcRect/>
+                    <a:stretch>
+                      <a:fillRect/>
+                    </a:stretch>
+                  </pic:blipFill>
+                  <pic:spPr bwMode="auto">
+                    <a:xfrm>
+                      <a:off x="0" y="0"/>
+                      <a:ext cx="1882800" cy="3139200"/>
+                    </a:xfrm>
+                    <a:prstGeom prst="rect">
+                      <a:avLst/>
+                    </a:prstGeom>
+                    <a:noFill/>
+                    <a:ln>
+                      <a:noFill/>
+                    </a:ln>
+                  </pic:spPr>
+                </pic:pic>
+              </a:graphicData>
+            </a:graphic>
+            <wp14:sizeRelH relativeFrom="page">
+              <wp14:pctWidth>0</wp14:pctWidth>
+            </wp14:sizeRelH>
+            <wp14:sizeRelV relativeFrom="page">
+              <wp14:pctHeight>0</wp14:pctHeight>
+            </wp14:sizeRelV>
+          </wp:anchor>
+        </w:drawing>
+      </w:r>
+      <w:bookmarkEnd w:id="25"/>
+    </w:p>
+    <w:p>
+      <w:r>
+        <w:t>Here we have a simple sign in page. The user has 4 options, they can sign in using their social media account of choice, they can elect to create username specific to Let’s Quiz or they can skip the whole sign in process.</w:t>
+      </w:r>
+    </w:p>
+    <w:p>
+      <w:r>
+        <w:t xml:space="preserve">Should a user elect to skip the sign in process their username will automatically be assigned as ‘Guest’ and their ongoing score will not be recorded in the global high </w:t>
+      </w:r>
+      <w:proofErr w:type="gramStart"/>
+      <w:r>
+        <w:t>scoreboard.</w:t>
+      </w:r>
+      <w:proofErr w:type="gramEnd"/>
+      <w:r>
+        <w:t xml:space="preserve"> Furthermore every time they open the Let’s Quiz app they will be asked to sign in again.</w:t>
+      </w:r>
+    </w:p>
+    <w:p>
+      <w:r>
+        <w:t xml:space="preserve">The selection of any other form of sign in will be a permeant choice, only changeable through the settings page. </w:t>
+      </w:r>
+    </w:p>
+    <w:p/>
+    <w:p/>
+    <w:p/>
+    <w:p>
+      <w:pPr>
+        <w:pStyle w:val="Heading2"/>
+      </w:pPr>
+      <w:bookmarkStart w:id="26" w:name="_Toc508278055"/>
+      <w:r>
+        <w:t>Main Menu Scene</w:t>
+      </w:r>
+      <w:r>
+        <w:rPr>
+          <w:noProof/>
+          <w:lang w:eastAsia="en-AU"/>
+        </w:rPr>
+        <w:drawing>
+          <wp:anchor distT="0" distB="0" distL="114300" distR="114300" simplePos="0" relativeHeight="251659264" behindDoc="0" locked="0" layoutInCell="1" allowOverlap="1" wp14:anchorId="13A7A291" wp14:editId="2476B6F1">
+            <wp:simplePos x="0" y="0"/>
+            <wp:positionH relativeFrom="column">
+              <wp:posOffset>0</wp:posOffset>
+            </wp:positionH>
+            <wp:positionV relativeFrom="paragraph">
+              <wp:posOffset>-1270</wp:posOffset>
+            </wp:positionV>
+            <wp:extent cx="1882775" cy="3239770"/>
+            <wp:effectExtent l="0" t="0" r="3175" b="0"/>
+            <wp:wrapSquare wrapText="bothSides"/>
+            <wp:docPr id="5" name="Picture 5" descr="C:\Users\Collin.Mckeahnie\Pictures\screen shots of quiz game\main menu.PNG"/>
+            <wp:cNvGraphicFramePr>
+              <a:graphicFrameLocks xmlns:a="http://schemas.openxmlformats.org/drawingml/2006/main" noChangeAspect="1"/>
+            </wp:cNvGraphicFramePr>
+            <a:graphic xmlns:a="http://schemas.openxmlformats.org/drawingml/2006/main">
+              <a:graphicData uri="http://schemas.openxmlformats.org/drawingml/2006/picture">
+                <pic:pic xmlns:pic="http://schemas.openxmlformats.org/drawingml/2006/picture">
+                  <pic:nvPicPr>
+                    <pic:cNvPr id="0" name="Picture 3" descr="C:\Users\Collin.Mckeahnie\Pictures\screen shots of quiz game\main menu.PNG"/>
+                    <pic:cNvPicPr>
+                      <a:picLocks noChangeAspect="1" noChangeArrowheads="1"/>
+                    </pic:cNvPicPr>
+                  </pic:nvPicPr>
+                  <pic:blipFill>
+                    <a:blip r:embed="rId7">
+                      <a:extLst>
+                        <a:ext uri="{28A0092B-C50C-407E-A947-70E740481C1C}">
+                          <a14:useLocalDpi xmlns:a14="http://schemas.microsoft.com/office/drawing/2010/main" val="0"/>
+                        </a:ext>
+                      </a:extLst>
+                    </a:blip>
+                    <a:srcRect/>
+                    <a:stretch>
+                      <a:fillRect/>
+                    </a:stretch>
+                  </pic:blipFill>
+                  <pic:spPr bwMode="auto">
+                    <a:xfrm>
+                      <a:off x="0" y="0"/>
+                      <a:ext cx="1882775" cy="3239770"/>
+                    </a:xfrm>
+                    <a:prstGeom prst="rect">
+                      <a:avLst/>
+                    </a:prstGeom>
+                    <a:noFill/>
+                    <a:ln>
+                      <a:noFill/>
+                    </a:ln>
+                  </pic:spPr>
+                </pic:pic>
+              </a:graphicData>
+            </a:graphic>
+            <wp14:sizeRelH relativeFrom="page">
+              <wp14:pctWidth>0</wp14:pctWidth>
+            </wp14:sizeRelH>
+            <wp14:sizeRelV relativeFrom="page">
+              <wp14:pctHeight>0</wp14:pctHeight>
+            </wp14:sizeRelV>
+          </wp:anchor>
+        </w:drawing>
+      </w:r>
+      <w:bookmarkEnd w:id="26"/>
+    </w:p>
+    <w:p>
+      <w:r>
+        <w:t>The main menu page is fairly self-explanatory. Users who have signed in for the first time will then arrive at this page, returning users who previously signed in will immediately arrive at this scene upon opening the app.</w:t>
+      </w:r>
+    </w:p>
+    <w:p>
+      <w:r>
+        <w:t>S</w:t>
+      </w:r>
+      <w:r>
+        <w:t xml:space="preserve">hould the app encounter any errors the user will be returned to the Main </w:t>
+      </w:r>
+      <w:proofErr w:type="gramStart"/>
+      <w:r>
+        <w:t>Menu.</w:t>
+      </w:r>
+      <w:proofErr w:type="gramEnd"/>
+      <w:r>
+        <w:t xml:space="preserve"> If the user presses the back button on an android device from the Main Menu they will be asked if they wish to quit.</w:t>
+      </w:r>
+    </w:p>
+    <w:p/>
+    <w:p/>
+    <w:p>
+      <w:pPr>
+        <w:rPr>
+          <w:rFonts w:asciiTheme="majorHAnsi" w:eastAsiaTheme="majorEastAsia" w:hAnsiTheme="majorHAnsi" w:cstheme="majorBidi"/>
+          <w:color w:val="2F5496" w:themeColor="accent1" w:themeShade="BF"/>
+          <w:sz w:val="26"/>
+          <w:szCs w:val="26"/>
+        </w:rPr>
+      </w:pPr>
+      <w:r>
+        <w:br w:type="page"/>
+      </w:r>
+    </w:p>
+    <w:p>
+      <w:pPr>
+        <w:pStyle w:val="Heading2"/>
+      </w:pPr>
+      <w:bookmarkStart w:id="27" w:name="_Toc508278056"/>
+      <w:r>
+        <w:lastRenderedPageBreak/>
+        <w:t>Pregame Scene</w:t>
+      </w:r>
+      <w:r>
+        <w:rPr>
+          <w:noProof/>
+          <w:lang w:eastAsia="en-AU"/>
+        </w:rPr>
+        <w:drawing>
+          <wp:anchor distT="0" distB="0" distL="114300" distR="114300" simplePos="0" relativeHeight="251660288" behindDoc="0" locked="0" layoutInCell="1" allowOverlap="1" wp14:anchorId="2B6CCF33" wp14:editId="33441621">
+            <wp:simplePos x="0" y="0"/>
+            <wp:positionH relativeFrom="column">
+              <wp:posOffset>0</wp:posOffset>
+            </wp:positionH>
+            <wp:positionV relativeFrom="paragraph">
+              <wp:posOffset>-8255</wp:posOffset>
+            </wp:positionV>
+            <wp:extent cx="1882800" cy="3150000"/>
+            <wp:effectExtent l="0" t="0" r="3175" b="0"/>
+            <wp:wrapSquare wrapText="bothSides"/>
+            <wp:docPr id="6" name="Picture 6" descr="C:\Users\Collin.Mckeahnie\Pictures\screen shots of quiz game\pregame.PNG"/>
+            <wp:cNvGraphicFramePr>
+              <a:graphicFrameLocks xmlns:a="http://schemas.openxmlformats.org/drawingml/2006/main" noChangeAspect="1"/>
+            </wp:cNvGraphicFramePr>
+            <a:graphic xmlns:a="http://schemas.openxmlformats.org/drawingml/2006/main">
+              <a:graphicData uri="http://schemas.openxmlformats.org/drawingml/2006/picture">
+                <pic:pic xmlns:pic="http://schemas.openxmlformats.org/drawingml/2006/picture">
+                  <pic:nvPicPr>
+                    <pic:cNvPr id="0" name="Picture 4" descr="C:\Users\Collin.Mckeahnie\Pictures\screen shots of quiz game\pregame.PNG"/>
+                    <pic:cNvPicPr>
+                      <a:picLocks noChangeAspect="1" noChangeArrowheads="1"/>
+                    </pic:cNvPicPr>
+                  </pic:nvPicPr>
+                  <pic:blipFill>
+                    <a:blip r:embed="rId8">
+                      <a:extLst>
+                        <a:ext uri="{28A0092B-C50C-407E-A947-70E740481C1C}">
+                          <a14:useLocalDpi xmlns:a14="http://schemas.microsoft.com/office/drawing/2010/main" val="0"/>
+                        </a:ext>
+                      </a:extLst>
+                    </a:blip>
+                    <a:srcRect/>
+                    <a:stretch>
+                      <a:fillRect/>
+                    </a:stretch>
+                  </pic:blipFill>
+                  <pic:spPr bwMode="auto">
+                    <a:xfrm>
+                      <a:off x="0" y="0"/>
+                      <a:ext cx="1882800" cy="3150000"/>
+                    </a:xfrm>
+                    <a:prstGeom prst="rect">
+                      <a:avLst/>
+                    </a:prstGeom>
+                    <a:noFill/>
+                    <a:ln>
+                      <a:noFill/>
+                    </a:ln>
+                  </pic:spPr>
+                </pic:pic>
+              </a:graphicData>
+            </a:graphic>
+            <wp14:sizeRelH relativeFrom="page">
+              <wp14:pctWidth>0</wp14:pctWidth>
+            </wp14:sizeRelH>
+            <wp14:sizeRelV relativeFrom="page">
+              <wp14:pctHeight>0</wp14:pctHeight>
+            </wp14:sizeRelV>
+          </wp:anchor>
+        </w:drawing>
+      </w:r>
+      <w:bookmarkEnd w:id="27"/>
+    </w:p>
+    <w:p>
+      <w:r>
+        <w:t xml:space="preserve">The Pregame Scene is </w:t>
+      </w:r>
+      <w:r>
+        <w:t xml:space="preserve">designed to be the launch pad for users to start new games, return to old games and check on progress and scores of existing games. </w:t>
+      </w:r>
+      <w:r>
+        <w:t xml:space="preserve">Visible from this screen shot it is possible to see the user has four games open concurrently, the top two are waiting for the user to take his turn. The two games in red are awaiting the other player to take their turn. To enter a game the user need only press anywhere on a green banner. The final option presented to the user is at the bottom of the page where they can begin a new game. </w:t>
+      </w:r>
+    </w:p>
+    <w:p>
+      <w:pPr>
+        <w:tabs>
+          <w:tab w:val="right" w:pos="9026"/>
+        </w:tabs>
+      </w:pPr>
+      <w:r>
+        <w:t>In the top right corner is a refresh button so user can force a refresh of the page.</w:t>
+      </w:r>
+    </w:p>
+    <w:p>
+      <w:pPr>
+        <w:pStyle w:val="Heading2"/>
+      </w:pPr>
+    </w:p>
+    <w:p>
+      <w:pPr>
+        <w:pStyle w:val="Heading2"/>
+      </w:pPr>
+    </w:p>
+    <w:p>
+      <w:pPr>
+        <w:pStyle w:val="Heading2"/>
+      </w:pPr>
+    </w:p>
+    <w:p>
+      <w:pPr>
+        <w:pStyle w:val="Heading2"/>
+      </w:pPr>
+    </w:p>
+    <w:p>
+      <w:pPr>
+        <w:pStyle w:val="Heading2"/>
+      </w:pPr>
+      <w:bookmarkStart w:id="28" w:name="_Toc508278057"/>
+      <w:r>
+        <w:t>Game Scene</w:t>
+      </w:r>
+      <w:bookmarkEnd w:id="28"/>
+    </w:p>
+    <w:p>
+      <w:r>
+        <w:rPr>
+          <w:noProof/>
+          <w:lang w:eastAsia="en-AU"/>
+        </w:rPr>
+        <w:drawing>
+          <wp:anchor distT="0" distB="0" distL="114300" distR="114300" simplePos="0" relativeHeight="251661312" behindDoc="0" locked="0" layoutInCell="1" allowOverlap="1" wp14:anchorId="49401FE0" wp14:editId="0CA50F2E">
+            <wp:simplePos x="0" y="0"/>
+            <wp:positionH relativeFrom="column">
+              <wp:posOffset>0</wp:posOffset>
+            </wp:positionH>
+            <wp:positionV relativeFrom="paragraph">
+              <wp:posOffset>4445</wp:posOffset>
+            </wp:positionV>
+            <wp:extent cx="1882800" cy="3178800"/>
+            <wp:effectExtent l="0" t="0" r="3175" b="3175"/>
+            <wp:wrapSquare wrapText="bothSides"/>
+            <wp:docPr id="8" name="Picture 8" descr="C:\Users\Collin.Mckeahnie\Pictures\screen shots of quiz game\game.PNG"/>
+            <wp:cNvGraphicFramePr>
+              <a:graphicFrameLocks xmlns:a="http://schemas.openxmlformats.org/drawingml/2006/main" noChangeAspect="1"/>
+            </wp:cNvGraphicFramePr>
+            <a:graphic xmlns:a="http://schemas.openxmlformats.org/drawingml/2006/main">
+              <a:graphicData uri="http://schemas.openxmlformats.org/drawingml/2006/picture">
+                <pic:pic xmlns:pic="http://schemas.openxmlformats.org/drawingml/2006/picture">
+                  <pic:nvPicPr>
+                    <pic:cNvPr id="0" name="Picture 6" descr="C:\Users\Collin.Mckeahnie\Pictures\screen shots of quiz game\game.PNG"/>
+                    <pic:cNvPicPr>
+                      <a:picLocks noChangeAspect="1" noChangeArrowheads="1"/>
+                    </pic:cNvPicPr>
+                  </pic:nvPicPr>
+                  <pic:blipFill>
+                    <a:blip r:embed="rId9">
+                      <a:extLst>
+                        <a:ext uri="{28A0092B-C50C-407E-A947-70E740481C1C}">
+                          <a14:useLocalDpi xmlns:a14="http://schemas.microsoft.com/office/drawing/2010/main" val="0"/>
+                        </a:ext>
+                      </a:extLst>
+                    </a:blip>
+                    <a:srcRect/>
+                    <a:stretch>
+                      <a:fillRect/>
+                    </a:stretch>
+                  </pic:blipFill>
+                  <pic:spPr bwMode="auto">
+                    <a:xfrm>
+                      <a:off x="0" y="0"/>
+                      <a:ext cx="1882800" cy="3178800"/>
+                    </a:xfrm>
+                    <a:prstGeom prst="rect">
+                      <a:avLst/>
+                    </a:prstGeom>
+                    <a:noFill/>
+                    <a:ln>
+                      <a:noFill/>
+                    </a:ln>
+                  </pic:spPr>
+                </pic:pic>
+              </a:graphicData>
+            </a:graphic>
+            <wp14:sizeRelH relativeFrom="page">
+              <wp14:pctWidth>0</wp14:pctWidth>
+            </wp14:sizeRelH>
+            <wp14:sizeRelV relativeFrom="page">
+              <wp14:pctHeight>0</wp14:pctHeight>
+            </wp14:sizeRelV>
+          </wp:anchor>
+        </w:drawing>
+      </w:r>
+    </w:p>
+    <w:p>
+      <w:r>
+        <w:t xml:space="preserve">The main game of Let’s Quiz will present as a series of questions and answers like this. Once the user has made the selection they think is correct the button will light up, green if it is right and red if it is wrong. In the event of an incorrect selection the right answer will light up green. </w:t>
+      </w:r>
+    </w:p>
+    <w:p>
+      <w:r>
+        <w:t>In the top right is the user score for the round and on the left is the remaining time for the round.</w:t>
+      </w:r>
+    </w:p>
+    <w:p>
+      <w:r>
+        <w:br w:type="page"/>
+      </w:r>
+    </w:p>
+    <w:p>
+      <w:pPr>
+        <w:pStyle w:val="Heading2"/>
+      </w:pPr>
+    </w:p>
+    <w:p>
+      <w:pPr>
+        <w:pStyle w:val="Heading2"/>
+      </w:pPr>
+      <w:bookmarkStart w:id="29" w:name="_Toc508278058"/>
+      <w:r>
+        <w:rPr>
+          <w:noProof/>
+          <w:lang w:eastAsia="en-AU"/>
+        </w:rPr>
+        <w:drawing>
+          <wp:anchor distT="0" distB="0" distL="114300" distR="114300" simplePos="0" relativeHeight="251662336" behindDoc="0" locked="0" layoutInCell="1" allowOverlap="1" wp14:anchorId="6083B8C8" wp14:editId="24E9871E">
+            <wp:simplePos x="0" y="0"/>
+            <wp:positionH relativeFrom="column">
+              <wp:posOffset>0</wp:posOffset>
+            </wp:positionH>
+            <wp:positionV relativeFrom="paragraph">
+              <wp:posOffset>29845</wp:posOffset>
+            </wp:positionV>
+            <wp:extent cx="1831975" cy="3239770"/>
+            <wp:effectExtent l="0" t="0" r="0" b="0"/>
+            <wp:wrapSquare wrapText="bothSides"/>
+            <wp:docPr id="7" name="Picture 7" descr="C:\Users\Collin.Mckeahnie\Pictures\screen shots of quiz game\Post Game Scene.PNG"/>
+            <wp:cNvGraphicFramePr>
+              <a:graphicFrameLocks xmlns:a="http://schemas.openxmlformats.org/drawingml/2006/main" noChangeAspect="1"/>
+            </wp:cNvGraphicFramePr>
+            <a:graphic xmlns:a="http://schemas.openxmlformats.org/drawingml/2006/main">
+              <a:graphicData uri="http://schemas.openxmlformats.org/drawingml/2006/picture">
+                <pic:pic xmlns:pic="http://schemas.openxmlformats.org/drawingml/2006/picture">
+                  <pic:nvPicPr>
+                    <pic:cNvPr id="0" name="Picture 5" descr="C:\Users\Collin.Mckeahnie\Pictures\screen shots of quiz game\Post Game Scene.PNG"/>
+                    <pic:cNvPicPr>
+                      <a:picLocks noChangeAspect="1" noChangeArrowheads="1"/>
+                    </pic:cNvPicPr>
+                  </pic:nvPicPr>
+                  <pic:blipFill>
+                    <a:blip r:embed="rId10" cstate="print">
+                      <a:extLst>
+                        <a:ext uri="{28A0092B-C50C-407E-A947-70E740481C1C}">
+                          <a14:useLocalDpi xmlns:a14="http://schemas.microsoft.com/office/drawing/2010/main" val="0"/>
+                        </a:ext>
+                      </a:extLst>
+                    </a:blip>
+                    <a:srcRect/>
+                    <a:stretch>
+                      <a:fillRect/>
+                    </a:stretch>
+                  </pic:blipFill>
+                  <pic:spPr bwMode="auto">
+                    <a:xfrm>
+                      <a:off x="0" y="0"/>
+                      <a:ext cx="1831975" cy="3239770"/>
+                    </a:xfrm>
+                    <a:prstGeom prst="rect">
+                      <a:avLst/>
+                    </a:prstGeom>
+                    <a:noFill/>
+                    <a:ln>
+                      <a:noFill/>
+                    </a:ln>
+                  </pic:spPr>
+                </pic:pic>
+              </a:graphicData>
+            </a:graphic>
+            <wp14:sizeRelH relativeFrom="page">
+              <wp14:pctWidth>0</wp14:pctWidth>
+            </wp14:sizeRelH>
+            <wp14:sizeRelV relativeFrom="page">
+              <wp14:pctHeight>0</wp14:pctHeight>
+            </wp14:sizeRelV>
+          </wp:anchor>
+        </w:drawing>
+      </w:r>
+      <w:proofErr w:type="spellStart"/>
+      <w:r>
+        <w:t>Post Game</w:t>
+      </w:r>
+      <w:proofErr w:type="spellEnd"/>
+      <w:r>
+        <w:t xml:space="preserve"> Scene</w:t>
+      </w:r>
+      <w:bookmarkEnd w:id="29"/>
+    </w:p>
+    <w:p>
+      <w:pPr>
+        <w:rPr>
+          <w:sz w:val="32"/>
+          <w:szCs w:val="32"/>
+        </w:rPr>
+      </w:pPr>
+      <w:r>
+        <w:t xml:space="preserve">The final scene is displayed after the round has ended, the Post Game Scene. Here the user can review the questions that were asked, red means they got the answer wrong and green for correct. A user can press a question and the text will change from the question text to the correct answer text. </w:t>
+      </w:r>
+      <w:r>
+        <w:br w:type="page"/>
+      </w:r>
+    </w:p>
+    <w:p>
+      <w:pPr>
+        <w:pStyle w:val="Heading1"/>
+      </w:pPr>
+      <w:bookmarkStart w:id="30" w:name="_Toc508278059"/>
       <w:r>
         <w:lastRenderedPageBreak/>
         <w:t>Use Case Realization</w:t>
       </w:r>
-      <w:bookmarkEnd w:id="23"/>
+      <w:bookmarkEnd w:id="30"/>
     </w:p>
     <w:p>
       <w:pPr>
         <w:pStyle w:val="Heading2"/>
       </w:pPr>
       <w:fldSimple w:instr=" TITLE  \* MERGEFORMAT ">
-        <w:bookmarkStart w:id="24" w:name="_Toc508175163"/>
+        <w:bookmarkStart w:id="31" w:name="_Toc508278060"/>
         <w:r>
           <w:t>Use-Case</w:t>
         </w:r>
@@ -5285,15 +8243,15 @@
       <w:r>
         <w:t xml:space="preserve"> Scope: End Goal</w:t>
       </w:r>
-      <w:bookmarkEnd w:id="24"/>
+      <w:bookmarkEnd w:id="31"/>
     </w:p>
     <w:p>
       <w:pPr>
         <w:pStyle w:val="Heading3"/>
       </w:pPr>
-      <w:bookmarkStart w:id="25" w:name="_Toc508175164"/>
-      <w:bookmarkStart w:id="26" w:name="_Toc436203377"/>
-      <w:bookmarkStart w:id="27" w:name="_Toc452813577"/>
+      <w:bookmarkStart w:id="32" w:name="_Toc436203377"/>
+      <w:bookmarkStart w:id="33" w:name="_Toc452813577"/>
+      <w:bookmarkStart w:id="34" w:name="_Toc508278061"/>
       <w:r>
         <w:t>1.1</w:t>
       </w:r>
@@ -5309,7 +8267,7 @@
       <w:r>
         <w:t>Description</w:t>
       </w:r>
-      <w:bookmarkEnd w:id="25"/>
+      <w:bookmarkEnd w:id="34"/>
     </w:p>
     <w:p>
       <w:pPr>
@@ -5452,9 +8410,9 @@
       <w:pPr>
         <w:pStyle w:val="Heading3"/>
       </w:pPr>
-      <w:bookmarkStart w:id="28" w:name="_Toc508175165"/>
-      <w:bookmarkEnd w:id="26"/>
-      <w:bookmarkEnd w:id="27"/>
+      <w:bookmarkStart w:id="35" w:name="_Toc508278062"/>
+      <w:bookmarkEnd w:id="32"/>
+      <w:bookmarkEnd w:id="33"/>
       <w:r>
         <w:t>1.2</w:t>
       </w:r>
@@ -5464,7 +8422,7 @@
       <w:r>
         <w:t>Trigger</w:t>
       </w:r>
-      <w:bookmarkEnd w:id="28"/>
+      <w:bookmarkEnd w:id="35"/>
     </w:p>
     <w:p>
       <w:pPr>
@@ -5484,7 +8442,7 @@
       <w:pPr>
         <w:pStyle w:val="Heading3"/>
       </w:pPr>
-      <w:bookmarkStart w:id="29" w:name="_Toc508175166"/>
+      <w:bookmarkStart w:id="36" w:name="_Toc508278063"/>
       <w:r>
         <w:t>1.3</w:t>
       </w:r>
@@ -5494,7 +8452,7 @@
       <w:r>
         <w:t>Actors</w:t>
       </w:r>
-      <w:bookmarkEnd w:id="29"/>
+      <w:bookmarkEnd w:id="36"/>
     </w:p>
     <w:p>
       <w:pPr>
@@ -5545,12 +8503,12 @@
       <w:pPr>
         <w:pStyle w:val="Heading3"/>
       </w:pPr>
-      <w:bookmarkStart w:id="30" w:name="_Toc508175167"/>
-      <w:bookmarkStart w:id="31" w:name="_Toc447960005"/>
-      <w:bookmarkStart w:id="32" w:name="_Toc452813581"/>
-      <w:bookmarkStart w:id="33" w:name="_Toc512930909"/>
-      <w:bookmarkStart w:id="34" w:name="_Toc20715758"/>
-      <w:bookmarkStart w:id="35" w:name="_Toc436203381"/>
+      <w:bookmarkStart w:id="37" w:name="_Toc447960005"/>
+      <w:bookmarkStart w:id="38" w:name="_Toc452813581"/>
+      <w:bookmarkStart w:id="39" w:name="_Toc512930909"/>
+      <w:bookmarkStart w:id="40" w:name="_Toc20715758"/>
+      <w:bookmarkStart w:id="41" w:name="_Toc436203381"/>
+      <w:bookmarkStart w:id="42" w:name="_Toc508278064"/>
       <w:r>
         <w:t>1.4</w:t>
       </w:r>
@@ -5560,14 +8518,14 @@
       <w:r>
         <w:t>Stakeholders</w:t>
       </w:r>
-      <w:bookmarkEnd w:id="30"/>
+      <w:bookmarkEnd w:id="42"/>
       <w:r>
         <w:t xml:space="preserve"> </w:t>
       </w:r>
-      <w:bookmarkEnd w:id="31"/>
-      <w:bookmarkEnd w:id="32"/>
-      <w:bookmarkEnd w:id="33"/>
-      <w:bookmarkEnd w:id="34"/>
+      <w:bookmarkEnd w:id="37"/>
+      <w:bookmarkEnd w:id="38"/>
+      <w:bookmarkEnd w:id="39"/>
+      <w:bookmarkEnd w:id="40"/>
     </w:p>
     <w:p>
       <w:pPr>
@@ -5692,11 +8650,11 @@
       <w:r>
         <w:tab/>
       </w:r>
-      <w:bookmarkStart w:id="36" w:name="_Toc508175168"/>
+      <w:bookmarkStart w:id="43" w:name="_Toc508278065"/>
       <w:r>
         <w:t>Related Use Cases</w:t>
       </w:r>
-      <w:bookmarkEnd w:id="36"/>
+      <w:bookmarkEnd w:id="43"/>
     </w:p>
     <w:p>
       <w:pPr>
@@ -5708,11 +8666,11 @@
       <w:r>
         <w:t>None</w:t>
       </w:r>
-      <w:bookmarkStart w:id="37" w:name="_Toc436203408"/>
-      <w:bookmarkStart w:id="38" w:name="_Toc452813602"/>
-      <w:bookmarkStart w:id="39" w:name="_Toc512930919"/>
-      <w:bookmarkStart w:id="40" w:name="_Toc20715765"/>
-      <w:bookmarkEnd w:id="35"/>
+      <w:bookmarkStart w:id="44" w:name="_Toc436203408"/>
+      <w:bookmarkStart w:id="45" w:name="_Toc452813602"/>
+      <w:bookmarkStart w:id="46" w:name="_Toc512930919"/>
+      <w:bookmarkStart w:id="47" w:name="_Toc20715765"/>
+      <w:bookmarkEnd w:id="41"/>
     </w:p>
     <w:p>
       <w:pPr>
@@ -5729,11 +8687,11 @@
       <w:r>
         <w:tab/>
       </w:r>
-      <w:bookmarkStart w:id="41" w:name="_Toc508175169"/>
+      <w:bookmarkStart w:id="48" w:name="_Toc508278066"/>
       <w:r>
         <w:t>Pre-conditions</w:t>
       </w:r>
-      <w:bookmarkEnd w:id="41"/>
+      <w:bookmarkEnd w:id="48"/>
     </w:p>
     <w:p>
       <w:pPr>
@@ -5821,7 +8779,7 @@
       <w:pPr>
         <w:pStyle w:val="Heading3"/>
       </w:pPr>
-      <w:bookmarkStart w:id="42" w:name="_Toc508175170"/>
+      <w:bookmarkStart w:id="49" w:name="_Toc508278067"/>
       <w:r>
         <w:t>1.7</w:t>
       </w:r>
@@ -5831,7 +8789,7 @@
       <w:r>
         <w:t>Post-conditions</w:t>
       </w:r>
-      <w:bookmarkEnd w:id="42"/>
+      <w:bookmarkEnd w:id="49"/>
     </w:p>
     <w:p>
       <w:pPr>
@@ -5903,11 +8861,11 @@
       <w:pPr>
         <w:pStyle w:val="Heading3"/>
       </w:pPr>
-      <w:bookmarkStart w:id="43" w:name="_Toc508175171"/>
-      <w:bookmarkEnd w:id="37"/>
-      <w:bookmarkEnd w:id="38"/>
-      <w:bookmarkEnd w:id="39"/>
-      <w:bookmarkEnd w:id="40"/>
+      <w:bookmarkStart w:id="50" w:name="_Toc508278068"/>
+      <w:bookmarkEnd w:id="44"/>
+      <w:bookmarkEnd w:id="45"/>
+      <w:bookmarkEnd w:id="46"/>
+      <w:bookmarkEnd w:id="47"/>
       <w:r>
         <w:t xml:space="preserve">1.8 </w:t>
       </w:r>
@@ -5918,7 +8876,7 @@
       <w:r>
         <w:t>ormal Flow</w:t>
       </w:r>
-      <w:bookmarkEnd w:id="43"/>
+      <w:bookmarkEnd w:id="50"/>
     </w:p>
     <w:tbl>
       <w:tblPr>
@@ -6205,7 +9163,7 @@
       <w:pPr>
         <w:pStyle w:val="Heading3"/>
       </w:pPr>
-      <w:bookmarkStart w:id="44" w:name="_Toc508175172"/>
+      <w:bookmarkStart w:id="51" w:name="_Toc508278069"/>
       <w:r>
         <w:t>1.9</w:t>
       </w:r>
@@ -6215,7 +9173,7 @@
       <w:r>
         <w:t>Alternate Flows</w:t>
       </w:r>
-      <w:bookmarkEnd w:id="44"/>
+      <w:bookmarkEnd w:id="51"/>
     </w:p>
     <w:p>
       <w:pPr>
@@ -6662,7 +9620,7 @@
       <w:pPr>
         <w:pStyle w:val="Heading3"/>
       </w:pPr>
-      <w:bookmarkStart w:id="45" w:name="_Toc508175173"/>
+      <w:bookmarkStart w:id="52" w:name="_Toc508278070"/>
       <w:r>
         <w:t>1.10</w:t>
       </w:r>
@@ -6672,7 +9630,7 @@
       <w:r>
         <w:t>Key Scenarios</w:t>
       </w:r>
-      <w:bookmarkEnd w:id="45"/>
+      <w:bookmarkEnd w:id="52"/>
     </w:p>
     <w:p>
       <w:pPr>
@@ -6835,7 +9793,15 @@
         <w:tab/>
       </w:r>
       <w:r>
-        <w:t>The user selects either Facebook, Google Play or Create a Profile</w:t>
+        <w:t xml:space="preserve">The user selects </w:t>
+      </w:r>
+      <w:proofErr w:type="gramStart"/>
+      <w:r>
+        <w:t>either Facebook</w:t>
+      </w:r>
+      <w:proofErr w:type="gramEnd"/>
+      <w:r>
+        <w:t>, Google Play or Create a Profile</w:t>
       </w:r>
     </w:p>
     <w:p>
@@ -7400,7 +10366,15 @@
       </w:r>
       <w:r>
         <w:tab/>
-        <w:t>The user selects either Facebook, Google Play or Create a Profile</w:t>
+        <w:t xml:space="preserve">The user selects </w:t>
+      </w:r>
+      <w:proofErr w:type="gramStart"/>
+      <w:r>
+        <w:t>either Facebook</w:t>
+      </w:r>
+      <w:proofErr w:type="gramEnd"/>
+      <w:r>
+        <w:t>, Google Play or Create a Profile</w:t>
       </w:r>
     </w:p>
     <w:p>
@@ -7533,7 +10507,7 @@
       <w:pPr>
         <w:pStyle w:val="Heading3"/>
       </w:pPr>
-      <w:bookmarkStart w:id="46" w:name="_Toc508175174"/>
+      <w:bookmarkStart w:id="53" w:name="_Toc508278071"/>
       <w:r>
         <w:lastRenderedPageBreak/>
         <w:t>1.11</w:t>
@@ -7544,7 +10518,7 @@
       <w:r>
         <w:t>Other Quality Requirements</w:t>
       </w:r>
-      <w:bookmarkEnd w:id="46"/>
+      <w:bookmarkEnd w:id="53"/>
     </w:p>
     <w:p>
       <w:pPr>
@@ -7591,7 +10565,7 @@
         <w:pStyle w:val="Heading2"/>
       </w:pPr>
       <w:fldSimple w:instr=" TITLE  \* MERGEFORMAT ">
-        <w:bookmarkStart w:id="47" w:name="_Toc508175175"/>
+        <w:bookmarkStart w:id="54" w:name="_Toc508278072"/>
         <w:r>
           <w:t>Use-Case</w:t>
         </w:r>
@@ -7605,13 +10579,13 @@
       <w:r>
         <w:t>Start New Game: End Goal</w:t>
       </w:r>
-      <w:bookmarkEnd w:id="47"/>
+      <w:bookmarkEnd w:id="54"/>
     </w:p>
     <w:p>
       <w:pPr>
         <w:pStyle w:val="Heading3"/>
       </w:pPr>
-      <w:bookmarkStart w:id="48" w:name="_Toc508175176"/>
+      <w:bookmarkStart w:id="55" w:name="_Toc508278073"/>
       <w:r>
         <w:t>2.1</w:t>
       </w:r>
@@ -7624,7 +10598,7 @@
       <w:r>
         <w:t xml:space="preserve"> Description</w:t>
       </w:r>
-      <w:bookmarkEnd w:id="48"/>
+      <w:bookmarkEnd w:id="55"/>
     </w:p>
     <w:p>
       <w:pPr>
@@ -7662,7 +10636,15 @@
         <w:pStyle w:val="IndentNormal"/>
       </w:pPr>
       <w:r>
-        <w:t>They press the ‘start new game’ button in the Pregame Scene</w:t>
+        <w:t>They press the ‘</w:t>
+      </w:r>
+      <w:proofErr w:type="gramStart"/>
+      <w:r>
+        <w:t>start new game</w:t>
+      </w:r>
+      <w:proofErr w:type="gramEnd"/>
+      <w:r>
+        <w:t>’ button in the Pregame Scene</w:t>
       </w:r>
     </w:p>
     <w:p>
@@ -7693,7 +10675,15 @@
         <w:ind w:left="720"/>
       </w:pPr>
       <w:r>
-        <w:t>When the user presses ‘start new game’</w:t>
+        <w:t>When the user presses ‘</w:t>
+      </w:r>
+      <w:proofErr w:type="gramStart"/>
+      <w:r>
+        <w:t>start new game</w:t>
+      </w:r>
+      <w:proofErr w:type="gramEnd"/>
+      <w:r>
+        <w:t>’</w:t>
       </w:r>
     </w:p>
     <w:p>
@@ -7716,7 +10706,7 @@
       <w:pPr>
         <w:pStyle w:val="Heading3"/>
       </w:pPr>
-      <w:bookmarkStart w:id="49" w:name="_Toc508175177"/>
+      <w:bookmarkStart w:id="56" w:name="_Toc508278074"/>
       <w:r>
         <w:t>2.2</w:t>
       </w:r>
@@ -7726,7 +10716,7 @@
       <w:r>
         <w:t>Trigger</w:t>
       </w:r>
-      <w:bookmarkEnd w:id="49"/>
+      <w:bookmarkEnd w:id="56"/>
     </w:p>
     <w:p>
       <w:pPr>
@@ -7740,7 +10730,7 @@
       <w:pPr>
         <w:pStyle w:val="Heading3"/>
       </w:pPr>
-      <w:bookmarkStart w:id="50" w:name="_Toc508175178"/>
+      <w:bookmarkStart w:id="57" w:name="_Toc508278075"/>
       <w:r>
         <w:t>2.3</w:t>
       </w:r>
@@ -7750,7 +10740,7 @@
       <w:r>
         <w:t>Actors</w:t>
       </w:r>
-      <w:bookmarkEnd w:id="50"/>
+      <w:bookmarkEnd w:id="57"/>
     </w:p>
     <w:p>
       <w:pPr>
@@ -7772,7 +10762,15 @@
         <w:pStyle w:val="IndentNormal"/>
       </w:pPr>
       <w:r>
-        <w:t xml:space="preserve">The user presses the ‘start new game’ button. </w:t>
+        <w:t>The user presses the ‘</w:t>
+      </w:r>
+      <w:proofErr w:type="gramStart"/>
+      <w:r>
+        <w:t>start new game</w:t>
+      </w:r>
+      <w:proofErr w:type="gramEnd"/>
+      <w:r>
+        <w:t xml:space="preserve">’ button. </w:t>
       </w:r>
     </w:p>
     <w:p>
@@ -7825,7 +10823,7 @@
       <w:pPr>
         <w:pStyle w:val="Heading3"/>
       </w:pPr>
-      <w:bookmarkStart w:id="51" w:name="_Toc508175179"/>
+      <w:bookmarkStart w:id="58" w:name="_Toc508278076"/>
       <w:r>
         <w:t>2.4</w:t>
       </w:r>
@@ -7835,7 +10833,7 @@
       <w:r>
         <w:t>Stakeholders</w:t>
       </w:r>
-      <w:bookmarkEnd w:id="51"/>
+      <w:bookmarkEnd w:id="58"/>
       <w:r>
         <w:t xml:space="preserve"> </w:t>
       </w:r>
@@ -7933,7 +10931,15 @@
         <w:ind w:left="720"/>
       </w:pPr>
       <w:r>
-        <w:t>The other player, whether they have joined the game yet or not, is a stake holder. The user’s score, questions the user has been asked and what answers they gave will all effect the opponent’s game.</w:t>
+        <w:t xml:space="preserve">The other player, whether they have joined the game yet or not, is a stake holder. The user’s score, questions the user has been asked and what answers they gave will all </w:t>
+      </w:r>
+      <w:proofErr w:type="gramStart"/>
+      <w:r>
+        <w:t>effect</w:t>
+      </w:r>
+      <w:proofErr w:type="gramEnd"/>
+      <w:r>
+        <w:t xml:space="preserve"> the opponent’s game.</w:t>
       </w:r>
     </w:p>
     <w:p>
@@ -7949,7 +10955,7 @@
       <w:pPr>
         <w:pStyle w:val="Heading3"/>
       </w:pPr>
-      <w:bookmarkStart w:id="52" w:name="_Toc508175180"/>
+      <w:bookmarkStart w:id="59" w:name="_Toc508278077"/>
       <w:r>
         <w:t>2.5</w:t>
       </w:r>
@@ -7959,7 +10965,7 @@
       <w:r>
         <w:t>Related Use Cases</w:t>
       </w:r>
-      <w:bookmarkEnd w:id="52"/>
+      <w:bookmarkEnd w:id="59"/>
     </w:p>
     <w:p>
       <w:pPr>
@@ -7993,7 +10999,7 @@
       <w:pPr>
         <w:pStyle w:val="Heading3"/>
       </w:pPr>
-      <w:bookmarkStart w:id="53" w:name="_Toc508175181"/>
+      <w:bookmarkStart w:id="60" w:name="_Toc508278078"/>
       <w:r>
         <w:t>2.6</w:t>
       </w:r>
@@ -8003,7 +11009,7 @@
       <w:r>
         <w:t>Pre-conditions</w:t>
       </w:r>
-      <w:bookmarkEnd w:id="53"/>
+      <w:bookmarkEnd w:id="60"/>
     </w:p>
     <w:p>
       <w:pPr>
@@ -8061,7 +11067,7 @@
       <w:pPr>
         <w:pStyle w:val="Heading3"/>
       </w:pPr>
-      <w:bookmarkStart w:id="54" w:name="_Toc508175182"/>
+      <w:bookmarkStart w:id="61" w:name="_Toc508278079"/>
       <w:r>
         <w:t>2.7</w:t>
       </w:r>
@@ -8071,7 +11077,7 @@
       <w:r>
         <w:t>Post Conditions</w:t>
       </w:r>
-      <w:bookmarkEnd w:id="54"/>
+      <w:bookmarkEnd w:id="61"/>
     </w:p>
     <w:p>
       <w:pPr>
@@ -8135,7 +11141,7 @@
       <w:pPr>
         <w:pStyle w:val="Heading3"/>
       </w:pPr>
-      <w:bookmarkStart w:id="55" w:name="_Toc508175183"/>
+      <w:bookmarkStart w:id="62" w:name="_Toc508278080"/>
       <w:r>
         <w:t xml:space="preserve">2.8 </w:t>
       </w:r>
@@ -8145,7 +11151,7 @@
       <w:r>
         <w:t>Normal Flow</w:t>
       </w:r>
-      <w:bookmarkEnd w:id="55"/>
+      <w:bookmarkEnd w:id="62"/>
     </w:p>
     <w:p>
       <w:pPr>
@@ -8433,7 +11439,7 @@
       <w:pPr>
         <w:pStyle w:val="Heading3"/>
       </w:pPr>
-      <w:bookmarkStart w:id="56" w:name="_Toc508175184"/>
+      <w:bookmarkStart w:id="63" w:name="_Toc508278081"/>
       <w:r>
         <w:t>2.9</w:t>
       </w:r>
@@ -8443,7 +11449,7 @@
       <w:r>
         <w:t>Alternate Flows</w:t>
       </w:r>
-      <w:bookmarkEnd w:id="56"/>
+      <w:bookmarkEnd w:id="63"/>
     </w:p>
     <w:p>
       <w:pPr>
@@ -9032,7 +12038,7 @@
       <w:pPr>
         <w:pStyle w:val="Heading3"/>
       </w:pPr>
-      <w:bookmarkStart w:id="57" w:name="_Toc508175185"/>
+      <w:bookmarkStart w:id="64" w:name="_Toc508278082"/>
       <w:r>
         <w:t>2.10</w:t>
       </w:r>
@@ -9042,7 +12048,7 @@
       <w:r>
         <w:t>Exception Flows</w:t>
       </w:r>
-      <w:bookmarkEnd w:id="57"/>
+      <w:bookmarkEnd w:id="64"/>
     </w:p>
     <w:p>
       <w:pPr>
@@ -9056,7 +12062,7 @@
       <w:pPr>
         <w:pStyle w:val="Heading3"/>
       </w:pPr>
-      <w:bookmarkStart w:id="58" w:name="_Toc508175186"/>
+      <w:bookmarkStart w:id="65" w:name="_Toc508278083"/>
       <w:r>
         <w:lastRenderedPageBreak/>
         <w:t>2.11</w:t>
@@ -9067,7 +12073,7 @@
       <w:r>
         <w:t>Key Scenarios</w:t>
       </w:r>
-      <w:bookmarkEnd w:id="58"/>
+      <w:bookmarkEnd w:id="65"/>
     </w:p>
     <w:p>
       <w:pPr>
@@ -9193,7 +12199,15 @@
       </w:r>
       <w:r>
         <w:tab/>
-        <w:t>The questions are stored as asked questions, the questions are removed from the remaining question pool</w:t>
+        <w:t xml:space="preserve">The questions are stored as asked </w:t>
+      </w:r>
+      <w:proofErr w:type="gramStart"/>
+      <w:r>
+        <w:t>questions,</w:t>
+      </w:r>
+      <w:proofErr w:type="gramEnd"/>
+      <w:r>
+        <w:t xml:space="preserve"> the questions are removed from the remaining question pool</w:t>
       </w:r>
     </w:p>
     <w:p>
@@ -9472,7 +12486,7 @@
       <w:pPr>
         <w:pStyle w:val="Heading3"/>
       </w:pPr>
-      <w:bookmarkStart w:id="59" w:name="_Toc508175187"/>
+      <w:bookmarkStart w:id="66" w:name="_Toc508278084"/>
       <w:r>
         <w:lastRenderedPageBreak/>
         <w:t>2.12</w:t>
@@ -9483,7 +12497,7 @@
       <w:r>
         <w:t>Other Quality Requirements</w:t>
       </w:r>
-      <w:bookmarkEnd w:id="59"/>
+      <w:bookmarkEnd w:id="66"/>
     </w:p>
     <w:p>
       <w:pPr>
@@ -9526,7 +12540,7 @@
         <w:pStyle w:val="Heading2"/>
       </w:pPr>
       <w:fldSimple w:instr=" TITLE  \* MERGEFORMAT ">
-        <w:bookmarkStart w:id="60" w:name="_Toc508175188"/>
+        <w:bookmarkStart w:id="67" w:name="_Toc508278085"/>
         <w:r>
           <w:t xml:space="preserve">Use-Case 3: </w:t>
         </w:r>
@@ -9537,13 +12551,13 @@
       <w:r>
         <w:t>Continue an existing game: End Goal</w:t>
       </w:r>
-      <w:bookmarkEnd w:id="60"/>
+      <w:bookmarkEnd w:id="67"/>
     </w:p>
     <w:p>
       <w:pPr>
         <w:pStyle w:val="Heading3"/>
       </w:pPr>
-      <w:bookmarkStart w:id="61" w:name="_Toc508175189"/>
+      <w:bookmarkStart w:id="68" w:name="_Toc508278086"/>
       <w:r>
         <w:t>3</w:t>
       </w:r>
@@ -9554,6 +12568,7 @@
         <w:tab/>
         <w:t>High Level Description</w:t>
       </w:r>
+      <w:bookmarkEnd w:id="68"/>
     </w:p>
     <w:p>
       <w:pPr>
@@ -9683,6 +12698,7 @@
       <w:pPr>
         <w:pStyle w:val="Heading3"/>
       </w:pPr>
+      <w:bookmarkStart w:id="69" w:name="_Toc508278087"/>
       <w:r>
         <w:t>3</w:t>
       </w:r>
@@ -9693,6 +12709,7 @@
         <w:tab/>
         <w:t>Trigger</w:t>
       </w:r>
+      <w:bookmarkEnd w:id="69"/>
     </w:p>
     <w:p>
       <w:pPr>
@@ -9702,16 +12719,14 @@
         <w:t xml:space="preserve">The </w:t>
       </w:r>
       <w:r>
-        <w:t xml:space="preserve">user presses </w:t>
-      </w:r>
-      <w:r>
-        <w:t>on the game description in the Pregame Scene</w:t>
+        <w:t>user presses on the game description in the Pregame Scene</w:t>
       </w:r>
     </w:p>
     <w:p>
       <w:pPr>
         <w:pStyle w:val="Heading3"/>
       </w:pPr>
+      <w:bookmarkStart w:id="70" w:name="_Toc508278088"/>
       <w:r>
         <w:t>3</w:t>
       </w:r>
@@ -9722,6 +12737,7 @@
         <w:tab/>
         <w:t>Actors</w:t>
       </w:r>
+      <w:bookmarkEnd w:id="70"/>
     </w:p>
     <w:p>
       <w:pPr>
@@ -9743,13 +12759,7 @@
         <w:pStyle w:val="IndentNormal"/>
       </w:pPr>
       <w:r>
-        <w:t xml:space="preserve">The user presses </w:t>
-      </w:r>
-      <w:r>
-        <w:t>on the game description in the Pregame Scene</w:t>
-      </w:r>
-      <w:r>
-        <w:t>, then plays the round</w:t>
+        <w:t>The user presses on the game description in the Pregame Scene, then plays the round</w:t>
       </w:r>
     </w:p>
     <w:p>
@@ -9793,6 +12803,7 @@
       <w:pPr>
         <w:pStyle w:val="Heading3"/>
       </w:pPr>
+      <w:bookmarkStart w:id="71" w:name="_Toc508278089"/>
       <w:r>
         <w:t>3</w:t>
       </w:r>
@@ -9801,7 +12812,11 @@
       </w:r>
       <w:r>
         <w:tab/>
-        <w:t xml:space="preserve">Stakeholders </w:t>
+        <w:t>Stakeholders</w:t>
+      </w:r>
+      <w:bookmarkEnd w:id="71"/>
+      <w:r>
+        <w:t xml:space="preserve"> </w:t>
       </w:r>
     </w:p>
     <w:p>
@@ -9923,6 +12938,7 @@
       <w:pPr>
         <w:pStyle w:val="Heading3"/>
       </w:pPr>
+      <w:bookmarkStart w:id="72" w:name="_Toc508278090"/>
       <w:r>
         <w:lastRenderedPageBreak/>
         <w:t>3</w:t>
@@ -9934,6 +12950,7 @@
         <w:tab/>
         <w:t>Related Use Cases</w:t>
       </w:r>
+      <w:bookmarkEnd w:id="72"/>
     </w:p>
     <w:p>
       <w:pPr>
@@ -9967,6 +12984,7 @@
       <w:pPr>
         <w:pStyle w:val="Heading3"/>
       </w:pPr>
+      <w:bookmarkStart w:id="73" w:name="_Toc508278091"/>
       <w:r>
         <w:t>3</w:t>
       </w:r>
@@ -9977,6 +12995,7 @@
         <w:tab/>
         <w:t>Pre-conditions</w:t>
       </w:r>
+      <w:bookmarkEnd w:id="73"/>
     </w:p>
     <w:p>
       <w:pPr>
@@ -10048,6 +13067,7 @@
       <w:pPr>
         <w:pStyle w:val="Heading3"/>
       </w:pPr>
+      <w:bookmarkStart w:id="74" w:name="_Toc508278092"/>
       <w:r>
         <w:t>3</w:t>
       </w:r>
@@ -10058,6 +13078,7 @@
         <w:tab/>
         <w:t>Post Conditions</w:t>
       </w:r>
+      <w:bookmarkEnd w:id="74"/>
     </w:p>
     <w:p>
       <w:pPr>
@@ -10127,6 +13148,7 @@
       <w:pPr>
         <w:pStyle w:val="Heading3"/>
       </w:pPr>
+      <w:bookmarkStart w:id="75" w:name="_Toc508278093"/>
       <w:r>
         <w:t>3</w:t>
       </w:r>
@@ -10137,6 +13159,7 @@
         <w:tab/>
         <w:t>Normal Flow</w:t>
       </w:r>
+      <w:bookmarkEnd w:id="75"/>
     </w:p>
     <w:p>
       <w:pPr>
@@ -10436,6 +13459,7 @@
       <w:pPr>
         <w:pStyle w:val="Heading3"/>
       </w:pPr>
+      <w:bookmarkStart w:id="76" w:name="_Toc508278094"/>
       <w:r>
         <w:t>3</w:t>
       </w:r>
@@ -10446,6 +13470,7 @@
         <w:tab/>
         <w:t>Alternate Flows</w:t>
       </w:r>
+      <w:bookmarkEnd w:id="76"/>
     </w:p>
     <w:p>
       <w:pPr>
@@ -10466,16 +13491,7 @@
     </w:p>
     <w:p>
       <w:r>
-        <w:t xml:space="preserve">If at step </w:t>
-      </w:r>
-      <w:r>
-        <w:t>1</w:t>
-      </w:r>
-      <w:r>
-        <w:t xml:space="preserve"> of the normal flow </w:t>
-      </w:r>
-      <w:r>
-        <w:t>it is not the users turn</w:t>
+        <w:t>If at step 1 of the normal flow it is not the users turn</w:t>
       </w:r>
     </w:p>
     <w:tbl>
@@ -10546,8 +13562,13 @@
             </w:tcBorders>
           </w:tcPr>
           <w:p>
-            <w:r>
-              <w:t>1.1  The game description will be in red and the button it represents will not be intractable. Nothing will happen</w:t>
+            <w:proofErr w:type="gramStart"/>
+            <w:r>
+              <w:t>1.1  The</w:t>
+            </w:r>
+            <w:proofErr w:type="gramEnd"/>
+            <w:r>
+              <w:t xml:space="preserve"> game description will be in red and the button it represents will not be intractable. Nothing will happen</w:t>
             </w:r>
           </w:p>
         </w:tc>
@@ -11201,6 +14222,7 @@
       <w:pPr>
         <w:pStyle w:val="Heading3"/>
       </w:pPr>
+      <w:bookmarkStart w:id="77" w:name="_Toc508278095"/>
       <w:r>
         <w:t>3</w:t>
       </w:r>
@@ -11211,6 +14233,7 @@
         <w:tab/>
         <w:t>Exception Flows</w:t>
       </w:r>
+      <w:bookmarkEnd w:id="77"/>
     </w:p>
     <w:p>
       <w:pPr>
@@ -11224,6 +14247,7 @@
       <w:pPr>
         <w:pStyle w:val="Heading3"/>
       </w:pPr>
+      <w:bookmarkStart w:id="78" w:name="_Toc508278096"/>
       <w:r>
         <w:t>3</w:t>
       </w:r>
@@ -11234,6 +14258,7 @@
         <w:tab/>
         <w:t>Key Scenarios</w:t>
       </w:r>
+      <w:bookmarkEnd w:id="78"/>
     </w:p>
     <w:p>
       <w:pPr>
@@ -11308,10 +14333,7 @@
         <w:tab/>
       </w:r>
       <w:r>
-        <w:t xml:space="preserve">The application </w:t>
-      </w:r>
-      <w:r>
-        <w:t>opens a new round</w:t>
+        <w:t>The application opens a new round</w:t>
       </w:r>
     </w:p>
     <w:p>
@@ -11486,19 +14508,7 @@
         <w:ind w:left="1439" w:hanging="719"/>
       </w:pPr>
       <w:r>
-        <w:t>3</w:t>
-      </w:r>
-      <w:r>
-        <w:t>.11</w:t>
-      </w:r>
-      <w:r>
-        <w:t>.</w:t>
-      </w:r>
-      <w:r>
-        <w:t>2</w:t>
-      </w:r>
-      <w:r>
-        <w:t>.1</w:t>
+        <w:t>3.11.2.1</w:t>
       </w:r>
       <w:r>
         <w:tab/>
@@ -11511,13 +14521,7 @@
         <w:ind w:left="2160" w:hanging="1440"/>
       </w:pPr>
       <w:r>
-        <w:t>3</w:t>
-      </w:r>
-      <w:r>
-        <w:t>.11.2</w:t>
-      </w:r>
-      <w:r>
-        <w:t>.2</w:t>
+        <w:t>3.11.2.2</w:t>
       </w:r>
       <w:r>
         <w:tab/>
@@ -11530,20 +14534,11 @@
         <w:ind w:left="2160" w:hanging="1440"/>
       </w:pPr>
       <w:r>
-        <w:t>3</w:t>
-      </w:r>
-      <w:r>
-        <w:t>.11.2</w:t>
-      </w:r>
-      <w:r>
-        <w:t xml:space="preserve">.3 </w:t>
+        <w:t xml:space="preserve">3.11.2.3 </w:t>
       </w:r>
       <w:r>
         <w:tab/>
-        <w:t>The application opens a new round</w:t>
-      </w:r>
-      <w:r>
-        <w:t xml:space="preserve"> </w:t>
+        <w:t xml:space="preserve">The application opens a new round </w:t>
       </w:r>
     </w:p>
     <w:p>
@@ -11644,6 +14639,7 @@
       <w:pPr>
         <w:pStyle w:val="Heading3"/>
       </w:pPr>
+      <w:bookmarkStart w:id="79" w:name="_Toc508278097"/>
       <w:r>
         <w:lastRenderedPageBreak/>
         <w:t>3</w:t>
@@ -11655,6 +14651,7 @@
         <w:tab/>
         <w:t>Other Quality Requirements</w:t>
       </w:r>
+      <w:bookmarkEnd w:id="79"/>
     </w:p>
     <w:p>
       <w:pPr>
@@ -11684,20 +14681,1814 @@
       <w:r>
         <w:t>The application needs to be able to communicate with the Let’s Play Server</w:t>
       </w:r>
-      <w:bookmarkStart w:id="62" w:name="_GoBack"/>
-      <w:bookmarkEnd w:id="62"/>
     </w:p>
     <w:p>
       <w:pPr>
         <w:pStyle w:val="Heading2"/>
       </w:pPr>
+      <w:bookmarkStart w:id="80" w:name="_Toc508278098"/>
       <w:r>
         <w:t>Use Case 4: Submit question: End Goal</w:t>
       </w:r>
-      <w:bookmarkEnd w:id="61"/>
-    </w:p>
-    <w:p>
-      <w:pPr>
+      <w:bookmarkEnd w:id="80"/>
+    </w:p>
+    <w:p>
+      <w:pPr>
+        <w:pStyle w:val="Heading3"/>
+      </w:pPr>
+      <w:bookmarkStart w:id="81" w:name="_Toc508278099"/>
+      <w:r>
+        <w:t>4</w:t>
+      </w:r>
+      <w:r>
+        <w:t>.1</w:t>
+      </w:r>
+      <w:r>
+        <w:tab/>
+        <w:t>High Level Description</w:t>
+      </w:r>
+      <w:bookmarkEnd w:id="81"/>
+    </w:p>
+    <w:p>
+      <w:pPr>
+        <w:pStyle w:val="Heading4"/>
+      </w:pPr>
+      <w:r>
+        <w:t>4</w:t>
+      </w:r>
+      <w:r>
+        <w:t>.1.1</w:t>
+      </w:r>
+      <w:r>
+        <w:tab/>
+        <w:t>User end goal story:</w:t>
+      </w:r>
+    </w:p>
+    <w:p>
+      <w:pPr>
+        <w:pStyle w:val="IndentNormal"/>
+      </w:pPr>
+      <w:r>
+        <w:t>When the user</w:t>
+      </w:r>
+    </w:p>
+    <w:p>
+      <w:pPr>
+        <w:pStyle w:val="IndentNormal"/>
+      </w:pPr>
+      <w:r>
+        <w:t xml:space="preserve">Wants to </w:t>
+      </w:r>
+      <w:r>
+        <w:t>add a question to the Let’s Quiz question pool</w:t>
+      </w:r>
+    </w:p>
+    <w:p>
+      <w:pPr>
+        <w:pStyle w:val="IndentNormal"/>
+      </w:pPr>
+      <w:r>
+        <w:t xml:space="preserve">They </w:t>
+      </w:r>
+      <w:r>
+        <w:t>select Submit Question from the Main Menu</w:t>
+      </w:r>
+      <w:r>
+        <w:tab/>
+      </w:r>
+    </w:p>
+    <w:p>
+      <w:pPr>
+        <w:pStyle w:val="IndentNormal"/>
+      </w:pPr>
+      <w:r>
+        <w:t xml:space="preserve">So that the application will </w:t>
+      </w:r>
+      <w:r>
+        <w:t>open the Submit Question Scene</w:t>
+      </w:r>
+      <w:r>
+        <w:t xml:space="preserve"> </w:t>
+      </w:r>
+    </w:p>
+    <w:p>
+      <w:pPr>
+        <w:pStyle w:val="Heading4"/>
+      </w:pPr>
+      <w:r>
+        <w:t>4</w:t>
+      </w:r>
+      <w:r>
+        <w:t>.1.2</w:t>
+      </w:r>
+      <w:r>
+        <w:tab/>
+        <w:t>Event-response story</w:t>
+      </w:r>
+    </w:p>
+    <w:p>
+      <w:pPr>
+        <w:pStyle w:val="IndentNormal"/>
+      </w:pPr>
+      <w:r>
+        <w:t xml:space="preserve">When the user </w:t>
+      </w:r>
+      <w:r>
+        <w:t>selects Submit Question</w:t>
+      </w:r>
+    </w:p>
+    <w:p>
+      <w:pPr>
+        <w:ind w:left="720"/>
+      </w:pPr>
+      <w:r>
+        <w:t xml:space="preserve">It causes the application to </w:t>
+      </w:r>
+      <w:r>
+        <w:t>load the Submit Question scene</w:t>
+      </w:r>
+    </w:p>
+    <w:p>
+      <w:pPr>
+        <w:ind w:left="720"/>
+      </w:pPr>
+      <w:r>
+        <w:t xml:space="preserve">The </w:t>
+      </w:r>
+      <w:r>
+        <w:t>user then adds data in the order asked</w:t>
+      </w:r>
+    </w:p>
+    <w:p>
+      <w:pPr>
+        <w:ind w:left="720"/>
+      </w:pPr>
+      <w:r>
+        <w:t xml:space="preserve">So that </w:t>
+      </w:r>
+      <w:r>
+        <w:t>the serialised data can then be sent to the Let’s Quiz server to be added to the Questions SQL table</w:t>
+      </w:r>
+    </w:p>
+    <w:p>
+      <w:pPr>
+        <w:pStyle w:val="Heading3"/>
+      </w:pPr>
+      <w:bookmarkStart w:id="82" w:name="_Toc508278100"/>
+      <w:r>
+        <w:t>4</w:t>
+      </w:r>
+      <w:r>
+        <w:t>.2</w:t>
+      </w:r>
+      <w:r>
+        <w:tab/>
+        <w:t>Trigger</w:t>
+      </w:r>
+      <w:bookmarkEnd w:id="82"/>
+    </w:p>
+    <w:p>
+      <w:pPr>
+        <w:pStyle w:val="IndentNormal"/>
+      </w:pPr>
+      <w:r>
+        <w:t xml:space="preserve">The user presses </w:t>
+      </w:r>
+      <w:r>
+        <w:t xml:space="preserve">Submit Question from the Main Menu </w:t>
+      </w:r>
+    </w:p>
+    <w:p>
+      <w:pPr>
+        <w:pStyle w:val="Heading3"/>
+      </w:pPr>
+      <w:bookmarkStart w:id="83" w:name="_Toc508278101"/>
+      <w:r>
+        <w:t>4</w:t>
+      </w:r>
+      <w:r>
+        <w:t>.3</w:t>
+      </w:r>
+      <w:r>
+        <w:tab/>
+        <w:t>Actors</w:t>
+      </w:r>
+      <w:bookmarkEnd w:id="83"/>
+    </w:p>
+    <w:p>
+      <w:pPr>
+        <w:pStyle w:val="Heading4"/>
+      </w:pPr>
+      <w:r>
+        <w:t>4</w:t>
+      </w:r>
+      <w:r>
+        <w:t>.3.1</w:t>
+      </w:r>
+      <w:r>
+        <w:tab/>
+        <w:t>User</w:t>
+      </w:r>
+    </w:p>
+    <w:p>
+      <w:pPr>
+        <w:pStyle w:val="IndentNormal"/>
+      </w:pPr>
+      <w:r>
+        <w:t xml:space="preserve">The user presses </w:t>
+      </w:r>
+      <w:r>
+        <w:t>Submit Question and then follows the prompts to add their question to the server</w:t>
+      </w:r>
+    </w:p>
+    <w:p>
+      <w:pPr>
+        <w:pStyle w:val="Heading4"/>
+      </w:pPr>
+      <w:r>
+        <w:t>4</w:t>
+      </w:r>
+      <w:r>
+        <w:t>.3.2</w:t>
+      </w:r>
+      <w:r>
+        <w:tab/>
+        <w:t xml:space="preserve">Let’s Quiz Server – </w:t>
+      </w:r>
+      <w:r>
+        <w:t>Questions table</w:t>
+      </w:r>
+    </w:p>
+    <w:p>
+      <w:pPr>
+        <w:pStyle w:val="IndentNormal"/>
+      </w:pPr>
+      <w:r>
+        <w:t xml:space="preserve">The application will </w:t>
+      </w:r>
+      <w:r>
+        <w:t>append the question data to the SQL table containing the question pool for Let’s Quiz</w:t>
+      </w:r>
+    </w:p>
+    <w:p>
+      <w:pPr>
+        <w:pStyle w:val="Heading3"/>
+      </w:pPr>
+      <w:bookmarkStart w:id="84" w:name="_Toc508278102"/>
+      <w:r>
+        <w:t>4</w:t>
+      </w:r>
+      <w:r>
+        <w:t>.4</w:t>
+      </w:r>
+      <w:r>
+        <w:tab/>
+        <w:t>Stakeholders</w:t>
+      </w:r>
+      <w:bookmarkEnd w:id="84"/>
+      <w:r>
+        <w:t xml:space="preserve"> </w:t>
+      </w:r>
+    </w:p>
+    <w:p>
+      <w:pPr>
+        <w:pStyle w:val="Heading4"/>
+      </w:pPr>
+      <w:r>
+        <w:t>4</w:t>
+      </w:r>
+      <w:r>
+        <w:t>.4.1</w:t>
+      </w:r>
+      <w:r>
+        <w:tab/>
+        <w:t>User</w:t>
+      </w:r>
+    </w:p>
+    <w:p>
+      <w:pPr>
+        <w:pStyle w:val="IndentNormal"/>
+      </w:pPr>
+      <w:r>
+        <w:t xml:space="preserve">The user </w:t>
+      </w:r>
+      <w:r>
+        <w:t>is trying to add their own question to the question pool for future Let’s Quiz games</w:t>
+      </w:r>
+    </w:p>
+    <w:p>
+      <w:pPr>
+        <w:pStyle w:val="Heading4"/>
+      </w:pPr>
+      <w:r>
+        <w:t>4</w:t>
+      </w:r>
+      <w:r>
+        <w:t>.4.2</w:t>
+      </w:r>
+      <w:r>
+        <w:tab/>
+        <w:t>Let’s Quiz Server</w:t>
+      </w:r>
+    </w:p>
+    <w:p>
+      <w:pPr>
+        <w:pStyle w:val="IndentNormal"/>
+      </w:pPr>
+      <w:r>
+        <w:t xml:space="preserve">The device needs to be able to access the </w:t>
+      </w:r>
+      <w:r>
+        <w:t>server to add the question to the Question table</w:t>
+      </w:r>
+    </w:p>
+    <w:p>
+      <w:pPr>
+        <w:pStyle w:val="Heading4"/>
+      </w:pPr>
+      <w:r>
+        <w:t>4</w:t>
+      </w:r>
+      <w:r>
+        <w:t>.4.3</w:t>
+      </w:r>
+      <w:r>
+        <w:tab/>
+        <w:t>User’s phone</w:t>
+      </w:r>
+    </w:p>
+    <w:p>
+      <w:pPr>
+        <w:pStyle w:val="IndentNormal"/>
+      </w:pPr>
+      <w:r>
+        <w:t>The user’s phone needs to allocate memory and give the application the correct permissions to operate as required.</w:t>
+      </w:r>
+    </w:p>
+    <w:p>
+      <w:pPr>
+        <w:pStyle w:val="Heading4"/>
+      </w:pPr>
+      <w:r>
+        <w:t>4</w:t>
+      </w:r>
+      <w:r>
+        <w:t>.4.4</w:t>
+      </w:r>
+      <w:r>
+        <w:tab/>
+      </w:r>
+      <w:r>
+        <w:t>All Let’s Quiz players</w:t>
+      </w:r>
+    </w:p>
+    <w:p>
+      <w:pPr>
+        <w:ind w:left="720"/>
+      </w:pPr>
+      <w:r>
+        <w:t xml:space="preserve">Due to the communal nature of all the questions every user is a stakeholder in the quality of the questions being submitted. </w:t>
+      </w:r>
+    </w:p>
+    <w:p>
+      <w:pPr>
+        <w:pStyle w:val="Heading3"/>
+      </w:pPr>
+      <w:bookmarkStart w:id="85" w:name="_Toc508278103"/>
+      <w:r>
+        <w:lastRenderedPageBreak/>
+        <w:t>4</w:t>
+      </w:r>
+      <w:r>
+        <w:t>.5</w:t>
+      </w:r>
+      <w:r>
+        <w:tab/>
+        <w:t>Related Use Cases</w:t>
+      </w:r>
+      <w:bookmarkEnd w:id="85"/>
+    </w:p>
+    <w:p>
+      <w:pPr>
+        <w:pStyle w:val="Heading4"/>
+      </w:pPr>
+      <w:r>
+        <w:t>4</w:t>
+      </w:r>
+      <w:r>
+        <w:t>.5.1</w:t>
+      </w:r>
+      <w:r>
+        <w:tab/>
+      </w:r>
+      <w:r>
+        <w:t>Start application</w:t>
+      </w:r>
+    </w:p>
+    <w:p>
+      <w:pPr>
+        <w:pStyle w:val="IndentNormal"/>
+        <w:rPr>
+          <w:color w:val="FF0000"/>
+        </w:rPr>
+      </w:pPr>
+      <w:r>
+        <w:t>In this use case the application is already started, the user has logged in not using a guest account. This use case is dependent on the Let’s Quiz Server being in a useable state.</w:t>
+      </w:r>
+    </w:p>
+    <w:p>
+      <w:pPr>
+        <w:pStyle w:val="Heading3"/>
+      </w:pPr>
+      <w:bookmarkStart w:id="86" w:name="_Toc508278104"/>
+      <w:r>
+        <w:t>4</w:t>
+      </w:r>
+      <w:r>
+        <w:t>.6</w:t>
+      </w:r>
+      <w:r>
+        <w:tab/>
+        <w:t>Pre-conditions</w:t>
+      </w:r>
+      <w:bookmarkEnd w:id="86"/>
+    </w:p>
+    <w:p>
+      <w:pPr>
+        <w:pStyle w:val="IndentNormal"/>
+        <w:numPr>
+          <w:ilvl w:val="2"/>
+          <w:numId w:val="11"/>
+        </w:numPr>
+      </w:pPr>
+      <w:r>
+        <w:t>The user has started the application</w:t>
+      </w:r>
+    </w:p>
+    <w:p>
+      <w:pPr>
+        <w:pStyle w:val="IndentNormal"/>
+        <w:numPr>
+          <w:ilvl w:val="2"/>
+          <w:numId w:val="11"/>
+        </w:numPr>
+      </w:pPr>
+      <w:r>
+        <w:t>The user has logged in not using a guest account</w:t>
+      </w:r>
+    </w:p>
+    <w:p>
+      <w:pPr>
+        <w:pStyle w:val="IndentNormal"/>
+      </w:pPr>
+      <w:r>
+        <w:t>4.6.3</w:t>
+      </w:r>
+      <w:r>
+        <w:tab/>
+      </w:r>
+      <w:r>
+        <w:t>The</w:t>
+      </w:r>
+      <w:r>
+        <w:t>re is an open internet connection</w:t>
+      </w:r>
+    </w:p>
+    <w:p>
+      <w:pPr>
+        <w:pStyle w:val="Heading3"/>
+      </w:pPr>
+      <w:bookmarkStart w:id="87" w:name="_Toc508278105"/>
+      <w:r>
+        <w:t>4</w:t>
+      </w:r>
+      <w:r>
+        <w:t>.7</w:t>
+      </w:r>
+      <w:r>
+        <w:tab/>
+        <w:t>Post Conditions</w:t>
+      </w:r>
+      <w:bookmarkEnd w:id="87"/>
+    </w:p>
+    <w:p>
+      <w:pPr>
+        <w:pStyle w:val="Heading4"/>
+      </w:pPr>
+      <w:r>
+        <w:t>4</w:t>
+      </w:r>
+      <w:r>
+        <w:t>.7.1</w:t>
+      </w:r>
+      <w:r>
+        <w:tab/>
+        <w:t>Minimal guarantee</w:t>
+      </w:r>
+    </w:p>
+    <w:p>
+      <w:pPr>
+        <w:pStyle w:val="IndentNormal"/>
+      </w:pPr>
+      <w:r>
+        <w:t>Give an error message to the user so they can rectify the problem, or upon an</w:t>
+      </w:r>
+      <w:r>
+        <w:t xml:space="preserve"> unrecoverable error</w:t>
+      </w:r>
+      <w:r>
+        <w:t xml:space="preserve"> t</w:t>
+      </w:r>
+      <w:r>
+        <w:t>he</w:t>
+      </w:r>
+      <w:r>
+        <w:t xml:space="preserve"> application will safely terminate and the user can restart it.</w:t>
+      </w:r>
+    </w:p>
+    <w:p>
+      <w:pPr>
+        <w:pStyle w:val="Heading4"/>
+      </w:pPr>
+      <w:r>
+        <w:t>4</w:t>
+      </w:r>
+      <w:r>
+        <w:t>.7.2</w:t>
+      </w:r>
+      <w:r>
+        <w:tab/>
+        <w:t>Success guarantee</w:t>
+      </w:r>
+    </w:p>
+    <w:p>
+      <w:pPr>
+        <w:pStyle w:val="IndentNormal"/>
+      </w:pPr>
+      <w:r>
+        <w:t xml:space="preserve">The </w:t>
+      </w:r>
+      <w:r>
+        <w:t>user enters a new question that is submitted to the Question Table on the Let’s Quiz server</w:t>
+      </w:r>
+      <w:r>
+        <w:t xml:space="preserve">. </w:t>
+      </w:r>
+    </w:p>
+    <w:p>
+      <w:pPr>
+        <w:pStyle w:val="Heading3"/>
+      </w:pPr>
+      <w:bookmarkStart w:id="88" w:name="_Toc508278106"/>
+      <w:r>
+        <w:t>4</w:t>
+      </w:r>
+      <w:r>
+        <w:t xml:space="preserve">.8 </w:t>
+      </w:r>
+      <w:r>
+        <w:tab/>
+        <w:t>Normal Flow</w:t>
+      </w:r>
+      <w:bookmarkEnd w:id="88"/>
+    </w:p>
+    <w:p>
+      <w:pPr>
+        <w:pStyle w:val="IndentNormal"/>
+      </w:pPr>
+      <w:r>
+        <w:t>The use case begins when the user presses on the game description for the game they wish to return to in the Pregame Scene</w:t>
+      </w:r>
+    </w:p>
+    <w:tbl>
+      <w:tblPr>
+        <w:tblStyle w:val="TableGrid"/>
+        <w:tblW w:w="0" w:type="auto"/>
+        <w:tblLook w:val="04A0" w:firstRow="1" w:lastRow="0" w:firstColumn="1" w:lastColumn="0" w:noHBand="0" w:noVBand="1"/>
+      </w:tblPr>
+      <w:tblGrid>
+        <w:gridCol w:w="4621"/>
+        <w:gridCol w:w="4621"/>
+      </w:tblGrid>
+      <w:tr>
+        <w:tc>
+          <w:tcPr>
+            <w:tcW w:w="4675" w:type="dxa"/>
+          </w:tcPr>
+          <w:p>
+            <w:pPr>
+              <w:jc w:val="center"/>
+            </w:pPr>
+            <w:r>
+              <w:t>Actor</w:t>
+            </w:r>
+          </w:p>
+        </w:tc>
+        <w:tc>
+          <w:tcPr>
+            <w:tcW w:w="4675" w:type="dxa"/>
+          </w:tcPr>
+          <w:p>
+            <w:pPr>
+              <w:jc w:val="center"/>
+            </w:pPr>
+            <w:r>
+              <w:t>System</w:t>
+            </w:r>
+          </w:p>
+        </w:tc>
+      </w:tr>
+      <w:tr>
+        <w:tc>
+          <w:tcPr>
+            <w:tcW w:w="4675" w:type="dxa"/>
+            <w:tcBorders>
+              <w:bottom w:val="nil"/>
+            </w:tcBorders>
+          </w:tcPr>
+          <w:p>
+            <w:pPr>
+              <w:pStyle w:val="ListParagraph"/>
+              <w:numPr>
+                <w:ilvl w:val="0"/>
+                <w:numId w:val="31"/>
+              </w:numPr>
+              <w:spacing w:after="160" w:line="259" w:lineRule="auto"/>
+            </w:pPr>
+            <w:r>
+              <w:t xml:space="preserve">The user presses </w:t>
+            </w:r>
+            <w:r>
+              <w:t>Submit New Question button from the Main Menu</w:t>
+            </w:r>
+          </w:p>
+          <w:p>
+            <w:pPr>
+              <w:pStyle w:val="ListParagraph"/>
+              <w:spacing w:after="160" w:line="259" w:lineRule="auto"/>
+            </w:pPr>
+          </w:p>
+          <w:p>
+            <w:pPr>
+              <w:pStyle w:val="ListParagraph"/>
+              <w:numPr>
+                <w:ilvl w:val="0"/>
+                <w:numId w:val="33"/>
+              </w:numPr>
+              <w:spacing w:after="160" w:line="259" w:lineRule="auto"/>
+            </w:pPr>
+            <w:r>
+              <w:t>The user enters the Question text</w:t>
+            </w:r>
+          </w:p>
+          <w:p>
+            <w:pPr>
+              <w:pStyle w:val="ListParagraph"/>
+              <w:numPr>
+                <w:ilvl w:val="0"/>
+                <w:numId w:val="33"/>
+              </w:numPr>
+              <w:spacing w:after="160" w:line="259" w:lineRule="auto"/>
+            </w:pPr>
+            <w:r>
+              <w:t>The user presses Next button</w:t>
+            </w:r>
+          </w:p>
+          <w:p>
+            <w:pPr>
+              <w:pStyle w:val="ListParagraph"/>
+            </w:pPr>
+          </w:p>
+        </w:tc>
+        <w:tc>
+          <w:tcPr>
+            <w:tcW w:w="4675" w:type="dxa"/>
+            <w:tcBorders>
+              <w:bottom w:val="nil"/>
+            </w:tcBorders>
+          </w:tcPr>
+          <w:p/>
+          <w:p/>
+          <w:p>
+            <w:pPr>
+              <w:pStyle w:val="ListParagraph"/>
+              <w:widowControl w:val="0"/>
+              <w:numPr>
+                <w:ilvl w:val="0"/>
+                <w:numId w:val="32"/>
+              </w:numPr>
+              <w:spacing w:line="240" w:lineRule="atLeast"/>
+            </w:pPr>
+            <w:r>
+              <w:t>The Submit Question scene is loaded</w:t>
+            </w:r>
+          </w:p>
+          <w:p>
+            <w:pPr>
+              <w:pStyle w:val="ListParagraph"/>
+              <w:widowControl w:val="0"/>
+              <w:spacing w:line="240" w:lineRule="atLeast"/>
+            </w:pPr>
+          </w:p>
+          <w:p>
+            <w:pPr>
+              <w:pStyle w:val="ListParagraph"/>
+              <w:widowControl w:val="0"/>
+              <w:spacing w:line="240" w:lineRule="atLeast"/>
+            </w:pPr>
+          </w:p>
+          <w:p>
+            <w:pPr>
+              <w:pStyle w:val="ListParagraph"/>
+              <w:widowControl w:val="0"/>
+              <w:numPr>
+                <w:ilvl w:val="0"/>
+                <w:numId w:val="35"/>
+              </w:numPr>
+              <w:spacing w:line="240" w:lineRule="atLeast"/>
+            </w:pPr>
+            <w:r>
+              <w:t>A brief check of the question is made to ensure it is an acceptable length, ends with a question mark and starts with a capital letter</w:t>
+            </w:r>
+          </w:p>
+          <w:p>
+            <w:pPr>
+              <w:pStyle w:val="ListParagraph"/>
+              <w:widowControl w:val="0"/>
+              <w:numPr>
+                <w:ilvl w:val="0"/>
+                <w:numId w:val="35"/>
+              </w:numPr>
+              <w:spacing w:line="240" w:lineRule="atLeast"/>
+            </w:pPr>
+            <w:r>
+              <w:t>The user is asked to enter the correct answer</w:t>
+            </w:r>
+          </w:p>
+          <w:p>
+            <w:pPr>
+              <w:ind w:left="360"/>
+            </w:pPr>
+          </w:p>
+        </w:tc>
+      </w:tr>
+      <w:tr>
+        <w:tc>
+          <w:tcPr>
+            <w:tcW w:w="4675" w:type="dxa"/>
+            <w:tcBorders>
+              <w:top w:val="nil"/>
+            </w:tcBorders>
+          </w:tcPr>
+          <w:p>
+            <w:pPr>
+              <w:pStyle w:val="ListParagraph"/>
+              <w:numPr>
+                <w:ilvl w:val="0"/>
+                <w:numId w:val="35"/>
+              </w:numPr>
+              <w:spacing w:after="160" w:line="259" w:lineRule="auto"/>
+            </w:pPr>
+            <w:r>
+              <w:t xml:space="preserve">The </w:t>
+            </w:r>
+            <w:r>
+              <w:t>user enter the correct answer</w:t>
+            </w:r>
+          </w:p>
+          <w:p>
+            <w:pPr>
+              <w:pStyle w:val="ListParagraph"/>
+              <w:numPr>
+                <w:ilvl w:val="0"/>
+                <w:numId w:val="35"/>
+              </w:numPr>
+              <w:spacing w:after="160" w:line="259" w:lineRule="auto"/>
+            </w:pPr>
+            <w:r>
+              <w:t>The user presses the Next button</w:t>
+            </w:r>
+          </w:p>
+          <w:p>
+            <w:pPr>
+              <w:pStyle w:val="ListParagraph"/>
+              <w:spacing w:after="160" w:line="259" w:lineRule="auto"/>
+            </w:pPr>
+          </w:p>
+          <w:p>
+            <w:pPr>
+              <w:pStyle w:val="ListParagraph"/>
+              <w:spacing w:after="160" w:line="259" w:lineRule="auto"/>
+            </w:pPr>
+          </w:p>
+          <w:p>
+            <w:pPr>
+              <w:pStyle w:val="ListParagraph"/>
+              <w:numPr>
+                <w:ilvl w:val="0"/>
+                <w:numId w:val="43"/>
+              </w:numPr>
+              <w:spacing w:after="160" w:line="259" w:lineRule="auto"/>
+            </w:pPr>
+            <w:r>
+              <w:t>The user enters an incorrect answer</w:t>
+            </w:r>
+          </w:p>
+          <w:p>
+            <w:pPr>
+              <w:pStyle w:val="ListParagraph"/>
+              <w:numPr>
+                <w:ilvl w:val="0"/>
+                <w:numId w:val="43"/>
+              </w:numPr>
+              <w:spacing w:after="160" w:line="259" w:lineRule="auto"/>
+            </w:pPr>
+            <w:r>
+              <w:t>The user presses the Next button</w:t>
+            </w:r>
+          </w:p>
+          <w:p>
+            <w:pPr>
+              <w:pStyle w:val="ListParagraph"/>
+              <w:spacing w:after="160" w:line="259" w:lineRule="auto"/>
+            </w:pPr>
+          </w:p>
+          <w:p>
+            <w:pPr>
+              <w:pStyle w:val="ListParagraph"/>
+              <w:spacing w:after="160" w:line="259" w:lineRule="auto"/>
+            </w:pPr>
+          </w:p>
+          <w:p>
+            <w:pPr>
+              <w:pStyle w:val="ListParagraph"/>
+              <w:numPr>
+                <w:ilvl w:val="0"/>
+                <w:numId w:val="44"/>
+              </w:numPr>
+              <w:spacing w:after="160" w:line="259" w:lineRule="auto"/>
+            </w:pPr>
+            <w:r>
+              <w:t>The user enters an incorrect answer</w:t>
+            </w:r>
+          </w:p>
+          <w:p>
+            <w:pPr>
+              <w:pStyle w:val="ListParagraph"/>
+              <w:numPr>
+                <w:ilvl w:val="0"/>
+                <w:numId w:val="44"/>
+              </w:numPr>
+              <w:spacing w:after="160" w:line="259" w:lineRule="auto"/>
+            </w:pPr>
+            <w:r>
+              <w:t>The user presses the Next button</w:t>
+            </w:r>
+          </w:p>
+          <w:p>
+            <w:pPr>
+              <w:pStyle w:val="ListParagraph"/>
+              <w:spacing w:after="160" w:line="259" w:lineRule="auto"/>
+            </w:pPr>
+          </w:p>
+          <w:p>
+            <w:pPr>
+              <w:pStyle w:val="ListParagraph"/>
+              <w:spacing w:after="160" w:line="259" w:lineRule="auto"/>
+            </w:pPr>
+          </w:p>
+          <w:p>
+            <w:pPr>
+              <w:pStyle w:val="ListParagraph"/>
+              <w:numPr>
+                <w:ilvl w:val="0"/>
+                <w:numId w:val="45"/>
+              </w:numPr>
+              <w:spacing w:after="160" w:line="259" w:lineRule="auto"/>
+            </w:pPr>
+            <w:r>
+              <w:t>The user enters an incorrect answer</w:t>
+            </w:r>
+          </w:p>
+          <w:p>
+            <w:pPr>
+              <w:pStyle w:val="ListParagraph"/>
+              <w:numPr>
+                <w:ilvl w:val="0"/>
+                <w:numId w:val="45"/>
+              </w:numPr>
+              <w:spacing w:after="160" w:line="259" w:lineRule="auto"/>
+            </w:pPr>
+            <w:r>
+              <w:lastRenderedPageBreak/>
+              <w:t>The user presses the Finish button</w:t>
+            </w:r>
+          </w:p>
+          <w:p>
+            <w:pPr>
+              <w:pStyle w:val="ListParagraph"/>
+              <w:spacing w:after="160" w:line="259" w:lineRule="auto"/>
+            </w:pPr>
+          </w:p>
+          <w:p>
+            <w:pPr>
+              <w:pStyle w:val="ListParagraph"/>
+              <w:spacing w:after="160" w:line="259" w:lineRule="auto"/>
+            </w:pPr>
+          </w:p>
+          <w:p>
+            <w:pPr>
+              <w:pStyle w:val="ListParagraph"/>
+              <w:spacing w:after="160" w:line="259" w:lineRule="auto"/>
+            </w:pPr>
+          </w:p>
+        </w:tc>
+        <w:tc>
+          <w:tcPr>
+            <w:tcW w:w="4675" w:type="dxa"/>
+            <w:tcBorders>
+              <w:top w:val="nil"/>
+            </w:tcBorders>
+          </w:tcPr>
+          <w:p/>
+          <w:p/>
+          <w:p>
+            <w:pPr>
+              <w:pStyle w:val="ListParagraph"/>
+              <w:widowControl w:val="0"/>
+              <w:numPr>
+                <w:ilvl w:val="0"/>
+                <w:numId w:val="39"/>
+              </w:numPr>
+              <w:spacing w:line="240" w:lineRule="atLeast"/>
+            </w:pPr>
+            <w:r>
+              <w:t xml:space="preserve">The </w:t>
+            </w:r>
+            <w:r>
+              <w:t>user is asked to enter an incorrect answer</w:t>
+            </w:r>
+          </w:p>
+          <w:p>
+            <w:pPr>
+              <w:widowControl w:val="0"/>
+              <w:spacing w:line="240" w:lineRule="atLeast"/>
+            </w:pPr>
+          </w:p>
+          <w:p>
+            <w:pPr>
+              <w:widowControl w:val="0"/>
+              <w:spacing w:line="240" w:lineRule="atLeast"/>
+            </w:pPr>
+          </w:p>
+          <w:p>
+            <w:pPr>
+              <w:pStyle w:val="ListParagraph"/>
+              <w:widowControl w:val="0"/>
+              <w:numPr>
+                <w:ilvl w:val="0"/>
+                <w:numId w:val="40"/>
+              </w:numPr>
+              <w:spacing w:line="240" w:lineRule="atLeast"/>
+            </w:pPr>
+            <w:r>
+              <w:t>The user is asked to enter an incorrect answer</w:t>
+            </w:r>
+          </w:p>
+          <w:p>
+            <w:pPr>
+              <w:pStyle w:val="ListParagraph"/>
+              <w:widowControl w:val="0"/>
+              <w:spacing w:line="240" w:lineRule="atLeast"/>
+            </w:pPr>
+          </w:p>
+          <w:p>
+            <w:pPr>
+              <w:pStyle w:val="ListParagraph"/>
+              <w:widowControl w:val="0"/>
+              <w:spacing w:line="240" w:lineRule="atLeast"/>
+            </w:pPr>
+          </w:p>
+          <w:p>
+            <w:pPr>
+              <w:pStyle w:val="ListParagraph"/>
+              <w:widowControl w:val="0"/>
+              <w:spacing w:line="240" w:lineRule="atLeast"/>
+            </w:pPr>
+          </w:p>
+          <w:p>
+            <w:pPr>
+              <w:pStyle w:val="ListParagraph"/>
+              <w:widowControl w:val="0"/>
+              <w:numPr>
+                <w:ilvl w:val="0"/>
+                <w:numId w:val="42"/>
+              </w:numPr>
+              <w:spacing w:line="240" w:lineRule="atLeast"/>
+            </w:pPr>
+            <w:r>
+              <w:t>The user is asked to enter an incorrect answer</w:t>
+            </w:r>
+          </w:p>
+          <w:p>
+            <w:pPr>
+              <w:pStyle w:val="ListParagraph"/>
+              <w:widowControl w:val="0"/>
+              <w:spacing w:line="240" w:lineRule="atLeast"/>
+            </w:pPr>
+          </w:p>
+          <w:p>
+            <w:pPr>
+              <w:pStyle w:val="ListParagraph"/>
+              <w:widowControl w:val="0"/>
+              <w:spacing w:line="240" w:lineRule="atLeast"/>
+            </w:pPr>
+          </w:p>
+          <w:p>
+            <w:pPr>
+              <w:pStyle w:val="ListParagraph"/>
+              <w:widowControl w:val="0"/>
+              <w:numPr>
+                <w:ilvl w:val="0"/>
+                <w:numId w:val="46"/>
+              </w:numPr>
+              <w:spacing w:line="240" w:lineRule="atLeast"/>
+            </w:pPr>
+            <w:r>
+              <w:t>The serialised data is added to the Questions Table on the Let’s Play server via a PHP script also stored on the server</w:t>
+            </w:r>
+          </w:p>
+          <w:p>
+            <w:pPr>
+              <w:pStyle w:val="ListParagraph"/>
+              <w:widowControl w:val="0"/>
+              <w:numPr>
+                <w:ilvl w:val="0"/>
+                <w:numId w:val="46"/>
+              </w:numPr>
+              <w:spacing w:line="240" w:lineRule="atLeast"/>
+            </w:pPr>
+            <w:r>
+              <w:t>A success message is presented to the user</w:t>
+            </w:r>
+          </w:p>
+          <w:p>
+            <w:pPr>
+              <w:pStyle w:val="ListParagraph"/>
+              <w:widowControl w:val="0"/>
+              <w:numPr>
+                <w:ilvl w:val="0"/>
+                <w:numId w:val="46"/>
+              </w:numPr>
+              <w:spacing w:line="240" w:lineRule="atLeast"/>
+            </w:pPr>
+            <w:r>
+              <w:t>The Main Menu scene is loaded</w:t>
+            </w:r>
+          </w:p>
+          <w:p>
+            <w:pPr>
+              <w:pStyle w:val="ListParagraph"/>
+              <w:widowControl w:val="0"/>
+              <w:spacing w:line="240" w:lineRule="atLeast"/>
+            </w:pPr>
+          </w:p>
+        </w:tc>
+      </w:tr>
+    </w:tbl>
+    <w:p>
+      <w:r>
+        <w:lastRenderedPageBreak/>
+        <w:t>The use case ends.</w:t>
+      </w:r>
+    </w:p>
+    <w:p>
+      <w:pPr>
+        <w:pStyle w:val="Heading3"/>
+      </w:pPr>
+      <w:bookmarkStart w:id="89" w:name="_Toc508278107"/>
+      <w:r>
+        <w:t>4</w:t>
+      </w:r>
+      <w:r>
+        <w:t>.9</w:t>
+      </w:r>
+      <w:r>
+        <w:tab/>
+        <w:t>Alternate Flows</w:t>
+      </w:r>
+      <w:bookmarkEnd w:id="89"/>
+    </w:p>
+    <w:p>
+      <w:pPr>
+        <w:pStyle w:val="Heading4"/>
+      </w:pPr>
+      <w:r>
+        <w:t>4</w:t>
+      </w:r>
+      <w:r>
+        <w:t>.9.1</w:t>
+      </w:r>
+      <w:r>
+        <w:tab/>
+      </w:r>
+      <w:r>
+        <w:t>The question the user enters is too short or too long</w:t>
+      </w:r>
+    </w:p>
+    <w:p>
+      <w:r>
+        <w:t xml:space="preserve">If at step </w:t>
+      </w:r>
+      <w:r>
+        <w:t>4</w:t>
+      </w:r>
+      <w:r>
+        <w:t xml:space="preserve"> of the normal flow it is not the users turn</w:t>
+      </w:r>
+    </w:p>
+    <w:tbl>
+      <w:tblPr>
+        <w:tblStyle w:val="TableGrid"/>
+        <w:tblW w:w="0" w:type="auto"/>
+        <w:tblLook w:val="04A0" w:firstRow="1" w:lastRow="0" w:firstColumn="1" w:lastColumn="0" w:noHBand="0" w:noVBand="1"/>
+      </w:tblPr>
+      <w:tblGrid>
+        <w:gridCol w:w="4617"/>
+        <w:gridCol w:w="4625"/>
+      </w:tblGrid>
+      <w:tr>
+        <w:tc>
+          <w:tcPr>
+            <w:tcW w:w="4675" w:type="dxa"/>
+          </w:tcPr>
+          <w:p>
+            <w:pPr>
+              <w:jc w:val="center"/>
+              <w:rPr>
+                <w:b/>
+              </w:rPr>
+            </w:pPr>
+            <w:r>
+              <w:rPr>
+                <w:b/>
+              </w:rPr>
+              <w:t>Actor</w:t>
+            </w:r>
+          </w:p>
+        </w:tc>
+        <w:tc>
+          <w:tcPr>
+            <w:tcW w:w="4675" w:type="dxa"/>
+          </w:tcPr>
+          <w:p>
+            <w:pPr>
+              <w:jc w:val="center"/>
+              <w:rPr>
+                <w:b/>
+              </w:rPr>
+            </w:pPr>
+            <w:r>
+              <w:rPr>
+                <w:b/>
+              </w:rPr>
+              <w:t>System</w:t>
+            </w:r>
+          </w:p>
+        </w:tc>
+      </w:tr>
+      <w:tr>
+        <w:tc>
+          <w:tcPr>
+            <w:tcW w:w="4675" w:type="dxa"/>
+            <w:tcBorders>
+              <w:bottom w:val="nil"/>
+            </w:tcBorders>
+          </w:tcPr>
+          <w:p/>
+        </w:tc>
+        <w:tc>
+          <w:tcPr>
+            <w:tcW w:w="4675" w:type="dxa"/>
+            <w:tcBorders>
+              <w:bottom w:val="nil"/>
+            </w:tcBorders>
+          </w:tcPr>
+          <w:p>
+            <w:r>
+              <w:t>4</w:t>
+            </w:r>
+            <w:r>
+              <w:t xml:space="preserve">.1  </w:t>
+            </w:r>
+            <w:r>
+              <w:t>The question is considered too small or too long</w:t>
+            </w:r>
+          </w:p>
+          <w:p>
+            <w:r>
+              <w:t>4.2  The user is presented with a pop up message explaining the error</w:t>
+            </w:r>
+          </w:p>
+          <w:p>
+            <w:r>
+              <w:t>4.3  The scene does not advance any further</w:t>
+            </w:r>
+          </w:p>
+        </w:tc>
+      </w:tr>
+      <w:tr>
+        <w:tc>
+          <w:tcPr>
+            <w:tcW w:w="4675" w:type="dxa"/>
+            <w:tcBorders>
+              <w:top w:val="nil"/>
+              <w:bottom w:val="nil"/>
+            </w:tcBorders>
+          </w:tcPr>
+          <w:p/>
+        </w:tc>
+        <w:tc>
+          <w:tcPr>
+            <w:tcW w:w="4675" w:type="dxa"/>
+            <w:tcBorders>
+              <w:top w:val="nil"/>
+              <w:bottom w:val="single" w:sz="4" w:space="0" w:color="auto"/>
+            </w:tcBorders>
+          </w:tcPr>
+          <w:p/>
+        </w:tc>
+      </w:tr>
+      <w:tr>
+        <w:tc>
+          <w:tcPr>
+            <w:tcW w:w="4675" w:type="dxa"/>
+            <w:tcBorders>
+              <w:top w:val="nil"/>
+            </w:tcBorders>
+          </w:tcPr>
+          <w:p/>
+        </w:tc>
+        <w:tc>
+          <w:tcPr>
+            <w:tcW w:w="4675" w:type="dxa"/>
+            <w:tcBorders>
+              <w:top w:val="single" w:sz="4" w:space="0" w:color="auto"/>
+            </w:tcBorders>
+          </w:tcPr>
+          <w:p>
+            <w:r>
+              <w:t>Norma</w:t>
+            </w:r>
+            <w:r>
+              <w:t>l Flow will continue from step 3</w:t>
+            </w:r>
+          </w:p>
+        </w:tc>
+      </w:tr>
+    </w:tbl>
+    <w:p>
+      <w:pPr>
+        <w:pStyle w:val="Heading4"/>
+      </w:pPr>
+      <w:r>
+        <w:t>4</w:t>
+      </w:r>
+      <w:r>
+        <w:t>.9.2</w:t>
+      </w:r>
+      <w:r>
+        <w:tab/>
+      </w:r>
+      <w:r>
+        <w:t>No connectivity to the Let's Quiz Server</w:t>
+      </w:r>
+    </w:p>
+    <w:p>
+      <w:r>
+        <w:t xml:space="preserve">If at step </w:t>
+      </w:r>
+      <w:r>
+        <w:t>18</w:t>
+      </w:r>
+      <w:r>
+        <w:t xml:space="preserve"> of the normal flow the app cannot connect to the Let’s Quiz Server</w:t>
+      </w:r>
+    </w:p>
+    <w:tbl>
+      <w:tblPr>
+        <w:tblStyle w:val="TableGrid"/>
+        <w:tblW w:w="0" w:type="auto"/>
+        <w:tblLook w:val="04A0" w:firstRow="1" w:lastRow="0" w:firstColumn="1" w:lastColumn="0" w:noHBand="0" w:noVBand="1"/>
+      </w:tblPr>
+      <w:tblGrid>
+        <w:gridCol w:w="4617"/>
+        <w:gridCol w:w="4625"/>
+      </w:tblGrid>
+      <w:tr>
+        <w:tc>
+          <w:tcPr>
+            <w:tcW w:w="4675" w:type="dxa"/>
+          </w:tcPr>
+          <w:p>
+            <w:pPr>
+              <w:jc w:val="center"/>
+              <w:rPr>
+                <w:b/>
+              </w:rPr>
+            </w:pPr>
+            <w:r>
+              <w:rPr>
+                <w:b/>
+              </w:rPr>
+              <w:t>Actor</w:t>
+            </w:r>
+          </w:p>
+        </w:tc>
+        <w:tc>
+          <w:tcPr>
+            <w:tcW w:w="4675" w:type="dxa"/>
+          </w:tcPr>
+          <w:p>
+            <w:pPr>
+              <w:jc w:val="center"/>
+              <w:rPr>
+                <w:b/>
+              </w:rPr>
+            </w:pPr>
+            <w:r>
+              <w:rPr>
+                <w:b/>
+              </w:rPr>
+              <w:t>System</w:t>
+            </w:r>
+          </w:p>
+        </w:tc>
+      </w:tr>
+      <w:tr>
+        <w:tc>
+          <w:tcPr>
+            <w:tcW w:w="4675" w:type="dxa"/>
+            <w:tcBorders>
+              <w:bottom w:val="nil"/>
+            </w:tcBorders>
+          </w:tcPr>
+          <w:p/>
+        </w:tc>
+        <w:tc>
+          <w:tcPr>
+            <w:tcW w:w="4675" w:type="dxa"/>
+            <w:tcBorders>
+              <w:bottom w:val="nil"/>
+            </w:tcBorders>
+          </w:tcPr>
+          <w:p>
+            <w:r>
+              <w:t>18</w:t>
+            </w:r>
+            <w:r>
+              <w:t>.1  A popup message alerts the user to the error</w:t>
+            </w:r>
+          </w:p>
+          <w:p>
+            <w:r>
+              <w:t>18</w:t>
+            </w:r>
+            <w:r>
+              <w:t xml:space="preserve">.2   </w:t>
+            </w:r>
+            <w:r>
+              <w:t>The serialised data is stored locally and sent to the server the next time the application has internet connectivity</w:t>
+            </w:r>
+          </w:p>
+        </w:tc>
+      </w:tr>
+      <w:tr>
+        <w:tc>
+          <w:tcPr>
+            <w:tcW w:w="4675" w:type="dxa"/>
+            <w:tcBorders>
+              <w:top w:val="nil"/>
+              <w:bottom w:val="nil"/>
+            </w:tcBorders>
+          </w:tcPr>
+          <w:p/>
+        </w:tc>
+        <w:tc>
+          <w:tcPr>
+            <w:tcW w:w="4675" w:type="dxa"/>
+            <w:tcBorders>
+              <w:top w:val="nil"/>
+              <w:bottom w:val="single" w:sz="4" w:space="0" w:color="auto"/>
+            </w:tcBorders>
+          </w:tcPr>
+          <w:p/>
+        </w:tc>
+      </w:tr>
+      <w:tr>
+        <w:tc>
+          <w:tcPr>
+            <w:tcW w:w="4675" w:type="dxa"/>
+            <w:tcBorders>
+              <w:top w:val="nil"/>
+            </w:tcBorders>
+          </w:tcPr>
+          <w:p/>
+        </w:tc>
+        <w:tc>
+          <w:tcPr>
+            <w:tcW w:w="4675" w:type="dxa"/>
+            <w:tcBorders>
+              <w:top w:val="single" w:sz="4" w:space="0" w:color="auto"/>
+            </w:tcBorders>
+          </w:tcPr>
+          <w:p>
+            <w:r>
+              <w:t>Normal Flow continues from step 20</w:t>
+            </w:r>
+          </w:p>
+        </w:tc>
+      </w:tr>
+    </w:tbl>
+    <w:p>
+      <w:pPr>
+        <w:pStyle w:val="Heading1"/>
+        <w:keepLines w:val="0"/>
+        <w:widowControl w:val="0"/>
+        <w:spacing w:before="120" w:after="60" w:line="240" w:lineRule="atLeast"/>
+        <w:ind w:left="785"/>
+      </w:pPr>
+    </w:p>
+    <w:p>
+      <w:pPr>
+        <w:pStyle w:val="Heading3"/>
+      </w:pPr>
+      <w:bookmarkStart w:id="90" w:name="_Toc508278108"/>
+      <w:r>
+        <w:t>4</w:t>
+      </w:r>
+      <w:r>
+        <w:t>.10</w:t>
+      </w:r>
+      <w:r>
+        <w:tab/>
+        <w:t>Exception Flows</w:t>
+      </w:r>
+      <w:bookmarkEnd w:id="90"/>
+    </w:p>
+    <w:p>
+      <w:pPr>
+        <w:ind w:left="1440"/>
+      </w:pPr>
+      <w:r>
+        <w:t>None</w:t>
+      </w:r>
+    </w:p>
+    <w:p>
+      <w:pPr>
+        <w:pStyle w:val="Heading3"/>
+      </w:pPr>
+      <w:bookmarkStart w:id="91" w:name="_Toc508278109"/>
+      <w:r>
+        <w:t>4.11</w:t>
+      </w:r>
+      <w:r>
+        <w:tab/>
+        <w:t>Key Scenarios</w:t>
+      </w:r>
+      <w:bookmarkEnd w:id="91"/>
+    </w:p>
+    <w:p>
+      <w:pPr>
+        <w:pStyle w:val="Heading4"/>
+      </w:pPr>
+      <w:r>
+        <w:t>4.11.1</w:t>
+      </w:r>
+      <w:r>
+        <w:tab/>
+        <w:t xml:space="preserve">Add question to the Question Table on the Let’s Play Server </w:t>
+      </w:r>
+    </w:p>
+    <w:p>
+      <w:pPr>
+        <w:pStyle w:val="IndentNormal"/>
+        <w:ind w:left="1439" w:hanging="719"/>
+      </w:pPr>
+      <w:r>
+        <w:t>4</w:t>
+      </w:r>
+      <w:r>
+        <w:t>.11.1.1</w:t>
+      </w:r>
+      <w:r>
+        <w:tab/>
+      </w:r>
+      <w:r>
+        <w:t>User selects ‘Submit Question’ from the Main Menu</w:t>
+      </w:r>
+    </w:p>
+    <w:p>
+      <w:pPr>
+        <w:pStyle w:val="IndentNormal"/>
+        <w:ind w:left="2160" w:hanging="1440"/>
+      </w:pPr>
+      <w:r>
+        <w:t>4</w:t>
+      </w:r>
+      <w:r>
+        <w:t>.11.1.2</w:t>
+      </w:r>
+      <w:r>
+        <w:tab/>
+        <w:t>The Submit Question Scene is loaded</w:t>
+      </w:r>
+    </w:p>
+    <w:p>
+      <w:pPr>
+        <w:pStyle w:val="IndentNormal"/>
+        <w:ind w:left="2160" w:hanging="1440"/>
+      </w:pPr>
+      <w:r>
+        <w:t>4</w:t>
+      </w:r>
+      <w:r>
+        <w:t xml:space="preserve">.11.1.3 </w:t>
+      </w:r>
+      <w:r>
+        <w:tab/>
+      </w:r>
+      <w:r>
+        <w:t>The user is asked to enter the question text</w:t>
+      </w:r>
+      <w:r>
+        <w:t xml:space="preserve"> </w:t>
+      </w:r>
+    </w:p>
+    <w:p>
+      <w:pPr>
+        <w:pStyle w:val="IndentNormal"/>
+        <w:ind w:left="1439" w:hanging="719"/>
+      </w:pPr>
+      <w:r>
+        <w:t>4</w:t>
+      </w:r>
+      <w:r>
+        <w:t>.11.1.4</w:t>
+      </w:r>
+      <w:r>
+        <w:tab/>
+      </w:r>
+      <w:r>
+        <w:t xml:space="preserve">The user presses Next button </w:t>
+      </w:r>
+    </w:p>
+    <w:p>
+      <w:pPr>
+        <w:pStyle w:val="IndentNormal"/>
+        <w:ind w:left="2160" w:hanging="1440"/>
+      </w:pPr>
+      <w:r>
+        <w:t>4</w:t>
+      </w:r>
+      <w:r>
+        <w:t>.11.1.5</w:t>
+      </w:r>
+      <w:r>
+        <w:tab/>
+      </w:r>
+      <w:r>
+        <w:t xml:space="preserve">The user is asked to enter the correct answer </w:t>
+      </w:r>
+    </w:p>
+    <w:p>
+      <w:pPr>
+        <w:pStyle w:val="IndentNormal"/>
+        <w:ind w:left="2160" w:hanging="1440"/>
+      </w:pPr>
+      <w:r>
+        <w:t>4</w:t>
+      </w:r>
+      <w:r>
+        <w:t>.11.1.6</w:t>
+      </w:r>
+      <w:r>
+        <w:tab/>
+      </w:r>
+      <w:r>
+        <w:t>The user presses Next button</w:t>
+      </w:r>
+    </w:p>
+    <w:p>
+      <w:pPr>
+        <w:pStyle w:val="IndentNormal"/>
+        <w:ind w:left="1439" w:hanging="719"/>
+      </w:pPr>
+      <w:r>
+        <w:t>4</w:t>
+      </w:r>
+      <w:r>
+        <w:t xml:space="preserve">.11.1.7 </w:t>
+      </w:r>
+      <w:r>
+        <w:tab/>
+      </w:r>
+      <w:r>
+        <w:t>The user is asked to enter incorrect answer 1</w:t>
+      </w:r>
+    </w:p>
+    <w:p>
+      <w:pPr>
+        <w:pStyle w:val="IndentNormal"/>
+        <w:ind w:left="1439" w:hanging="719"/>
+      </w:pPr>
+      <w:r>
+        <w:lastRenderedPageBreak/>
+        <w:t>4</w:t>
+      </w:r>
+      <w:r>
+        <w:t xml:space="preserve">.11.1.8 </w:t>
+      </w:r>
+      <w:r>
+        <w:tab/>
+      </w:r>
+      <w:r>
+        <w:t>The user presses Next button</w:t>
+      </w:r>
+    </w:p>
+    <w:p>
+      <w:pPr>
+        <w:pStyle w:val="IndentNormal"/>
+        <w:ind w:left="1439" w:hanging="719"/>
+      </w:pPr>
+      <w:r>
+        <w:t>4</w:t>
+      </w:r>
+      <w:r>
+        <w:t>.11.1.11</w:t>
+      </w:r>
+      <w:r>
+        <w:tab/>
+      </w:r>
+      <w:proofErr w:type="gramStart"/>
+      <w:r>
+        <w:t>The</w:t>
+      </w:r>
+      <w:proofErr w:type="gramEnd"/>
+      <w:r>
+        <w:t xml:space="preserve"> user is asked to enter incorrect answer 2</w:t>
+      </w:r>
+    </w:p>
+    <w:p>
+      <w:pPr>
+        <w:pStyle w:val="IndentNormal"/>
+        <w:ind w:left="1439" w:hanging="719"/>
+      </w:pPr>
+      <w:r>
+        <w:t>4</w:t>
+      </w:r>
+      <w:r>
+        <w:t>.11.1.11</w:t>
+      </w:r>
+      <w:r>
+        <w:tab/>
+      </w:r>
+      <w:proofErr w:type="gramStart"/>
+      <w:r>
+        <w:t>The</w:t>
+      </w:r>
+      <w:proofErr w:type="gramEnd"/>
+      <w:r>
+        <w:t xml:space="preserve"> user presses Next button </w:t>
+      </w:r>
+    </w:p>
+    <w:p>
+      <w:pPr>
+        <w:pStyle w:val="IndentNormal"/>
+        <w:ind w:left="1439" w:hanging="719"/>
+      </w:pPr>
+      <w:r>
+        <w:t>4</w:t>
+      </w:r>
+      <w:r>
+        <w:t>.11.1.12</w:t>
+      </w:r>
+      <w:r>
+        <w:tab/>
+      </w:r>
+      <w:proofErr w:type="gramStart"/>
+      <w:r>
+        <w:t>The</w:t>
+      </w:r>
+      <w:proofErr w:type="gramEnd"/>
+      <w:r>
+        <w:t xml:space="preserve"> user is asked to enter incorrect answer 3</w:t>
+      </w:r>
+    </w:p>
+    <w:p>
+      <w:pPr>
+        <w:pStyle w:val="IndentNormal"/>
+        <w:ind w:left="1439" w:hanging="719"/>
+      </w:pPr>
+      <w:r>
+        <w:t>4</w:t>
+      </w:r>
+      <w:r>
+        <w:t>.11.1.13</w:t>
+      </w:r>
+      <w:r>
+        <w:tab/>
+      </w:r>
+      <w:proofErr w:type="gramStart"/>
+      <w:r>
+        <w:t>The</w:t>
+      </w:r>
+      <w:proofErr w:type="gramEnd"/>
+      <w:r>
+        <w:t xml:space="preserve"> user presses Finish button</w:t>
+      </w:r>
+    </w:p>
+    <w:p>
+      <w:pPr>
+        <w:pStyle w:val="IndentNormal"/>
+        <w:ind w:left="2160" w:hanging="1440"/>
+      </w:pPr>
+      <w:r>
+        <w:t>4</w:t>
+      </w:r>
+      <w:r>
+        <w:t xml:space="preserve">.11.1.14 </w:t>
+      </w:r>
+      <w:r>
+        <w:tab/>
+      </w:r>
+      <w:proofErr w:type="gramStart"/>
+      <w:r>
+        <w:t>The</w:t>
+      </w:r>
+      <w:proofErr w:type="gramEnd"/>
+      <w:r>
+        <w:t xml:space="preserve"> system serialises the question data and enters it to the Questions Table on the Let’s Play server via a PHP script also stored on the Let’s Play server</w:t>
+      </w:r>
+    </w:p>
+    <w:p>
+      <w:pPr>
+        <w:pStyle w:val="IndentNormal"/>
+        <w:ind w:left="2160" w:hanging="1440"/>
+      </w:pPr>
+      <w:r>
+        <w:t>4</w:t>
+      </w:r>
+      <w:r>
+        <w:t>.11.1.15</w:t>
+      </w:r>
+      <w:r>
+        <w:tab/>
+      </w:r>
+      <w:proofErr w:type="gramStart"/>
+      <w:r>
+        <w:t>A</w:t>
+      </w:r>
+      <w:proofErr w:type="gramEnd"/>
+      <w:r>
+        <w:t xml:space="preserve"> success message is presented to the user and the Main Menu Scene is loaded</w:t>
+      </w:r>
+    </w:p>
+    <w:p>
+      <w:pPr>
+        <w:pStyle w:val="IndentNormal"/>
+        <w:ind w:left="1439"/>
+      </w:pPr>
+    </w:p>
+    <w:p>
+      <w:pPr>
+        <w:pStyle w:val="Heading3"/>
+      </w:pPr>
+      <w:bookmarkStart w:id="92" w:name="_Toc508278110"/>
+      <w:r>
+        <w:t>4.12</w:t>
+      </w:r>
+      <w:r>
+        <w:tab/>
+        <w:t>Other Quality Requirements</w:t>
+      </w:r>
+      <w:bookmarkEnd w:id="92"/>
+    </w:p>
+    <w:p>
+      <w:pPr>
+        <w:pStyle w:val="Heading4"/>
+      </w:pPr>
+      <w:r>
+        <w:t>4.12.1</w:t>
+      </w:r>
+      <w:r>
+        <w:tab/>
+        <w:t>Internet connection</w:t>
+      </w:r>
+    </w:p>
+    <w:p>
+      <w:pPr>
+        <w:pStyle w:val="IndentNormal"/>
         <w:rPr>
           <w:rFonts w:asciiTheme="majorHAnsi" w:eastAsiaTheme="majorEastAsia" w:hAnsiTheme="majorHAnsi" w:cstheme="majorBidi"/>
           <w:color w:val="2F5496" w:themeColor="accent1" w:themeShade="BF"/>
@@ -11705,20 +16496,29 @@
           <w:szCs w:val="26"/>
         </w:rPr>
       </w:pPr>
-      <w:bookmarkStart w:id="63" w:name="_Toc508175190"/>
-      <w:r>
-        <w:br w:type="page"/>
-      </w:r>
+      <w:r>
+        <w:t>The application needs to be able to communicate with the Let’s Play Server</w:t>
+      </w:r>
+    </w:p>
+    <w:p>
+      <w:pPr>
+        <w:rPr>
+          <w:rFonts w:asciiTheme="majorHAnsi" w:eastAsiaTheme="majorEastAsia" w:hAnsiTheme="majorHAnsi" w:cstheme="majorBidi"/>
+          <w:color w:val="2F5496" w:themeColor="accent1" w:themeShade="BF"/>
+          <w:sz w:val="26"/>
+          <w:szCs w:val="26"/>
+        </w:rPr>
+      </w:pPr>
     </w:p>
     <w:p>
       <w:pPr>
         <w:pStyle w:val="Heading2"/>
       </w:pPr>
-      <w:r>
-        <w:lastRenderedPageBreak/>
+      <w:bookmarkStart w:id="93" w:name="_Toc508278111"/>
+      <w:r>
         <w:t>Use Case 5: Exit the application: End Goal</w:t>
       </w:r>
-      <w:bookmarkEnd w:id="63"/>
+      <w:bookmarkEnd w:id="93"/>
     </w:p>
     <w:p/>
     <w:sectPr>
@@ -11734,6 +16534,95 @@
 <file path=word/numbering.xml><?xml version="1.0" encoding="utf-8"?>
 <w:numbering xmlns:wpc="http://schemas.microsoft.com/office/word/2010/wordprocessingCanvas" xmlns:mc="http://schemas.openxmlformats.org/markup-compatibility/2006" xmlns:o="urn:schemas-microsoft-com:office:office" xmlns:r="http://schemas.openxmlformats.org/officeDocument/2006/relationships" xmlns:m="http://schemas.openxmlformats.org/officeDocument/2006/math" xmlns:v="urn:schemas-microsoft-com:vml" xmlns:wp14="http://schemas.microsoft.com/office/word/2010/wordprocessingDrawing" xmlns:wp="http://schemas.openxmlformats.org/drawingml/2006/wordprocessingDrawing" xmlns:w10="urn:schemas-microsoft-com:office:word" xmlns:w="http://schemas.openxmlformats.org/wordprocessingml/2006/main" xmlns:w14="http://schemas.microsoft.com/office/word/2010/wordml" xmlns:wpg="http://schemas.microsoft.com/office/word/2010/wordprocessingGroup" xmlns:wpi="http://schemas.microsoft.com/office/word/2010/wordprocessingInk" xmlns:wne="http://schemas.microsoft.com/office/word/2006/wordml" xmlns:wps="http://schemas.microsoft.com/office/word/2010/wordprocessingShape" mc:Ignorable="w14 wp14">
   <w:abstractNum w:abstractNumId="0">
+    <w:nsid w:val="03FC131D"/>
+    <w:multiLevelType w:val="hybridMultilevel"/>
+    <w:tmpl w:val="E330318C"/>
+    <w:lvl w:ilvl="0" w:tplc="4C48B3D8">
+      <w:start w:val="13"/>
+      <w:numFmt w:val="decimal"/>
+      <w:lvlText w:val="%1."/>
+      <w:lvlJc w:val="left"/>
+      <w:pPr>
+        <w:ind w:left="720" w:hanging="360"/>
+      </w:pPr>
+      <w:rPr>
+        <w:rFonts w:hint="default"/>
+      </w:rPr>
+    </w:lvl>
+    <w:lvl w:ilvl="1" w:tplc="0C090019" w:tentative="1">
+      <w:start w:val="1"/>
+      <w:numFmt w:val="lowerLetter"/>
+      <w:lvlText w:val="%2."/>
+      <w:lvlJc w:val="left"/>
+      <w:pPr>
+        <w:ind w:left="1440" w:hanging="360"/>
+      </w:pPr>
+    </w:lvl>
+    <w:lvl w:ilvl="2" w:tplc="0C09001B" w:tentative="1">
+      <w:start w:val="1"/>
+      <w:numFmt w:val="lowerRoman"/>
+      <w:lvlText w:val="%3."/>
+      <w:lvlJc w:val="right"/>
+      <w:pPr>
+        <w:ind w:left="2160" w:hanging="180"/>
+      </w:pPr>
+    </w:lvl>
+    <w:lvl w:ilvl="3" w:tplc="0C09000F" w:tentative="1">
+      <w:start w:val="1"/>
+      <w:numFmt w:val="decimal"/>
+      <w:lvlText w:val="%4."/>
+      <w:lvlJc w:val="left"/>
+      <w:pPr>
+        <w:ind w:left="2880" w:hanging="360"/>
+      </w:pPr>
+    </w:lvl>
+    <w:lvl w:ilvl="4" w:tplc="0C090019" w:tentative="1">
+      <w:start w:val="1"/>
+      <w:numFmt w:val="lowerLetter"/>
+      <w:lvlText w:val="%5."/>
+      <w:lvlJc w:val="left"/>
+      <w:pPr>
+        <w:ind w:left="3600" w:hanging="360"/>
+      </w:pPr>
+    </w:lvl>
+    <w:lvl w:ilvl="5" w:tplc="0C09001B" w:tentative="1">
+      <w:start w:val="1"/>
+      <w:numFmt w:val="lowerRoman"/>
+      <w:lvlText w:val="%6."/>
+      <w:lvlJc w:val="right"/>
+      <w:pPr>
+        <w:ind w:left="4320" w:hanging="180"/>
+      </w:pPr>
+    </w:lvl>
+    <w:lvl w:ilvl="6" w:tplc="0C09000F" w:tentative="1">
+      <w:start w:val="1"/>
+      <w:numFmt w:val="decimal"/>
+      <w:lvlText w:val="%7."/>
+      <w:lvlJc w:val="left"/>
+      <w:pPr>
+        <w:ind w:left="5040" w:hanging="360"/>
+      </w:pPr>
+    </w:lvl>
+    <w:lvl w:ilvl="7" w:tplc="0C090019" w:tentative="1">
+      <w:start w:val="1"/>
+      <w:numFmt w:val="lowerLetter"/>
+      <w:lvlText w:val="%8."/>
+      <w:lvlJc w:val="left"/>
+      <w:pPr>
+        <w:ind w:left="5760" w:hanging="360"/>
+      </w:pPr>
+    </w:lvl>
+    <w:lvl w:ilvl="8" w:tplc="0C09001B" w:tentative="1">
+      <w:start w:val="1"/>
+      <w:numFmt w:val="lowerRoman"/>
+      <w:lvlText w:val="%9."/>
+      <w:lvlJc w:val="right"/>
+      <w:pPr>
+        <w:ind w:left="6480" w:hanging="180"/>
+      </w:pPr>
+    </w:lvl>
+  </w:abstractNum>
+  <w:abstractNum w:abstractNumId="1">
     <w:nsid w:val="05C63197"/>
     <w:multiLevelType w:val="multilevel"/>
     <w:tmpl w:val="66FA2052"/>
@@ -11846,7 +16735,7 @@
       </w:rPr>
     </w:lvl>
   </w:abstractNum>
-  <w:abstractNum w:abstractNumId="1">
+  <w:abstractNum w:abstractNumId="2">
     <w:nsid w:val="09AB133F"/>
     <w:multiLevelType w:val="multilevel"/>
     <w:tmpl w:val="16A0797C"/>
@@ -11959,11 +16848,11 @@
       </w:rPr>
     </w:lvl>
   </w:abstractNum>
-  <w:abstractNum w:abstractNumId="2">
+  <w:abstractNum w:abstractNumId="3">
     <w:nsid w:val="0AAD473A"/>
-    <w:multiLevelType w:val="hybridMultilevel"/>
-    <w:tmpl w:val="B3F2DCF4"/>
-    <w:lvl w:ilvl="0" w:tplc="FD2077D8">
+    <w:multiLevelType w:val="multilevel"/>
+    <w:tmpl w:val="8856AEF0"/>
+    <w:lvl w:ilvl="0">
       <w:start w:val="2"/>
       <w:numFmt w:val="decimal"/>
       <w:lvlText w:val="%1."/>
@@ -11975,6 +16864,127 @@
         <w:rFonts w:hint="default"/>
       </w:rPr>
     </w:lvl>
+    <w:lvl w:ilvl="1">
+      <w:start w:val="6"/>
+      <w:numFmt w:val="decimal"/>
+      <w:isLgl/>
+      <w:lvlText w:val="%1.%2"/>
+      <w:lvlJc w:val="left"/>
+      <w:pPr>
+        <w:ind w:left="975" w:hanging="435"/>
+      </w:pPr>
+      <w:rPr>
+        <w:rFonts w:hint="default"/>
+      </w:rPr>
+    </w:lvl>
+    <w:lvl w:ilvl="2">
+      <w:start w:val="1"/>
+      <w:numFmt w:val="decimal"/>
+      <w:isLgl/>
+      <w:lvlText w:val="%1.%2.%3"/>
+      <w:lvlJc w:val="left"/>
+      <w:pPr>
+        <w:ind w:left="1440" w:hanging="720"/>
+      </w:pPr>
+      <w:rPr>
+        <w:rFonts w:hint="default"/>
+      </w:rPr>
+    </w:lvl>
+    <w:lvl w:ilvl="3">
+      <w:start w:val="1"/>
+      <w:numFmt w:val="decimal"/>
+      <w:isLgl/>
+      <w:lvlText w:val="%1.%2.%3.%4"/>
+      <w:lvlJc w:val="left"/>
+      <w:pPr>
+        <w:ind w:left="1620" w:hanging="720"/>
+      </w:pPr>
+      <w:rPr>
+        <w:rFonts w:hint="default"/>
+      </w:rPr>
+    </w:lvl>
+    <w:lvl w:ilvl="4">
+      <w:start w:val="1"/>
+      <w:numFmt w:val="decimal"/>
+      <w:isLgl/>
+      <w:lvlText w:val="%1.%2.%3.%4.%5"/>
+      <w:lvlJc w:val="left"/>
+      <w:pPr>
+        <w:ind w:left="2160" w:hanging="1080"/>
+      </w:pPr>
+      <w:rPr>
+        <w:rFonts w:hint="default"/>
+      </w:rPr>
+    </w:lvl>
+    <w:lvl w:ilvl="5">
+      <w:start w:val="1"/>
+      <w:numFmt w:val="decimal"/>
+      <w:isLgl/>
+      <w:lvlText w:val="%1.%2.%3.%4.%5.%6"/>
+      <w:lvlJc w:val="left"/>
+      <w:pPr>
+        <w:ind w:left="2340" w:hanging="1080"/>
+      </w:pPr>
+      <w:rPr>
+        <w:rFonts w:hint="default"/>
+      </w:rPr>
+    </w:lvl>
+    <w:lvl w:ilvl="6">
+      <w:start w:val="1"/>
+      <w:numFmt w:val="decimal"/>
+      <w:isLgl/>
+      <w:lvlText w:val="%1.%2.%3.%4.%5.%6.%7"/>
+      <w:lvlJc w:val="left"/>
+      <w:pPr>
+        <w:ind w:left="2880" w:hanging="1440"/>
+      </w:pPr>
+      <w:rPr>
+        <w:rFonts w:hint="default"/>
+      </w:rPr>
+    </w:lvl>
+    <w:lvl w:ilvl="7">
+      <w:start w:val="1"/>
+      <w:numFmt w:val="decimal"/>
+      <w:isLgl/>
+      <w:lvlText w:val="%1.%2.%3.%4.%5.%6.%7.%8"/>
+      <w:lvlJc w:val="left"/>
+      <w:pPr>
+        <w:ind w:left="3060" w:hanging="1440"/>
+      </w:pPr>
+      <w:rPr>
+        <w:rFonts w:hint="default"/>
+      </w:rPr>
+    </w:lvl>
+    <w:lvl w:ilvl="8">
+      <w:start w:val="1"/>
+      <w:numFmt w:val="decimal"/>
+      <w:isLgl/>
+      <w:lvlText w:val="%1.%2.%3.%4.%5.%6.%7.%8.%9"/>
+      <w:lvlJc w:val="left"/>
+      <w:pPr>
+        <w:ind w:left="3240" w:hanging="1440"/>
+      </w:pPr>
+      <w:rPr>
+        <w:rFonts w:hint="default"/>
+      </w:rPr>
+    </w:lvl>
+  </w:abstractNum>
+  <w:abstractNum w:abstractNumId="4">
+    <w:nsid w:val="0B810479"/>
+    <w:multiLevelType w:val="hybridMultilevel"/>
+    <w:tmpl w:val="7DE2DA9E"/>
+    <w:lvl w:ilvl="0" w:tplc="D32E1FFA">
+      <w:start w:val="10"/>
+      <w:numFmt w:val="decimal"/>
+      <w:lvlText w:val="%1."/>
+      <w:lvlJc w:val="left"/>
+      <w:pPr>
+        <w:ind w:left="720" w:hanging="360"/>
+      </w:pPr>
+      <w:rPr>
+        <w:rFonts w:hint="default"/>
+      </w:rPr>
+    </w:lvl>
     <w:lvl w:ilvl="1" w:tplc="0C090019" w:tentative="1">
       <w:start w:val="1"/>
       <w:numFmt w:val="lowerLetter"/>
@@ -12048,7 +17058,7 @@
       </w:pPr>
     </w:lvl>
   </w:abstractNum>
-  <w:abstractNum w:abstractNumId="3">
+  <w:abstractNum w:abstractNumId="5">
     <w:nsid w:val="0B863C40"/>
     <w:multiLevelType w:val="multilevel"/>
     <w:tmpl w:val="D646C354"/>
@@ -12169,7 +17179,7 @@
       </w:rPr>
     </w:lvl>
   </w:abstractNum>
-  <w:abstractNum w:abstractNumId="4">
+  <w:abstractNum w:abstractNumId="6">
     <w:nsid w:val="0F6679DB"/>
     <w:multiLevelType w:val="hybridMultilevel"/>
     <w:tmpl w:val="4E848522"/>
@@ -12258,7 +17268,7 @@
       </w:pPr>
     </w:lvl>
   </w:abstractNum>
-  <w:abstractNum w:abstractNumId="5">
+  <w:abstractNum w:abstractNumId="7">
     <w:nsid w:val="102B6571"/>
     <w:multiLevelType w:val="hybridMultilevel"/>
     <w:tmpl w:val="FF5615FC"/>
@@ -12347,7 +17357,185 @@
       </w:pPr>
     </w:lvl>
   </w:abstractNum>
-  <w:abstractNum w:abstractNumId="6">
+  <w:abstractNum w:abstractNumId="8">
+    <w:nsid w:val="10BA697D"/>
+    <w:multiLevelType w:val="hybridMultilevel"/>
+    <w:tmpl w:val="0CA8FBEE"/>
+    <w:lvl w:ilvl="0" w:tplc="08841A8E">
+      <w:start w:val="5"/>
+      <w:numFmt w:val="decimal"/>
+      <w:lvlText w:val="%1."/>
+      <w:lvlJc w:val="left"/>
+      <w:pPr>
+        <w:ind w:left="720" w:hanging="360"/>
+      </w:pPr>
+      <w:rPr>
+        <w:rFonts w:hint="default"/>
+      </w:rPr>
+    </w:lvl>
+    <w:lvl w:ilvl="1" w:tplc="0C090019" w:tentative="1">
+      <w:start w:val="1"/>
+      <w:numFmt w:val="lowerLetter"/>
+      <w:lvlText w:val="%2."/>
+      <w:lvlJc w:val="left"/>
+      <w:pPr>
+        <w:ind w:left="1440" w:hanging="360"/>
+      </w:pPr>
+    </w:lvl>
+    <w:lvl w:ilvl="2" w:tplc="0C09001B" w:tentative="1">
+      <w:start w:val="1"/>
+      <w:numFmt w:val="lowerRoman"/>
+      <w:lvlText w:val="%3."/>
+      <w:lvlJc w:val="right"/>
+      <w:pPr>
+        <w:ind w:left="2160" w:hanging="180"/>
+      </w:pPr>
+    </w:lvl>
+    <w:lvl w:ilvl="3" w:tplc="0C09000F" w:tentative="1">
+      <w:start w:val="1"/>
+      <w:numFmt w:val="decimal"/>
+      <w:lvlText w:val="%4."/>
+      <w:lvlJc w:val="left"/>
+      <w:pPr>
+        <w:ind w:left="2880" w:hanging="360"/>
+      </w:pPr>
+    </w:lvl>
+    <w:lvl w:ilvl="4" w:tplc="0C090019" w:tentative="1">
+      <w:start w:val="1"/>
+      <w:numFmt w:val="lowerLetter"/>
+      <w:lvlText w:val="%5."/>
+      <w:lvlJc w:val="left"/>
+      <w:pPr>
+        <w:ind w:left="3600" w:hanging="360"/>
+      </w:pPr>
+    </w:lvl>
+    <w:lvl w:ilvl="5" w:tplc="0C09001B" w:tentative="1">
+      <w:start w:val="1"/>
+      <w:numFmt w:val="lowerRoman"/>
+      <w:lvlText w:val="%6."/>
+      <w:lvlJc w:val="right"/>
+      <w:pPr>
+        <w:ind w:left="4320" w:hanging="180"/>
+      </w:pPr>
+    </w:lvl>
+    <w:lvl w:ilvl="6" w:tplc="0C09000F" w:tentative="1">
+      <w:start w:val="1"/>
+      <w:numFmt w:val="decimal"/>
+      <w:lvlText w:val="%7."/>
+      <w:lvlJc w:val="left"/>
+      <w:pPr>
+        <w:ind w:left="5040" w:hanging="360"/>
+      </w:pPr>
+    </w:lvl>
+    <w:lvl w:ilvl="7" w:tplc="0C090019" w:tentative="1">
+      <w:start w:val="1"/>
+      <w:numFmt w:val="lowerLetter"/>
+      <w:lvlText w:val="%8."/>
+      <w:lvlJc w:val="left"/>
+      <w:pPr>
+        <w:ind w:left="5760" w:hanging="360"/>
+      </w:pPr>
+    </w:lvl>
+    <w:lvl w:ilvl="8" w:tplc="0C09001B" w:tentative="1">
+      <w:start w:val="1"/>
+      <w:numFmt w:val="lowerRoman"/>
+      <w:lvlText w:val="%9."/>
+      <w:lvlJc w:val="right"/>
+      <w:pPr>
+        <w:ind w:left="6480" w:hanging="180"/>
+      </w:pPr>
+    </w:lvl>
+  </w:abstractNum>
+  <w:abstractNum w:abstractNumId="9">
+    <w:nsid w:val="113E3394"/>
+    <w:multiLevelType w:val="hybridMultilevel"/>
+    <w:tmpl w:val="FD52CE36"/>
+    <w:lvl w:ilvl="0" w:tplc="5BB6C438">
+      <w:start w:val="4"/>
+      <w:numFmt w:val="decimal"/>
+      <w:lvlText w:val="%1."/>
+      <w:lvlJc w:val="left"/>
+      <w:pPr>
+        <w:ind w:left="720" w:hanging="360"/>
+      </w:pPr>
+      <w:rPr>
+        <w:rFonts w:hint="default"/>
+      </w:rPr>
+    </w:lvl>
+    <w:lvl w:ilvl="1" w:tplc="0C090019" w:tentative="1">
+      <w:start w:val="1"/>
+      <w:numFmt w:val="lowerLetter"/>
+      <w:lvlText w:val="%2."/>
+      <w:lvlJc w:val="left"/>
+      <w:pPr>
+        <w:ind w:left="1440" w:hanging="360"/>
+      </w:pPr>
+    </w:lvl>
+    <w:lvl w:ilvl="2" w:tplc="0C09001B" w:tentative="1">
+      <w:start w:val="1"/>
+      <w:numFmt w:val="lowerRoman"/>
+      <w:lvlText w:val="%3."/>
+      <w:lvlJc w:val="right"/>
+      <w:pPr>
+        <w:ind w:left="2160" w:hanging="180"/>
+      </w:pPr>
+    </w:lvl>
+    <w:lvl w:ilvl="3" w:tplc="0C09000F" w:tentative="1">
+      <w:start w:val="1"/>
+      <w:numFmt w:val="decimal"/>
+      <w:lvlText w:val="%4."/>
+      <w:lvlJc w:val="left"/>
+      <w:pPr>
+        <w:ind w:left="2880" w:hanging="360"/>
+      </w:pPr>
+    </w:lvl>
+    <w:lvl w:ilvl="4" w:tplc="0C090019" w:tentative="1">
+      <w:start w:val="1"/>
+      <w:numFmt w:val="lowerLetter"/>
+      <w:lvlText w:val="%5."/>
+      <w:lvlJc w:val="left"/>
+      <w:pPr>
+        <w:ind w:left="3600" w:hanging="360"/>
+      </w:pPr>
+    </w:lvl>
+    <w:lvl w:ilvl="5" w:tplc="0C09001B" w:tentative="1">
+      <w:start w:val="1"/>
+      <w:numFmt w:val="lowerRoman"/>
+      <w:lvlText w:val="%6."/>
+      <w:lvlJc w:val="right"/>
+      <w:pPr>
+        <w:ind w:left="4320" w:hanging="180"/>
+      </w:pPr>
+    </w:lvl>
+    <w:lvl w:ilvl="6" w:tplc="0C09000F" w:tentative="1">
+      <w:start w:val="1"/>
+      <w:numFmt w:val="decimal"/>
+      <w:lvlText w:val="%7."/>
+      <w:lvlJc w:val="left"/>
+      <w:pPr>
+        <w:ind w:left="5040" w:hanging="360"/>
+      </w:pPr>
+    </w:lvl>
+    <w:lvl w:ilvl="7" w:tplc="0C090019" w:tentative="1">
+      <w:start w:val="1"/>
+      <w:numFmt w:val="lowerLetter"/>
+      <w:lvlText w:val="%8."/>
+      <w:lvlJc w:val="left"/>
+      <w:pPr>
+        <w:ind w:left="5760" w:hanging="360"/>
+      </w:pPr>
+    </w:lvl>
+    <w:lvl w:ilvl="8" w:tplc="0C09001B" w:tentative="1">
+      <w:start w:val="1"/>
+      <w:numFmt w:val="lowerRoman"/>
+      <w:lvlText w:val="%9."/>
+      <w:lvlJc w:val="right"/>
+      <w:pPr>
+        <w:ind w:left="6480" w:hanging="180"/>
+      </w:pPr>
+    </w:lvl>
+  </w:abstractNum>
+  <w:abstractNum w:abstractNumId="10">
     <w:nsid w:val="124C2BCF"/>
     <w:multiLevelType w:val="multilevel"/>
     <w:tmpl w:val="9D403954"/>
@@ -12460,7 +17648,96 @@
       </w:rPr>
     </w:lvl>
   </w:abstractNum>
-  <w:abstractNum w:abstractNumId="7">
+  <w:abstractNum w:abstractNumId="11">
+    <w:nsid w:val="12976835"/>
+    <w:multiLevelType w:val="hybridMultilevel"/>
+    <w:tmpl w:val="28FEF57C"/>
+    <w:lvl w:ilvl="0" w:tplc="930A7710">
+      <w:start w:val="2"/>
+      <w:numFmt w:val="decimal"/>
+      <w:lvlText w:val="%1."/>
+      <w:lvlJc w:val="left"/>
+      <w:pPr>
+        <w:ind w:left="720" w:hanging="360"/>
+      </w:pPr>
+      <w:rPr>
+        <w:rFonts w:hint="default"/>
+      </w:rPr>
+    </w:lvl>
+    <w:lvl w:ilvl="1" w:tplc="0C090019" w:tentative="1">
+      <w:start w:val="1"/>
+      <w:numFmt w:val="lowerLetter"/>
+      <w:lvlText w:val="%2."/>
+      <w:lvlJc w:val="left"/>
+      <w:pPr>
+        <w:ind w:left="1440" w:hanging="360"/>
+      </w:pPr>
+    </w:lvl>
+    <w:lvl w:ilvl="2" w:tplc="0C09001B" w:tentative="1">
+      <w:start w:val="1"/>
+      <w:numFmt w:val="lowerRoman"/>
+      <w:lvlText w:val="%3."/>
+      <w:lvlJc w:val="right"/>
+      <w:pPr>
+        <w:ind w:left="2160" w:hanging="180"/>
+      </w:pPr>
+    </w:lvl>
+    <w:lvl w:ilvl="3" w:tplc="0C09000F" w:tentative="1">
+      <w:start w:val="1"/>
+      <w:numFmt w:val="decimal"/>
+      <w:lvlText w:val="%4."/>
+      <w:lvlJc w:val="left"/>
+      <w:pPr>
+        <w:ind w:left="2880" w:hanging="360"/>
+      </w:pPr>
+    </w:lvl>
+    <w:lvl w:ilvl="4" w:tplc="0C090019" w:tentative="1">
+      <w:start w:val="1"/>
+      <w:numFmt w:val="lowerLetter"/>
+      <w:lvlText w:val="%5."/>
+      <w:lvlJc w:val="left"/>
+      <w:pPr>
+        <w:ind w:left="3600" w:hanging="360"/>
+      </w:pPr>
+    </w:lvl>
+    <w:lvl w:ilvl="5" w:tplc="0C09001B" w:tentative="1">
+      <w:start w:val="1"/>
+      <w:numFmt w:val="lowerRoman"/>
+      <w:lvlText w:val="%6."/>
+      <w:lvlJc w:val="right"/>
+      <w:pPr>
+        <w:ind w:left="4320" w:hanging="180"/>
+      </w:pPr>
+    </w:lvl>
+    <w:lvl w:ilvl="6" w:tplc="0C09000F" w:tentative="1">
+      <w:start w:val="1"/>
+      <w:numFmt w:val="decimal"/>
+      <w:lvlText w:val="%7."/>
+      <w:lvlJc w:val="left"/>
+      <w:pPr>
+        <w:ind w:left="5040" w:hanging="360"/>
+      </w:pPr>
+    </w:lvl>
+    <w:lvl w:ilvl="7" w:tplc="0C090019" w:tentative="1">
+      <w:start w:val="1"/>
+      <w:numFmt w:val="lowerLetter"/>
+      <w:lvlText w:val="%8."/>
+      <w:lvlJc w:val="left"/>
+      <w:pPr>
+        <w:ind w:left="5760" w:hanging="360"/>
+      </w:pPr>
+    </w:lvl>
+    <w:lvl w:ilvl="8" w:tplc="0C09001B" w:tentative="1">
+      <w:start w:val="1"/>
+      <w:numFmt w:val="lowerRoman"/>
+      <w:lvlText w:val="%9."/>
+      <w:lvlJc w:val="right"/>
+      <w:pPr>
+        <w:ind w:left="6480" w:hanging="180"/>
+      </w:pPr>
+    </w:lvl>
+  </w:abstractNum>
+  <w:abstractNum w:abstractNumId="12">
     <w:nsid w:val="15516A3C"/>
     <w:multiLevelType w:val="multilevel"/>
     <w:tmpl w:val="9DF672DC"/>
@@ -12573,7 +17850,7 @@
       </w:rPr>
     </w:lvl>
   </w:abstractNum>
-  <w:abstractNum w:abstractNumId="8">
+  <w:abstractNum w:abstractNumId="13">
     <w:nsid w:val="18B21081"/>
     <w:multiLevelType w:val="multilevel"/>
     <w:tmpl w:val="9968B414"/>
@@ -12686,7 +17963,7 @@
       </w:rPr>
     </w:lvl>
   </w:abstractNum>
-  <w:abstractNum w:abstractNumId="9">
+  <w:abstractNum w:abstractNumId="14">
     <w:nsid w:val="19515EEE"/>
     <w:multiLevelType w:val="multilevel"/>
     <w:tmpl w:val="15D84568"/>
@@ -12799,7 +18076,7 @@
       </w:rPr>
     </w:lvl>
   </w:abstractNum>
-  <w:abstractNum w:abstractNumId="10">
+  <w:abstractNum w:abstractNumId="15">
     <w:nsid w:val="1A4F0D4A"/>
     <w:multiLevelType w:val="hybridMultilevel"/>
     <w:tmpl w:val="43EE56C6"/>
@@ -12888,7 +18165,7 @@
       </w:pPr>
     </w:lvl>
   </w:abstractNum>
-  <w:abstractNum w:abstractNumId="11">
+  <w:abstractNum w:abstractNumId="16">
     <w:nsid w:val="211B34FD"/>
     <w:multiLevelType w:val="multilevel"/>
     <w:tmpl w:val="FBD237FA"/>
@@ -13001,7 +18278,96 @@
       </w:rPr>
     </w:lvl>
   </w:abstractNum>
-  <w:abstractNum w:abstractNumId="12">
+  <w:abstractNum w:abstractNumId="17">
+    <w:nsid w:val="21D81FA5"/>
+    <w:multiLevelType w:val="hybridMultilevel"/>
+    <w:tmpl w:val="50F4F102"/>
+    <w:lvl w:ilvl="0" w:tplc="44165BA6">
+      <w:start w:val="3"/>
+      <w:numFmt w:val="decimal"/>
+      <w:lvlText w:val="%1."/>
+      <w:lvlJc w:val="left"/>
+      <w:pPr>
+        <w:ind w:left="720" w:hanging="360"/>
+      </w:pPr>
+      <w:rPr>
+        <w:rFonts w:hint="default"/>
+      </w:rPr>
+    </w:lvl>
+    <w:lvl w:ilvl="1" w:tplc="0C090019" w:tentative="1">
+      <w:start w:val="1"/>
+      <w:numFmt w:val="lowerLetter"/>
+      <w:lvlText w:val="%2."/>
+      <w:lvlJc w:val="left"/>
+      <w:pPr>
+        <w:ind w:left="1440" w:hanging="360"/>
+      </w:pPr>
+    </w:lvl>
+    <w:lvl w:ilvl="2" w:tplc="0C09001B" w:tentative="1">
+      <w:start w:val="1"/>
+      <w:numFmt w:val="lowerRoman"/>
+      <w:lvlText w:val="%3."/>
+      <w:lvlJc w:val="right"/>
+      <w:pPr>
+        <w:ind w:left="2160" w:hanging="180"/>
+      </w:pPr>
+    </w:lvl>
+    <w:lvl w:ilvl="3" w:tplc="0C09000F" w:tentative="1">
+      <w:start w:val="1"/>
+      <w:numFmt w:val="decimal"/>
+      <w:lvlText w:val="%4."/>
+      <w:lvlJc w:val="left"/>
+      <w:pPr>
+        <w:ind w:left="2880" w:hanging="360"/>
+      </w:pPr>
+    </w:lvl>
+    <w:lvl w:ilvl="4" w:tplc="0C090019" w:tentative="1">
+      <w:start w:val="1"/>
+      <w:numFmt w:val="lowerLetter"/>
+      <w:lvlText w:val="%5."/>
+      <w:lvlJc w:val="left"/>
+      <w:pPr>
+        <w:ind w:left="3600" w:hanging="360"/>
+      </w:pPr>
+    </w:lvl>
+    <w:lvl w:ilvl="5" w:tplc="0C09001B" w:tentative="1">
+      <w:start w:val="1"/>
+      <w:numFmt w:val="lowerRoman"/>
+      <w:lvlText w:val="%6."/>
+      <w:lvlJc w:val="right"/>
+      <w:pPr>
+        <w:ind w:left="4320" w:hanging="180"/>
+      </w:pPr>
+    </w:lvl>
+    <w:lvl w:ilvl="6" w:tplc="0C09000F" w:tentative="1">
+      <w:start w:val="1"/>
+      <w:numFmt w:val="decimal"/>
+      <w:lvlText w:val="%7."/>
+      <w:lvlJc w:val="left"/>
+      <w:pPr>
+        <w:ind w:left="5040" w:hanging="360"/>
+      </w:pPr>
+    </w:lvl>
+    <w:lvl w:ilvl="7" w:tplc="0C090019" w:tentative="1">
+      <w:start w:val="1"/>
+      <w:numFmt w:val="lowerLetter"/>
+      <w:lvlText w:val="%8."/>
+      <w:lvlJc w:val="left"/>
+      <w:pPr>
+        <w:ind w:left="5760" w:hanging="360"/>
+      </w:pPr>
+    </w:lvl>
+    <w:lvl w:ilvl="8" w:tplc="0C09001B" w:tentative="1">
+      <w:start w:val="1"/>
+      <w:numFmt w:val="lowerRoman"/>
+      <w:lvlText w:val="%9."/>
+      <w:lvlJc w:val="right"/>
+      <w:pPr>
+        <w:ind w:left="6480" w:hanging="180"/>
+      </w:pPr>
+    </w:lvl>
+  </w:abstractNum>
+  <w:abstractNum w:abstractNumId="18">
     <w:nsid w:val="2376217C"/>
     <w:multiLevelType w:val="hybridMultilevel"/>
     <w:tmpl w:val="6F28AF64"/>
@@ -13090,7 +18456,7 @@
       </w:pPr>
     </w:lvl>
   </w:abstractNum>
-  <w:abstractNum w:abstractNumId="13">
+  <w:abstractNum w:abstractNumId="19">
     <w:nsid w:val="24F21424"/>
     <w:multiLevelType w:val="multilevel"/>
     <w:tmpl w:val="D820DE72"/>
@@ -13203,7 +18569,7 @@
       </w:rPr>
     </w:lvl>
   </w:abstractNum>
-  <w:abstractNum w:abstractNumId="14">
+  <w:abstractNum w:abstractNumId="20">
     <w:nsid w:val="27BC0B4B"/>
     <w:multiLevelType w:val="multilevel"/>
     <w:tmpl w:val="27DC9014"/>
@@ -13324,7 +18690,96 @@
       </w:rPr>
     </w:lvl>
   </w:abstractNum>
-  <w:abstractNum w:abstractNumId="15">
+  <w:abstractNum w:abstractNumId="21">
+    <w:nsid w:val="2A2D4DED"/>
+    <w:multiLevelType w:val="hybridMultilevel"/>
+    <w:tmpl w:val="B7CEF066"/>
+    <w:lvl w:ilvl="0" w:tplc="0C09000F">
+      <w:start w:val="1"/>
+      <w:numFmt w:val="decimal"/>
+      <w:lvlText w:val="%1."/>
+      <w:lvlJc w:val="left"/>
+      <w:pPr>
+        <w:ind w:left="720" w:hanging="360"/>
+      </w:pPr>
+      <w:rPr>
+        <w:rFonts w:hint="default"/>
+      </w:rPr>
+    </w:lvl>
+    <w:lvl w:ilvl="1" w:tplc="0C090019" w:tentative="1">
+      <w:start w:val="1"/>
+      <w:numFmt w:val="lowerLetter"/>
+      <w:lvlText w:val="%2."/>
+      <w:lvlJc w:val="left"/>
+      <w:pPr>
+        <w:ind w:left="1440" w:hanging="360"/>
+      </w:pPr>
+    </w:lvl>
+    <w:lvl w:ilvl="2" w:tplc="0C09001B" w:tentative="1">
+      <w:start w:val="1"/>
+      <w:numFmt w:val="lowerRoman"/>
+      <w:lvlText w:val="%3."/>
+      <w:lvlJc w:val="right"/>
+      <w:pPr>
+        <w:ind w:left="2160" w:hanging="180"/>
+      </w:pPr>
+    </w:lvl>
+    <w:lvl w:ilvl="3" w:tplc="0C09000F" w:tentative="1">
+      <w:start w:val="1"/>
+      <w:numFmt w:val="decimal"/>
+      <w:lvlText w:val="%4."/>
+      <w:lvlJc w:val="left"/>
+      <w:pPr>
+        <w:ind w:left="2880" w:hanging="360"/>
+      </w:pPr>
+    </w:lvl>
+    <w:lvl w:ilvl="4" w:tplc="0C090019" w:tentative="1">
+      <w:start w:val="1"/>
+      <w:numFmt w:val="lowerLetter"/>
+      <w:lvlText w:val="%5."/>
+      <w:lvlJc w:val="left"/>
+      <w:pPr>
+        <w:ind w:left="3600" w:hanging="360"/>
+      </w:pPr>
+    </w:lvl>
+    <w:lvl w:ilvl="5" w:tplc="0C09001B" w:tentative="1">
+      <w:start w:val="1"/>
+      <w:numFmt w:val="lowerRoman"/>
+      <w:lvlText w:val="%6."/>
+      <w:lvlJc w:val="right"/>
+      <w:pPr>
+        <w:ind w:left="4320" w:hanging="180"/>
+      </w:pPr>
+    </w:lvl>
+    <w:lvl w:ilvl="6" w:tplc="0C09000F" w:tentative="1">
+      <w:start w:val="1"/>
+      <w:numFmt w:val="decimal"/>
+      <w:lvlText w:val="%7."/>
+      <w:lvlJc w:val="left"/>
+      <w:pPr>
+        <w:ind w:left="5040" w:hanging="360"/>
+      </w:pPr>
+    </w:lvl>
+    <w:lvl w:ilvl="7" w:tplc="0C090019" w:tentative="1">
+      <w:start w:val="1"/>
+      <w:numFmt w:val="lowerLetter"/>
+      <w:lvlText w:val="%8."/>
+      <w:lvlJc w:val="left"/>
+      <w:pPr>
+        <w:ind w:left="5760" w:hanging="360"/>
+      </w:pPr>
+    </w:lvl>
+    <w:lvl w:ilvl="8" w:tplc="0C09001B" w:tentative="1">
+      <w:start w:val="1"/>
+      <w:numFmt w:val="lowerRoman"/>
+      <w:lvlText w:val="%9."/>
+      <w:lvlJc w:val="right"/>
+      <w:pPr>
+        <w:ind w:left="6480" w:hanging="180"/>
+      </w:pPr>
+    </w:lvl>
+  </w:abstractNum>
+  <w:abstractNum w:abstractNumId="22">
     <w:nsid w:val="2A4B31AE"/>
     <w:multiLevelType w:val="multilevel"/>
     <w:tmpl w:val="4E5235C4"/>
@@ -13437,7 +18892,7 @@
       </w:rPr>
     </w:lvl>
   </w:abstractNum>
-  <w:abstractNum w:abstractNumId="16">
+  <w:abstractNum w:abstractNumId="23">
     <w:nsid w:val="2B132D12"/>
     <w:multiLevelType w:val="multilevel"/>
     <w:tmpl w:val="8834CB36"/>
@@ -13550,7 +19005,7 @@
       </w:rPr>
     </w:lvl>
   </w:abstractNum>
-  <w:abstractNum w:abstractNumId="17">
+  <w:abstractNum w:abstractNumId="24">
     <w:nsid w:val="2BD7179E"/>
     <w:multiLevelType w:val="hybridMultilevel"/>
     <w:tmpl w:val="F5881AF4"/>
@@ -13639,7 +19094,7 @@
       </w:pPr>
     </w:lvl>
   </w:abstractNum>
-  <w:abstractNum w:abstractNumId="18">
+  <w:abstractNum w:abstractNumId="25">
     <w:nsid w:val="2E3A317E"/>
     <w:multiLevelType w:val="multilevel"/>
     <w:tmpl w:val="956256C6"/>
@@ -13760,7 +19215,7 @@
       </w:rPr>
     </w:lvl>
   </w:abstractNum>
-  <w:abstractNum w:abstractNumId="19">
+  <w:abstractNum w:abstractNumId="26">
     <w:nsid w:val="30B95A5B"/>
     <w:multiLevelType w:val="multilevel"/>
     <w:tmpl w:val="2C66B05C"/>
@@ -13873,7 +19328,7 @@
       </w:rPr>
     </w:lvl>
   </w:abstractNum>
-  <w:abstractNum w:abstractNumId="20">
+  <w:abstractNum w:abstractNumId="27">
     <w:nsid w:val="32A81D3A"/>
     <w:multiLevelType w:val="hybridMultilevel"/>
     <w:tmpl w:val="B7CEF066"/>
@@ -13962,7 +19417,7 @@
       </w:pPr>
     </w:lvl>
   </w:abstractNum>
-  <w:abstractNum w:abstractNumId="21">
+  <w:abstractNum w:abstractNumId="28">
     <w:nsid w:val="36EB0EB7"/>
     <w:multiLevelType w:val="hybridMultilevel"/>
     <w:tmpl w:val="B7CEF066"/>
@@ -14051,7 +19506,452 @@
       </w:pPr>
     </w:lvl>
   </w:abstractNum>
-  <w:abstractNum w:abstractNumId="22">
+  <w:abstractNum w:abstractNumId="29">
+    <w:nsid w:val="3921735F"/>
+    <w:multiLevelType w:val="hybridMultilevel"/>
+    <w:tmpl w:val="C60EA1E2"/>
+    <w:lvl w:ilvl="0" w:tplc="59DCCE14">
+      <w:start w:val="18"/>
+      <w:numFmt w:val="decimal"/>
+      <w:lvlText w:val="%1."/>
+      <w:lvlJc w:val="left"/>
+      <w:pPr>
+        <w:ind w:left="720" w:hanging="360"/>
+      </w:pPr>
+      <w:rPr>
+        <w:rFonts w:hint="default"/>
+      </w:rPr>
+    </w:lvl>
+    <w:lvl w:ilvl="1" w:tplc="0C090019" w:tentative="1">
+      <w:start w:val="1"/>
+      <w:numFmt w:val="lowerLetter"/>
+      <w:lvlText w:val="%2."/>
+      <w:lvlJc w:val="left"/>
+      <w:pPr>
+        <w:ind w:left="1440" w:hanging="360"/>
+      </w:pPr>
+    </w:lvl>
+    <w:lvl w:ilvl="2" w:tplc="0C09001B" w:tentative="1">
+      <w:start w:val="1"/>
+      <w:numFmt w:val="lowerRoman"/>
+      <w:lvlText w:val="%3."/>
+      <w:lvlJc w:val="right"/>
+      <w:pPr>
+        <w:ind w:left="2160" w:hanging="180"/>
+      </w:pPr>
+    </w:lvl>
+    <w:lvl w:ilvl="3" w:tplc="0C09000F" w:tentative="1">
+      <w:start w:val="1"/>
+      <w:numFmt w:val="decimal"/>
+      <w:lvlText w:val="%4."/>
+      <w:lvlJc w:val="left"/>
+      <w:pPr>
+        <w:ind w:left="2880" w:hanging="360"/>
+      </w:pPr>
+    </w:lvl>
+    <w:lvl w:ilvl="4" w:tplc="0C090019" w:tentative="1">
+      <w:start w:val="1"/>
+      <w:numFmt w:val="lowerLetter"/>
+      <w:lvlText w:val="%5."/>
+      <w:lvlJc w:val="left"/>
+      <w:pPr>
+        <w:ind w:left="3600" w:hanging="360"/>
+      </w:pPr>
+    </w:lvl>
+    <w:lvl w:ilvl="5" w:tplc="0C09001B" w:tentative="1">
+      <w:start w:val="1"/>
+      <w:numFmt w:val="lowerRoman"/>
+      <w:lvlText w:val="%6."/>
+      <w:lvlJc w:val="right"/>
+      <w:pPr>
+        <w:ind w:left="4320" w:hanging="180"/>
+      </w:pPr>
+    </w:lvl>
+    <w:lvl w:ilvl="6" w:tplc="0C09000F" w:tentative="1">
+      <w:start w:val="1"/>
+      <w:numFmt w:val="decimal"/>
+      <w:lvlText w:val="%7."/>
+      <w:lvlJc w:val="left"/>
+      <w:pPr>
+        <w:ind w:left="5040" w:hanging="360"/>
+      </w:pPr>
+    </w:lvl>
+    <w:lvl w:ilvl="7" w:tplc="0C090019" w:tentative="1">
+      <w:start w:val="1"/>
+      <w:numFmt w:val="lowerLetter"/>
+      <w:lvlText w:val="%8."/>
+      <w:lvlJc w:val="left"/>
+      <w:pPr>
+        <w:ind w:left="5760" w:hanging="360"/>
+      </w:pPr>
+    </w:lvl>
+    <w:lvl w:ilvl="8" w:tplc="0C09001B" w:tentative="1">
+      <w:start w:val="1"/>
+      <w:numFmt w:val="lowerRoman"/>
+      <w:lvlText w:val="%9."/>
+      <w:lvlJc w:val="right"/>
+      <w:pPr>
+        <w:ind w:left="6480" w:hanging="180"/>
+      </w:pPr>
+    </w:lvl>
+  </w:abstractNum>
+  <w:abstractNum w:abstractNumId="30">
+    <w:nsid w:val="3AE17E88"/>
+    <w:multiLevelType w:val="hybridMultilevel"/>
+    <w:tmpl w:val="E3B409F2"/>
+    <w:lvl w:ilvl="0" w:tplc="70D881D0">
+      <w:start w:val="16"/>
+      <w:numFmt w:val="decimal"/>
+      <w:lvlText w:val="%1."/>
+      <w:lvlJc w:val="left"/>
+      <w:pPr>
+        <w:ind w:left="720" w:hanging="360"/>
+      </w:pPr>
+      <w:rPr>
+        <w:rFonts w:hint="default"/>
+      </w:rPr>
+    </w:lvl>
+    <w:lvl w:ilvl="1" w:tplc="0C090019" w:tentative="1">
+      <w:start w:val="1"/>
+      <w:numFmt w:val="lowerLetter"/>
+      <w:lvlText w:val="%2."/>
+      <w:lvlJc w:val="left"/>
+      <w:pPr>
+        <w:ind w:left="1440" w:hanging="360"/>
+      </w:pPr>
+    </w:lvl>
+    <w:lvl w:ilvl="2" w:tplc="0C09001B" w:tentative="1">
+      <w:start w:val="1"/>
+      <w:numFmt w:val="lowerRoman"/>
+      <w:lvlText w:val="%3."/>
+      <w:lvlJc w:val="right"/>
+      <w:pPr>
+        <w:ind w:left="2160" w:hanging="180"/>
+      </w:pPr>
+    </w:lvl>
+    <w:lvl w:ilvl="3" w:tplc="0C09000F" w:tentative="1">
+      <w:start w:val="1"/>
+      <w:numFmt w:val="decimal"/>
+      <w:lvlText w:val="%4."/>
+      <w:lvlJc w:val="left"/>
+      <w:pPr>
+        <w:ind w:left="2880" w:hanging="360"/>
+      </w:pPr>
+    </w:lvl>
+    <w:lvl w:ilvl="4" w:tplc="0C090019" w:tentative="1">
+      <w:start w:val="1"/>
+      <w:numFmt w:val="lowerLetter"/>
+      <w:lvlText w:val="%5."/>
+      <w:lvlJc w:val="left"/>
+      <w:pPr>
+        <w:ind w:left="3600" w:hanging="360"/>
+      </w:pPr>
+    </w:lvl>
+    <w:lvl w:ilvl="5" w:tplc="0C09001B" w:tentative="1">
+      <w:start w:val="1"/>
+      <w:numFmt w:val="lowerRoman"/>
+      <w:lvlText w:val="%6."/>
+      <w:lvlJc w:val="right"/>
+      <w:pPr>
+        <w:ind w:left="4320" w:hanging="180"/>
+      </w:pPr>
+    </w:lvl>
+    <w:lvl w:ilvl="6" w:tplc="0C09000F" w:tentative="1">
+      <w:start w:val="1"/>
+      <w:numFmt w:val="decimal"/>
+      <w:lvlText w:val="%7."/>
+      <w:lvlJc w:val="left"/>
+      <w:pPr>
+        <w:ind w:left="5040" w:hanging="360"/>
+      </w:pPr>
+    </w:lvl>
+    <w:lvl w:ilvl="7" w:tplc="0C090019" w:tentative="1">
+      <w:start w:val="1"/>
+      <w:numFmt w:val="lowerLetter"/>
+      <w:lvlText w:val="%8."/>
+      <w:lvlJc w:val="left"/>
+      <w:pPr>
+        <w:ind w:left="5760" w:hanging="360"/>
+      </w:pPr>
+    </w:lvl>
+    <w:lvl w:ilvl="8" w:tplc="0C09001B" w:tentative="1">
+      <w:start w:val="1"/>
+      <w:numFmt w:val="lowerRoman"/>
+      <w:lvlText w:val="%9."/>
+      <w:lvlJc w:val="right"/>
+      <w:pPr>
+        <w:ind w:left="6480" w:hanging="180"/>
+      </w:pPr>
+    </w:lvl>
+  </w:abstractNum>
+  <w:abstractNum w:abstractNumId="31">
+    <w:nsid w:val="3C887C64"/>
+    <w:multiLevelType w:val="hybridMultilevel"/>
+    <w:tmpl w:val="B30428A0"/>
+    <w:lvl w:ilvl="0" w:tplc="3A58CA90">
+      <w:start w:val="9"/>
+      <w:numFmt w:val="decimal"/>
+      <w:lvlText w:val="%1."/>
+      <w:lvlJc w:val="left"/>
+      <w:pPr>
+        <w:ind w:left="720" w:hanging="360"/>
+      </w:pPr>
+      <w:rPr>
+        <w:rFonts w:hint="default"/>
+      </w:rPr>
+    </w:lvl>
+    <w:lvl w:ilvl="1" w:tplc="0C090019" w:tentative="1">
+      <w:start w:val="1"/>
+      <w:numFmt w:val="lowerLetter"/>
+      <w:lvlText w:val="%2."/>
+      <w:lvlJc w:val="left"/>
+      <w:pPr>
+        <w:ind w:left="1440" w:hanging="360"/>
+      </w:pPr>
+    </w:lvl>
+    <w:lvl w:ilvl="2" w:tplc="0C09001B" w:tentative="1">
+      <w:start w:val="1"/>
+      <w:numFmt w:val="lowerRoman"/>
+      <w:lvlText w:val="%3."/>
+      <w:lvlJc w:val="right"/>
+      <w:pPr>
+        <w:ind w:left="2160" w:hanging="180"/>
+      </w:pPr>
+    </w:lvl>
+    <w:lvl w:ilvl="3" w:tplc="0C09000F" w:tentative="1">
+      <w:start w:val="1"/>
+      <w:numFmt w:val="decimal"/>
+      <w:lvlText w:val="%4."/>
+      <w:lvlJc w:val="left"/>
+      <w:pPr>
+        <w:ind w:left="2880" w:hanging="360"/>
+      </w:pPr>
+    </w:lvl>
+    <w:lvl w:ilvl="4" w:tplc="0C090019" w:tentative="1">
+      <w:start w:val="1"/>
+      <w:numFmt w:val="lowerLetter"/>
+      <w:lvlText w:val="%5."/>
+      <w:lvlJc w:val="left"/>
+      <w:pPr>
+        <w:ind w:left="3600" w:hanging="360"/>
+      </w:pPr>
+    </w:lvl>
+    <w:lvl w:ilvl="5" w:tplc="0C09001B" w:tentative="1">
+      <w:start w:val="1"/>
+      <w:numFmt w:val="lowerRoman"/>
+      <w:lvlText w:val="%6."/>
+      <w:lvlJc w:val="right"/>
+      <w:pPr>
+        <w:ind w:left="4320" w:hanging="180"/>
+      </w:pPr>
+    </w:lvl>
+    <w:lvl w:ilvl="6" w:tplc="0C09000F" w:tentative="1">
+      <w:start w:val="1"/>
+      <w:numFmt w:val="decimal"/>
+      <w:lvlText w:val="%7."/>
+      <w:lvlJc w:val="left"/>
+      <w:pPr>
+        <w:ind w:left="5040" w:hanging="360"/>
+      </w:pPr>
+    </w:lvl>
+    <w:lvl w:ilvl="7" w:tplc="0C090019" w:tentative="1">
+      <w:start w:val="1"/>
+      <w:numFmt w:val="lowerLetter"/>
+      <w:lvlText w:val="%8."/>
+      <w:lvlJc w:val="left"/>
+      <w:pPr>
+        <w:ind w:left="5760" w:hanging="360"/>
+      </w:pPr>
+    </w:lvl>
+    <w:lvl w:ilvl="8" w:tplc="0C09001B" w:tentative="1">
+      <w:start w:val="1"/>
+      <w:numFmt w:val="lowerRoman"/>
+      <w:lvlText w:val="%9."/>
+      <w:lvlJc w:val="right"/>
+      <w:pPr>
+        <w:ind w:left="6480" w:hanging="180"/>
+      </w:pPr>
+    </w:lvl>
+  </w:abstractNum>
+  <w:abstractNum w:abstractNumId="32">
+    <w:nsid w:val="52B11F69"/>
+    <w:multiLevelType w:val="hybridMultilevel"/>
+    <w:tmpl w:val="81BEE4F8"/>
+    <w:lvl w:ilvl="0" w:tplc="4F9A1E24">
+      <w:start w:val="10"/>
+      <w:numFmt w:val="decimal"/>
+      <w:lvlText w:val="%1."/>
+      <w:lvlJc w:val="left"/>
+      <w:pPr>
+        <w:ind w:left="720" w:hanging="360"/>
+      </w:pPr>
+      <w:rPr>
+        <w:rFonts w:hint="default"/>
+      </w:rPr>
+    </w:lvl>
+    <w:lvl w:ilvl="1" w:tplc="0C090019" w:tentative="1">
+      <w:start w:val="1"/>
+      <w:numFmt w:val="lowerLetter"/>
+      <w:lvlText w:val="%2."/>
+      <w:lvlJc w:val="left"/>
+      <w:pPr>
+        <w:ind w:left="1440" w:hanging="360"/>
+      </w:pPr>
+    </w:lvl>
+    <w:lvl w:ilvl="2" w:tplc="0C09001B" w:tentative="1">
+      <w:start w:val="1"/>
+      <w:numFmt w:val="lowerRoman"/>
+      <w:lvlText w:val="%3."/>
+      <w:lvlJc w:val="right"/>
+      <w:pPr>
+        <w:ind w:left="2160" w:hanging="180"/>
+      </w:pPr>
+    </w:lvl>
+    <w:lvl w:ilvl="3" w:tplc="0C09000F" w:tentative="1">
+      <w:start w:val="1"/>
+      <w:numFmt w:val="decimal"/>
+      <w:lvlText w:val="%4."/>
+      <w:lvlJc w:val="left"/>
+      <w:pPr>
+        <w:ind w:left="2880" w:hanging="360"/>
+      </w:pPr>
+    </w:lvl>
+    <w:lvl w:ilvl="4" w:tplc="0C090019" w:tentative="1">
+      <w:start w:val="1"/>
+      <w:numFmt w:val="lowerLetter"/>
+      <w:lvlText w:val="%5."/>
+      <w:lvlJc w:val="left"/>
+      <w:pPr>
+        <w:ind w:left="3600" w:hanging="360"/>
+      </w:pPr>
+    </w:lvl>
+    <w:lvl w:ilvl="5" w:tplc="0C09001B" w:tentative="1">
+      <w:start w:val="1"/>
+      <w:numFmt w:val="lowerRoman"/>
+      <w:lvlText w:val="%6."/>
+      <w:lvlJc w:val="right"/>
+      <w:pPr>
+        <w:ind w:left="4320" w:hanging="180"/>
+      </w:pPr>
+    </w:lvl>
+    <w:lvl w:ilvl="6" w:tplc="0C09000F" w:tentative="1">
+      <w:start w:val="1"/>
+      <w:numFmt w:val="decimal"/>
+      <w:lvlText w:val="%7."/>
+      <w:lvlJc w:val="left"/>
+      <w:pPr>
+        <w:ind w:left="5040" w:hanging="360"/>
+      </w:pPr>
+    </w:lvl>
+    <w:lvl w:ilvl="7" w:tplc="0C090019" w:tentative="1">
+      <w:start w:val="1"/>
+      <w:numFmt w:val="lowerLetter"/>
+      <w:lvlText w:val="%8."/>
+      <w:lvlJc w:val="left"/>
+      <w:pPr>
+        <w:ind w:left="5760" w:hanging="360"/>
+      </w:pPr>
+    </w:lvl>
+    <w:lvl w:ilvl="8" w:tplc="0C09001B" w:tentative="1">
+      <w:start w:val="1"/>
+      <w:numFmt w:val="lowerRoman"/>
+      <w:lvlText w:val="%9."/>
+      <w:lvlJc w:val="right"/>
+      <w:pPr>
+        <w:ind w:left="6480" w:hanging="180"/>
+      </w:pPr>
+    </w:lvl>
+  </w:abstractNum>
+  <w:abstractNum w:abstractNumId="33">
+    <w:nsid w:val="52EB4454"/>
+    <w:multiLevelType w:val="hybridMultilevel"/>
+    <w:tmpl w:val="274E2FD6"/>
+    <w:lvl w:ilvl="0" w:tplc="542A3982">
+      <w:start w:val="9"/>
+      <w:numFmt w:val="decimal"/>
+      <w:lvlText w:val="%1."/>
+      <w:lvlJc w:val="left"/>
+      <w:pPr>
+        <w:ind w:left="720" w:hanging="360"/>
+      </w:pPr>
+      <w:rPr>
+        <w:rFonts w:hint="default"/>
+      </w:rPr>
+    </w:lvl>
+    <w:lvl w:ilvl="1" w:tplc="0C090019" w:tentative="1">
+      <w:start w:val="1"/>
+      <w:numFmt w:val="lowerLetter"/>
+      <w:lvlText w:val="%2."/>
+      <w:lvlJc w:val="left"/>
+      <w:pPr>
+        <w:ind w:left="1440" w:hanging="360"/>
+      </w:pPr>
+    </w:lvl>
+    <w:lvl w:ilvl="2" w:tplc="0C09001B" w:tentative="1">
+      <w:start w:val="1"/>
+      <w:numFmt w:val="lowerRoman"/>
+      <w:lvlText w:val="%3."/>
+      <w:lvlJc w:val="right"/>
+      <w:pPr>
+        <w:ind w:left="2160" w:hanging="180"/>
+      </w:pPr>
+    </w:lvl>
+    <w:lvl w:ilvl="3" w:tplc="0C09000F" w:tentative="1">
+      <w:start w:val="1"/>
+      <w:numFmt w:val="decimal"/>
+      <w:lvlText w:val="%4."/>
+      <w:lvlJc w:val="left"/>
+      <w:pPr>
+        <w:ind w:left="2880" w:hanging="360"/>
+      </w:pPr>
+    </w:lvl>
+    <w:lvl w:ilvl="4" w:tplc="0C090019" w:tentative="1">
+      <w:start w:val="1"/>
+      <w:numFmt w:val="lowerLetter"/>
+      <w:lvlText w:val="%5."/>
+      <w:lvlJc w:val="left"/>
+      <w:pPr>
+        <w:ind w:left="3600" w:hanging="360"/>
+      </w:pPr>
+    </w:lvl>
+    <w:lvl w:ilvl="5" w:tplc="0C09001B" w:tentative="1">
+      <w:start w:val="1"/>
+      <w:numFmt w:val="lowerRoman"/>
+      <w:lvlText w:val="%6."/>
+      <w:lvlJc w:val="right"/>
+      <w:pPr>
+        <w:ind w:left="4320" w:hanging="180"/>
+      </w:pPr>
+    </w:lvl>
+    <w:lvl w:ilvl="6" w:tplc="0C09000F" w:tentative="1">
+      <w:start w:val="1"/>
+      <w:numFmt w:val="decimal"/>
+      <w:lvlText w:val="%7."/>
+      <w:lvlJc w:val="left"/>
+      <w:pPr>
+        <w:ind w:left="5040" w:hanging="360"/>
+      </w:pPr>
+    </w:lvl>
+    <w:lvl w:ilvl="7" w:tplc="0C090019" w:tentative="1">
+      <w:start w:val="1"/>
+      <w:numFmt w:val="lowerLetter"/>
+      <w:lvlText w:val="%8."/>
+      <w:lvlJc w:val="left"/>
+      <w:pPr>
+        <w:ind w:left="5760" w:hanging="360"/>
+      </w:pPr>
+    </w:lvl>
+    <w:lvl w:ilvl="8" w:tplc="0C09001B" w:tentative="1">
+      <w:start w:val="1"/>
+      <w:numFmt w:val="lowerRoman"/>
+      <w:lvlText w:val="%9."/>
+      <w:lvlJc w:val="right"/>
+      <w:pPr>
+        <w:ind w:left="6480" w:hanging="180"/>
+      </w:pPr>
+    </w:lvl>
+  </w:abstractNum>
+  <w:abstractNum w:abstractNumId="34">
     <w:nsid w:val="550440F0"/>
     <w:multiLevelType w:val="multilevel"/>
     <w:tmpl w:val="F7E21D6C"/>
@@ -14164,7 +20064,7 @@
       </w:rPr>
     </w:lvl>
   </w:abstractNum>
-  <w:abstractNum w:abstractNumId="23">
+  <w:abstractNum w:abstractNumId="35">
     <w:nsid w:val="55E1510F"/>
     <w:multiLevelType w:val="hybridMultilevel"/>
     <w:tmpl w:val="00681322"/>
@@ -14277,7 +20177,7 @@
       </w:rPr>
     </w:lvl>
   </w:abstractNum>
-  <w:abstractNum w:abstractNumId="24">
+  <w:abstractNum w:abstractNumId="36">
     <w:nsid w:val="56A96977"/>
     <w:multiLevelType w:val="multilevel"/>
     <w:tmpl w:val="79BA78B0"/>
@@ -14390,7 +20290,7 @@
       </w:rPr>
     </w:lvl>
   </w:abstractNum>
-  <w:abstractNum w:abstractNumId="25">
+  <w:abstractNum w:abstractNumId="37">
     <w:nsid w:val="59445B06"/>
     <w:multiLevelType w:val="multilevel"/>
     <w:tmpl w:val="90B2A8F8"/>
@@ -14503,7 +20403,96 @@
       </w:rPr>
     </w:lvl>
   </w:abstractNum>
-  <w:abstractNum w:abstractNumId="26">
+  <w:abstractNum w:abstractNumId="38">
+    <w:nsid w:val="5A343E6C"/>
+    <w:multiLevelType w:val="hybridMultilevel"/>
+    <w:tmpl w:val="DA22DD1C"/>
+    <w:lvl w:ilvl="0" w:tplc="EECE0276">
+      <w:start w:val="12"/>
+      <w:numFmt w:val="decimal"/>
+      <w:lvlText w:val="%1."/>
+      <w:lvlJc w:val="left"/>
+      <w:pPr>
+        <w:ind w:left="720" w:hanging="360"/>
+      </w:pPr>
+      <w:rPr>
+        <w:rFonts w:hint="default"/>
+      </w:rPr>
+    </w:lvl>
+    <w:lvl w:ilvl="1" w:tplc="0C090019" w:tentative="1">
+      <w:start w:val="1"/>
+      <w:numFmt w:val="lowerLetter"/>
+      <w:lvlText w:val="%2."/>
+      <w:lvlJc w:val="left"/>
+      <w:pPr>
+        <w:ind w:left="1440" w:hanging="360"/>
+      </w:pPr>
+    </w:lvl>
+    <w:lvl w:ilvl="2" w:tplc="0C09001B" w:tentative="1">
+      <w:start w:val="1"/>
+      <w:numFmt w:val="lowerRoman"/>
+      <w:lvlText w:val="%3."/>
+      <w:lvlJc w:val="right"/>
+      <w:pPr>
+        <w:ind w:left="2160" w:hanging="180"/>
+      </w:pPr>
+    </w:lvl>
+    <w:lvl w:ilvl="3" w:tplc="0C09000F" w:tentative="1">
+      <w:start w:val="1"/>
+      <w:numFmt w:val="decimal"/>
+      <w:lvlText w:val="%4."/>
+      <w:lvlJc w:val="left"/>
+      <w:pPr>
+        <w:ind w:left="2880" w:hanging="360"/>
+      </w:pPr>
+    </w:lvl>
+    <w:lvl w:ilvl="4" w:tplc="0C090019" w:tentative="1">
+      <w:start w:val="1"/>
+      <w:numFmt w:val="lowerLetter"/>
+      <w:lvlText w:val="%5."/>
+      <w:lvlJc w:val="left"/>
+      <w:pPr>
+        <w:ind w:left="3600" w:hanging="360"/>
+      </w:pPr>
+    </w:lvl>
+    <w:lvl w:ilvl="5" w:tplc="0C09001B" w:tentative="1">
+      <w:start w:val="1"/>
+      <w:numFmt w:val="lowerRoman"/>
+      <w:lvlText w:val="%6."/>
+      <w:lvlJc w:val="right"/>
+      <w:pPr>
+        <w:ind w:left="4320" w:hanging="180"/>
+      </w:pPr>
+    </w:lvl>
+    <w:lvl w:ilvl="6" w:tplc="0C09000F" w:tentative="1">
+      <w:start w:val="1"/>
+      <w:numFmt w:val="decimal"/>
+      <w:lvlText w:val="%7."/>
+      <w:lvlJc w:val="left"/>
+      <w:pPr>
+        <w:ind w:left="5040" w:hanging="360"/>
+      </w:pPr>
+    </w:lvl>
+    <w:lvl w:ilvl="7" w:tplc="0C090019" w:tentative="1">
+      <w:start w:val="1"/>
+      <w:numFmt w:val="lowerLetter"/>
+      <w:lvlText w:val="%8."/>
+      <w:lvlJc w:val="left"/>
+      <w:pPr>
+        <w:ind w:left="5760" w:hanging="360"/>
+      </w:pPr>
+    </w:lvl>
+    <w:lvl w:ilvl="8" w:tplc="0C09001B" w:tentative="1">
+      <w:start w:val="1"/>
+      <w:numFmt w:val="lowerRoman"/>
+      <w:lvlText w:val="%9."/>
+      <w:lvlJc w:val="right"/>
+      <w:pPr>
+        <w:ind w:left="6480" w:hanging="180"/>
+      </w:pPr>
+    </w:lvl>
+  </w:abstractNum>
+  <w:abstractNum w:abstractNumId="39">
     <w:nsid w:val="5BB32D81"/>
     <w:multiLevelType w:val="hybridMultilevel"/>
     <w:tmpl w:val="F3C8C21C"/>
@@ -14592,7 +20581,96 @@
       </w:pPr>
     </w:lvl>
   </w:abstractNum>
-  <w:abstractNum w:abstractNumId="27">
+  <w:abstractNum w:abstractNumId="40">
+    <w:nsid w:val="604D38CB"/>
+    <w:multiLevelType w:val="hybridMultilevel"/>
+    <w:tmpl w:val="16FABD0A"/>
+    <w:lvl w:ilvl="0" w:tplc="5F083918">
+      <w:start w:val="12"/>
+      <w:numFmt w:val="decimal"/>
+      <w:lvlText w:val="%1."/>
+      <w:lvlJc w:val="left"/>
+      <w:pPr>
+        <w:ind w:left="720" w:hanging="360"/>
+      </w:pPr>
+      <w:rPr>
+        <w:rFonts w:hint="default"/>
+      </w:rPr>
+    </w:lvl>
+    <w:lvl w:ilvl="1" w:tplc="0C090019" w:tentative="1">
+      <w:start w:val="1"/>
+      <w:numFmt w:val="lowerLetter"/>
+      <w:lvlText w:val="%2."/>
+      <w:lvlJc w:val="left"/>
+      <w:pPr>
+        <w:ind w:left="1440" w:hanging="360"/>
+      </w:pPr>
+    </w:lvl>
+    <w:lvl w:ilvl="2" w:tplc="0C09001B" w:tentative="1">
+      <w:start w:val="1"/>
+      <w:numFmt w:val="lowerRoman"/>
+      <w:lvlText w:val="%3."/>
+      <w:lvlJc w:val="right"/>
+      <w:pPr>
+        <w:ind w:left="2160" w:hanging="180"/>
+      </w:pPr>
+    </w:lvl>
+    <w:lvl w:ilvl="3" w:tplc="0C09000F" w:tentative="1">
+      <w:start w:val="1"/>
+      <w:numFmt w:val="decimal"/>
+      <w:lvlText w:val="%4."/>
+      <w:lvlJc w:val="left"/>
+      <w:pPr>
+        <w:ind w:left="2880" w:hanging="360"/>
+      </w:pPr>
+    </w:lvl>
+    <w:lvl w:ilvl="4" w:tplc="0C090019" w:tentative="1">
+      <w:start w:val="1"/>
+      <w:numFmt w:val="lowerLetter"/>
+      <w:lvlText w:val="%5."/>
+      <w:lvlJc w:val="left"/>
+      <w:pPr>
+        <w:ind w:left="3600" w:hanging="360"/>
+      </w:pPr>
+    </w:lvl>
+    <w:lvl w:ilvl="5" w:tplc="0C09001B" w:tentative="1">
+      <w:start w:val="1"/>
+      <w:numFmt w:val="lowerRoman"/>
+      <w:lvlText w:val="%6."/>
+      <w:lvlJc w:val="right"/>
+      <w:pPr>
+        <w:ind w:left="4320" w:hanging="180"/>
+      </w:pPr>
+    </w:lvl>
+    <w:lvl w:ilvl="6" w:tplc="0C09000F" w:tentative="1">
+      <w:start w:val="1"/>
+      <w:numFmt w:val="decimal"/>
+      <w:lvlText w:val="%7."/>
+      <w:lvlJc w:val="left"/>
+      <w:pPr>
+        <w:ind w:left="5040" w:hanging="360"/>
+      </w:pPr>
+    </w:lvl>
+    <w:lvl w:ilvl="7" w:tplc="0C090019" w:tentative="1">
+      <w:start w:val="1"/>
+      <w:numFmt w:val="lowerLetter"/>
+      <w:lvlText w:val="%8."/>
+      <w:lvlJc w:val="left"/>
+      <w:pPr>
+        <w:ind w:left="5760" w:hanging="360"/>
+      </w:pPr>
+    </w:lvl>
+    <w:lvl w:ilvl="8" w:tplc="0C09001B" w:tentative="1">
+      <w:start w:val="1"/>
+      <w:numFmt w:val="lowerRoman"/>
+      <w:lvlText w:val="%9."/>
+      <w:lvlJc w:val="right"/>
+      <w:pPr>
+        <w:ind w:left="6480" w:hanging="180"/>
+      </w:pPr>
+    </w:lvl>
+  </w:abstractNum>
+  <w:abstractNum w:abstractNumId="41">
     <w:nsid w:val="61F66906"/>
     <w:multiLevelType w:val="multilevel"/>
     <w:tmpl w:val="D4C65CBA"/>
@@ -14705,7 +20783,7 @@
       </w:rPr>
     </w:lvl>
   </w:abstractNum>
-  <w:abstractNum w:abstractNumId="28">
+  <w:abstractNum w:abstractNumId="42">
     <w:nsid w:val="67155804"/>
     <w:multiLevelType w:val="multilevel"/>
     <w:tmpl w:val="97D424F6"/>
@@ -14818,7 +20896,185 @@
       </w:rPr>
     </w:lvl>
   </w:abstractNum>
-  <w:abstractNum w:abstractNumId="29">
+  <w:abstractNum w:abstractNumId="43">
+    <w:nsid w:val="73BC46FD"/>
+    <w:multiLevelType w:val="hybridMultilevel"/>
+    <w:tmpl w:val="1E642E54"/>
+    <w:lvl w:ilvl="0" w:tplc="D9E84524">
+      <w:start w:val="13"/>
+      <w:numFmt w:val="decimal"/>
+      <w:lvlText w:val="%1."/>
+      <w:lvlJc w:val="left"/>
+      <w:pPr>
+        <w:ind w:left="720" w:hanging="360"/>
+      </w:pPr>
+      <w:rPr>
+        <w:rFonts w:hint="default"/>
+      </w:rPr>
+    </w:lvl>
+    <w:lvl w:ilvl="1" w:tplc="0C090019" w:tentative="1">
+      <w:start w:val="1"/>
+      <w:numFmt w:val="lowerLetter"/>
+      <w:lvlText w:val="%2."/>
+      <w:lvlJc w:val="left"/>
+      <w:pPr>
+        <w:ind w:left="1440" w:hanging="360"/>
+      </w:pPr>
+    </w:lvl>
+    <w:lvl w:ilvl="2" w:tplc="0C09001B" w:tentative="1">
+      <w:start w:val="1"/>
+      <w:numFmt w:val="lowerRoman"/>
+      <w:lvlText w:val="%3."/>
+      <w:lvlJc w:val="right"/>
+      <w:pPr>
+        <w:ind w:left="2160" w:hanging="180"/>
+      </w:pPr>
+    </w:lvl>
+    <w:lvl w:ilvl="3" w:tplc="0C09000F" w:tentative="1">
+      <w:start w:val="1"/>
+      <w:numFmt w:val="decimal"/>
+      <w:lvlText w:val="%4."/>
+      <w:lvlJc w:val="left"/>
+      <w:pPr>
+        <w:ind w:left="2880" w:hanging="360"/>
+      </w:pPr>
+    </w:lvl>
+    <w:lvl w:ilvl="4" w:tplc="0C090019" w:tentative="1">
+      <w:start w:val="1"/>
+      <w:numFmt w:val="lowerLetter"/>
+      <w:lvlText w:val="%5."/>
+      <w:lvlJc w:val="left"/>
+      <w:pPr>
+        <w:ind w:left="3600" w:hanging="360"/>
+      </w:pPr>
+    </w:lvl>
+    <w:lvl w:ilvl="5" w:tplc="0C09001B" w:tentative="1">
+      <w:start w:val="1"/>
+      <w:numFmt w:val="lowerRoman"/>
+      <w:lvlText w:val="%6."/>
+      <w:lvlJc w:val="right"/>
+      <w:pPr>
+        <w:ind w:left="4320" w:hanging="180"/>
+      </w:pPr>
+    </w:lvl>
+    <w:lvl w:ilvl="6" w:tplc="0C09000F" w:tentative="1">
+      <w:start w:val="1"/>
+      <w:numFmt w:val="decimal"/>
+      <w:lvlText w:val="%7."/>
+      <w:lvlJc w:val="left"/>
+      <w:pPr>
+        <w:ind w:left="5040" w:hanging="360"/>
+      </w:pPr>
+    </w:lvl>
+    <w:lvl w:ilvl="7" w:tplc="0C090019" w:tentative="1">
+      <w:start w:val="1"/>
+      <w:numFmt w:val="lowerLetter"/>
+      <w:lvlText w:val="%8."/>
+      <w:lvlJc w:val="left"/>
+      <w:pPr>
+        <w:ind w:left="5760" w:hanging="360"/>
+      </w:pPr>
+    </w:lvl>
+    <w:lvl w:ilvl="8" w:tplc="0C09001B" w:tentative="1">
+      <w:start w:val="1"/>
+      <w:numFmt w:val="lowerRoman"/>
+      <w:lvlText w:val="%9."/>
+      <w:lvlJc w:val="right"/>
+      <w:pPr>
+        <w:ind w:left="6480" w:hanging="180"/>
+      </w:pPr>
+    </w:lvl>
+  </w:abstractNum>
+  <w:abstractNum w:abstractNumId="44">
+    <w:nsid w:val="76C24C05"/>
+    <w:multiLevelType w:val="hybridMultilevel"/>
+    <w:tmpl w:val="360A87CA"/>
+    <w:lvl w:ilvl="0" w:tplc="2FFE96DC">
+      <w:start w:val="15"/>
+      <w:numFmt w:val="decimal"/>
+      <w:lvlText w:val="%1."/>
+      <w:lvlJc w:val="left"/>
+      <w:pPr>
+        <w:ind w:left="720" w:hanging="360"/>
+      </w:pPr>
+      <w:rPr>
+        <w:rFonts w:hint="default"/>
+      </w:rPr>
+    </w:lvl>
+    <w:lvl w:ilvl="1" w:tplc="0C090019" w:tentative="1">
+      <w:start w:val="1"/>
+      <w:numFmt w:val="lowerLetter"/>
+      <w:lvlText w:val="%2."/>
+      <w:lvlJc w:val="left"/>
+      <w:pPr>
+        <w:ind w:left="1440" w:hanging="360"/>
+      </w:pPr>
+    </w:lvl>
+    <w:lvl w:ilvl="2" w:tplc="0C09001B" w:tentative="1">
+      <w:start w:val="1"/>
+      <w:numFmt w:val="lowerRoman"/>
+      <w:lvlText w:val="%3."/>
+      <w:lvlJc w:val="right"/>
+      <w:pPr>
+        <w:ind w:left="2160" w:hanging="180"/>
+      </w:pPr>
+    </w:lvl>
+    <w:lvl w:ilvl="3" w:tplc="0C09000F" w:tentative="1">
+      <w:start w:val="1"/>
+      <w:numFmt w:val="decimal"/>
+      <w:lvlText w:val="%4."/>
+      <w:lvlJc w:val="left"/>
+      <w:pPr>
+        <w:ind w:left="2880" w:hanging="360"/>
+      </w:pPr>
+    </w:lvl>
+    <w:lvl w:ilvl="4" w:tplc="0C090019" w:tentative="1">
+      <w:start w:val="1"/>
+      <w:numFmt w:val="lowerLetter"/>
+      <w:lvlText w:val="%5."/>
+      <w:lvlJc w:val="left"/>
+      <w:pPr>
+        <w:ind w:left="3600" w:hanging="360"/>
+      </w:pPr>
+    </w:lvl>
+    <w:lvl w:ilvl="5" w:tplc="0C09001B" w:tentative="1">
+      <w:start w:val="1"/>
+      <w:numFmt w:val="lowerRoman"/>
+      <w:lvlText w:val="%6."/>
+      <w:lvlJc w:val="right"/>
+      <w:pPr>
+        <w:ind w:left="4320" w:hanging="180"/>
+      </w:pPr>
+    </w:lvl>
+    <w:lvl w:ilvl="6" w:tplc="0C09000F" w:tentative="1">
+      <w:start w:val="1"/>
+      <w:numFmt w:val="decimal"/>
+      <w:lvlText w:val="%7."/>
+      <w:lvlJc w:val="left"/>
+      <w:pPr>
+        <w:ind w:left="5040" w:hanging="360"/>
+      </w:pPr>
+    </w:lvl>
+    <w:lvl w:ilvl="7" w:tplc="0C090019" w:tentative="1">
+      <w:start w:val="1"/>
+      <w:numFmt w:val="lowerLetter"/>
+      <w:lvlText w:val="%8."/>
+      <w:lvlJc w:val="left"/>
+      <w:pPr>
+        <w:ind w:left="5760" w:hanging="360"/>
+      </w:pPr>
+    </w:lvl>
+    <w:lvl w:ilvl="8" w:tplc="0C09001B" w:tentative="1">
+      <w:start w:val="1"/>
+      <w:numFmt w:val="lowerRoman"/>
+      <w:lvlText w:val="%9."/>
+      <w:lvlJc w:val="right"/>
+      <w:pPr>
+        <w:ind w:left="6480" w:hanging="180"/>
+      </w:pPr>
+    </w:lvl>
+  </w:abstractNum>
+  <w:abstractNum w:abstractNumId="45">
     <w:nsid w:val="7DCA7D57"/>
     <w:multiLevelType w:val="multilevel"/>
     <w:tmpl w:val="7E143428"/>
@@ -14932,94 +21188,142 @@
     </w:lvl>
   </w:abstractNum>
   <w:num w:numId="1">
+    <w:abstractNumId w:val="35"/>
+  </w:num>
+  <w:num w:numId="2">
+    <w:abstractNumId w:val="15"/>
+  </w:num>
+  <w:num w:numId="3">
+    <w:abstractNumId w:val="25"/>
+  </w:num>
+  <w:num w:numId="4">
+    <w:abstractNumId w:val="27"/>
+  </w:num>
+  <w:num w:numId="5">
+    <w:abstractNumId w:val="24"/>
+  </w:num>
+  <w:num w:numId="6">
+    <w:abstractNumId w:val="6"/>
+  </w:num>
+  <w:num w:numId="7">
+    <w:abstractNumId w:val="18"/>
+  </w:num>
+  <w:num w:numId="8">
+    <w:abstractNumId w:val="5"/>
+  </w:num>
+  <w:num w:numId="9">
+    <w:abstractNumId w:val="20"/>
+  </w:num>
+  <w:num w:numId="10">
+    <w:abstractNumId w:val="39"/>
+  </w:num>
+  <w:num w:numId="11">
+    <w:abstractNumId w:val="3"/>
+  </w:num>
+  <w:num w:numId="12">
+    <w:abstractNumId w:val="7"/>
+  </w:num>
+  <w:num w:numId="13">
+    <w:abstractNumId w:val="36"/>
+  </w:num>
+  <w:num w:numId="14">
+    <w:abstractNumId w:val="19"/>
+  </w:num>
+  <w:num w:numId="15">
+    <w:abstractNumId w:val="45"/>
+  </w:num>
+  <w:num w:numId="16">
+    <w:abstractNumId w:val="22"/>
+  </w:num>
+  <w:num w:numId="17">
+    <w:abstractNumId w:val="14"/>
+  </w:num>
+  <w:num w:numId="18">
+    <w:abstractNumId w:val="34"/>
+  </w:num>
+  <w:num w:numId="19">
+    <w:abstractNumId w:val="10"/>
+  </w:num>
+  <w:num w:numId="20">
+    <w:abstractNumId w:val="13"/>
+  </w:num>
+  <w:num w:numId="21">
+    <w:abstractNumId w:val="26"/>
+  </w:num>
+  <w:num w:numId="22">
+    <w:abstractNumId w:val="2"/>
+  </w:num>
+  <w:num w:numId="23">
+    <w:abstractNumId w:val="16"/>
+  </w:num>
+  <w:num w:numId="24">
+    <w:abstractNumId w:val="42"/>
+  </w:num>
+  <w:num w:numId="25">
+    <w:abstractNumId w:val="37"/>
+  </w:num>
+  <w:num w:numId="26">
     <w:abstractNumId w:val="23"/>
   </w:num>
-  <w:num w:numId="2">
-    <w:abstractNumId w:val="10"/>
+  <w:num w:numId="27">
+    <w:abstractNumId w:val="12"/>
   </w:num>
-  <w:num w:numId="3">
-    <w:abstractNumId w:val="18"/>
+  <w:num w:numId="28">
+    <w:abstractNumId w:val="28"/>
   </w:num>
-  <w:num w:numId="4">
-    <w:abstractNumId w:val="20"/>
+  <w:num w:numId="29">
+    <w:abstractNumId w:val="1"/>
   </w:num>
-  <w:num w:numId="5">
+  <w:num w:numId="30">
+    <w:abstractNumId w:val="41"/>
+  </w:num>
+  <w:num w:numId="31">
+    <w:abstractNumId w:val="21"/>
+  </w:num>
+  <w:num w:numId="32">
+    <w:abstractNumId w:val="11"/>
+  </w:num>
+  <w:num w:numId="33">
     <w:abstractNumId w:val="17"/>
   </w:num>
-  <w:num w:numId="6">
+  <w:num w:numId="34">
+    <w:abstractNumId w:val="9"/>
+  </w:num>
+  <w:num w:numId="35">
+    <w:abstractNumId w:val="8"/>
+  </w:num>
+  <w:num w:numId="36">
+    <w:abstractNumId w:val="31"/>
+  </w:num>
+  <w:num w:numId="37">
     <w:abstractNumId w:val="4"/>
   </w:num>
-  <w:num w:numId="7">
-    <w:abstractNumId w:val="12"/>
+  <w:num w:numId="38">
+    <w:abstractNumId w:val="40"/>
   </w:num>
-  <w:num w:numId="8">
-    <w:abstractNumId w:val="3"/>
+  <w:num w:numId="39">
+    <w:abstractNumId w:val="33"/>
   </w:num>
-  <w:num w:numId="9">
-    <w:abstractNumId w:val="14"/>
+  <w:num w:numId="40">
+    <w:abstractNumId w:val="38"/>
   </w:num>
-  <w:num w:numId="10">
-    <w:abstractNumId w:val="26"/>
+  <w:num w:numId="41">
+    <w:abstractNumId w:val="43"/>
   </w:num>
-  <w:num w:numId="11">
-    <w:abstractNumId w:val="2"/>
+  <w:num w:numId="42">
+    <w:abstractNumId w:val="44"/>
   </w:num>
-  <w:num w:numId="12">
-    <w:abstractNumId w:val="5"/>
+  <w:num w:numId="43">
+    <w:abstractNumId w:val="32"/>
   </w:num>
-  <w:num w:numId="13">
-    <w:abstractNumId w:val="24"/>
-  </w:num>
-  <w:num w:numId="14">
-    <w:abstractNumId w:val="13"/>
-  </w:num>
-  <w:num w:numId="15">
-    <w:abstractNumId w:val="29"/>
-  </w:num>
-  <w:num w:numId="16">
-    <w:abstractNumId w:val="15"/>
-  </w:num>
-  <w:num w:numId="17">
-    <w:abstractNumId w:val="9"/>
-  </w:num>
-  <w:num w:numId="18">
-    <w:abstractNumId w:val="22"/>
-  </w:num>
-  <w:num w:numId="19">
-    <w:abstractNumId w:val="6"/>
-  </w:num>
-  <w:num w:numId="20">
-    <w:abstractNumId w:val="8"/>
-  </w:num>
-  <w:num w:numId="21">
-    <w:abstractNumId w:val="19"/>
-  </w:num>
-  <w:num w:numId="22">
-    <w:abstractNumId w:val="1"/>
-  </w:num>
-  <w:num w:numId="23">
-    <w:abstractNumId w:val="11"/>
-  </w:num>
-  <w:num w:numId="24">
-    <w:abstractNumId w:val="28"/>
-  </w:num>
-  <w:num w:numId="25">
-    <w:abstractNumId w:val="25"/>
-  </w:num>
-  <w:num w:numId="26">
-    <w:abstractNumId w:val="16"/>
-  </w:num>
-  <w:num w:numId="27">
-    <w:abstractNumId w:val="7"/>
-  </w:num>
-  <w:num w:numId="28">
-    <w:abstractNumId w:val="21"/>
-  </w:num>
-  <w:num w:numId="29">
+  <w:num w:numId="44">
     <w:abstractNumId w:val="0"/>
   </w:num>
-  <w:num w:numId="30">
-    <w:abstractNumId w:val="27"/>
+  <w:num w:numId="45">
+    <w:abstractNumId w:val="30"/>
+  </w:num>
+  <w:num w:numId="46">
+    <w:abstractNumId w:val="29"/>
   </w:num>
 </w:numbering>
 </file>
